--- a/PLC.Programming/PLC.Notes.004.docx
+++ b/PLC.Programming/PLC.Notes.004.docx
@@ -11,149 +11,64 @@
       </w:r>
     </w:p>
     <w:p>
+      <w:pPr>
+        <w:pStyle w:val="Style2"/>
+      </w:pPr>
       <w:r>
-        <w:rPr>
-          <w:rFonts w:ascii="Segoe UI Emoji" w:hAnsi="Segoe UI Emoji" w:cs="Segoe UI Emoji"/>
-        </w:rPr>
-        <w:t>👉</w:t>
+        <w:t>The Foundational Structure: From Physical Relays to Digital Logic</w:t>
       </w:r>
+    </w:p>
+    <w:p>
       <w:r>
-        <w:t xml:space="preserve"> </w:t>
+        <w:t xml:space="preserve">At its core, Ladder Logic is a programming language designed to control Programmable Logic Controllers (PLCs), which are specialized industrial computers. </w:t>
       </w:r>
+    </w:p>
+    <w:p>
       <w:r>
-        <w:rPr>
-          <w:b/>
-          <w:bCs/>
-          <w:color w:val="0000FF"/>
-        </w:rPr>
-        <w:t>Ladder logic</w:t>
+        <w:t xml:space="preserve">However, to truly grasp Ladder Logic, we must first appreciate its historical roots in </w:t>
       </w:r>
       <w:r>
         <w:rPr>
           <w:b/>
           <w:bCs/>
         </w:rPr>
-        <w:t xml:space="preserve"> </w:t>
+        <w:t>electrical ladder diagrams</w:t>
       </w:r>
       <w:r>
-        <w:t xml:space="preserve">is still the </w:t>
+        <w:t xml:space="preserve"> and </w:t>
       </w:r>
-      <w:r>
-        <w:rPr>
-          <w:i/>
-          <w:iCs/>
-        </w:rPr>
-        <w:t>main language everyone uses in factories</w:t>
-      </w:r>
-      <w:r>
-        <w:t>, but PLCs aren’t stuck with only that.</w:t>
-      </w:r>
-      <w:r>
-        <w:br/>
-        <w:t>You also have other language options:</w:t>
-      </w:r>
-    </w:p>
-    <w:p>
-      <w:pPr>
-        <w:numPr>
-          <w:ilvl w:val="0"/>
-          <w:numId w:val="426"/>
-        </w:numPr>
-      </w:pPr>
       <w:r>
         <w:rPr>
           <w:b/>
           <w:bCs/>
         </w:rPr>
-        <w:t>Structured Text (ST):</w:t>
+        <w:t>relay logic</w:t>
       </w:r>
       <w:r>
-        <w:t xml:space="preserve"> looks like regular programming (if…then, loops, math).</w:t>
+        <w:t xml:space="preserve">. </w:t>
       </w:r>
     </w:p>
     <w:p>
-      <w:pPr>
-        <w:numPr>
-          <w:ilvl w:val="0"/>
-          <w:numId w:val="426"/>
-        </w:numPr>
-      </w:pPr>
       <w:r>
+        <w:t>Imagine a time before microprocessors were ubiquitous, where complex industrial automation was achieved by an intricate web of physical relays.</w:t>
+      </w:r>
+    </w:p>
+    <w:p>
+      <w:pPr>
         <w:rPr>
           <w:b/>
           <w:bCs/>
         </w:rPr>
-        <w:t>Instruction List (IL):</w:t>
-      </w:r>
-      <w:r>
-        <w:t xml:space="preserve"> looks like assembly language (low-level instructions).</w:t>
-      </w:r>
-    </w:p>
-    <w:p>
-      <w:pPr>
-        <w:numPr>
-          <w:ilvl w:val="0"/>
-          <w:numId w:val="426"/>
-        </w:numPr>
       </w:pPr>
       <w:r>
         <w:rPr>
-          <w:b/>
-          <w:bCs/>
+          <w:noProof/>
         </w:rPr>
-        <w:t>Sequential Function Charts (SFC):</w:t>
-      </w:r>
-      <w:r>
-        <w:t xml:space="preserve"> flowcharts with steps and transitions.</w:t>
-      </w:r>
-    </w:p>
-    <w:p>
-      <w:pPr>
-        <w:numPr>
-          <w:ilvl w:val="0"/>
-          <w:numId w:val="426"/>
-        </w:numPr>
-      </w:pPr>
-      <w:r>
-        <w:rPr>
-          <w:b/>
-          <w:bCs/>
-        </w:rPr>
-        <w:t>Function Block Diagram (FBD):</w:t>
-      </w:r>
-      <w:r>
-        <w:t xml:space="preserve"> drag-and-drop blocks, very visual.</w:t>
-      </w:r>
-    </w:p>
-    <w:p>
-      <w:r>
-        <w:rPr>
-          <w:b/>
-          <w:bCs/>
-        </w:rPr>
-        <w:t>The point:</w:t>
-      </w:r>
-      <w:r>
-        <w:t xml:space="preserve"> Pick the one that feels easiest for </w:t>
-      </w:r>
-      <w:r>
-        <w:rPr>
-          <w:i/>
-          <w:iCs/>
-        </w:rPr>
-        <w:t>you</w:t>
-      </w:r>
-      <w:r>
-        <w:t xml:space="preserve"> to program, debug, and maintain. Ladder logic is most common, but if your background is coding or assembly, you might feel more at home in ST or IL.</w:t>
-      </w:r>
-    </w:p>
-    <w:p>
-      <w:r>
         <w:drawing>
-          <wp:inline distT="0" distB="0" distL="0" distR="0" wp14:anchorId="1444A421" wp14:editId="6E59DED0">
-            <wp:extent cx="4635500" cy="3609190"/>
-            <wp:effectExtent l="133350" t="133350" r="127000" b="125095"/>
-            <wp:docPr id="21" name="Picture 21"/>
+          <wp:inline distT="0" distB="0" distL="0" distR="0" wp14:anchorId="12B567A0" wp14:editId="4A45E335">
+            <wp:extent cx="3219051" cy="2794000"/>
+            <wp:effectExtent l="133350" t="133350" r="133985" b="139700"/>
+            <wp:docPr id="1" name="Picture 1"/>
             <wp:cNvGraphicFramePr>
               <a:graphicFrameLocks xmlns:a="http://schemas.openxmlformats.org/drawingml/2006/main" noChangeAspect="1"/>
             </wp:cNvGraphicFramePr>
@@ -161,251 +76,28 @@
               <a:graphicData uri="http://schemas.openxmlformats.org/drawingml/2006/picture">
                 <pic:pic xmlns:pic="http://schemas.openxmlformats.org/drawingml/2006/picture">
                   <pic:nvPicPr>
-                    <pic:cNvPr id="0" name="Picture 24"/>
-                    <pic:cNvPicPr>
-                      <a:picLocks noChangeAspect="1" noChangeArrowheads="1"/>
-                    </pic:cNvPicPr>
+                    <pic:cNvPr id="1" name=""/>
+                    <pic:cNvPicPr/>
                   </pic:nvPicPr>
-                  <pic:blipFill rotWithShape="1">
-                    <a:blip r:embed="rId8" cstate="print">
-                      <a:extLst>
-                        <a:ext uri="{28A0092B-C50C-407E-A947-70E740481C1C}">
-                          <a14:useLocalDpi xmlns:a14="http://schemas.microsoft.com/office/drawing/2010/main" val="0"/>
-                        </a:ext>
-                      </a:extLst>
-                    </a:blip>
-                    <a:srcRect l="12287" t="23611" r="855" b="8761"/>
-                    <a:stretch/>
+                  <pic:blipFill>
+                    <a:blip r:embed="rId8"/>
+                    <a:stretch>
+                      <a:fillRect/>
+                    </a:stretch>
                   </pic:blipFill>
-                  <pic:spPr bwMode="auto">
+                  <pic:spPr>
                     <a:xfrm>
                       <a:off x="0" y="0"/>
-                      <a:ext cx="4648704" cy="3619470"/>
+                      <a:ext cx="3231147" cy="2804499"/>
                     </a:xfrm>
                     <a:prstGeom prst="rect">
                       <a:avLst/>
                     </a:prstGeom>
-                    <a:noFill/>
-                    <a:ln>
-                      <a:noFill/>
-                    </a:ln>
                     <a:effectLst>
                       <a:glow rad="127000">
                         <a:schemeClr val="tx1"/>
                       </a:glow>
                     </a:effectLst>
-                    <a:extLst>
-                      <a:ext uri="{53640926-AAD7-44D8-BBD7-CCE9431645EC}">
-                        <a14:shadowObscured xmlns:a14="http://schemas.microsoft.com/office/drawing/2010/main"/>
-                      </a:ext>
-                    </a:extLst>
-                  </pic:spPr>
-                </pic:pic>
-              </a:graphicData>
-            </a:graphic>
-          </wp:inline>
-        </w:drawing>
-      </w:r>
-    </w:p>
-    <w:p/>
-    <w:p/>
-    <w:p/>
-    <w:p/>
-    <w:p>
-      <w:r>
-        <w:rPr>
-          <w:rFonts w:ascii="Segoe UI Emoji" w:hAnsi="Segoe UI Emoji" w:cs="Segoe UI Emoji"/>
-        </w:rPr>
-        <w:lastRenderedPageBreak/>
-        <w:t>👉</w:t>
-      </w:r>
-      <w:r>
-        <w:t xml:space="preserve"> </w:t>
-      </w:r>
-      <w:r>
-        <w:rPr>
-          <w:rStyle w:val="Style2Char"/>
-        </w:rPr>
-        <w:t>Tag Names vs. Fixed Memory:</w:t>
-      </w:r>
-      <w:r>
-        <w:rPr>
-          <w:rStyle w:val="Style2Char"/>
-        </w:rPr>
-        <w:br/>
-      </w:r>
-      <w:r>
-        <w:t>This is about how the PLC stores and labels data.</w:t>
-      </w:r>
-    </w:p>
-    <w:p>
-      <w:pPr>
-        <w:numPr>
-          <w:ilvl w:val="0"/>
-          <w:numId w:val="427"/>
-        </w:numPr>
-      </w:pPr>
-      <w:r>
-        <w:rPr>
-          <w:rStyle w:val="Style3Char"/>
-        </w:rPr>
-        <w:t>Tag Name Based:</w:t>
-      </w:r>
-      <w:r>
-        <w:rPr>
-          <w:rStyle w:val="Style3Char"/>
-        </w:rPr>
-        <w:br/>
-      </w:r>
-      <w:r>
-        <w:t>Instead of remembering cryptic addresses (I:0/0), you give your inputs/outputs friendly names like Start_Button or Motor_Speed.</w:t>
-      </w:r>
-      <w:r>
-        <w:br/>
-      </w:r>
-      <w:r>
-        <w:rPr>
-          <w:rFonts w:ascii="Segoe UI Emoji" w:hAnsi="Segoe UI Emoji" w:cs="Segoe UI Emoji"/>
-        </w:rPr>
-        <w:t>✅</w:t>
-      </w:r>
-      <w:r>
-        <w:t xml:space="preserve"> Easier to integrate with HMIs, easier to read, way more beginner</w:t>
-      </w:r>
-      <w:r>
-        <w:noBreakHyphen/>
-        <w:t>friendly.</w:t>
-      </w:r>
-    </w:p>
-    <w:p>
-      <w:pPr>
-        <w:numPr>
-          <w:ilvl w:val="0"/>
-          <w:numId w:val="427"/>
-        </w:numPr>
-      </w:pPr>
-      <w:r>
-        <w:rPr>
-          <w:rStyle w:val="Style3Char"/>
-        </w:rPr>
-        <w:t>Fixed Memory:</w:t>
-      </w:r>
-      <w:r>
-        <w:rPr>
-          <w:rStyle w:val="Style3Char"/>
-        </w:rPr>
-        <w:br/>
-      </w:r>
-      <w:r>
-        <w:t>Uses hard-coded addresses like N7:0.</w:t>
-      </w:r>
-      <w:r>
-        <w:br/>
-      </w:r>
-      <w:r>
-        <w:rPr>
-          <w:rFonts w:ascii="Segoe UI Emoji" w:hAnsi="Segoe UI Emoji" w:cs="Segoe UI Emoji"/>
-        </w:rPr>
-        <w:t>✅</w:t>
-      </w:r>
-      <w:r>
-        <w:t xml:space="preserve"> Some old-school folks like it because they think it</w:t>
-      </w:r>
-      <w:r>
-        <w:rPr>
-          <w:rFonts w:cs="Cambria"/>
-        </w:rPr>
-        <w:t>’</w:t>
-      </w:r>
-      <w:r>
-        <w:t>s easier to search or track in certain software.</w:t>
-      </w:r>
-      <w:r>
-        <w:br/>
-      </w:r>
-      <w:r>
-        <w:rPr>
-          <w:rFonts w:ascii="Segoe UI Emoji" w:hAnsi="Segoe UI Emoji" w:cs="Segoe UI Emoji"/>
-        </w:rPr>
-        <w:t>❌</w:t>
-      </w:r>
-      <w:r>
-        <w:t xml:space="preserve"> But it</w:t>
-      </w:r>
-      <w:r>
-        <w:rPr>
-          <w:rFonts w:cs="Cambria"/>
-        </w:rPr>
-        <w:t>’</w:t>
-      </w:r>
-      <w:r>
-        <w:t>s less intuitive when your project grows big.</w:t>
-      </w:r>
-    </w:p>
-    <w:p>
-      <w:r>
-        <w:rPr>
-          <w:b/>
-          <w:bCs/>
-        </w:rPr>
-        <w:t>The point:</w:t>
-      </w:r>
-      <w:r>
-        <w:t xml:space="preserve"> Try both. They even suggest you download their free tools (Productivity Suite for tag names, Do-more Designer for fixed memory) and see which style clicks with you.</w:t>
-      </w:r>
-    </w:p>
-    <w:p>
-      <w:r>
-        <w:drawing>
-          <wp:inline distT="0" distB="0" distL="0" distR="0" wp14:anchorId="05985F86" wp14:editId="5069A9E4">
-            <wp:extent cx="4445000" cy="3390736"/>
-            <wp:effectExtent l="133350" t="133350" r="127000" b="133985"/>
-            <wp:docPr id="25" name="Picture 25"/>
-            <wp:cNvGraphicFramePr>
-              <a:graphicFrameLocks xmlns:a="http://schemas.openxmlformats.org/drawingml/2006/main" noChangeAspect="1"/>
-            </wp:cNvGraphicFramePr>
-            <a:graphic xmlns:a="http://schemas.openxmlformats.org/drawingml/2006/main">
-              <a:graphicData uri="http://schemas.openxmlformats.org/drawingml/2006/picture">
-                <pic:pic xmlns:pic="http://schemas.openxmlformats.org/drawingml/2006/picture">
-                  <pic:nvPicPr>
-                    <pic:cNvPr id="0" name="Picture 31"/>
-                    <pic:cNvPicPr>
-                      <a:picLocks noChangeAspect="1" noChangeArrowheads="1"/>
-                    </pic:cNvPicPr>
-                  </pic:nvPicPr>
-                  <pic:blipFill rotWithShape="1">
-                    <a:blip r:embed="rId9" cstate="print">
-                      <a:extLst>
-                        <a:ext uri="{28A0092B-C50C-407E-A947-70E740481C1C}">
-                          <a14:useLocalDpi xmlns:a14="http://schemas.microsoft.com/office/drawing/2010/main" val="0"/>
-                        </a:ext>
-                      </a:extLst>
-                    </a:blip>
-                    <a:srcRect t="9295" b="14423"/>
-                    <a:stretch/>
-                  </pic:blipFill>
-                  <pic:spPr bwMode="auto">
-                    <a:xfrm>
-                      <a:off x="0" y="0"/>
-                      <a:ext cx="4454940" cy="3398318"/>
-                    </a:xfrm>
-                    <a:prstGeom prst="rect">
-                      <a:avLst/>
-                    </a:prstGeom>
-                    <a:noFill/>
-                    <a:ln>
-                      <a:noFill/>
-                    </a:ln>
-                    <a:effectLst>
-                      <a:glow rad="127000">
-                        <a:schemeClr val="tx1"/>
-                      </a:glow>
-                    </a:effectLst>
-                    <a:extLst>
-                      <a:ext uri="{53640926-AAD7-44D8-BBD7-CCE9431645EC}">
-                        <a14:shadowObscured xmlns:a14="http://schemas.microsoft.com/office/drawing/2010/main"/>
-                      </a:ext>
-                    </a:extLst>
                   </pic:spPr>
                 </pic:pic>
               </a:graphicData>
@@ -415,41 +107,160 @@
       </w:r>
     </w:p>
     <w:p>
+      <w:pPr>
+        <w:pStyle w:val="Style2"/>
+      </w:pPr>
+      <w:r>
+        <w:t>1. The Ancestry: Relay Logic and Hardware Automation</w:t>
+      </w:r>
+    </w:p>
+    <w:p>
+      <w:r>
+        <w:t>Think of a physical relay as an electrically operated switch. When a small current flows through its coil, it generates a magnetic field that pulls a metallic arm, opening or closing electrical contacts.</w:t>
+      </w:r>
+    </w:p>
+    <w:p>
+      <w:pPr>
+        <w:numPr>
+          <w:ilvl w:val="0"/>
+          <w:numId w:val="428"/>
+        </w:numPr>
+      </w:pPr>
       <w:r>
         <w:rPr>
-          <w:rFonts w:ascii="Segoe UI Emoji" w:hAnsi="Segoe UI Emoji" w:cs="Segoe UI Emoji"/>
+          <w:b/>
+          <w:bCs/>
         </w:rPr>
-        <w:t>👉</w:t>
+        <w:t>The "Ladder" Metaphor:</w:t>
       </w:r>
       <w:r>
-        <w:t xml:space="preserve"> </w:t>
+        <w:t xml:space="preserve"> The term "ladder diagram" isn't just a whimsical name; it's a direct visual representation of these physical relay circuits.</w:t>
+      </w:r>
+    </w:p>
+    <w:p>
+      <w:pPr>
+        <w:numPr>
+          <w:ilvl w:val="1"/>
+          <w:numId w:val="428"/>
+        </w:numPr>
+        <w:tabs>
+          <w:tab w:val="num" w:pos="1440"/>
+        </w:tabs>
+      </w:pPr>
+      <w:r>
+        <w:rPr>
+          <w:b/>
+          <w:bCs/>
+        </w:rPr>
+        <w:t>Rails:</w:t>
+      </w:r>
+      <w:r>
+        <w:t xml:space="preserve"> The two vertical lines in a ladder diagram represent the power rails.</w:t>
+      </w:r>
+    </w:p>
+    <w:p>
+      <w:pPr>
+        <w:numPr>
+          <w:ilvl w:val="2"/>
+          <w:numId w:val="428"/>
+        </w:numPr>
+      </w:pPr>
+      <w:r>
+        <w:t xml:space="preserve">The </w:t>
       </w:r>
       <w:r>
         <w:rPr>
-          <w:rStyle w:val="Style2Char"/>
+          <w:b/>
+          <w:bCs/>
         </w:rPr>
-        <w:t>Final takeaway of that whole section:</w:t>
+        <w:t>left vertical rail</w:t>
+      </w:r>
+      <w:r>
+        <w:t xml:space="preserve"> is the </w:t>
       </w:r>
       <w:r>
         <w:rPr>
-          <w:rStyle w:val="Style2Char"/>
+          <w:b/>
+          <w:bCs/>
         </w:rPr>
-        <w:br/>
+        <w:t>positive power rail</w:t>
       </w:r>
       <w:r>
-        <w:t xml:space="preserve">They’re not giving you </w:t>
+        <w:t xml:space="preserve"> (often labeled with a '+' or indicating the source of power, like 24V DC or 120V AC). This is where the electrical current originates.</w:t>
+      </w:r>
+    </w:p>
+    <w:p>
+      <w:pPr>
+        <w:numPr>
+          <w:ilvl w:val="2"/>
+          <w:numId w:val="428"/>
+        </w:numPr>
+      </w:pPr>
+      <w:r>
+        <w:lastRenderedPageBreak/>
+        <w:t xml:space="preserve">The </w:t>
       </w:r>
       <w:r>
         <w:rPr>
-          <w:i/>
-          <w:iCs/>
+          <w:b/>
+          <w:bCs/>
         </w:rPr>
-        <w:t>everything</w:t>
+        <w:t>right vertical rail</w:t>
       </w:r>
       <w:r>
-        <w:t xml:space="preserve"> about PLC software, just highlighting a few extras that can really help your workflow. And if you’re curious, they’re inviting you to test out their free software and watch tutorials.</w:t>
+        <w:t xml:space="preserve"> is the </w:t>
+      </w:r>
+      <w:r>
+        <w:rPr>
+          <w:b/>
+          <w:bCs/>
+        </w:rPr>
+        <w:t>negative power rail</w:t>
+      </w:r>
+      <w:r>
+        <w:t xml:space="preserve"> (often labeled with a '-' or indicating the common/return path). This is where the current ultimately returns, completing the circuit.</w:t>
       </w:r>
     </w:p>
+    <w:p>
+      <w:pPr>
+        <w:numPr>
+          <w:ilvl w:val="1"/>
+          <w:numId w:val="428"/>
+        </w:numPr>
+        <w:tabs>
+          <w:tab w:val="num" w:pos="1440"/>
+        </w:tabs>
+      </w:pPr>
+      <w:r>
+        <w:rPr>
+          <w:b/>
+          <w:bCs/>
+        </w:rPr>
+        <w:t>Rungs:</w:t>
+      </w:r>
+      <w:r>
+        <w:t xml:space="preserve"> The horizontal lines between the power rails are called "rungs." Each rung represents a single control circuit or a logical operation. On these rungs, you place components (like switches, relay contacts, and output devices) in series or parallel to control the flow of electricity to an output.</w:t>
+      </w:r>
+    </w:p>
+    <w:p>
+      <w:pPr>
+        <w:numPr>
+          <w:ilvl w:val="0"/>
+          <w:numId w:val="428"/>
+        </w:numPr>
+      </w:pPr>
+      <w:r>
+        <w:rPr>
+          <w:b/>
+          <w:bCs/>
+        </w:rPr>
+        <w:t>How it Worked (and Still Works in Principle):</w:t>
+      </w:r>
+      <w:r>
+        <w:t xml:space="preserve"> In a physical relay panel, each rung would be literally wired. Power would flow from the left rail, through a series of inputs (e.g., pushbuttons, sensor contacts), then through control relay contacts, and finally energize an output device (like a motor, light, or another relay coil) connected to the right rail. If all conditions on a rung were met (i.e., the circuit was complete), the output would activate.</w:t>
+      </w:r>
+    </w:p>
+    <w:p/>
     <w:sectPr>
       <w:pgSz w:w="12240" w:h="15840"/>
       <w:pgMar w:top="1440" w:right="1440" w:bottom="1440" w:left="1440" w:header="720" w:footer="720" w:gutter="0"/>
@@ -45481,6 +45292,151 @@
     </w:lvl>
   </w:abstractNum>
   <w:abstractNum w:abstractNumId="328" w15:restartNumberingAfterBreak="0">
+    <w:nsid w:val="5D56003F"/>
+    <w:multiLevelType w:val="multilevel"/>
+    <w:tmpl w:val="557AAFD0"/>
+    <w:lvl w:ilvl="0">
+      <w:start w:val="1"/>
+      <w:numFmt w:val="bullet"/>
+      <w:lvlText w:val=""/>
+      <w:lvlJc w:val="left"/>
+      <w:pPr>
+        <w:tabs>
+          <w:tab w:val="num" w:pos="360"/>
+        </w:tabs>
+        <w:ind w:left="360" w:hanging="360"/>
+      </w:pPr>
+      <w:rPr>
+        <w:rFonts w:ascii="Symbol" w:hAnsi="Symbol" w:hint="default"/>
+        <w:sz w:val="20"/>
+      </w:rPr>
+    </w:lvl>
+    <w:lvl w:ilvl="1">
+      <w:start w:val="1"/>
+      <w:numFmt w:val="bullet"/>
+      <w:lvlText w:val=""/>
+      <w:lvlJc w:val="left"/>
+      <w:pPr>
+        <w:ind w:left="1080" w:hanging="360"/>
+      </w:pPr>
+      <w:rPr>
+        <w:rFonts w:ascii="Wingdings" w:hAnsi="Wingdings" w:hint="default"/>
+      </w:rPr>
+    </w:lvl>
+    <w:lvl w:ilvl="2">
+      <w:start w:val="1"/>
+      <w:numFmt w:val="bullet"/>
+      <w:lvlText w:val=""/>
+      <w:lvlJc w:val="left"/>
+      <w:pPr>
+        <w:tabs>
+          <w:tab w:val="num" w:pos="1800"/>
+        </w:tabs>
+        <w:ind w:left="1800" w:hanging="360"/>
+      </w:pPr>
+      <w:rPr>
+        <w:rFonts w:ascii="Wingdings" w:hAnsi="Wingdings" w:hint="default"/>
+        <w:sz w:val="20"/>
+      </w:rPr>
+    </w:lvl>
+    <w:lvl w:ilvl="3" w:tentative="1">
+      <w:start w:val="1"/>
+      <w:numFmt w:val="bullet"/>
+      <w:lvlText w:val=""/>
+      <w:lvlJc w:val="left"/>
+      <w:pPr>
+        <w:tabs>
+          <w:tab w:val="num" w:pos="2520"/>
+        </w:tabs>
+        <w:ind w:left="2520" w:hanging="360"/>
+      </w:pPr>
+      <w:rPr>
+        <w:rFonts w:ascii="Wingdings" w:hAnsi="Wingdings" w:hint="default"/>
+        <w:sz w:val="20"/>
+      </w:rPr>
+    </w:lvl>
+    <w:lvl w:ilvl="4" w:tentative="1">
+      <w:start w:val="1"/>
+      <w:numFmt w:val="bullet"/>
+      <w:lvlText w:val=""/>
+      <w:lvlJc w:val="left"/>
+      <w:pPr>
+        <w:tabs>
+          <w:tab w:val="num" w:pos="3240"/>
+        </w:tabs>
+        <w:ind w:left="3240" w:hanging="360"/>
+      </w:pPr>
+      <w:rPr>
+        <w:rFonts w:ascii="Wingdings" w:hAnsi="Wingdings" w:hint="default"/>
+        <w:sz w:val="20"/>
+      </w:rPr>
+    </w:lvl>
+    <w:lvl w:ilvl="5" w:tentative="1">
+      <w:start w:val="1"/>
+      <w:numFmt w:val="bullet"/>
+      <w:lvlText w:val=""/>
+      <w:lvlJc w:val="left"/>
+      <w:pPr>
+        <w:tabs>
+          <w:tab w:val="num" w:pos="3960"/>
+        </w:tabs>
+        <w:ind w:left="3960" w:hanging="360"/>
+      </w:pPr>
+      <w:rPr>
+        <w:rFonts w:ascii="Wingdings" w:hAnsi="Wingdings" w:hint="default"/>
+        <w:sz w:val="20"/>
+      </w:rPr>
+    </w:lvl>
+    <w:lvl w:ilvl="6" w:tentative="1">
+      <w:start w:val="1"/>
+      <w:numFmt w:val="bullet"/>
+      <w:lvlText w:val=""/>
+      <w:lvlJc w:val="left"/>
+      <w:pPr>
+        <w:tabs>
+          <w:tab w:val="num" w:pos="4680"/>
+        </w:tabs>
+        <w:ind w:left="4680" w:hanging="360"/>
+      </w:pPr>
+      <w:rPr>
+        <w:rFonts w:ascii="Wingdings" w:hAnsi="Wingdings" w:hint="default"/>
+        <w:sz w:val="20"/>
+      </w:rPr>
+    </w:lvl>
+    <w:lvl w:ilvl="7" w:tentative="1">
+      <w:start w:val="1"/>
+      <w:numFmt w:val="bullet"/>
+      <w:lvlText w:val=""/>
+      <w:lvlJc w:val="left"/>
+      <w:pPr>
+        <w:tabs>
+          <w:tab w:val="num" w:pos="5400"/>
+        </w:tabs>
+        <w:ind w:left="5400" w:hanging="360"/>
+      </w:pPr>
+      <w:rPr>
+        <w:rFonts w:ascii="Wingdings" w:hAnsi="Wingdings" w:hint="default"/>
+        <w:sz w:val="20"/>
+      </w:rPr>
+    </w:lvl>
+    <w:lvl w:ilvl="8" w:tentative="1">
+      <w:start w:val="1"/>
+      <w:numFmt w:val="bullet"/>
+      <w:lvlText w:val=""/>
+      <w:lvlJc w:val="left"/>
+      <w:pPr>
+        <w:tabs>
+          <w:tab w:val="num" w:pos="6120"/>
+        </w:tabs>
+        <w:ind w:left="6120" w:hanging="360"/>
+      </w:pPr>
+      <w:rPr>
+        <w:rFonts w:ascii="Wingdings" w:hAnsi="Wingdings" w:hint="default"/>
+        <w:sz w:val="20"/>
+      </w:rPr>
+    </w:lvl>
+  </w:abstractNum>
+  <w:abstractNum w:abstractNumId="329" w15:restartNumberingAfterBreak="0">
     <w:nsid w:val="5FAB5EB6"/>
     <w:multiLevelType w:val="multilevel"/>
     <w:tmpl w:val="65B42BC8"/>
@@ -45629,7 +45585,7 @@
       </w:rPr>
     </w:lvl>
   </w:abstractNum>
-  <w:abstractNum w:abstractNumId="329" w15:restartNumberingAfterBreak="0">
+  <w:abstractNum w:abstractNumId="330" w15:restartNumberingAfterBreak="0">
     <w:nsid w:val="606B4383"/>
     <w:multiLevelType w:val="multilevel"/>
     <w:tmpl w:val="588A04AA"/>
@@ -45778,7 +45734,7 @@
       </w:rPr>
     </w:lvl>
   </w:abstractNum>
-  <w:abstractNum w:abstractNumId="330" w15:restartNumberingAfterBreak="0">
+  <w:abstractNum w:abstractNumId="331" w15:restartNumberingAfterBreak="0">
     <w:nsid w:val="60712488"/>
     <w:multiLevelType w:val="multilevel"/>
     <w:tmpl w:val="6862D936"/>
@@ -45927,7 +45883,7 @@
       </w:rPr>
     </w:lvl>
   </w:abstractNum>
-  <w:abstractNum w:abstractNumId="331" w15:restartNumberingAfterBreak="0">
+  <w:abstractNum w:abstractNumId="332" w15:restartNumberingAfterBreak="0">
     <w:nsid w:val="612A5D48"/>
     <w:multiLevelType w:val="multilevel"/>
     <w:tmpl w:val="CB90DC22"/>
@@ -46076,7 +46032,7 @@
       </w:rPr>
     </w:lvl>
   </w:abstractNum>
-  <w:abstractNum w:abstractNumId="332" w15:restartNumberingAfterBreak="0">
+  <w:abstractNum w:abstractNumId="333" w15:restartNumberingAfterBreak="0">
     <w:nsid w:val="61DC77D7"/>
     <w:multiLevelType w:val="multilevel"/>
     <w:tmpl w:val="AB02F00A"/>
@@ -46225,7 +46181,7 @@
       </w:rPr>
     </w:lvl>
   </w:abstractNum>
-  <w:abstractNum w:abstractNumId="333" w15:restartNumberingAfterBreak="0">
+  <w:abstractNum w:abstractNumId="334" w15:restartNumberingAfterBreak="0">
     <w:nsid w:val="61F13321"/>
     <w:multiLevelType w:val="multilevel"/>
     <w:tmpl w:val="7C2E70F0"/>
@@ -46345,7 +46301,7 @@
       </w:pPr>
     </w:lvl>
   </w:abstractNum>
-  <w:abstractNum w:abstractNumId="334" w15:restartNumberingAfterBreak="0">
+  <w:abstractNum w:abstractNumId="335" w15:restartNumberingAfterBreak="0">
     <w:nsid w:val="621C222C"/>
     <w:multiLevelType w:val="multilevel"/>
     <w:tmpl w:val="77486334"/>
@@ -46458,7 +46414,7 @@
       </w:pPr>
     </w:lvl>
   </w:abstractNum>
-  <w:abstractNum w:abstractNumId="335" w15:restartNumberingAfterBreak="0">
+  <w:abstractNum w:abstractNumId="336" w15:restartNumberingAfterBreak="0">
     <w:nsid w:val="63B42A31"/>
     <w:multiLevelType w:val="multilevel"/>
     <w:tmpl w:val="86AE5184"/>
@@ -46571,7 +46527,7 @@
       </w:pPr>
     </w:lvl>
   </w:abstractNum>
-  <w:abstractNum w:abstractNumId="336" w15:restartNumberingAfterBreak="0">
+  <w:abstractNum w:abstractNumId="337" w15:restartNumberingAfterBreak="0">
     <w:nsid w:val="64055032"/>
     <w:multiLevelType w:val="multilevel"/>
     <w:tmpl w:val="CB90DC22"/>
@@ -46720,7 +46676,7 @@
       </w:rPr>
     </w:lvl>
   </w:abstractNum>
-  <w:abstractNum w:abstractNumId="337" w15:restartNumberingAfterBreak="0">
+  <w:abstractNum w:abstractNumId="338" w15:restartNumberingAfterBreak="0">
     <w:nsid w:val="649D20E6"/>
     <w:multiLevelType w:val="multilevel"/>
     <w:tmpl w:val="952638EA"/>
@@ -46869,7 +46825,7 @@
       </w:rPr>
     </w:lvl>
   </w:abstractNum>
-  <w:abstractNum w:abstractNumId="338" w15:restartNumberingAfterBreak="0">
+  <w:abstractNum w:abstractNumId="339" w15:restartNumberingAfterBreak="0">
     <w:nsid w:val="65151825"/>
     <w:multiLevelType w:val="multilevel"/>
     <w:tmpl w:val="0BC8648E"/>
@@ -46982,7 +46938,7 @@
       </w:pPr>
     </w:lvl>
   </w:abstractNum>
-  <w:abstractNum w:abstractNumId="339" w15:restartNumberingAfterBreak="0">
+  <w:abstractNum w:abstractNumId="340" w15:restartNumberingAfterBreak="0">
     <w:nsid w:val="654D0B67"/>
     <w:multiLevelType w:val="multilevel"/>
     <w:tmpl w:val="689A3CF2"/>
@@ -47099,7 +47055,7 @@
       </w:pPr>
     </w:lvl>
   </w:abstractNum>
-  <w:abstractNum w:abstractNumId="340" w15:restartNumberingAfterBreak="0">
+  <w:abstractNum w:abstractNumId="341" w15:restartNumberingAfterBreak="0">
     <w:nsid w:val="6576260A"/>
     <w:multiLevelType w:val="multilevel"/>
     <w:tmpl w:val="073A866A"/>
@@ -47248,7 +47204,7 @@
       </w:rPr>
     </w:lvl>
   </w:abstractNum>
-  <w:abstractNum w:abstractNumId="341" w15:restartNumberingAfterBreak="0">
+  <w:abstractNum w:abstractNumId="342" w15:restartNumberingAfterBreak="0">
     <w:nsid w:val="65DA2008"/>
     <w:multiLevelType w:val="multilevel"/>
     <w:tmpl w:val="075A6594"/>
@@ -47397,7 +47353,7 @@
       </w:rPr>
     </w:lvl>
   </w:abstractNum>
-  <w:abstractNum w:abstractNumId="342" w15:restartNumberingAfterBreak="0">
+  <w:abstractNum w:abstractNumId="343" w15:restartNumberingAfterBreak="0">
     <w:nsid w:val="660C1AEA"/>
     <w:multiLevelType w:val="multilevel"/>
     <w:tmpl w:val="90C43CF2"/>
@@ -47546,7 +47502,7 @@
       </w:rPr>
     </w:lvl>
   </w:abstractNum>
-  <w:abstractNum w:abstractNumId="343" w15:restartNumberingAfterBreak="0">
+  <w:abstractNum w:abstractNumId="344" w15:restartNumberingAfterBreak="0">
     <w:nsid w:val="665926BF"/>
     <w:multiLevelType w:val="multilevel"/>
     <w:tmpl w:val="643A887E"/>
@@ -47695,7 +47651,7 @@
       </w:rPr>
     </w:lvl>
   </w:abstractNum>
-  <w:abstractNum w:abstractNumId="344" w15:restartNumberingAfterBreak="0">
+  <w:abstractNum w:abstractNumId="345" w15:restartNumberingAfterBreak="0">
     <w:nsid w:val="665F1508"/>
     <w:multiLevelType w:val="multilevel"/>
     <w:tmpl w:val="10BC6624"/>
@@ -47844,7 +47800,7 @@
       </w:rPr>
     </w:lvl>
   </w:abstractNum>
-  <w:abstractNum w:abstractNumId="345" w15:restartNumberingAfterBreak="0">
+  <w:abstractNum w:abstractNumId="346" w15:restartNumberingAfterBreak="0">
     <w:nsid w:val="667B3831"/>
     <w:multiLevelType w:val="multilevel"/>
     <w:tmpl w:val="6602DEE0"/>
@@ -47957,7 +47913,7 @@
       </w:pPr>
     </w:lvl>
   </w:abstractNum>
-  <w:abstractNum w:abstractNumId="346" w15:restartNumberingAfterBreak="0">
+  <w:abstractNum w:abstractNumId="347" w15:restartNumberingAfterBreak="0">
     <w:nsid w:val="669F3B78"/>
     <w:multiLevelType w:val="multilevel"/>
     <w:tmpl w:val="EFA07FD0"/>
@@ -48106,7 +48062,7 @@
       </w:rPr>
     </w:lvl>
   </w:abstractNum>
-  <w:abstractNum w:abstractNumId="347" w15:restartNumberingAfterBreak="0">
+  <w:abstractNum w:abstractNumId="348" w15:restartNumberingAfterBreak="0">
     <w:nsid w:val="670F6E77"/>
     <w:multiLevelType w:val="multilevel"/>
     <w:tmpl w:val="55ECAF22"/>
@@ -48219,7 +48175,7 @@
       </w:pPr>
     </w:lvl>
   </w:abstractNum>
-  <w:abstractNum w:abstractNumId="348" w15:restartNumberingAfterBreak="0">
+  <w:abstractNum w:abstractNumId="349" w15:restartNumberingAfterBreak="0">
     <w:nsid w:val="6745050B"/>
     <w:multiLevelType w:val="multilevel"/>
     <w:tmpl w:val="5986E3E2"/>
@@ -48368,7 +48324,7 @@
       </w:rPr>
     </w:lvl>
   </w:abstractNum>
-  <w:abstractNum w:abstractNumId="349" w15:restartNumberingAfterBreak="0">
+  <w:abstractNum w:abstractNumId="350" w15:restartNumberingAfterBreak="0">
     <w:nsid w:val="677C3D25"/>
     <w:multiLevelType w:val="multilevel"/>
     <w:tmpl w:val="FC0A8E02"/>
@@ -48517,7 +48473,7 @@
       </w:rPr>
     </w:lvl>
   </w:abstractNum>
-  <w:abstractNum w:abstractNumId="350" w15:restartNumberingAfterBreak="0">
+  <w:abstractNum w:abstractNumId="351" w15:restartNumberingAfterBreak="0">
     <w:nsid w:val="67963181"/>
     <w:multiLevelType w:val="multilevel"/>
     <w:tmpl w:val="9F6A0CDC"/>
@@ -48666,7 +48622,7 @@
       </w:rPr>
     </w:lvl>
   </w:abstractNum>
-  <w:abstractNum w:abstractNumId="351" w15:restartNumberingAfterBreak="0">
+  <w:abstractNum w:abstractNumId="352" w15:restartNumberingAfterBreak="0">
     <w:nsid w:val="67F579AD"/>
     <w:multiLevelType w:val="multilevel"/>
     <w:tmpl w:val="92683570"/>
@@ -48787,7 +48743,7 @@
       </w:pPr>
     </w:lvl>
   </w:abstractNum>
-  <w:abstractNum w:abstractNumId="352" w15:restartNumberingAfterBreak="0">
+  <w:abstractNum w:abstractNumId="353" w15:restartNumberingAfterBreak="0">
     <w:nsid w:val="680A2029"/>
     <w:multiLevelType w:val="multilevel"/>
     <w:tmpl w:val="08E8EC6E"/>
@@ -48936,7 +48892,7 @@
       </w:rPr>
     </w:lvl>
   </w:abstractNum>
-  <w:abstractNum w:abstractNumId="353" w15:restartNumberingAfterBreak="0">
+  <w:abstractNum w:abstractNumId="354" w15:restartNumberingAfterBreak="0">
     <w:nsid w:val="684C70A9"/>
     <w:multiLevelType w:val="multilevel"/>
     <w:tmpl w:val="9B88431E"/>
@@ -49085,7 +49041,7 @@
       </w:rPr>
     </w:lvl>
   </w:abstractNum>
-  <w:abstractNum w:abstractNumId="354" w15:restartNumberingAfterBreak="0">
+  <w:abstractNum w:abstractNumId="355" w15:restartNumberingAfterBreak="0">
     <w:nsid w:val="689A1B10"/>
     <w:multiLevelType w:val="multilevel"/>
     <w:tmpl w:val="C0F299F8"/>
@@ -49234,7 +49190,7 @@
       </w:rPr>
     </w:lvl>
   </w:abstractNum>
-  <w:abstractNum w:abstractNumId="355" w15:restartNumberingAfterBreak="0">
+  <w:abstractNum w:abstractNumId="356" w15:restartNumberingAfterBreak="0">
     <w:nsid w:val="68CD5F09"/>
     <w:multiLevelType w:val="multilevel"/>
     <w:tmpl w:val="4D2C25C6"/>
@@ -49383,7 +49339,7 @@
       </w:rPr>
     </w:lvl>
   </w:abstractNum>
-  <w:abstractNum w:abstractNumId="356" w15:restartNumberingAfterBreak="0">
+  <w:abstractNum w:abstractNumId="357" w15:restartNumberingAfterBreak="0">
     <w:nsid w:val="68D75723"/>
     <w:multiLevelType w:val="multilevel"/>
     <w:tmpl w:val="27789AF0"/>
@@ -49532,7 +49488,7 @@
       </w:rPr>
     </w:lvl>
   </w:abstractNum>
-  <w:abstractNum w:abstractNumId="357" w15:restartNumberingAfterBreak="0">
+  <w:abstractNum w:abstractNumId="358" w15:restartNumberingAfterBreak="0">
     <w:nsid w:val="68FA1EB3"/>
     <w:multiLevelType w:val="multilevel"/>
     <w:tmpl w:val="C116001A"/>
@@ -49645,7 +49601,7 @@
       </w:pPr>
     </w:lvl>
   </w:abstractNum>
-  <w:abstractNum w:abstractNumId="358" w15:restartNumberingAfterBreak="0">
+  <w:abstractNum w:abstractNumId="359" w15:restartNumberingAfterBreak="0">
     <w:nsid w:val="69227F93"/>
     <w:multiLevelType w:val="hybridMultilevel"/>
     <w:tmpl w:val="6AB63F7C"/>
@@ -49758,7 +49714,7 @@
       </w:rPr>
     </w:lvl>
   </w:abstractNum>
-  <w:abstractNum w:abstractNumId="359" w15:restartNumberingAfterBreak="0">
+  <w:abstractNum w:abstractNumId="360" w15:restartNumberingAfterBreak="0">
     <w:nsid w:val="694723B4"/>
     <w:multiLevelType w:val="multilevel"/>
     <w:tmpl w:val="DE6C8C60"/>
@@ -49907,7 +49863,7 @@
       </w:rPr>
     </w:lvl>
   </w:abstractNum>
-  <w:abstractNum w:abstractNumId="360" w15:restartNumberingAfterBreak="0">
+  <w:abstractNum w:abstractNumId="361" w15:restartNumberingAfterBreak="0">
     <w:nsid w:val="69B35357"/>
     <w:multiLevelType w:val="multilevel"/>
     <w:tmpl w:val="F4761192"/>
@@ -50052,7 +50008,7 @@
       </w:rPr>
     </w:lvl>
   </w:abstractNum>
-  <w:abstractNum w:abstractNumId="361" w15:restartNumberingAfterBreak="0">
+  <w:abstractNum w:abstractNumId="362" w15:restartNumberingAfterBreak="0">
     <w:nsid w:val="69C45683"/>
     <w:multiLevelType w:val="multilevel"/>
     <w:tmpl w:val="3B92B450"/>
@@ -50165,7 +50121,7 @@
       </w:pPr>
     </w:lvl>
   </w:abstractNum>
-  <w:abstractNum w:abstractNumId="362" w15:restartNumberingAfterBreak="0">
+  <w:abstractNum w:abstractNumId="363" w15:restartNumberingAfterBreak="0">
     <w:nsid w:val="69C61DD7"/>
     <w:multiLevelType w:val="multilevel"/>
     <w:tmpl w:val="09F665A8"/>
@@ -50314,7 +50270,7 @@
       </w:rPr>
     </w:lvl>
   </w:abstractNum>
-  <w:abstractNum w:abstractNumId="363" w15:restartNumberingAfterBreak="0">
+  <w:abstractNum w:abstractNumId="364" w15:restartNumberingAfterBreak="0">
     <w:nsid w:val="69CA450F"/>
     <w:multiLevelType w:val="multilevel"/>
     <w:tmpl w:val="1B2E1556"/>
@@ -50427,7 +50383,7 @@
       </w:pPr>
     </w:lvl>
   </w:abstractNum>
-  <w:abstractNum w:abstractNumId="364" w15:restartNumberingAfterBreak="0">
+  <w:abstractNum w:abstractNumId="365" w15:restartNumberingAfterBreak="0">
     <w:nsid w:val="69E9500C"/>
     <w:multiLevelType w:val="multilevel"/>
     <w:tmpl w:val="2FD45F4C"/>
@@ -50576,7 +50532,7 @@
       </w:rPr>
     </w:lvl>
   </w:abstractNum>
-  <w:abstractNum w:abstractNumId="365" w15:restartNumberingAfterBreak="0">
+  <w:abstractNum w:abstractNumId="366" w15:restartNumberingAfterBreak="0">
     <w:nsid w:val="69FC2ACC"/>
     <w:multiLevelType w:val="multilevel"/>
     <w:tmpl w:val="35962DF2"/>
@@ -50725,7 +50681,7 @@
       </w:rPr>
     </w:lvl>
   </w:abstractNum>
-  <w:abstractNum w:abstractNumId="366" w15:restartNumberingAfterBreak="0">
+  <w:abstractNum w:abstractNumId="367" w15:restartNumberingAfterBreak="0">
     <w:nsid w:val="69FE03A8"/>
     <w:multiLevelType w:val="multilevel"/>
     <w:tmpl w:val="6602DEE0"/>
@@ -50838,7 +50794,7 @@
       </w:pPr>
     </w:lvl>
   </w:abstractNum>
-  <w:abstractNum w:abstractNumId="367" w15:restartNumberingAfterBreak="0">
+  <w:abstractNum w:abstractNumId="368" w15:restartNumberingAfterBreak="0">
     <w:nsid w:val="6ADF3138"/>
     <w:multiLevelType w:val="multilevel"/>
     <w:tmpl w:val="E8E41A0C"/>
@@ -50987,7 +50943,7 @@
       </w:rPr>
     </w:lvl>
   </w:abstractNum>
-  <w:abstractNum w:abstractNumId="368" w15:restartNumberingAfterBreak="0">
+  <w:abstractNum w:abstractNumId="369" w15:restartNumberingAfterBreak="0">
     <w:nsid w:val="6B305FFE"/>
     <w:multiLevelType w:val="multilevel"/>
     <w:tmpl w:val="B9209ACC"/>
@@ -51136,7 +51092,7 @@
       </w:rPr>
     </w:lvl>
   </w:abstractNum>
-  <w:abstractNum w:abstractNumId="369" w15:restartNumberingAfterBreak="0">
+  <w:abstractNum w:abstractNumId="370" w15:restartNumberingAfterBreak="0">
     <w:nsid w:val="6B445049"/>
     <w:multiLevelType w:val="multilevel"/>
     <w:tmpl w:val="9C725EC4"/>
@@ -51249,7 +51205,7 @@
       </w:pPr>
     </w:lvl>
   </w:abstractNum>
-  <w:abstractNum w:abstractNumId="370" w15:restartNumberingAfterBreak="0">
+  <w:abstractNum w:abstractNumId="371" w15:restartNumberingAfterBreak="0">
     <w:nsid w:val="6BFD1D4B"/>
     <w:multiLevelType w:val="hybridMultilevel"/>
     <w:tmpl w:val="0D3E7CC6"/>
@@ -51362,7 +51318,7 @@
       </w:rPr>
     </w:lvl>
   </w:abstractNum>
-  <w:abstractNum w:abstractNumId="371" w15:restartNumberingAfterBreak="0">
+  <w:abstractNum w:abstractNumId="372" w15:restartNumberingAfterBreak="0">
     <w:nsid w:val="6C1373CD"/>
     <w:multiLevelType w:val="multilevel"/>
     <w:tmpl w:val="C34E3834"/>
@@ -51511,7 +51467,7 @@
       </w:rPr>
     </w:lvl>
   </w:abstractNum>
-  <w:abstractNum w:abstractNumId="372" w15:restartNumberingAfterBreak="0">
+  <w:abstractNum w:abstractNumId="373" w15:restartNumberingAfterBreak="0">
     <w:nsid w:val="6CB10C9E"/>
     <w:multiLevelType w:val="multilevel"/>
     <w:tmpl w:val="7B3AE7B6"/>
@@ -51660,7 +51616,7 @@
       </w:rPr>
     </w:lvl>
   </w:abstractNum>
-  <w:abstractNum w:abstractNumId="373" w15:restartNumberingAfterBreak="0">
+  <w:abstractNum w:abstractNumId="374" w15:restartNumberingAfterBreak="0">
     <w:nsid w:val="6CB227A6"/>
     <w:multiLevelType w:val="multilevel"/>
     <w:tmpl w:val="6602DEE0"/>
@@ -51773,7 +51729,7 @@
       </w:pPr>
     </w:lvl>
   </w:abstractNum>
-  <w:abstractNum w:abstractNumId="374" w15:restartNumberingAfterBreak="0">
+  <w:abstractNum w:abstractNumId="375" w15:restartNumberingAfterBreak="0">
     <w:nsid w:val="6CD620E5"/>
     <w:multiLevelType w:val="multilevel"/>
     <w:tmpl w:val="4CC0B03C"/>
@@ -51886,7 +51842,7 @@
       </w:pPr>
     </w:lvl>
   </w:abstractNum>
-  <w:abstractNum w:abstractNumId="375" w15:restartNumberingAfterBreak="0">
+  <w:abstractNum w:abstractNumId="376" w15:restartNumberingAfterBreak="0">
     <w:nsid w:val="6D3B32D4"/>
     <w:multiLevelType w:val="multilevel"/>
     <w:tmpl w:val="6E10F47E"/>
@@ -52035,7 +51991,7 @@
       </w:rPr>
     </w:lvl>
   </w:abstractNum>
-  <w:abstractNum w:abstractNumId="376" w15:restartNumberingAfterBreak="0">
+  <w:abstractNum w:abstractNumId="377" w15:restartNumberingAfterBreak="0">
     <w:nsid w:val="6D465815"/>
     <w:multiLevelType w:val="multilevel"/>
     <w:tmpl w:val="B97C4968"/>
@@ -52184,7 +52140,7 @@
       </w:rPr>
     </w:lvl>
   </w:abstractNum>
-  <w:abstractNum w:abstractNumId="377" w15:restartNumberingAfterBreak="0">
+  <w:abstractNum w:abstractNumId="378" w15:restartNumberingAfterBreak="0">
     <w:nsid w:val="6D6F1606"/>
     <w:multiLevelType w:val="multilevel"/>
     <w:tmpl w:val="0DB2CDD6"/>
@@ -52333,7 +52289,7 @@
       </w:rPr>
     </w:lvl>
   </w:abstractNum>
-  <w:abstractNum w:abstractNumId="378" w15:restartNumberingAfterBreak="0">
+  <w:abstractNum w:abstractNumId="379" w15:restartNumberingAfterBreak="0">
     <w:nsid w:val="6DEC33FD"/>
     <w:multiLevelType w:val="multilevel"/>
     <w:tmpl w:val="6E66ACF6"/>
@@ -52482,7 +52438,7 @@
       </w:rPr>
     </w:lvl>
   </w:abstractNum>
-  <w:abstractNum w:abstractNumId="379" w15:restartNumberingAfterBreak="0">
+  <w:abstractNum w:abstractNumId="380" w15:restartNumberingAfterBreak="0">
     <w:nsid w:val="6ED11F5E"/>
     <w:multiLevelType w:val="multilevel"/>
     <w:tmpl w:val="019E862C"/>
@@ -52631,7 +52587,7 @@
       </w:rPr>
     </w:lvl>
   </w:abstractNum>
-  <w:abstractNum w:abstractNumId="380" w15:restartNumberingAfterBreak="0">
+  <w:abstractNum w:abstractNumId="381" w15:restartNumberingAfterBreak="0">
     <w:nsid w:val="6EFF0D68"/>
     <w:multiLevelType w:val="multilevel"/>
     <w:tmpl w:val="015448FA"/>
@@ -52776,7 +52732,7 @@
       </w:rPr>
     </w:lvl>
   </w:abstractNum>
-  <w:abstractNum w:abstractNumId="381" w15:restartNumberingAfterBreak="0">
+  <w:abstractNum w:abstractNumId="382" w15:restartNumberingAfterBreak="0">
     <w:nsid w:val="6F1E1940"/>
     <w:multiLevelType w:val="multilevel"/>
     <w:tmpl w:val="E6280FC2"/>
@@ -52925,7 +52881,7 @@
       </w:rPr>
     </w:lvl>
   </w:abstractNum>
-  <w:abstractNum w:abstractNumId="382" w15:restartNumberingAfterBreak="0">
+  <w:abstractNum w:abstractNumId="383" w15:restartNumberingAfterBreak="0">
     <w:nsid w:val="7019336C"/>
     <w:multiLevelType w:val="multilevel"/>
     <w:tmpl w:val="D1D470A2"/>
@@ -53074,7 +53030,7 @@
       </w:rPr>
     </w:lvl>
   </w:abstractNum>
-  <w:abstractNum w:abstractNumId="383" w15:restartNumberingAfterBreak="0">
+  <w:abstractNum w:abstractNumId="384" w15:restartNumberingAfterBreak="0">
     <w:nsid w:val="70471F87"/>
     <w:multiLevelType w:val="multilevel"/>
     <w:tmpl w:val="071ABAB4"/>
@@ -53219,7 +53175,7 @@
       </w:rPr>
     </w:lvl>
   </w:abstractNum>
-  <w:abstractNum w:abstractNumId="384" w15:restartNumberingAfterBreak="0">
+  <w:abstractNum w:abstractNumId="385" w15:restartNumberingAfterBreak="0">
     <w:nsid w:val="70AE1576"/>
     <w:multiLevelType w:val="multilevel"/>
     <w:tmpl w:val="0D32733E"/>
@@ -53368,7 +53324,7 @@
       </w:rPr>
     </w:lvl>
   </w:abstractNum>
-  <w:abstractNum w:abstractNumId="385" w15:restartNumberingAfterBreak="0">
+  <w:abstractNum w:abstractNumId="386" w15:restartNumberingAfterBreak="0">
     <w:nsid w:val="70E13839"/>
     <w:multiLevelType w:val="multilevel"/>
     <w:tmpl w:val="648E144C"/>
@@ -53509,7 +53465,7 @@
       </w:rPr>
     </w:lvl>
   </w:abstractNum>
-  <w:abstractNum w:abstractNumId="386" w15:restartNumberingAfterBreak="0">
+  <w:abstractNum w:abstractNumId="387" w15:restartNumberingAfterBreak="0">
     <w:nsid w:val="7227099D"/>
     <w:multiLevelType w:val="multilevel"/>
     <w:tmpl w:val="0ED69534"/>
@@ -53622,7 +53578,7 @@
       </w:pPr>
     </w:lvl>
   </w:abstractNum>
-  <w:abstractNum w:abstractNumId="387" w15:restartNumberingAfterBreak="0">
+  <w:abstractNum w:abstractNumId="388" w15:restartNumberingAfterBreak="0">
     <w:nsid w:val="7239434D"/>
     <w:multiLevelType w:val="multilevel"/>
     <w:tmpl w:val="43CA179C"/>
@@ -53735,7 +53691,7 @@
       </w:pPr>
     </w:lvl>
   </w:abstractNum>
-  <w:abstractNum w:abstractNumId="388" w15:restartNumberingAfterBreak="0">
+  <w:abstractNum w:abstractNumId="389" w15:restartNumberingAfterBreak="0">
     <w:nsid w:val="724B6B81"/>
     <w:multiLevelType w:val="multilevel"/>
     <w:tmpl w:val="DF9035BA"/>
@@ -53848,7 +53804,7 @@
       </w:pPr>
     </w:lvl>
   </w:abstractNum>
-  <w:abstractNum w:abstractNumId="389" w15:restartNumberingAfterBreak="0">
+  <w:abstractNum w:abstractNumId="390" w15:restartNumberingAfterBreak="0">
     <w:nsid w:val="72CB1DC7"/>
     <w:multiLevelType w:val="multilevel"/>
     <w:tmpl w:val="10784C46"/>
@@ -53997,7 +53953,7 @@
       </w:rPr>
     </w:lvl>
   </w:abstractNum>
-  <w:abstractNum w:abstractNumId="390" w15:restartNumberingAfterBreak="0">
+  <w:abstractNum w:abstractNumId="391" w15:restartNumberingAfterBreak="0">
     <w:nsid w:val="737A4FF4"/>
     <w:multiLevelType w:val="multilevel"/>
     <w:tmpl w:val="F344F894"/>
@@ -54110,7 +54066,7 @@
       </w:pPr>
     </w:lvl>
   </w:abstractNum>
-  <w:abstractNum w:abstractNumId="391" w15:restartNumberingAfterBreak="0">
+  <w:abstractNum w:abstractNumId="392" w15:restartNumberingAfterBreak="0">
     <w:nsid w:val="743E446A"/>
     <w:multiLevelType w:val="multilevel"/>
     <w:tmpl w:val="975642AA"/>
@@ -54259,7 +54215,7 @@
       </w:rPr>
     </w:lvl>
   </w:abstractNum>
-  <w:abstractNum w:abstractNumId="392" w15:restartNumberingAfterBreak="0">
+  <w:abstractNum w:abstractNumId="393" w15:restartNumberingAfterBreak="0">
     <w:nsid w:val="744C6524"/>
     <w:multiLevelType w:val="hybridMultilevel"/>
     <w:tmpl w:val="BD96D3E6"/>
@@ -54372,7 +54328,7 @@
       </w:rPr>
     </w:lvl>
   </w:abstractNum>
-  <w:abstractNum w:abstractNumId="393" w15:restartNumberingAfterBreak="0">
+  <w:abstractNum w:abstractNumId="394" w15:restartNumberingAfterBreak="0">
     <w:nsid w:val="747867AD"/>
     <w:multiLevelType w:val="multilevel"/>
     <w:tmpl w:val="4B0C7624"/>
@@ -54521,7 +54477,7 @@
       </w:rPr>
     </w:lvl>
   </w:abstractNum>
-  <w:abstractNum w:abstractNumId="394" w15:restartNumberingAfterBreak="0">
+  <w:abstractNum w:abstractNumId="395" w15:restartNumberingAfterBreak="0">
     <w:nsid w:val="749B39EF"/>
     <w:multiLevelType w:val="multilevel"/>
     <w:tmpl w:val="954ABEF0"/>
@@ -54634,7 +54590,7 @@
       </w:pPr>
     </w:lvl>
   </w:abstractNum>
-  <w:abstractNum w:abstractNumId="395" w15:restartNumberingAfterBreak="0">
+  <w:abstractNum w:abstractNumId="396" w15:restartNumberingAfterBreak="0">
     <w:nsid w:val="74D67B47"/>
     <w:multiLevelType w:val="hybridMultilevel"/>
     <w:tmpl w:val="308839B0"/>
@@ -54779,7 +54735,7 @@
       </w:rPr>
     </w:lvl>
   </w:abstractNum>
-  <w:abstractNum w:abstractNumId="396" w15:restartNumberingAfterBreak="0">
+  <w:abstractNum w:abstractNumId="397" w15:restartNumberingAfterBreak="0">
     <w:nsid w:val="74FF3E15"/>
     <w:multiLevelType w:val="multilevel"/>
     <w:tmpl w:val="C574ADF6"/>
@@ -54928,7 +54884,7 @@
       </w:rPr>
     </w:lvl>
   </w:abstractNum>
-  <w:abstractNum w:abstractNumId="397" w15:restartNumberingAfterBreak="0">
+  <w:abstractNum w:abstractNumId="398" w15:restartNumberingAfterBreak="0">
     <w:nsid w:val="767530B4"/>
     <w:multiLevelType w:val="multilevel"/>
     <w:tmpl w:val="409AD486"/>
@@ -55077,7 +55033,7 @@
       </w:rPr>
     </w:lvl>
   </w:abstractNum>
-  <w:abstractNum w:abstractNumId="398" w15:restartNumberingAfterBreak="0">
+  <w:abstractNum w:abstractNumId="399" w15:restartNumberingAfterBreak="0">
     <w:nsid w:val="76DB746E"/>
     <w:multiLevelType w:val="multilevel"/>
     <w:tmpl w:val="F46ECA2E"/>
@@ -55226,7 +55182,7 @@
       </w:rPr>
     </w:lvl>
   </w:abstractNum>
-  <w:abstractNum w:abstractNumId="399" w15:restartNumberingAfterBreak="0">
+  <w:abstractNum w:abstractNumId="400" w15:restartNumberingAfterBreak="0">
     <w:nsid w:val="77107BE1"/>
     <w:multiLevelType w:val="multilevel"/>
     <w:tmpl w:val="95B490EE"/>
@@ -55375,7 +55331,7 @@
       </w:rPr>
     </w:lvl>
   </w:abstractNum>
-  <w:abstractNum w:abstractNumId="400" w15:restartNumberingAfterBreak="0">
+  <w:abstractNum w:abstractNumId="401" w15:restartNumberingAfterBreak="0">
     <w:nsid w:val="77DC124B"/>
     <w:multiLevelType w:val="multilevel"/>
     <w:tmpl w:val="6602DEE0"/>
@@ -55488,7 +55444,7 @@
       </w:pPr>
     </w:lvl>
   </w:abstractNum>
-  <w:abstractNum w:abstractNumId="401" w15:restartNumberingAfterBreak="0">
+  <w:abstractNum w:abstractNumId="402" w15:restartNumberingAfterBreak="0">
     <w:nsid w:val="77F5568E"/>
     <w:multiLevelType w:val="multilevel"/>
     <w:tmpl w:val="9A483B46"/>
@@ -55601,7 +55557,7 @@
       </w:pPr>
     </w:lvl>
   </w:abstractNum>
-  <w:abstractNum w:abstractNumId="402" w15:restartNumberingAfterBreak="0">
+  <w:abstractNum w:abstractNumId="403" w15:restartNumberingAfterBreak="0">
     <w:nsid w:val="780F1E05"/>
     <w:multiLevelType w:val="multilevel"/>
     <w:tmpl w:val="BEDC7AEC"/>
@@ -55750,7 +55706,7 @@
       </w:rPr>
     </w:lvl>
   </w:abstractNum>
-  <w:abstractNum w:abstractNumId="403" w15:restartNumberingAfterBreak="0">
+  <w:abstractNum w:abstractNumId="404" w15:restartNumberingAfterBreak="0">
     <w:nsid w:val="787C763D"/>
     <w:multiLevelType w:val="multilevel"/>
     <w:tmpl w:val="85FECD90"/>
@@ -55899,7 +55855,7 @@
       </w:rPr>
     </w:lvl>
   </w:abstractNum>
-  <w:abstractNum w:abstractNumId="404" w15:restartNumberingAfterBreak="0">
+  <w:abstractNum w:abstractNumId="405" w15:restartNumberingAfterBreak="0">
     <w:nsid w:val="788B3C4D"/>
     <w:multiLevelType w:val="multilevel"/>
     <w:tmpl w:val="2FA68392"/>
@@ -56048,7 +56004,7 @@
       </w:rPr>
     </w:lvl>
   </w:abstractNum>
-  <w:abstractNum w:abstractNumId="405" w15:restartNumberingAfterBreak="0">
+  <w:abstractNum w:abstractNumId="406" w15:restartNumberingAfterBreak="0">
     <w:nsid w:val="78906FEB"/>
     <w:multiLevelType w:val="multilevel"/>
     <w:tmpl w:val="D3087AC0"/>
@@ -56197,7 +56153,7 @@
       </w:rPr>
     </w:lvl>
   </w:abstractNum>
-  <w:abstractNum w:abstractNumId="406" w15:restartNumberingAfterBreak="0">
+  <w:abstractNum w:abstractNumId="407" w15:restartNumberingAfterBreak="0">
     <w:nsid w:val="78C32402"/>
     <w:multiLevelType w:val="multilevel"/>
     <w:tmpl w:val="21C6F354"/>
@@ -56314,7 +56270,7 @@
       </w:pPr>
     </w:lvl>
   </w:abstractNum>
-  <w:abstractNum w:abstractNumId="407" w15:restartNumberingAfterBreak="0">
+  <w:abstractNum w:abstractNumId="408" w15:restartNumberingAfterBreak="0">
     <w:nsid w:val="78C33264"/>
     <w:multiLevelType w:val="multilevel"/>
     <w:tmpl w:val="D7F0C96E"/>
@@ -56463,7 +56419,7 @@
       </w:rPr>
     </w:lvl>
   </w:abstractNum>
-  <w:abstractNum w:abstractNumId="408" w15:restartNumberingAfterBreak="0">
+  <w:abstractNum w:abstractNumId="409" w15:restartNumberingAfterBreak="0">
     <w:nsid w:val="78CA3368"/>
     <w:multiLevelType w:val="multilevel"/>
     <w:tmpl w:val="9CFAC1D8"/>
@@ -56612,7 +56568,7 @@
       </w:rPr>
     </w:lvl>
   </w:abstractNum>
-  <w:abstractNum w:abstractNumId="409" w15:restartNumberingAfterBreak="0">
+  <w:abstractNum w:abstractNumId="410" w15:restartNumberingAfterBreak="0">
     <w:nsid w:val="79476E77"/>
     <w:multiLevelType w:val="hybridMultilevel"/>
     <w:tmpl w:val="24EE36CE"/>
@@ -56725,7 +56681,7 @@
       </w:rPr>
     </w:lvl>
   </w:abstractNum>
-  <w:abstractNum w:abstractNumId="410" w15:restartNumberingAfterBreak="0">
+  <w:abstractNum w:abstractNumId="411" w15:restartNumberingAfterBreak="0">
     <w:nsid w:val="79865C52"/>
     <w:multiLevelType w:val="multilevel"/>
     <w:tmpl w:val="FD2E96C0"/>
@@ -56874,7 +56830,7 @@
       </w:rPr>
     </w:lvl>
   </w:abstractNum>
-  <w:abstractNum w:abstractNumId="411" w15:restartNumberingAfterBreak="0">
+  <w:abstractNum w:abstractNumId="412" w15:restartNumberingAfterBreak="0">
     <w:nsid w:val="7A170F46"/>
     <w:multiLevelType w:val="multilevel"/>
     <w:tmpl w:val="42AE75C4"/>
@@ -57023,7 +56979,7 @@
       </w:rPr>
     </w:lvl>
   </w:abstractNum>
-  <w:abstractNum w:abstractNumId="412" w15:restartNumberingAfterBreak="0">
+  <w:abstractNum w:abstractNumId="413" w15:restartNumberingAfterBreak="0">
     <w:nsid w:val="7A5E4642"/>
     <w:multiLevelType w:val="multilevel"/>
     <w:tmpl w:val="0F16063C"/>
@@ -57172,7 +57128,7 @@
       </w:rPr>
     </w:lvl>
   </w:abstractNum>
-  <w:abstractNum w:abstractNumId="413" w15:restartNumberingAfterBreak="0">
+  <w:abstractNum w:abstractNumId="414" w15:restartNumberingAfterBreak="0">
     <w:nsid w:val="7A9E474A"/>
     <w:multiLevelType w:val="multilevel"/>
     <w:tmpl w:val="5CE2A19C"/>
@@ -57289,7 +57245,7 @@
       </w:pPr>
     </w:lvl>
   </w:abstractNum>
-  <w:abstractNum w:abstractNumId="414" w15:restartNumberingAfterBreak="0">
+  <w:abstractNum w:abstractNumId="415" w15:restartNumberingAfterBreak="0">
     <w:nsid w:val="7C191CDB"/>
     <w:multiLevelType w:val="multilevel"/>
     <w:tmpl w:val="7D9EA6B8"/>
@@ -57438,7 +57394,7 @@
       </w:rPr>
     </w:lvl>
   </w:abstractNum>
-  <w:abstractNum w:abstractNumId="415" w15:restartNumberingAfterBreak="0">
+  <w:abstractNum w:abstractNumId="416" w15:restartNumberingAfterBreak="0">
     <w:nsid w:val="7C464CF3"/>
     <w:multiLevelType w:val="multilevel"/>
     <w:tmpl w:val="B77EECE2"/>
@@ -57551,7 +57507,7 @@
       </w:pPr>
     </w:lvl>
   </w:abstractNum>
-  <w:abstractNum w:abstractNumId="416" w15:restartNumberingAfterBreak="0">
+  <w:abstractNum w:abstractNumId="417" w15:restartNumberingAfterBreak="0">
     <w:nsid w:val="7C6D3572"/>
     <w:multiLevelType w:val="multilevel"/>
     <w:tmpl w:val="F628FADC"/>
@@ -57668,7 +57624,7 @@
       </w:pPr>
     </w:lvl>
   </w:abstractNum>
-  <w:abstractNum w:abstractNumId="417" w15:restartNumberingAfterBreak="0">
+  <w:abstractNum w:abstractNumId="418" w15:restartNumberingAfterBreak="0">
     <w:nsid w:val="7DCC5633"/>
     <w:multiLevelType w:val="hybridMultilevel"/>
     <w:tmpl w:val="57F4B2EE"/>
@@ -57781,7 +57737,7 @@
       </w:rPr>
     </w:lvl>
   </w:abstractNum>
-  <w:abstractNum w:abstractNumId="418" w15:restartNumberingAfterBreak="0">
+  <w:abstractNum w:abstractNumId="419" w15:restartNumberingAfterBreak="0">
     <w:nsid w:val="7DD479E4"/>
     <w:multiLevelType w:val="multilevel"/>
     <w:tmpl w:val="F050EAA2"/>
@@ -57930,7 +57886,7 @@
       </w:rPr>
     </w:lvl>
   </w:abstractNum>
-  <w:abstractNum w:abstractNumId="419" w15:restartNumberingAfterBreak="0">
+  <w:abstractNum w:abstractNumId="420" w15:restartNumberingAfterBreak="0">
     <w:nsid w:val="7DE05B2C"/>
     <w:multiLevelType w:val="multilevel"/>
     <w:tmpl w:val="D64E2A16"/>
@@ -58079,7 +58035,7 @@
       </w:rPr>
     </w:lvl>
   </w:abstractNum>
-  <w:abstractNum w:abstractNumId="420" w15:restartNumberingAfterBreak="0">
+  <w:abstractNum w:abstractNumId="421" w15:restartNumberingAfterBreak="0">
     <w:nsid w:val="7EA26018"/>
     <w:multiLevelType w:val="multilevel"/>
     <w:tmpl w:val="657CB7C0"/>
@@ -58228,7 +58184,7 @@
       </w:rPr>
     </w:lvl>
   </w:abstractNum>
-  <w:abstractNum w:abstractNumId="421" w15:restartNumberingAfterBreak="0">
+  <w:abstractNum w:abstractNumId="422" w15:restartNumberingAfterBreak="0">
     <w:nsid w:val="7F6F2AF5"/>
     <w:multiLevelType w:val="multilevel"/>
     <w:tmpl w:val="81C83556"/>
@@ -58393,7 +58349,7 @@
     <w:abstractNumId w:val="124"/>
   </w:num>
   <w:num w:numId="6" w16cid:durableId="1345013355">
-    <w:abstractNumId w:val="331"/>
+    <w:abstractNumId w:val="332"/>
   </w:num>
   <w:num w:numId="7" w16cid:durableId="159200660">
     <w:abstractNumId w:val="9"/>
@@ -58432,10 +58388,10 @@
     <w:abstractNumId w:val="239"/>
   </w:num>
   <w:num w:numId="16" w16cid:durableId="1275482417">
-    <w:abstractNumId w:val="336"/>
+    <w:abstractNumId w:val="337"/>
   </w:num>
   <w:num w:numId="17" w16cid:durableId="1717702995">
-    <w:abstractNumId w:val="352"/>
+    <w:abstractNumId w:val="353"/>
   </w:num>
   <w:num w:numId="18" w16cid:durableId="940839733">
     <w:abstractNumId w:val="296"/>
@@ -58447,10 +58403,10 @@
     <w:abstractNumId w:val="193"/>
   </w:num>
   <w:num w:numId="21" w16cid:durableId="1124495011">
-    <w:abstractNumId w:val="386"/>
+    <w:abstractNumId w:val="387"/>
   </w:num>
   <w:num w:numId="22" w16cid:durableId="2046103679">
-    <w:abstractNumId w:val="344"/>
+    <w:abstractNumId w:val="345"/>
   </w:num>
   <w:num w:numId="23" w16cid:durableId="1744528069">
     <w:abstractNumId w:val="112"/>
@@ -58459,13 +58415,13 @@
     <w:abstractNumId w:val="158"/>
   </w:num>
   <w:num w:numId="25" w16cid:durableId="1682077233">
-    <w:abstractNumId w:val="392"/>
+    <w:abstractNumId w:val="393"/>
   </w:num>
   <w:num w:numId="26" w16cid:durableId="15468638">
-    <w:abstractNumId w:val="358"/>
+    <w:abstractNumId w:val="359"/>
   </w:num>
   <w:num w:numId="27" w16cid:durableId="274217413">
-    <w:abstractNumId w:val="365"/>
+    <w:abstractNumId w:val="366"/>
   </w:num>
   <w:num w:numId="28" w16cid:durableId="1164903365">
     <w:abstractNumId w:val="152"/>
@@ -58477,13 +58433,13 @@
     <w:abstractNumId w:val="24"/>
   </w:num>
   <w:num w:numId="31" w16cid:durableId="1990742025">
-    <w:abstractNumId w:val="381"/>
+    <w:abstractNumId w:val="382"/>
   </w:num>
   <w:num w:numId="32" w16cid:durableId="577130592">
     <w:abstractNumId w:val="164"/>
   </w:num>
   <w:num w:numId="33" w16cid:durableId="132599957">
-    <w:abstractNumId w:val="404"/>
+    <w:abstractNumId w:val="405"/>
   </w:num>
   <w:num w:numId="34" w16cid:durableId="631715157">
     <w:abstractNumId w:val="144"/>
@@ -58498,10 +58454,10 @@
     <w:abstractNumId w:val="28"/>
   </w:num>
   <w:num w:numId="38" w16cid:durableId="2024671678">
-    <w:abstractNumId w:val="343"/>
+    <w:abstractNumId w:val="344"/>
   </w:num>
   <w:num w:numId="39" w16cid:durableId="576137421">
-    <w:abstractNumId w:val="329"/>
+    <w:abstractNumId w:val="330"/>
   </w:num>
   <w:num w:numId="40" w16cid:durableId="1105077059">
     <w:abstractNumId w:val="218"/>
@@ -58561,10 +58517,10 @@
     <w:abstractNumId w:val="227"/>
   </w:num>
   <w:num w:numId="59" w16cid:durableId="888342208">
-    <w:abstractNumId w:val="376"/>
+    <w:abstractNumId w:val="377"/>
   </w:num>
   <w:num w:numId="60" w16cid:durableId="710764175">
-    <w:abstractNumId w:val="413"/>
+    <w:abstractNumId w:val="414"/>
   </w:num>
   <w:num w:numId="61" w16cid:durableId="501242277">
     <w:abstractNumId w:val="319"/>
@@ -58576,7 +58532,7 @@
     <w:abstractNumId w:val="189"/>
   </w:num>
   <w:num w:numId="64" w16cid:durableId="912668737">
-    <w:abstractNumId w:val="401"/>
+    <w:abstractNumId w:val="402"/>
   </w:num>
   <w:num w:numId="65" w16cid:durableId="1220937794">
     <w:abstractNumId w:val="138"/>
@@ -58594,7 +58550,7 @@
     <w:abstractNumId w:val="310"/>
   </w:num>
   <w:num w:numId="70" w16cid:durableId="1161313878">
-    <w:abstractNumId w:val="356"/>
+    <w:abstractNumId w:val="357"/>
   </w:num>
   <w:num w:numId="71" w16cid:durableId="1817144344">
     <w:abstractNumId w:val="160"/>
@@ -58618,7 +58574,7 @@
     <w:abstractNumId w:val="256"/>
   </w:num>
   <w:num w:numId="78" w16cid:durableId="1784958895">
-    <w:abstractNumId w:val="398"/>
+    <w:abstractNumId w:val="399"/>
   </w:num>
   <w:num w:numId="79" w16cid:durableId="1850827882">
     <w:abstractNumId w:val="280"/>
@@ -58633,7 +58589,7 @@
     <w:abstractNumId w:val="323"/>
   </w:num>
   <w:num w:numId="83" w16cid:durableId="209265651">
-    <w:abstractNumId w:val="375"/>
+    <w:abstractNumId w:val="376"/>
   </w:num>
   <w:num w:numId="84" w16cid:durableId="1127502804">
     <w:abstractNumId w:val="322"/>
@@ -58660,13 +58616,13 @@
     <w:abstractNumId w:val="109"/>
   </w:num>
   <w:num w:numId="92" w16cid:durableId="937492576">
-    <w:abstractNumId w:val="332"/>
+    <w:abstractNumId w:val="333"/>
   </w:num>
   <w:num w:numId="93" w16cid:durableId="645939046">
     <w:abstractNumId w:val="59"/>
   </w:num>
   <w:num w:numId="94" w16cid:durableId="1715496580">
-    <w:abstractNumId w:val="397"/>
+    <w:abstractNumId w:val="398"/>
   </w:num>
   <w:num w:numId="95" w16cid:durableId="1682925515">
     <w:abstractNumId w:val="131"/>
@@ -58675,7 +58631,7 @@
     <w:abstractNumId w:val="179"/>
   </w:num>
   <w:num w:numId="97" w16cid:durableId="695622885">
-    <w:abstractNumId w:val="341"/>
+    <w:abstractNumId w:val="342"/>
   </w:num>
   <w:num w:numId="98" w16cid:durableId="1362588823">
     <w:abstractNumId w:val="38"/>
@@ -58687,7 +58643,7 @@
     <w:abstractNumId w:val="293"/>
   </w:num>
   <w:num w:numId="101" w16cid:durableId="143088637">
-    <w:abstractNumId w:val="377"/>
+    <w:abstractNumId w:val="378"/>
   </w:num>
   <w:num w:numId="102" w16cid:durableId="1128938102">
     <w:abstractNumId w:val="269"/>
@@ -58711,16 +58667,16 @@
     <w:abstractNumId w:val="54"/>
   </w:num>
   <w:num w:numId="109" w16cid:durableId="294335053">
-    <w:abstractNumId w:val="408"/>
+    <w:abstractNumId w:val="409"/>
   </w:num>
   <w:num w:numId="110" w16cid:durableId="818425296">
-    <w:abstractNumId w:val="355"/>
+    <w:abstractNumId w:val="356"/>
   </w:num>
   <w:num w:numId="111" w16cid:durableId="125507875">
-    <w:abstractNumId w:val="418"/>
+    <w:abstractNumId w:val="419"/>
   </w:num>
   <w:num w:numId="112" w16cid:durableId="840776982">
-    <w:abstractNumId w:val="330"/>
+    <w:abstractNumId w:val="331"/>
   </w:num>
   <w:num w:numId="113" w16cid:durableId="932084194">
     <w:abstractNumId w:val="181"/>
@@ -58732,7 +58688,7 @@
     <w:abstractNumId w:val="104"/>
   </w:num>
   <w:num w:numId="116" w16cid:durableId="1589583440">
-    <w:abstractNumId w:val="403"/>
+    <w:abstractNumId w:val="404"/>
   </w:num>
   <w:num w:numId="117" w16cid:durableId="567615998">
     <w:abstractNumId w:val="80"/>
@@ -58741,7 +58697,7 @@
     <w:abstractNumId w:val="183"/>
   </w:num>
   <w:num w:numId="119" w16cid:durableId="2049910149">
-    <w:abstractNumId w:val="378"/>
+    <w:abstractNumId w:val="379"/>
   </w:num>
   <w:num w:numId="120" w16cid:durableId="491219551">
     <w:abstractNumId w:val="11"/>
@@ -58777,7 +58733,7 @@
     <w:abstractNumId w:val="263"/>
   </w:num>
   <w:num w:numId="131" w16cid:durableId="1810510313">
-    <w:abstractNumId w:val="348"/>
+    <w:abstractNumId w:val="349"/>
   </w:num>
   <w:num w:numId="132" w16cid:durableId="1787500144">
     <w:abstractNumId w:val="318"/>
@@ -58801,7 +58757,7 @@
     <w:abstractNumId w:val="232"/>
   </w:num>
   <w:num w:numId="139" w16cid:durableId="223836397">
-    <w:abstractNumId w:val="387"/>
+    <w:abstractNumId w:val="388"/>
   </w:num>
   <w:num w:numId="140" w16cid:durableId="89470043">
     <w:abstractNumId w:val="325"/>
@@ -58810,13 +58766,13 @@
     <w:abstractNumId w:val="250"/>
   </w:num>
   <w:num w:numId="142" w16cid:durableId="469134066">
-    <w:abstractNumId w:val="353"/>
+    <w:abstractNumId w:val="354"/>
   </w:num>
   <w:num w:numId="143" w16cid:durableId="1107772470">
     <w:abstractNumId w:val="99"/>
   </w:num>
   <w:num w:numId="144" w16cid:durableId="636765276">
-    <w:abstractNumId w:val="402"/>
+    <w:abstractNumId w:val="403"/>
   </w:num>
   <w:num w:numId="145" w16cid:durableId="1361666387">
     <w:abstractNumId w:val="155"/>
@@ -58837,7 +58793,7 @@
     <w:abstractNumId w:val="236"/>
   </w:num>
   <w:num w:numId="151" w16cid:durableId="1198738533">
-    <w:abstractNumId w:val="371"/>
+    <w:abstractNumId w:val="372"/>
   </w:num>
   <w:num w:numId="152" w16cid:durableId="1768505788">
     <w:abstractNumId w:val="117"/>
@@ -58864,10 +58820,10 @@
     <w:abstractNumId w:val="167"/>
   </w:num>
   <w:num w:numId="160" w16cid:durableId="1824857104">
-    <w:abstractNumId w:val="419"/>
+    <w:abstractNumId w:val="420"/>
   </w:num>
   <w:num w:numId="161" w16cid:durableId="599070941">
-    <w:abstractNumId w:val="409"/>
+    <w:abstractNumId w:val="410"/>
   </w:num>
   <w:num w:numId="162" w16cid:durableId="784155022">
     <w:abstractNumId w:val="169"/>
@@ -58876,10 +58832,10 @@
     <w:abstractNumId w:val="261"/>
   </w:num>
   <w:num w:numId="164" w16cid:durableId="1532181830">
-    <w:abstractNumId w:val="421"/>
+    <w:abstractNumId w:val="422"/>
   </w:num>
   <w:num w:numId="165" w16cid:durableId="991907725">
-    <w:abstractNumId w:val="380"/>
+    <w:abstractNumId w:val="381"/>
   </w:num>
   <w:num w:numId="166" w16cid:durableId="1522626237">
     <w:abstractNumId w:val="39"/>
@@ -58903,7 +58859,7 @@
     <w:abstractNumId w:val="264"/>
   </w:num>
   <w:num w:numId="173" w16cid:durableId="1145586768">
-    <w:abstractNumId w:val="399"/>
+    <w:abstractNumId w:val="400"/>
   </w:num>
   <w:num w:numId="174" w16cid:durableId="1333725898">
     <w:abstractNumId w:val="140"/>
@@ -58912,7 +58868,7 @@
     <w:abstractNumId w:val="13"/>
   </w:num>
   <w:num w:numId="176" w16cid:durableId="325868130">
-    <w:abstractNumId w:val="354"/>
+    <w:abstractNumId w:val="355"/>
   </w:num>
   <w:num w:numId="177" w16cid:durableId="1855420105">
     <w:abstractNumId w:val="145"/>
@@ -58927,10 +58883,10 @@
     <w:abstractNumId w:val="234"/>
   </w:num>
   <w:num w:numId="181" w16cid:durableId="1869029833">
-    <w:abstractNumId w:val="420"/>
+    <w:abstractNumId w:val="421"/>
   </w:num>
   <w:num w:numId="182" w16cid:durableId="308941742">
-    <w:abstractNumId w:val="407"/>
+    <w:abstractNumId w:val="408"/>
   </w:num>
   <w:num w:numId="183" w16cid:durableId="1571428883">
     <w:abstractNumId w:val="86"/>
@@ -58954,7 +58910,7 @@
     <w:abstractNumId w:val="212"/>
   </w:num>
   <w:num w:numId="190" w16cid:durableId="1136070097">
-    <w:abstractNumId w:val="349"/>
+    <w:abstractNumId w:val="350"/>
   </w:num>
   <w:num w:numId="191" w16cid:durableId="1331757119">
     <w:abstractNumId w:val="276"/>
@@ -58978,10 +58934,10 @@
     <w:abstractNumId w:val="278"/>
   </w:num>
   <w:num w:numId="198" w16cid:durableId="2047949038">
-    <w:abstractNumId w:val="368"/>
+    <w:abstractNumId w:val="369"/>
   </w:num>
   <w:num w:numId="199" w16cid:durableId="1253079451">
-    <w:abstractNumId w:val="412"/>
+    <w:abstractNumId w:val="413"/>
   </w:num>
   <w:num w:numId="200" w16cid:durableId="2067680491">
     <w:abstractNumId w:val="29"/>
@@ -59008,7 +58964,7 @@
     <w:abstractNumId w:val="242"/>
   </w:num>
   <w:num w:numId="208" w16cid:durableId="1624653913">
-    <w:abstractNumId w:val="337"/>
+    <w:abstractNumId w:val="338"/>
   </w:num>
   <w:num w:numId="209" w16cid:durableId="1639141387">
     <w:abstractNumId w:val="15"/>
@@ -59038,16 +58994,16 @@
     <w:abstractNumId w:val="290"/>
   </w:num>
   <w:num w:numId="218" w16cid:durableId="306515965">
-    <w:abstractNumId w:val="396"/>
+    <w:abstractNumId w:val="397"/>
   </w:num>
   <w:num w:numId="219" w16cid:durableId="2031561193">
     <w:abstractNumId w:val="67"/>
   </w:num>
   <w:num w:numId="220" w16cid:durableId="1979141100">
-    <w:abstractNumId w:val="383"/>
+    <w:abstractNumId w:val="384"/>
   </w:num>
   <w:num w:numId="221" w16cid:durableId="914628380">
-    <w:abstractNumId w:val="346"/>
+    <w:abstractNumId w:val="347"/>
   </w:num>
   <w:num w:numId="222" w16cid:durableId="978194973">
     <w:abstractNumId w:val="100"/>
@@ -59056,7 +59012,7 @@
     <w:abstractNumId w:val="60"/>
   </w:num>
   <w:num w:numId="224" w16cid:durableId="1455756790">
-    <w:abstractNumId w:val="372"/>
+    <w:abstractNumId w:val="373"/>
   </w:num>
   <w:num w:numId="225" w16cid:durableId="873663297">
     <w:abstractNumId w:val="102"/>
@@ -59071,7 +59027,7 @@
     <w:abstractNumId w:val="123"/>
   </w:num>
   <w:num w:numId="229" w16cid:durableId="531921489">
-    <w:abstractNumId w:val="362"/>
+    <w:abstractNumId w:val="363"/>
   </w:num>
   <w:num w:numId="230" w16cid:durableId="1540507622">
     <w:abstractNumId w:val="199"/>
@@ -59080,7 +59036,7 @@
     <w:abstractNumId w:val="75"/>
   </w:num>
   <w:num w:numId="232" w16cid:durableId="1991445464">
-    <w:abstractNumId w:val="400"/>
+    <w:abstractNumId w:val="401"/>
   </w:num>
   <w:num w:numId="233" w16cid:durableId="331445993">
     <w:abstractNumId w:val="47"/>
@@ -59089,16 +59045,16 @@
     <w:abstractNumId w:val="107"/>
   </w:num>
   <w:num w:numId="235" w16cid:durableId="1161121521">
-    <w:abstractNumId w:val="373"/>
+    <w:abstractNumId w:val="374"/>
   </w:num>
   <w:num w:numId="236" w16cid:durableId="1394809549">
     <w:abstractNumId w:val="40"/>
   </w:num>
   <w:num w:numId="237" w16cid:durableId="2020615099">
-    <w:abstractNumId w:val="366"/>
+    <w:abstractNumId w:val="367"/>
   </w:num>
   <w:num w:numId="238" w16cid:durableId="1567186397">
-    <w:abstractNumId w:val="345"/>
+    <w:abstractNumId w:val="346"/>
   </w:num>
   <w:num w:numId="239" w16cid:durableId="1330326959">
     <w:abstractNumId w:val="115"/>
@@ -59116,7 +59072,7 @@
     <w:abstractNumId w:val="71"/>
   </w:num>
   <w:num w:numId="244" w16cid:durableId="490830230">
-    <w:abstractNumId w:val="338"/>
+    <w:abstractNumId w:val="339"/>
   </w:num>
   <w:num w:numId="245" w16cid:durableId="926379028">
     <w:abstractNumId w:val="170"/>
@@ -59143,13 +59099,13 @@
     <w:abstractNumId w:val="62"/>
   </w:num>
   <w:num w:numId="253" w16cid:durableId="1837721047">
-    <w:abstractNumId w:val="390"/>
+    <w:abstractNumId w:val="391"/>
   </w:num>
   <w:num w:numId="254" w16cid:durableId="312222280">
     <w:abstractNumId w:val="252"/>
   </w:num>
   <w:num w:numId="255" w16cid:durableId="533229168">
-    <w:abstractNumId w:val="347"/>
+    <w:abstractNumId w:val="348"/>
   </w:num>
   <w:num w:numId="256" w16cid:durableId="787506341">
     <w:abstractNumId w:val="246"/>
@@ -59176,7 +59132,7 @@
     <w:abstractNumId w:val="82"/>
   </w:num>
   <w:num w:numId="264" w16cid:durableId="453717239">
-    <w:abstractNumId w:val="415"/>
+    <w:abstractNumId w:val="416"/>
   </w:num>
   <w:num w:numId="265" w16cid:durableId="1759015982">
     <w:abstractNumId w:val="133"/>
@@ -59191,10 +59147,10 @@
     <w:abstractNumId w:val="127"/>
   </w:num>
   <w:num w:numId="269" w16cid:durableId="247617250">
-    <w:abstractNumId w:val="334"/>
+    <w:abstractNumId w:val="335"/>
   </w:num>
   <w:num w:numId="270" w16cid:durableId="1375541235">
-    <w:abstractNumId w:val="335"/>
+    <w:abstractNumId w:val="336"/>
   </w:num>
   <w:num w:numId="271" w16cid:durableId="1638031333">
     <w:abstractNumId w:val="16"/>
@@ -59215,13 +59171,13 @@
     <w:abstractNumId w:val="275"/>
   </w:num>
   <w:num w:numId="277" w16cid:durableId="652296052">
-    <w:abstractNumId w:val="357"/>
+    <w:abstractNumId w:val="358"/>
   </w:num>
   <w:num w:numId="278" w16cid:durableId="698580062">
     <w:abstractNumId w:val="6"/>
   </w:num>
   <w:num w:numId="279" w16cid:durableId="57676434">
-    <w:abstractNumId w:val="363"/>
+    <w:abstractNumId w:val="364"/>
   </w:num>
   <w:num w:numId="280" w16cid:durableId="1522276326">
     <w:abstractNumId w:val="90"/>
@@ -59233,7 +59189,7 @@
     <w:abstractNumId w:val="106"/>
   </w:num>
   <w:num w:numId="283" w16cid:durableId="1859586105">
-    <w:abstractNumId w:val="361"/>
+    <w:abstractNumId w:val="362"/>
   </w:num>
   <w:num w:numId="284" w16cid:durableId="1365910244">
     <w:abstractNumId w:val="154"/>
@@ -59245,7 +59201,7 @@
     <w:abstractNumId w:val="5"/>
   </w:num>
   <w:num w:numId="287" w16cid:durableId="2091733198">
-    <w:abstractNumId w:val="369"/>
+    <w:abstractNumId w:val="370"/>
   </w:num>
   <w:num w:numId="288" w16cid:durableId="193274725">
     <w:abstractNumId w:val="205"/>
@@ -59254,10 +59210,10 @@
     <w:abstractNumId w:val="65"/>
   </w:num>
   <w:num w:numId="290" w16cid:durableId="1365402679">
-    <w:abstractNumId w:val="388"/>
+    <w:abstractNumId w:val="389"/>
   </w:num>
   <w:num w:numId="291" w16cid:durableId="1366561393">
-    <w:abstractNumId w:val="374"/>
+    <w:abstractNumId w:val="375"/>
   </w:num>
   <w:num w:numId="292" w16cid:durableId="2046363379">
     <w:abstractNumId w:val="136"/>
@@ -59272,7 +59228,7 @@
     <w:abstractNumId w:val="0"/>
   </w:num>
   <w:num w:numId="296" w16cid:durableId="1321889122">
-    <w:abstractNumId w:val="395"/>
+    <w:abstractNumId w:val="396"/>
   </w:num>
   <w:num w:numId="297" w16cid:durableId="970742918">
     <w:abstractNumId w:val="130"/>
@@ -59281,10 +59237,10 @@
     <w:abstractNumId w:val="96"/>
   </w:num>
   <w:num w:numId="299" w16cid:durableId="480119683">
-    <w:abstractNumId w:val="385"/>
+    <w:abstractNumId w:val="386"/>
   </w:num>
   <w:num w:numId="300" w16cid:durableId="946960596">
-    <w:abstractNumId w:val="385"/>
+    <w:abstractNumId w:val="386"/>
     <w:lvlOverride w:ilvl="2">
       <w:startOverride w:val="1"/>
     </w:lvlOverride>
@@ -59302,7 +59258,7 @@
     <w:abstractNumId w:val="277"/>
   </w:num>
   <w:num w:numId="305" w16cid:durableId="2099473415">
-    <w:abstractNumId w:val="391"/>
+    <w:abstractNumId w:val="392"/>
   </w:num>
   <w:num w:numId="306" w16cid:durableId="50886632">
     <w:abstractNumId w:val="101"/>
@@ -59329,7 +59285,7 @@
     <w:abstractNumId w:val="294"/>
   </w:num>
   <w:num w:numId="314" w16cid:durableId="1386414289">
-    <w:abstractNumId w:val="360"/>
+    <w:abstractNumId w:val="361"/>
   </w:num>
   <w:num w:numId="315" w16cid:durableId="1618874487">
     <w:abstractNumId w:val="33"/>
@@ -59341,13 +59297,13 @@
     <w:abstractNumId w:val="203"/>
   </w:num>
   <w:num w:numId="318" w16cid:durableId="1633636638">
-    <w:abstractNumId w:val="410"/>
+    <w:abstractNumId w:val="411"/>
   </w:num>
   <w:num w:numId="319" w16cid:durableId="1961106192">
     <w:abstractNumId w:val="207"/>
   </w:num>
   <w:num w:numId="320" w16cid:durableId="1245870213">
-    <w:abstractNumId w:val="339"/>
+    <w:abstractNumId w:val="340"/>
   </w:num>
   <w:num w:numId="321" w16cid:durableId="2044210775">
     <w:abstractNumId w:val="35"/>
@@ -59380,7 +59336,7 @@
     <w:abstractNumId w:val="142"/>
   </w:num>
   <w:num w:numId="330" w16cid:durableId="1796480603">
-    <w:abstractNumId w:val="351"/>
+    <w:abstractNumId w:val="352"/>
   </w:num>
   <w:num w:numId="331" w16cid:durableId="816730490">
     <w:abstractNumId w:val="168"/>
@@ -59407,7 +59363,7 @@
     <w:abstractNumId w:val="97"/>
   </w:num>
   <w:num w:numId="339" w16cid:durableId="1715352710">
-    <w:abstractNumId w:val="350"/>
+    <w:abstractNumId w:val="351"/>
   </w:num>
   <w:num w:numId="340" w16cid:durableId="2021589664">
     <w:abstractNumId w:val="132"/>
@@ -59431,7 +59387,7 @@
     <w:abstractNumId w:val="295"/>
   </w:num>
   <w:num w:numId="347" w16cid:durableId="329867805">
-    <w:abstractNumId w:val="416"/>
+    <w:abstractNumId w:val="417"/>
   </w:num>
   <w:num w:numId="348" w16cid:durableId="67584214">
     <w:abstractNumId w:val="265"/>
@@ -59470,7 +59426,7 @@
     <w:abstractNumId w:val="70"/>
   </w:num>
   <w:num w:numId="360" w16cid:durableId="696392570">
-    <w:abstractNumId w:val="382"/>
+    <w:abstractNumId w:val="383"/>
   </w:num>
   <w:num w:numId="361" w16cid:durableId="478573902">
     <w:abstractNumId w:val="226"/>
@@ -59482,13 +59438,13 @@
     <w:abstractNumId w:val="150"/>
   </w:num>
   <w:num w:numId="364" w16cid:durableId="1138843698">
-    <w:abstractNumId w:val="342"/>
+    <w:abstractNumId w:val="343"/>
   </w:num>
   <w:num w:numId="365" w16cid:durableId="1794515052">
     <w:abstractNumId w:val="315"/>
   </w:num>
   <w:num w:numId="366" w16cid:durableId="1078820803">
-    <w:abstractNumId w:val="405"/>
+    <w:abstractNumId w:val="406"/>
   </w:num>
   <w:num w:numId="367" w16cid:durableId="153573446">
     <w:abstractNumId w:val="166"/>
@@ -59497,7 +59453,7 @@
     <w:abstractNumId w:val="208"/>
   </w:num>
   <w:num w:numId="369" w16cid:durableId="730538568">
-    <w:abstractNumId w:val="370"/>
+    <w:abstractNumId w:val="371"/>
   </w:num>
   <w:num w:numId="370" w16cid:durableId="1532373602">
     <w:abstractNumId w:val="237"/>
@@ -59506,10 +59462,10 @@
     <w:abstractNumId w:val="196"/>
   </w:num>
   <w:num w:numId="372" w16cid:durableId="1211918558">
-    <w:abstractNumId w:val="406"/>
+    <w:abstractNumId w:val="407"/>
   </w:num>
   <w:num w:numId="373" w16cid:durableId="695155270">
-    <w:abstractNumId w:val="333"/>
+    <w:abstractNumId w:val="334"/>
   </w:num>
   <w:num w:numId="374" w16cid:durableId="709653272">
     <w:abstractNumId w:val="49"/>
@@ -59521,7 +59477,7 @@
     <w:abstractNumId w:val="63"/>
   </w:num>
   <w:num w:numId="377" w16cid:durableId="1396931511">
-    <w:abstractNumId w:val="359"/>
+    <w:abstractNumId w:val="360"/>
   </w:num>
   <w:num w:numId="378" w16cid:durableId="1804038011">
     <w:abstractNumId w:val="221"/>
@@ -59542,7 +59498,7 @@
     <w:abstractNumId w:val="141"/>
   </w:num>
   <w:num w:numId="384" w16cid:durableId="1419794198">
-    <w:abstractNumId w:val="367"/>
+    <w:abstractNumId w:val="368"/>
   </w:num>
   <w:num w:numId="385" w16cid:durableId="2112815888">
     <w:abstractNumId w:val="177"/>
@@ -59554,10 +59510,10 @@
     <w:abstractNumId w:val="143"/>
   </w:num>
   <w:num w:numId="388" w16cid:durableId="1028872874">
-    <w:abstractNumId w:val="411"/>
+    <w:abstractNumId w:val="412"/>
   </w:num>
   <w:num w:numId="389" w16cid:durableId="1056931769">
-    <w:abstractNumId w:val="394"/>
+    <w:abstractNumId w:val="395"/>
   </w:num>
   <w:num w:numId="390" w16cid:durableId="2035618778">
     <w:abstractNumId w:val="215"/>
@@ -59572,13 +59528,13 @@
     <w:abstractNumId w:val="194"/>
   </w:num>
   <w:num w:numId="394" w16cid:durableId="909536492">
-    <w:abstractNumId w:val="389"/>
+    <w:abstractNumId w:val="390"/>
   </w:num>
   <w:num w:numId="395" w16cid:durableId="1016344351">
     <w:abstractNumId w:val="299"/>
   </w:num>
   <w:num w:numId="396" w16cid:durableId="1453860173">
-    <w:abstractNumId w:val="384"/>
+    <w:abstractNumId w:val="385"/>
   </w:num>
   <w:num w:numId="397" w16cid:durableId="475613553">
     <w:abstractNumId w:val="165"/>
@@ -59590,7 +59546,7 @@
     <w:abstractNumId w:val="213"/>
   </w:num>
   <w:num w:numId="400" w16cid:durableId="1045183139">
-    <w:abstractNumId w:val="414"/>
+    <w:abstractNumId w:val="415"/>
   </w:num>
   <w:num w:numId="401" w16cid:durableId="1467311966">
     <w:abstractNumId w:val="266"/>
@@ -59599,7 +59555,7 @@
     <w:abstractNumId w:val="91"/>
   </w:num>
   <w:num w:numId="403" w16cid:durableId="1406105377">
-    <w:abstractNumId w:val="417"/>
+    <w:abstractNumId w:val="418"/>
   </w:num>
   <w:num w:numId="404" w16cid:durableId="526061789">
     <w:abstractNumId w:val="153"/>
@@ -59611,7 +59567,7 @@
     <w:abstractNumId w:val="214"/>
   </w:num>
   <w:num w:numId="407" w16cid:durableId="295111527">
-    <w:abstractNumId w:val="328"/>
+    <w:abstractNumId w:val="329"/>
   </w:num>
   <w:num w:numId="408" w16cid:durableId="1788113111">
     <w:abstractNumId w:val="128"/>
@@ -59623,7 +59579,7 @@
     <w:abstractNumId w:val="12"/>
   </w:num>
   <w:num w:numId="411" w16cid:durableId="1544488995">
-    <w:abstractNumId w:val="379"/>
+    <w:abstractNumId w:val="380"/>
   </w:num>
   <w:num w:numId="412" w16cid:durableId="1598752966">
     <w:abstractNumId w:val="197"/>
@@ -59653,10 +59609,10 @@
     <w:abstractNumId w:val="37"/>
   </w:num>
   <w:num w:numId="421" w16cid:durableId="416756348">
-    <w:abstractNumId w:val="340"/>
+    <w:abstractNumId w:val="341"/>
   </w:num>
   <w:num w:numId="422" w16cid:durableId="742532164">
-    <w:abstractNumId w:val="364"/>
+    <w:abstractNumId w:val="365"/>
   </w:num>
   <w:num w:numId="423" w16cid:durableId="1664047970">
     <w:abstractNumId w:val="4"/>
@@ -59665,13 +59621,16 @@
     <w:abstractNumId w:val="89"/>
   </w:num>
   <w:num w:numId="425" w16cid:durableId="1678312653">
-    <w:abstractNumId w:val="393"/>
+    <w:abstractNumId w:val="394"/>
   </w:num>
   <w:num w:numId="426" w16cid:durableId="912859982">
     <w:abstractNumId w:val="103"/>
   </w:num>
   <w:num w:numId="427" w16cid:durableId="1210605951">
     <w:abstractNumId w:val="87"/>
+  </w:num>
+  <w:num w:numId="428" w16cid:durableId="233710782">
+    <w:abstractNumId w:val="328"/>
   </w:num>
   <w:numIdMacAtCleanup w:val="17"/>
 </w:numbering>

--- a/PLC.Programming/PLC.Notes.004.docx
+++ b/PLC.Programming/PLC.Notes.004.docx
@@ -20,19 +20,47 @@
     </w:p>
     <w:p>
       <w:r>
-        <w:t xml:space="preserve">At its core, Ladder Logic is a programming language designed to control Programmable Logic Controllers (PLCs), which are specialized industrial computers. </w:t>
-      </w:r>
-    </w:p>
-    <w:p>
-      <w:r>
-        <w:t xml:space="preserve">However, to truly grasp Ladder Logic, we must first appreciate its historical roots in </w:t>
+        <w:t xml:space="preserve">At its heart, </w:t>
       </w:r>
       <w:r>
         <w:rPr>
           <w:b/>
           <w:bCs/>
         </w:rPr>
-        <w:t>electrical ladder diagrams</w:t>
+        <w:t>Ladder Logic</w:t>
+      </w:r>
+      <w:r>
+        <w:t xml:space="preserve"> is the main language used to program </w:t>
+      </w:r>
+      <w:r>
+        <w:rPr>
+          <w:b/>
+          <w:bCs/>
+        </w:rPr>
+        <w:t>PLCs</w:t>
+      </w:r>
+      <w:r>
+        <w:t>—those industrial computers that keep machines running like clockwork.</w:t>
+      </w:r>
+    </w:p>
+    <w:p>
+      <w:r>
+        <w:t xml:space="preserve">But to really understand it, you’ve </w:t>
+      </w:r>
+      <w:proofErr w:type="spellStart"/>
+      <w:r>
+        <w:t>gotta</w:t>
+      </w:r>
+      <w:proofErr w:type="spellEnd"/>
+      <w:r>
+        <w:t xml:space="preserve"> know where it came from: the old days of </w:t>
+      </w:r>
+      <w:r>
+        <w:rPr>
+          <w:b/>
+          <w:bCs/>
+        </w:rPr>
+        <w:t>relay logic</w:t>
       </w:r>
       <w:r>
         <w:t xml:space="preserve"> and </w:t>
@@ -42,30 +70,27 @@
           <w:b/>
           <w:bCs/>
         </w:rPr>
-        <w:t>relay logic</w:t>
+        <w:t>hard</w:t>
       </w:r>
       <w:r>
-        <w:t xml:space="preserve">. </w:t>
-      </w:r>
-    </w:p>
-    <w:p>
-      <w:r>
-        <w:t>Imagine a time before microprocessors were ubiquitous, where complex industrial automation was achieved by an intricate web of physical relays.</w:t>
-      </w:r>
-    </w:p>
-    <w:p>
-      <w:pPr>
         <w:rPr>
           <w:b/>
           <w:bCs/>
         </w:rPr>
-      </w:pPr>
+        <w:noBreakHyphen/>
+        <w:t>wired control panels</w:t>
+      </w:r>
+      <w:r>
+        <w:t>.</w:t>
+      </w:r>
+    </w:p>
+    <w:p>
       <w:r>
         <w:rPr>
           <w:noProof/>
         </w:rPr>
         <w:drawing>
-          <wp:inline distT="0" distB="0" distL="0" distR="0" wp14:anchorId="12B567A0" wp14:editId="4A45E335">
+          <wp:inline distT="0" distB="0" distL="0" distR="0" wp14:anchorId="533A49C5" wp14:editId="7E2CDE8F">
             <wp:extent cx="3219051" cy="2794000"/>
             <wp:effectExtent l="133350" t="133350" r="133985" b="139700"/>
             <wp:docPr id="1" name="Picture 1"/>
@@ -105,64 +130,315 @@
           </wp:inline>
         </w:drawing>
       </w:r>
-    </w:p>
-    <w:p>
-      <w:pPr>
-        <w:pStyle w:val="Style2"/>
-      </w:pPr>
       <w:r>
-        <w:t>1. The Ancestry: Relay Logic and Hardware Automation</w:t>
+        <w:t xml:space="preserve"> </w:t>
       </w:r>
     </w:p>
     <w:p>
-      <w:r>
-        <w:t>Think of a physical relay as an electrically operated switch. When a small current flows through its coil, it generates a magnetic field that pulls a metallic arm, opening or closing electrical contacts.</w:t>
-      </w:r>
+      <w:pPr>
+        <w:rPr>
+          <w:rFonts w:ascii="Segoe UI Emoji" w:hAnsi="Segoe UI Emoji" w:cs="Segoe UI Emoji"/>
+          <w:b/>
+          <w:bCs/>
+        </w:rPr>
+      </w:pPr>
     </w:p>
     <w:p>
       <w:pPr>
-        <w:numPr>
-          <w:ilvl w:val="0"/>
-          <w:numId w:val="428"/>
-        </w:numPr>
-      </w:pPr>
+        <w:rPr>
+          <w:rFonts w:ascii="Segoe UI Emoji" w:hAnsi="Segoe UI Emoji" w:cs="Segoe UI Emoji"/>
+          <w:b/>
+          <w:bCs/>
+        </w:rPr>
+      </w:pPr>
+    </w:p>
+    <w:p>
+      <w:pPr>
+        <w:rPr>
+          <w:rFonts w:ascii="Segoe UI Emoji" w:hAnsi="Segoe UI Emoji" w:cs="Segoe UI Emoji"/>
+          <w:b/>
+          <w:bCs/>
+        </w:rPr>
+      </w:pPr>
+    </w:p>
+    <w:p>
+      <w:pPr>
+        <w:rPr>
+          <w:rFonts w:ascii="Segoe UI Emoji" w:hAnsi="Segoe UI Emoji" w:cs="Segoe UI Emoji"/>
+          <w:b/>
+          <w:bCs/>
+        </w:rPr>
+      </w:pPr>
+    </w:p>
+    <w:p>
+      <w:pPr>
+        <w:rPr>
+          <w:rFonts w:ascii="Segoe UI Emoji" w:hAnsi="Segoe UI Emoji" w:cs="Segoe UI Emoji"/>
+          <w:b/>
+          <w:bCs/>
+        </w:rPr>
+      </w:pPr>
+    </w:p>
+    <w:p>
+      <w:pPr>
+        <w:rPr>
+          <w:rFonts w:ascii="Segoe UI Emoji" w:hAnsi="Segoe UI Emoji" w:cs="Segoe UI Emoji"/>
+          <w:b/>
+          <w:bCs/>
+        </w:rPr>
+      </w:pPr>
+    </w:p>
+    <w:p>
+      <w:pPr>
+        <w:rPr>
+          <w:rFonts w:ascii="Segoe UI Emoji" w:hAnsi="Segoe UI Emoji" w:cs="Segoe UI Emoji"/>
+          <w:b/>
+          <w:bCs/>
+        </w:rPr>
+      </w:pPr>
+    </w:p>
+    <w:p>
+      <w:pPr>
+        <w:rPr>
+          <w:rFonts w:ascii="Segoe UI Emoji" w:hAnsi="Segoe UI Emoji" w:cs="Segoe UI Emoji"/>
+          <w:b/>
+          <w:bCs/>
+        </w:rPr>
+      </w:pPr>
+    </w:p>
+    <w:p>
+      <w:pPr>
+        <w:rPr>
+          <w:rFonts w:ascii="Segoe UI Emoji" w:hAnsi="Segoe UI Emoji" w:cs="Segoe UI Emoji"/>
+          <w:b/>
+          <w:bCs/>
+        </w:rPr>
+      </w:pPr>
+    </w:p>
+    <w:p>
+      <w:pPr>
+        <w:rPr>
+          <w:rFonts w:ascii="Segoe UI Emoji" w:hAnsi="Segoe UI Emoji" w:cs="Segoe UI Emoji"/>
+          <w:b/>
+          <w:bCs/>
+        </w:rPr>
+      </w:pPr>
+    </w:p>
+    <w:p>
+      <w:pPr>
+        <w:rPr>
+          <w:rStyle w:val="Style2Char"/>
+        </w:rPr>
+      </w:pPr>
+      <w:r>
+        <w:rPr>
+          <w:rFonts w:ascii="Segoe UI Emoji" w:hAnsi="Segoe UI Emoji" w:cs="Segoe UI Emoji"/>
+          <w:b/>
+          <w:bCs/>
+        </w:rPr>
+        <w:lastRenderedPageBreak/>
+        <w:t>⚡</w:t>
+      </w:r>
       <w:r>
         <w:rPr>
           <w:b/>
           <w:bCs/>
         </w:rPr>
-        <w:t>The "Ladder" Metaphor:</w:t>
+        <w:t xml:space="preserve"> </w:t>
       </w:r>
       <w:r>
-        <w:t xml:space="preserve"> The term "ladder diagram" isn't just a whimsical name; it's a direct visual representation of these physical relay circuits.</w:t>
+        <w:rPr>
+          <w:rStyle w:val="Style2Char"/>
+        </w:rPr>
+        <w:t>1. The Roots: Relay Logic &amp; Hardware Automation</w:t>
       </w:r>
     </w:p>
     <w:p>
-      <w:pPr>
-        <w:numPr>
-          <w:ilvl w:val="1"/>
-          <w:numId w:val="428"/>
-        </w:numPr>
-        <w:tabs>
-          <w:tab w:val="num" w:pos="1440"/>
-        </w:tabs>
-      </w:pPr>
+      <w:r>
+        <w:t xml:space="preserve">Before microprocessors were everywhere, factories used </w:t>
+      </w:r>
       <w:r>
         <w:rPr>
           <w:b/>
           <w:bCs/>
         </w:rPr>
-        <w:t>Rails:</w:t>
+        <w:t>physical relays</w:t>
       </w:r>
       <w:r>
-        <w:t xml:space="preserve"> The two vertical lines in a ladder diagram represent the power rails.</w:t>
+        <w:t xml:space="preserve"> to automate machines.</w:t>
       </w:r>
     </w:p>
     <w:p>
+      <w:r>
+        <w:t>A relay is basically an electrically operated switch:</w:t>
+      </w:r>
+    </w:p>
+    <w:p>
+      <w:r>
+        <w:rPr>
+          <w:rFonts w:ascii="Segoe UI Emoji" w:hAnsi="Segoe UI Emoji" w:cs="Segoe UI Emoji"/>
+        </w:rPr>
+        <w:t>✅</w:t>
+      </w:r>
+      <w:r>
+        <w:t xml:space="preserve"> Send a small current through its coil </w:t>
+      </w:r>
+      <w:r>
+        <w:rPr>
+          <w:rFonts w:cs="Cambria"/>
+        </w:rPr>
+        <w:t>→</w:t>
+      </w:r>
+      <w:r>
+        <w:t xml:space="preserve"> it creates a magnetic field </w:t>
+      </w:r>
+      <w:r>
+        <w:rPr>
+          <w:rFonts w:cs="Cambria"/>
+        </w:rPr>
+        <w:t>→</w:t>
+      </w:r>
+      <w:r>
+        <w:t xml:space="preserve"> that pulls or releases a metal arm </w:t>
+      </w:r>
+      <w:r>
+        <w:rPr>
+          <w:rFonts w:cs="Cambria"/>
+        </w:rPr>
+        <w:t>→</w:t>
+      </w:r>
+      <w:r>
+        <w:t xml:space="preserve"> opening or closing contacts to let power through.</w:t>
+      </w:r>
+    </w:p>
+    <w:p>
+      <w:r>
+        <w:drawing>
+          <wp:inline distT="0" distB="0" distL="0" distR="0" wp14:anchorId="7E4AD47A" wp14:editId="75DF7BC2">
+            <wp:extent cx="2755900" cy="2535076"/>
+            <wp:effectExtent l="133350" t="133350" r="139700" b="132080"/>
+            <wp:docPr id="28" name="Picture 28"/>
+            <wp:cNvGraphicFramePr>
+              <a:graphicFrameLocks xmlns:a="http://schemas.openxmlformats.org/drawingml/2006/main" noChangeAspect="1"/>
+            </wp:cNvGraphicFramePr>
+            <a:graphic xmlns:a="http://schemas.openxmlformats.org/drawingml/2006/main">
+              <a:graphicData uri="http://schemas.openxmlformats.org/drawingml/2006/picture">
+                <pic:pic xmlns:pic="http://schemas.openxmlformats.org/drawingml/2006/picture">
+                  <pic:nvPicPr>
+                    <pic:cNvPr id="0" name="Picture 64"/>
+                    <pic:cNvPicPr>
+                      <a:picLocks noChangeAspect="1" noChangeArrowheads="1"/>
+                    </pic:cNvPicPr>
+                  </pic:nvPicPr>
+                  <pic:blipFill rotWithShape="1">
+                    <a:blip r:embed="rId9" cstate="print">
+                      <a:extLst>
+                        <a:ext uri="{28A0092B-C50C-407E-A947-70E740481C1C}">
+                          <a14:useLocalDpi xmlns:a14="http://schemas.microsoft.com/office/drawing/2010/main" val="0"/>
+                        </a:ext>
+                      </a:extLst>
+                    </a:blip>
+                    <a:srcRect b="8013"/>
+                    <a:stretch/>
+                  </pic:blipFill>
+                  <pic:spPr bwMode="auto">
+                    <a:xfrm>
+                      <a:off x="0" y="0"/>
+                      <a:ext cx="2767519" cy="2545764"/>
+                    </a:xfrm>
+                    <a:prstGeom prst="rect">
+                      <a:avLst/>
+                    </a:prstGeom>
+                    <a:noFill/>
+                    <a:ln>
+                      <a:noFill/>
+                    </a:ln>
+                    <a:effectLst>
+                      <a:glow rad="127000">
+                        <a:schemeClr val="tx1"/>
+                      </a:glow>
+                    </a:effectLst>
+                    <a:extLst>
+                      <a:ext uri="{53640926-AAD7-44D8-BBD7-CCE9431645EC}">
+                        <a14:shadowObscured xmlns:a14="http://schemas.microsoft.com/office/drawing/2010/main"/>
+                      </a:ext>
+                    </a:extLst>
+                  </pic:spPr>
+                </pic:pic>
+              </a:graphicData>
+            </a:graphic>
+          </wp:inline>
+        </w:drawing>
+      </w:r>
+    </w:p>
+    <w:p>
+      <w:pPr>
+        <w:rPr>
+          <w:rStyle w:val="Style3Char"/>
+        </w:rPr>
+      </w:pPr>
+      <w:r>
+        <w:rPr>
+          <mc:AlternateContent>
+            <mc:Choice Requires="w16se"/>
+            <mc:Fallback>
+              <w:rFonts w:ascii="Segoe UI Emoji" w:eastAsia="Segoe UI Emoji" w:hAnsi="Segoe UI Emoji" w:cs="Segoe UI Emoji"/>
+            </mc:Fallback>
+          </mc:AlternateContent>
+          <w:b/>
+          <w:bCs/>
+        </w:rPr>
+        <mc:AlternateContent>
+          <mc:Choice Requires="w16se">
+            <w16se:symEx w16se:font="Segoe UI Emoji" w16se:char="1F4A5"/>
+          </mc:Choice>
+          <mc:Fallback>
+            <w:t>💥</w:t>
+          </mc:Fallback>
+        </mc:AlternateContent>
+      </w:r>
+      <w:r>
+        <w:rPr>
+          <w:b/>
+          <w:bCs/>
+        </w:rPr>
+        <w:t xml:space="preserve"> </w:t>
+      </w:r>
+      <w:r>
+        <w:rPr>
+          <w:rStyle w:val="Style3Char"/>
+        </w:rPr>
+        <w:t>Why It’s Called a “Ladder”</w:t>
+      </w:r>
+    </w:p>
+    <w:p>
+      <w:r>
+        <w:t xml:space="preserve">It’s not just a cute name. Ladder Logic diagrams </w:t>
+      </w:r>
+      <w:r>
+        <w:rPr>
+          <w:b/>
+          <w:bCs/>
+        </w:rPr>
+        <w:t>look exactly like old relay wiring diagrams</w:t>
+      </w:r>
+      <w:r>
+        <w:t>:</w:t>
+      </w:r>
+    </w:p>
+    <w:p>
+      <w:pPr>
+        <w:pStyle w:val="Style6"/>
+      </w:pPr>
+      <w:r>
+        <w:t>Rails (Vertical Lines):</w:t>
+      </w:r>
+    </w:p>
+    <w:p>
       <w:pPr>
         <w:numPr>
-          <w:ilvl w:val="2"/>
-          <w:numId w:val="428"/>
+          <w:ilvl w:val="0"/>
+          <w:numId w:val="429"/>
         </w:numPr>
       </w:pPr>
       <w:r>
@@ -173,31 +449,20 @@
           <w:b/>
           <w:bCs/>
         </w:rPr>
-        <w:t>left vertical rail</w:t>
+        <w:t>left rail</w:t>
       </w:r>
       <w:r>
-        <w:t xml:space="preserve"> is the </w:t>
-      </w:r>
-      <w:r>
-        <w:rPr>
-          <w:b/>
-          <w:bCs/>
-        </w:rPr>
-        <w:t>positive power rail</w:t>
-      </w:r>
-      <w:r>
-        <w:t xml:space="preserve"> (often labeled with a '+' or indicating the source of power, like 24V DC or 120V AC). This is where the electrical current originates.</w:t>
+        <w:t xml:space="preserve"> is the power source (e.g., +24 V DC or 120 V AC).</w:t>
       </w:r>
     </w:p>
     <w:p>
       <w:pPr>
         <w:numPr>
-          <w:ilvl w:val="2"/>
-          <w:numId w:val="428"/>
+          <w:ilvl w:val="0"/>
+          <w:numId w:val="429"/>
         </w:numPr>
       </w:pPr>
       <w:r>
-        <w:lastRenderedPageBreak/>
         <w:t xml:space="preserve">The </w:t>
       </w:r>
       <w:r>
@@ -205,59 +470,880 @@
           <w:b/>
           <w:bCs/>
         </w:rPr>
-        <w:t>right vertical rail</w:t>
+        <w:t>right rail</w:t>
       </w:r>
       <w:r>
-        <w:t xml:space="preserve"> is the </w:t>
+        <w:t xml:space="preserve"> is the return path (common/ground).</w:t>
+      </w:r>
+      <w:r>
+        <w:br/>
+        <w:t>Power always flows left to right.</w:t>
+      </w:r>
+    </w:p>
+    <w:p>
+      <w:pPr>
+        <w:pStyle w:val="Style6"/>
+      </w:pPr>
+      <w:r>
+        <w:t>Rungs (Horizontal Lines):</w:t>
+      </w:r>
+      <w:r>
+        <w:t xml:space="preserve"> </w:t>
+      </w:r>
+    </w:p>
+    <w:p>
+      <w:pPr>
+        <w:pStyle w:val="ListParagraph"/>
+        <w:numPr>
+          <w:ilvl w:val="0"/>
+          <w:numId w:val="431"/>
+        </w:numPr>
+      </w:pPr>
+      <w:r>
+        <w:t>Each rung is like one mini</w:t>
+      </w:r>
+      <w:r>
+        <w:noBreakHyphen/>
+        <w:t>circuit or one logic rule.</w:t>
+      </w:r>
+    </w:p>
+    <w:p>
+      <w:pPr>
+        <w:pStyle w:val="ListParagraph"/>
+        <w:numPr>
+          <w:ilvl w:val="0"/>
+          <w:numId w:val="431"/>
+        </w:numPr>
+      </w:pPr>
+      <w:r>
+        <w:t xml:space="preserve">On each rung, you place components—switches, contacts, coils—in </w:t>
       </w:r>
       <w:r>
         <w:rPr>
           <w:b/>
           <w:bCs/>
         </w:rPr>
-        <w:t>negative power rail</w:t>
+        <w:t>series</w:t>
       </w:r>
       <w:r>
-        <w:t xml:space="preserve"> (often labeled with a '-' or indicating the common/return path). This is where the current ultimately returns, completing the circuit.</w:t>
+        <w:t xml:space="preserve"> or </w:t>
       </w:r>
-    </w:p>
-    <w:p>
-      <w:pPr>
-        <w:numPr>
-          <w:ilvl w:val="1"/>
-          <w:numId w:val="428"/>
-        </w:numPr>
-        <w:tabs>
-          <w:tab w:val="num" w:pos="1440"/>
-        </w:tabs>
-      </w:pPr>
       <w:r>
         <w:rPr>
           <w:b/>
           <w:bCs/>
         </w:rPr>
-        <w:t>Rungs:</w:t>
+        <w:t>parallel</w:t>
       </w:r>
       <w:r>
-        <w:t xml:space="preserve"> The horizontal lines between the power rails are called "rungs." Each rung represents a single control circuit or a logical operation. On these rungs, you place components (like switches, relay contacts, and output devices) in series or parallel to control the flow of electricity to an output.</w:t>
+        <w:t>.</w:t>
+      </w:r>
+      <w:r>
+        <w:t xml:space="preserve"> </w:t>
       </w:r>
     </w:p>
     <w:p>
       <w:pPr>
+        <w:pStyle w:val="ListParagraph"/>
         <w:numPr>
           <w:ilvl w:val="0"/>
-          <w:numId w:val="428"/>
+          <w:numId w:val="431"/>
         </w:numPr>
       </w:pPr>
+      <w:r>
+        <w:t>If the path on that rung is complete, the output on the far right energizes.</w:t>
+      </w:r>
+    </w:p>
+    <w:p/>
+    <w:p>
+      <w:pPr>
+        <w:rPr>
+          <w:rStyle w:val="Style3Char"/>
+        </w:rPr>
+      </w:pPr>
+      <w:r>
+        <w:rPr>
+          <w:rFonts w:ascii="Segoe UI Symbol" w:hAnsi="Segoe UI Symbol" w:cs="Segoe UI Symbol"/>
+          <w:b/>
+          <w:bCs/>
+        </w:rPr>
+        <w:lastRenderedPageBreak/>
+        <w:t>⚙</w:t>
+      </w:r>
       <w:r>
         <w:rPr>
           <w:b/>
           <w:bCs/>
         </w:rPr>
-        <w:t>How it Worked (and Still Works in Principle):</w:t>
+        <w:t xml:space="preserve">️ </w:t>
       </w:r>
       <w:r>
-        <w:t xml:space="preserve"> In a physical relay panel, each rung would be literally wired. Power would flow from the left rail, through a series of inputs (e.g., pushbuttons, sensor contacts), then through control relay contacts, and finally energize an output device (like a motor, light, or another relay coil) connected to the right rail. If all conditions on a rung were met (i.e., the circuit was complete), the output would activate.</w:t>
+        <w:rPr>
+          <w:rStyle w:val="Style3Char"/>
+        </w:rPr>
+        <w:t>How It Worked (and Still Does in Principle)</w:t>
+      </w:r>
+    </w:p>
+    <w:p>
+      <w:r>
+        <w:t>In an old relay cabinet:</w:t>
+      </w:r>
+    </w:p>
+    <w:p>
+      <w:pPr>
+        <w:numPr>
+          <w:ilvl w:val="0"/>
+          <w:numId w:val="430"/>
+        </w:numPr>
+      </w:pPr>
+      <w:r>
+        <w:t xml:space="preserve">Power starts at the </w:t>
+      </w:r>
+      <w:r>
+        <w:rPr>
+          <w:b/>
+          <w:bCs/>
+        </w:rPr>
+        <w:t>left rail</w:t>
+      </w:r>
+      <w:r>
+        <w:t>, passes through inputs like pushbuttons or sensors, then through relay contacts, and finally reaches an output device like a motor, light, or another relay coil.</w:t>
+      </w:r>
+    </w:p>
+    <w:p>
+      <w:pPr>
+        <w:numPr>
+          <w:ilvl w:val="0"/>
+          <w:numId w:val="430"/>
+        </w:numPr>
+      </w:pPr>
+      <w:r>
+        <w:rPr>
+          <w:b/>
+          <w:bCs/>
+        </w:rPr>
+        <w:t>If every condition on that rung is true (closed contacts, active sensors)</w:t>
+      </w:r>
+      <w:r>
+        <w:t xml:space="preserve"> → the circuit completes → the output device gets power and turns on.</w:t>
+      </w:r>
+    </w:p>
+    <w:p>
+      <w:pPr>
+        <w:rPr>
+          <w:i/>
+          <w:iCs/>
+        </w:rPr>
+      </w:pPr>
+      <w:r>
+        <w:t>Modern Ladder Logic in a PLC mimics this exact same idea—</w:t>
+      </w:r>
+      <w:r>
+        <w:rPr>
+          <w:i/>
+          <w:iCs/>
+        </w:rPr>
+        <w:t>but instead of physical wires and relays, it’s all done in software.</w:t>
+      </w:r>
+    </w:p>
+    <w:p/>
+    <w:p>
+      <w:pPr>
+        <w:rPr>
+          <w:rStyle w:val="Style2Char"/>
+        </w:rPr>
+      </w:pPr>
+      <w:r>
+        <w:rPr>
+          <w:rFonts w:ascii="Segoe UI Emoji" w:hAnsi="Segoe UI Emoji" w:cs="Segoe UI Emoji"/>
+          <w:b/>
+          <w:bCs/>
+        </w:rPr>
+        <w:t>✨</w:t>
+      </w:r>
+      <w:r>
+        <w:rPr>
+          <w:b/>
+          <w:bCs/>
+        </w:rPr>
+        <w:t xml:space="preserve"> </w:t>
+      </w:r>
+      <w:r>
+        <w:rPr>
+          <w:rStyle w:val="Style2Char"/>
+        </w:rPr>
+        <w:t>2. The Evolution: From Tangled Wires to Clean Software Bits</w:t>
+      </w:r>
+    </w:p>
+    <w:p>
+      <w:r>
+        <w:t xml:space="preserve">The genius of </w:t>
+      </w:r>
+      <w:r>
+        <w:rPr>
+          <w:b/>
+          <w:bCs/>
+        </w:rPr>
+        <w:t>Ladder Logic</w:t>
+      </w:r>
+      <w:r>
+        <w:t xml:space="preserve"> is how it took the messy world of physical relays and turned it into a neat software language.</w:t>
+      </w:r>
+    </w:p>
+    <w:p>
+      <w:r>
+        <w:t xml:space="preserve">Instead of grabbing a screwdriver and wiring real relays together, you </w:t>
+      </w:r>
+      <w:r>
+        <w:rPr>
+          <w:b/>
+          <w:bCs/>
+        </w:rPr>
+        <w:t>“draw” your logic on-screen</w:t>
+      </w:r>
+      <w:r>
+        <w:t xml:space="preserve"> with symbols that look just like the old electrical components.</w:t>
+      </w:r>
+    </w:p>
+    <w:p>
+      <w:r>
+        <w:t xml:space="preserve">When the PLC runs your program, it’s basically </w:t>
+      </w:r>
+      <w:r>
+        <w:rPr>
+          <w:i/>
+          <w:iCs/>
+        </w:rPr>
+        <w:t>pretending</w:t>
+      </w:r>
+      <w:r>
+        <w:t xml:space="preserve"> electricity is flowing through those virtual circuits.</w:t>
+      </w:r>
+    </w:p>
+    <w:p/>
+    <w:p>
+      <w:pPr>
+        <w:rPr>
+          <w:rStyle w:val="Style3Char"/>
+        </w:rPr>
+      </w:pPr>
+      <w:r>
+        <w:rPr>
+          <w:rFonts w:ascii="Segoe UI Symbol" w:hAnsi="Segoe UI Symbol" w:cs="Segoe UI Symbol"/>
+          <w:b/>
+          <w:bCs/>
+        </w:rPr>
+        <w:t>🖥</w:t>
+      </w:r>
+      <w:r>
+        <w:rPr>
+          <w:b/>
+          <w:bCs/>
+        </w:rPr>
+        <w:t xml:space="preserve">️ </w:t>
+      </w:r>
+      <w:r>
+        <w:rPr>
+          <w:rStyle w:val="Style3Char"/>
+        </w:rPr>
+        <w:t>Digital Translation – How It Maps Over</w:t>
+      </w:r>
+    </w:p>
+    <w:p>
+      <w:r>
+        <w:rPr>
+          <w:rStyle w:val="Style6Char"/>
+        </w:rPr>
+        <w:t>Power Flow:</w:t>
+      </w:r>
+      <w:r>
+        <w:rPr>
+          <w:rStyle w:val="Style6Char"/>
+        </w:rPr>
+        <w:br/>
+      </w:r>
+      <w:r>
+        <w:t xml:space="preserve">In software, there’s no real current. Instead, a logical </w:t>
+      </w:r>
+      <w:r>
+        <w:rPr>
+          <w:b/>
+          <w:bCs/>
+        </w:rPr>
+        <w:t>TRUE (1)</w:t>
+      </w:r>
+      <w:r>
+        <w:t xml:space="preserve"> means “power is flowing” along that rung. If the path from the left rail to an output is logically true, that output gets activated.</w:t>
+      </w:r>
+    </w:p>
+    <w:p>
+      <w:r>
+        <w:rPr>
+          <w:rStyle w:val="Style6Char"/>
+        </w:rPr>
+        <w:t>Open vs. Closed Contacts:</w:t>
+      </w:r>
+      <w:r>
+        <w:rPr>
+          <w:rStyle w:val="Style6Char"/>
+        </w:rPr>
+        <w:br/>
+      </w:r>
+      <w:r>
+        <w:t>Physical relay contacts become simple Boolean conditions in the PLC:</w:t>
+      </w:r>
+    </w:p>
+    <w:p>
+      <w:pPr>
+        <w:numPr>
+          <w:ilvl w:val="0"/>
+          <w:numId w:val="432"/>
+        </w:numPr>
+      </w:pPr>
+      <w:r>
+        <w:rPr>
+          <w:b/>
+          <w:bCs/>
+        </w:rPr>
+        <w:t>Normally Open (NO)</w:t>
+      </w:r>
+      <w:r>
+        <w:t xml:space="preserve"> – shown as —| |—</w:t>
+      </w:r>
+      <w:r>
+        <w:br/>
+      </w:r>
+      <w:r>
+        <w:rPr>
+          <w:rFonts w:ascii="Segoe UI Emoji" w:hAnsi="Segoe UI Emoji" w:cs="Segoe UI Emoji"/>
+        </w:rPr>
+        <w:t>✅</w:t>
+      </w:r>
+      <w:r>
+        <w:t xml:space="preserve"> True when the input is ON (button pressed, sensor triggered, relay energized).</w:t>
+      </w:r>
+    </w:p>
+    <w:p>
+      <w:pPr>
+        <w:numPr>
+          <w:ilvl w:val="0"/>
+          <w:numId w:val="432"/>
+        </w:numPr>
+      </w:pPr>
+      <w:r>
+        <w:rPr>
+          <w:b/>
+          <w:bCs/>
+        </w:rPr>
+        <w:t>Normally Closed (NC)</w:t>
+      </w:r>
+      <w:r>
+        <w:t xml:space="preserve"> – shown as —|/|—</w:t>
+      </w:r>
+      <w:r>
+        <w:br/>
+      </w:r>
+      <w:r>
+        <w:rPr>
+          <w:rFonts w:ascii="Segoe UI Emoji" w:hAnsi="Segoe UI Emoji" w:cs="Segoe UI Emoji"/>
+        </w:rPr>
+        <w:t>✅</w:t>
+      </w:r>
+      <w:r>
+        <w:t xml:space="preserve"> True when the input is OFF (button released, sensor not detecting, relay not energized).</w:t>
+      </w:r>
+    </w:p>
+    <w:p>
+      <w:pPr>
+        <w:rPr>
+          <w:b/>
+          <w:bCs/>
+        </w:rPr>
+      </w:pPr>
+    </w:p>
+    <w:p>
+      <w:r>
+        <w:rPr>
+          <w:rStyle w:val="Style6Char"/>
+        </w:rPr>
+        <w:lastRenderedPageBreak/>
+        <w:t>Coils / Outputs:</w:t>
+      </w:r>
+      <w:r>
+        <w:rPr>
+          <w:rStyle w:val="Style6Char"/>
+        </w:rPr>
+        <w:br/>
+      </w:r>
+      <w:r>
+        <w:t xml:space="preserve">Outputs are shown as </w:t>
+      </w:r>
+      <w:proofErr w:type="gramStart"/>
+      <w:r>
+        <w:t>—( )</w:t>
+      </w:r>
+      <w:proofErr w:type="gramEnd"/>
+      <w:r>
+        <w:t>—.</w:t>
+      </w:r>
+    </w:p>
+    <w:p>
+      <w:r>
+        <w:rPr>
+          <mc:AlternateContent>
+            <mc:Choice Requires="w16se"/>
+            <mc:Fallback>
+              <w:rFonts w:ascii="Segoe UI Emoji" w:eastAsia="Segoe UI Emoji" w:hAnsi="Segoe UI Emoji" w:cs="Segoe UI Emoji"/>
+            </mc:Fallback>
+          </mc:AlternateContent>
+        </w:rPr>
+        <mc:AlternateContent>
+          <mc:Choice Requires="w16se">
+            <w16se:symEx w16se:font="Segoe UI Emoji" w16se:char="1F6A8"/>
+          </mc:Choice>
+          <mc:Fallback>
+            <w:t>🚨</w:t>
+          </mc:Fallback>
+        </mc:AlternateContent>
+      </w:r>
+      <w:r>
+        <w:t xml:space="preserve"> When the rung logic leading to that coil is TRUE, the PLC sets that output bit to </w:t>
+      </w:r>
+      <w:r>
+        <w:rPr>
+          <w:b/>
+          <w:bCs/>
+        </w:rPr>
+        <w:t>1</w:t>
+      </w:r>
+      <w:r>
+        <w:t>, which energizes the real-world device (motor spins, light turns on, valve opens) or even an internal memory relay.</w:t>
+      </w:r>
+    </w:p>
+    <w:p/>
+    <w:p>
+      <w:r>
+        <w:rPr>
+          <w:rFonts w:ascii="Segoe UI Emoji" w:hAnsi="Segoe UI Emoji" w:cs="Segoe UI Emoji"/>
+        </w:rPr>
+        <w:t>👉</w:t>
+      </w:r>
+      <w:r>
+        <w:t xml:space="preserve"> </w:t>
+      </w:r>
+      <w:r>
+        <w:rPr>
+          <w:rStyle w:val="Style3Char"/>
+        </w:rPr>
+        <w:t>Big Picture:</w:t>
+      </w:r>
+      <w:r>
+        <w:rPr>
+          <w:rStyle w:val="Style3Char"/>
+        </w:rPr>
+        <w:br/>
+      </w:r>
+      <w:r>
+        <w:t>Instead of digging through wires in a control cabinet, you’re now dragging and dropping logic in software.</w:t>
+      </w:r>
+    </w:p>
+    <w:p>
+      <w:r>
+        <w:rPr>
+          <w:b/>
+          <w:bCs/>
+        </w:rPr>
+        <w:t>Same principles, zero mess.</w:t>
+      </w:r>
+      <w:r>
+        <w:t xml:space="preserve"> That’s the magic of Ladder Logic.</w:t>
+      </w:r>
+    </w:p>
+    <w:p>
+      <w:r>
+        <w:drawing>
+          <wp:inline distT="0" distB="0" distL="0" distR="0" wp14:anchorId="7EA5D2FD" wp14:editId="7E6F4DBA">
+            <wp:extent cx="4006850" cy="3651542"/>
+            <wp:effectExtent l="133350" t="133350" r="127000" b="139700"/>
+            <wp:docPr id="30" name="Picture 30"/>
+            <wp:cNvGraphicFramePr>
+              <a:graphicFrameLocks xmlns:a="http://schemas.openxmlformats.org/drawingml/2006/main" noChangeAspect="1"/>
+            </wp:cNvGraphicFramePr>
+            <a:graphic xmlns:a="http://schemas.openxmlformats.org/drawingml/2006/main">
+              <a:graphicData uri="http://schemas.openxmlformats.org/drawingml/2006/picture">
+                <pic:pic xmlns:pic="http://schemas.openxmlformats.org/drawingml/2006/picture">
+                  <pic:nvPicPr>
+                    <pic:cNvPr id="0" name="Picture 90"/>
+                    <pic:cNvPicPr>
+                      <a:picLocks noChangeAspect="1" noChangeArrowheads="1"/>
+                    </pic:cNvPicPr>
+                  </pic:nvPicPr>
+                  <pic:blipFill rotWithShape="1">
+                    <a:blip r:embed="rId10" cstate="print">
+                      <a:extLst>
+                        <a:ext uri="{28A0092B-C50C-407E-A947-70E740481C1C}">
+                          <a14:useLocalDpi xmlns:a14="http://schemas.microsoft.com/office/drawing/2010/main" val="0"/>
+                        </a:ext>
+                      </a:extLst>
+                    </a:blip>
+                    <a:srcRect b="8867"/>
+                    <a:stretch/>
+                  </pic:blipFill>
+                  <pic:spPr bwMode="auto">
+                    <a:xfrm>
+                      <a:off x="0" y="0"/>
+                      <a:ext cx="4013806" cy="3657882"/>
+                    </a:xfrm>
+                    <a:prstGeom prst="rect">
+                      <a:avLst/>
+                    </a:prstGeom>
+                    <a:noFill/>
+                    <a:ln>
+                      <a:noFill/>
+                    </a:ln>
+                    <a:effectLst>
+                      <a:glow rad="127000">
+                        <a:schemeClr val="tx1"/>
+                      </a:glow>
+                    </a:effectLst>
+                    <a:extLst>
+                      <a:ext uri="{53640926-AAD7-44D8-BBD7-CCE9431645EC}">
+                        <a14:shadowObscured xmlns:a14="http://schemas.microsoft.com/office/drawing/2010/main"/>
+                      </a:ext>
+                    </a:extLst>
+                  </pic:spPr>
+                </pic:pic>
+              </a:graphicData>
+            </a:graphic>
+          </wp:inline>
+        </w:drawing>
+      </w:r>
+    </w:p>
+    <w:p>
+      <w:pPr>
+        <w:rPr>
+          <w:rFonts w:ascii="Segoe UI Symbol" w:hAnsi="Segoe UI Symbol" w:cs="Segoe UI Symbol"/>
+          <w:b/>
+          <w:bCs/>
+        </w:rPr>
+      </w:pPr>
+    </w:p>
+    <w:p>
+      <w:pPr>
+        <w:rPr>
+          <w:rFonts w:ascii="Segoe UI Symbol" w:hAnsi="Segoe UI Symbol" w:cs="Segoe UI Symbol"/>
+          <w:b/>
+          <w:bCs/>
+        </w:rPr>
+      </w:pPr>
+    </w:p>
+    <w:p>
+      <w:pPr>
+        <w:rPr>
+          <w:rFonts w:ascii="Segoe UI Symbol" w:hAnsi="Segoe UI Symbol" w:cs="Segoe UI Symbol"/>
+          <w:b/>
+          <w:bCs/>
+        </w:rPr>
+      </w:pPr>
+    </w:p>
+    <w:p>
+      <w:pPr>
+        <w:rPr>
+          <w:rFonts w:ascii="Segoe UI Symbol" w:hAnsi="Segoe UI Symbol" w:cs="Segoe UI Symbol"/>
+          <w:b/>
+          <w:bCs/>
+        </w:rPr>
+      </w:pPr>
+    </w:p>
+    <w:p>
+      <w:pPr>
+        <w:rPr>
+          <w:rFonts w:ascii="Segoe UI Symbol" w:hAnsi="Segoe UI Symbol" w:cs="Segoe UI Symbol"/>
+          <w:b/>
+          <w:bCs/>
+        </w:rPr>
+      </w:pPr>
+    </w:p>
+    <w:p>
+      <w:pPr>
+        <w:rPr>
+          <w:rStyle w:val="Style2Char"/>
+        </w:rPr>
+      </w:pPr>
+      <w:r>
+        <w:rPr>
+          <w:rFonts w:ascii="Segoe UI Symbol" w:hAnsi="Segoe UI Symbol" w:cs="Segoe UI Symbol"/>
+          <w:b/>
+          <w:bCs/>
+        </w:rPr>
+        <w:lastRenderedPageBreak/>
+        <w:t>🏗</w:t>
+      </w:r>
+      <w:r>
+        <w:rPr>
+          <w:b/>
+          <w:bCs/>
+        </w:rPr>
+        <w:t xml:space="preserve">️ </w:t>
+      </w:r>
+      <w:r>
+        <w:rPr>
+          <w:rStyle w:val="Style2Char"/>
+        </w:rPr>
+        <w:t>Key Ladder Logic Components &amp; Their Analogies</w:t>
+      </w:r>
+    </w:p>
+    <w:p>
+      <w:r>
+        <w:t xml:space="preserve">Let’s break down those classic symbols from your image and see how they vibe both in hardware </w:t>
+      </w:r>
+      <w:r>
+        <w:rPr>
+          <w:i/>
+          <w:iCs/>
+        </w:rPr>
+        <w:t>and</w:t>
+      </w:r>
+      <w:r>
+        <w:t xml:space="preserve"> in software logic:</w:t>
+      </w:r>
+    </w:p>
+    <w:p>
+      <w:pPr>
+        <w:rPr>
+          <w:rFonts w:ascii="Segoe UI Emoji" w:hAnsi="Segoe UI Emoji" w:cs="Segoe UI Emoji"/>
+          <w:b/>
+          <w:bCs/>
+        </w:rPr>
+      </w:pPr>
+    </w:p>
+    <w:p>
+      <w:pPr>
+        <w:rPr>
+          <w:rStyle w:val="Style3Char"/>
+        </w:rPr>
+      </w:pPr>
+      <w:r>
+        <w:rPr>
+          <w:rFonts w:ascii="Segoe UI Emoji" w:hAnsi="Segoe UI Emoji" w:cs="Segoe UI Emoji"/>
+          <w:b/>
+          <w:bCs/>
+        </w:rPr>
+        <w:t>🔘</w:t>
+      </w:r>
+      <w:r>
+        <w:rPr>
+          <w:b/>
+          <w:bCs/>
+        </w:rPr>
+        <w:t xml:space="preserve"> </w:t>
+      </w:r>
+      <w:r>
+        <w:rPr>
+          <w:rStyle w:val="Style3Char"/>
+        </w:rPr>
+        <w:t>PB (Pushbutton) – Your Event Trigger</w:t>
+      </w:r>
+    </w:p>
+    <w:p>
+      <w:r>
+        <w:rPr>
+          <w:b/>
+          <w:bCs/>
+        </w:rPr>
+        <w:t>PB1, PB2:</w:t>
+      </w:r>
+      <w:r>
+        <w:t xml:space="preserve"> These are </w:t>
+      </w:r>
+      <w:r>
+        <w:rPr>
+          <w:b/>
+          <w:bCs/>
+        </w:rPr>
+        <w:t>inputs</w:t>
+      </w:r>
+      <w:r>
+        <w:t>.</w:t>
+      </w:r>
+      <w:r>
+        <w:br/>
+        <w:t>On a real panel, pressing a pushbutton closes a circuit and sends a signal into a PLC input terminal.</w:t>
+      </w:r>
+      <w:r>
+        <w:br/>
+        <w:t>In Ladder Logic, it’s represented by a contact symbol.</w:t>
+      </w:r>
+    </w:p>
+    <w:p>
+      <w:r>
+        <w:rPr>
+          <w:rFonts w:ascii="Segoe UI Emoji" w:hAnsi="Segoe UI Emoji" w:cs="Segoe UI Emoji"/>
+          <w:b/>
+          <w:bCs/>
+        </w:rPr>
+        <w:t>👉</w:t>
+      </w:r>
+      <w:r>
+        <w:rPr>
+          <w:b/>
+          <w:bCs/>
+        </w:rPr>
+        <w:t xml:space="preserve"> Analogy:</w:t>
+      </w:r>
+      <w:r>
+        <w:br/>
+        <w:t>A pushbutton is like calling a function or triggering an interrupt in code.</w:t>
+      </w:r>
+      <w:r>
+        <w:br/>
+        <w:t xml:space="preserve">When you hit it, you’re saying: </w:t>
+      </w:r>
+      <w:r>
+        <w:rPr>
+          <w:i/>
+          <w:iCs/>
+        </w:rPr>
+        <w:t>“</w:t>
+      </w:r>
+      <w:proofErr w:type="spellStart"/>
+      <w:r>
+        <w:rPr>
+          <w:i/>
+          <w:iCs/>
+        </w:rPr>
+        <w:t>Yo</w:t>
+      </w:r>
+      <w:proofErr w:type="spellEnd"/>
+      <w:r>
+        <w:rPr>
+          <w:i/>
+          <w:iCs/>
+        </w:rPr>
+        <w:t>, start that sequence!”</w:t>
+      </w:r>
+    </w:p>
+    <w:p>
+      <w:r>
+        <w:pict w14:anchorId="7DD7862E">
+          <v:rect id="_x0000_i1129" style="width:0;height:1.5pt" o:hralign="center" o:hrstd="t" o:hr="t" fillcolor="#a0a0a0" stroked="f"/>
+        </w:pict>
+      </w:r>
+    </w:p>
+    <w:p>
+      <w:pPr>
+        <w:rPr>
+          <w:b/>
+          <w:bCs/>
+        </w:rPr>
+      </w:pPr>
+      <w:r>
+        <w:rPr>
+          <w:rFonts w:ascii="Segoe UI Emoji" w:hAnsi="Segoe UI Emoji" w:cs="Segoe UI Emoji"/>
+          <w:b/>
+          <w:bCs/>
+        </w:rPr>
+        <w:t>⚡</w:t>
+      </w:r>
+      <w:r>
+        <w:rPr>
+          <w:b/>
+          <w:bCs/>
+        </w:rPr>
+        <w:t xml:space="preserve"> CR (Control Relay) – </w:t>
+      </w:r>
+      <w:r>
+        <w:rPr>
+          <w:b/>
+          <w:bCs/>
+          <w:i/>
+          <w:iCs/>
+        </w:rPr>
+        <w:t>Your Internal State Machine</w:t>
+      </w:r>
+    </w:p>
+    <w:p>
+      <w:r>
+        <w:rPr>
+          <w:b/>
+          <w:bCs/>
+        </w:rPr>
+        <w:t>CR1, CR2, CR3:</w:t>
+      </w:r>
+      <w:r>
+        <w:t xml:space="preserve"> These aren’t physical relays anymore — they live inside the PLC as </w:t>
+      </w:r>
+      <w:r>
+        <w:rPr>
+          <w:b/>
+          <w:bCs/>
+        </w:rPr>
+        <w:t>internal memory bits</w:t>
+      </w:r>
+      <w:r>
+        <w:t>.</w:t>
+      </w:r>
+    </w:p>
+    <w:p>
+      <w:pPr>
+        <w:numPr>
+          <w:ilvl w:val="0"/>
+          <w:numId w:val="433"/>
+        </w:numPr>
+      </w:pPr>
+      <w:r>
+        <w:t>When the rung energizes the coil (CR1), the PLC sets an internal bit to TRUE.</w:t>
+      </w:r>
+    </w:p>
+    <w:p>
+      <w:pPr>
+        <w:numPr>
+          <w:ilvl w:val="0"/>
+          <w:numId w:val="433"/>
+        </w:numPr>
+      </w:pPr>
+      <w:r>
+        <w:t>Anywhere else you drop a CR1 contact (—| |— for NO or —|/|— for NC), it behaves according to that bit’s state.</w:t>
+      </w:r>
+    </w:p>
+    <w:p>
+      <w:r>
+        <w:rPr>
+          <w:rFonts w:ascii="Segoe UI Emoji" w:hAnsi="Segoe UI Emoji" w:cs="Segoe UI Emoji"/>
+          <w:b/>
+          <w:bCs/>
+        </w:rPr>
+        <w:t>👉</w:t>
+      </w:r>
+      <w:r>
+        <w:rPr>
+          <w:b/>
+          <w:bCs/>
+        </w:rPr>
+        <w:t xml:space="preserve"> Analogy:</w:t>
+      </w:r>
+      <w:r>
+        <w:br/>
+        <w:t xml:space="preserve">Think of a control relay as a </w:t>
+      </w:r>
+      <w:proofErr w:type="spellStart"/>
+      <w:r>
+        <w:rPr>
+          <w:b/>
+          <w:bCs/>
+        </w:rPr>
+        <w:t>boolean</w:t>
+      </w:r>
+      <w:proofErr w:type="spellEnd"/>
+      <w:r>
+        <w:rPr>
+          <w:b/>
+          <w:bCs/>
+        </w:rPr>
+        <w:t xml:space="preserve"> variable</w:t>
+      </w:r>
+      <w:r>
+        <w:t xml:space="preserve"> in your program:</w:t>
       </w:r>
     </w:p>
     <w:p/>
@@ -17317,6 +18403,155 @@
     </w:lvl>
   </w:abstractNum>
   <w:abstractNum w:abstractNumId="126" w15:restartNumberingAfterBreak="0">
+    <w:nsid w:val="26D74AB8"/>
+    <w:multiLevelType w:val="multilevel"/>
+    <w:tmpl w:val="65722910"/>
+    <w:lvl w:ilvl="0">
+      <w:start w:val="1"/>
+      <w:numFmt w:val="bullet"/>
+      <w:lvlText w:val=""/>
+      <w:lvlJc w:val="left"/>
+      <w:pPr>
+        <w:tabs>
+          <w:tab w:val="num" w:pos="720"/>
+        </w:tabs>
+        <w:ind w:left="720" w:hanging="360"/>
+      </w:pPr>
+      <w:rPr>
+        <w:rFonts w:ascii="Symbol" w:hAnsi="Symbol" w:hint="default"/>
+        <w:sz w:val="20"/>
+      </w:rPr>
+    </w:lvl>
+    <w:lvl w:ilvl="1" w:tentative="1">
+      <w:start w:val="1"/>
+      <w:numFmt w:val="bullet"/>
+      <w:lvlText w:val="o"/>
+      <w:lvlJc w:val="left"/>
+      <w:pPr>
+        <w:tabs>
+          <w:tab w:val="num" w:pos="1440"/>
+        </w:tabs>
+        <w:ind w:left="1440" w:hanging="360"/>
+      </w:pPr>
+      <w:rPr>
+        <w:rFonts w:ascii="Courier New" w:hAnsi="Courier New" w:hint="default"/>
+        <w:sz w:val="20"/>
+      </w:rPr>
+    </w:lvl>
+    <w:lvl w:ilvl="2" w:tentative="1">
+      <w:start w:val="1"/>
+      <w:numFmt w:val="bullet"/>
+      <w:lvlText w:val=""/>
+      <w:lvlJc w:val="left"/>
+      <w:pPr>
+        <w:tabs>
+          <w:tab w:val="num" w:pos="2160"/>
+        </w:tabs>
+        <w:ind w:left="2160" w:hanging="360"/>
+      </w:pPr>
+      <w:rPr>
+        <w:rFonts w:ascii="Wingdings" w:hAnsi="Wingdings" w:hint="default"/>
+        <w:sz w:val="20"/>
+      </w:rPr>
+    </w:lvl>
+    <w:lvl w:ilvl="3" w:tentative="1">
+      <w:start w:val="1"/>
+      <w:numFmt w:val="bullet"/>
+      <w:lvlText w:val=""/>
+      <w:lvlJc w:val="left"/>
+      <w:pPr>
+        <w:tabs>
+          <w:tab w:val="num" w:pos="2880"/>
+        </w:tabs>
+        <w:ind w:left="2880" w:hanging="360"/>
+      </w:pPr>
+      <w:rPr>
+        <w:rFonts w:ascii="Wingdings" w:hAnsi="Wingdings" w:hint="default"/>
+        <w:sz w:val="20"/>
+      </w:rPr>
+    </w:lvl>
+    <w:lvl w:ilvl="4" w:tentative="1">
+      <w:start w:val="1"/>
+      <w:numFmt w:val="bullet"/>
+      <w:lvlText w:val=""/>
+      <w:lvlJc w:val="left"/>
+      <w:pPr>
+        <w:tabs>
+          <w:tab w:val="num" w:pos="3600"/>
+        </w:tabs>
+        <w:ind w:left="3600" w:hanging="360"/>
+      </w:pPr>
+      <w:rPr>
+        <w:rFonts w:ascii="Wingdings" w:hAnsi="Wingdings" w:hint="default"/>
+        <w:sz w:val="20"/>
+      </w:rPr>
+    </w:lvl>
+    <w:lvl w:ilvl="5" w:tentative="1">
+      <w:start w:val="1"/>
+      <w:numFmt w:val="bullet"/>
+      <w:lvlText w:val=""/>
+      <w:lvlJc w:val="left"/>
+      <w:pPr>
+        <w:tabs>
+          <w:tab w:val="num" w:pos="4320"/>
+        </w:tabs>
+        <w:ind w:left="4320" w:hanging="360"/>
+      </w:pPr>
+      <w:rPr>
+        <w:rFonts w:ascii="Wingdings" w:hAnsi="Wingdings" w:hint="default"/>
+        <w:sz w:val="20"/>
+      </w:rPr>
+    </w:lvl>
+    <w:lvl w:ilvl="6" w:tentative="1">
+      <w:start w:val="1"/>
+      <w:numFmt w:val="bullet"/>
+      <w:lvlText w:val=""/>
+      <w:lvlJc w:val="left"/>
+      <w:pPr>
+        <w:tabs>
+          <w:tab w:val="num" w:pos="5040"/>
+        </w:tabs>
+        <w:ind w:left="5040" w:hanging="360"/>
+      </w:pPr>
+      <w:rPr>
+        <w:rFonts w:ascii="Wingdings" w:hAnsi="Wingdings" w:hint="default"/>
+        <w:sz w:val="20"/>
+      </w:rPr>
+    </w:lvl>
+    <w:lvl w:ilvl="7" w:tentative="1">
+      <w:start w:val="1"/>
+      <w:numFmt w:val="bullet"/>
+      <w:lvlText w:val=""/>
+      <w:lvlJc w:val="left"/>
+      <w:pPr>
+        <w:tabs>
+          <w:tab w:val="num" w:pos="5760"/>
+        </w:tabs>
+        <w:ind w:left="5760" w:hanging="360"/>
+      </w:pPr>
+      <w:rPr>
+        <w:rFonts w:ascii="Wingdings" w:hAnsi="Wingdings" w:hint="default"/>
+        <w:sz w:val="20"/>
+      </w:rPr>
+    </w:lvl>
+    <w:lvl w:ilvl="8" w:tentative="1">
+      <w:start w:val="1"/>
+      <w:numFmt w:val="bullet"/>
+      <w:lvlText w:val=""/>
+      <w:lvlJc w:val="left"/>
+      <w:pPr>
+        <w:tabs>
+          <w:tab w:val="num" w:pos="6480"/>
+        </w:tabs>
+        <w:ind w:left="6480" w:hanging="360"/>
+      </w:pPr>
+      <w:rPr>
+        <w:rFonts w:ascii="Wingdings" w:hAnsi="Wingdings" w:hint="default"/>
+        <w:sz w:val="20"/>
+      </w:rPr>
+    </w:lvl>
+  </w:abstractNum>
+  <w:abstractNum w:abstractNumId="127" w15:restartNumberingAfterBreak="0">
     <w:nsid w:val="26DA2479"/>
     <w:multiLevelType w:val="multilevel"/>
     <w:tmpl w:val="E08CD7A8"/>
@@ -17429,7 +18664,7 @@
       </w:pPr>
     </w:lvl>
   </w:abstractNum>
-  <w:abstractNum w:abstractNumId="127" w15:restartNumberingAfterBreak="0">
+  <w:abstractNum w:abstractNumId="128" w15:restartNumberingAfterBreak="0">
     <w:nsid w:val="26F70AF1"/>
     <w:multiLevelType w:val="multilevel"/>
     <w:tmpl w:val="D7BE1AC0"/>
@@ -17542,7 +18777,7 @@
       </w:pPr>
     </w:lvl>
   </w:abstractNum>
-  <w:abstractNum w:abstractNumId="128" w15:restartNumberingAfterBreak="0">
+  <w:abstractNum w:abstractNumId="129" w15:restartNumberingAfterBreak="0">
     <w:nsid w:val="275051B5"/>
     <w:multiLevelType w:val="multilevel"/>
     <w:tmpl w:val="90F8F8FE"/>
@@ -17691,7 +18926,7 @@
       </w:rPr>
     </w:lvl>
   </w:abstractNum>
-  <w:abstractNum w:abstractNumId="129" w15:restartNumberingAfterBreak="0">
+  <w:abstractNum w:abstractNumId="130" w15:restartNumberingAfterBreak="0">
     <w:nsid w:val="27632B13"/>
     <w:multiLevelType w:val="multilevel"/>
     <w:tmpl w:val="6018E5D0"/>
@@ -17840,7 +19075,7 @@
       </w:rPr>
     </w:lvl>
   </w:abstractNum>
-  <w:abstractNum w:abstractNumId="130" w15:restartNumberingAfterBreak="0">
+  <w:abstractNum w:abstractNumId="131" w15:restartNumberingAfterBreak="0">
     <w:nsid w:val="27B6318E"/>
     <w:multiLevelType w:val="multilevel"/>
     <w:tmpl w:val="88B27EEA"/>
@@ -17989,7 +19224,7 @@
       </w:rPr>
     </w:lvl>
   </w:abstractNum>
-  <w:abstractNum w:abstractNumId="131" w15:restartNumberingAfterBreak="0">
+  <w:abstractNum w:abstractNumId="132" w15:restartNumberingAfterBreak="0">
     <w:nsid w:val="27BC09DF"/>
     <w:multiLevelType w:val="multilevel"/>
     <w:tmpl w:val="C6C4DF58"/>
@@ -18138,7 +19373,7 @@
       </w:rPr>
     </w:lvl>
   </w:abstractNum>
-  <w:abstractNum w:abstractNumId="132" w15:restartNumberingAfterBreak="0">
+  <w:abstractNum w:abstractNumId="133" w15:restartNumberingAfterBreak="0">
     <w:nsid w:val="27D0080F"/>
     <w:multiLevelType w:val="multilevel"/>
     <w:tmpl w:val="761CA68C"/>
@@ -18255,7 +19490,7 @@
       </w:pPr>
     </w:lvl>
   </w:abstractNum>
-  <w:abstractNum w:abstractNumId="133" w15:restartNumberingAfterBreak="0">
+  <w:abstractNum w:abstractNumId="134" w15:restartNumberingAfterBreak="0">
     <w:nsid w:val="287B2CB4"/>
     <w:multiLevelType w:val="multilevel"/>
     <w:tmpl w:val="7D9EACC6"/>
@@ -18368,7 +19603,7 @@
       </w:pPr>
     </w:lvl>
   </w:abstractNum>
-  <w:abstractNum w:abstractNumId="134" w15:restartNumberingAfterBreak="0">
+  <w:abstractNum w:abstractNumId="135" w15:restartNumberingAfterBreak="0">
     <w:nsid w:val="28B30D27"/>
     <w:multiLevelType w:val="multilevel"/>
     <w:tmpl w:val="60B45A1A"/>
@@ -18517,7 +19752,7 @@
       </w:rPr>
     </w:lvl>
   </w:abstractNum>
-  <w:abstractNum w:abstractNumId="135" w15:restartNumberingAfterBreak="0">
+  <w:abstractNum w:abstractNumId="136" w15:restartNumberingAfterBreak="0">
     <w:nsid w:val="28CE114A"/>
     <w:multiLevelType w:val="multilevel"/>
     <w:tmpl w:val="C9984568"/>
@@ -18666,7 +19901,7 @@
       </w:rPr>
     </w:lvl>
   </w:abstractNum>
-  <w:abstractNum w:abstractNumId="136" w15:restartNumberingAfterBreak="0">
+  <w:abstractNum w:abstractNumId="137" w15:restartNumberingAfterBreak="0">
     <w:nsid w:val="290C6E89"/>
     <w:multiLevelType w:val="multilevel"/>
     <w:tmpl w:val="94A6114C"/>
@@ -18779,7 +20014,7 @@
       </w:pPr>
     </w:lvl>
   </w:abstractNum>
-  <w:abstractNum w:abstractNumId="137" w15:restartNumberingAfterBreak="0">
+  <w:abstractNum w:abstractNumId="138" w15:restartNumberingAfterBreak="0">
     <w:nsid w:val="29821696"/>
     <w:multiLevelType w:val="multilevel"/>
     <w:tmpl w:val="7DEEBACA"/>
@@ -18928,7 +20163,7 @@
       </w:rPr>
     </w:lvl>
   </w:abstractNum>
-  <w:abstractNum w:abstractNumId="138" w15:restartNumberingAfterBreak="0">
+  <w:abstractNum w:abstractNumId="139" w15:restartNumberingAfterBreak="0">
     <w:nsid w:val="298A4290"/>
     <w:multiLevelType w:val="multilevel"/>
     <w:tmpl w:val="C224724E"/>
@@ -19077,7 +20312,7 @@
       </w:rPr>
     </w:lvl>
   </w:abstractNum>
-  <w:abstractNum w:abstractNumId="139" w15:restartNumberingAfterBreak="0">
+  <w:abstractNum w:abstractNumId="140" w15:restartNumberingAfterBreak="0">
     <w:nsid w:val="298C218F"/>
     <w:multiLevelType w:val="multilevel"/>
     <w:tmpl w:val="3D765AE0"/>
@@ -19226,7 +20461,7 @@
       </w:rPr>
     </w:lvl>
   </w:abstractNum>
-  <w:abstractNum w:abstractNumId="140" w15:restartNumberingAfterBreak="0">
+  <w:abstractNum w:abstractNumId="141" w15:restartNumberingAfterBreak="0">
     <w:nsid w:val="29B370A1"/>
     <w:multiLevelType w:val="multilevel"/>
     <w:tmpl w:val="A32A3126"/>
@@ -19371,7 +20606,7 @@
       </w:rPr>
     </w:lvl>
   </w:abstractNum>
-  <w:abstractNum w:abstractNumId="141" w15:restartNumberingAfterBreak="0">
+  <w:abstractNum w:abstractNumId="142" w15:restartNumberingAfterBreak="0">
     <w:nsid w:val="29B77F78"/>
     <w:multiLevelType w:val="multilevel"/>
     <w:tmpl w:val="F2E26716"/>
@@ -19520,7 +20755,7 @@
       </w:rPr>
     </w:lvl>
   </w:abstractNum>
-  <w:abstractNum w:abstractNumId="142" w15:restartNumberingAfterBreak="0">
+  <w:abstractNum w:abstractNumId="143" w15:restartNumberingAfterBreak="0">
     <w:nsid w:val="2A275362"/>
     <w:multiLevelType w:val="multilevel"/>
     <w:tmpl w:val="1D98AFCC"/>
@@ -19669,7 +20904,7 @@
       </w:rPr>
     </w:lvl>
   </w:abstractNum>
-  <w:abstractNum w:abstractNumId="143" w15:restartNumberingAfterBreak="0">
+  <w:abstractNum w:abstractNumId="144" w15:restartNumberingAfterBreak="0">
     <w:nsid w:val="2A60659A"/>
     <w:multiLevelType w:val="multilevel"/>
     <w:tmpl w:val="292871A4"/>
@@ -19818,7 +21053,7 @@
       </w:rPr>
     </w:lvl>
   </w:abstractNum>
-  <w:abstractNum w:abstractNumId="144" w15:restartNumberingAfterBreak="0">
+  <w:abstractNum w:abstractNumId="145" w15:restartNumberingAfterBreak="0">
     <w:nsid w:val="2A716AE2"/>
     <w:multiLevelType w:val="multilevel"/>
     <w:tmpl w:val="5C5219E8"/>
@@ -19967,7 +21202,7 @@
       </w:rPr>
     </w:lvl>
   </w:abstractNum>
-  <w:abstractNum w:abstractNumId="145" w15:restartNumberingAfterBreak="0">
+  <w:abstractNum w:abstractNumId="146" w15:restartNumberingAfterBreak="0">
     <w:nsid w:val="2A7761F2"/>
     <w:multiLevelType w:val="multilevel"/>
     <w:tmpl w:val="89F4C448"/>
@@ -20112,7 +21347,7 @@
       </w:rPr>
     </w:lvl>
   </w:abstractNum>
-  <w:abstractNum w:abstractNumId="146" w15:restartNumberingAfterBreak="0">
+  <w:abstractNum w:abstractNumId="147" w15:restartNumberingAfterBreak="0">
     <w:nsid w:val="2A8558A1"/>
     <w:multiLevelType w:val="multilevel"/>
     <w:tmpl w:val="0570EC1A"/>
@@ -20257,7 +21492,7 @@
       </w:rPr>
     </w:lvl>
   </w:abstractNum>
-  <w:abstractNum w:abstractNumId="147" w15:restartNumberingAfterBreak="0">
+  <w:abstractNum w:abstractNumId="148" w15:restartNumberingAfterBreak="0">
     <w:nsid w:val="2AF23C54"/>
     <w:multiLevelType w:val="multilevel"/>
     <w:tmpl w:val="56B01D62"/>
@@ -20370,7 +21605,7 @@
       </w:pPr>
     </w:lvl>
   </w:abstractNum>
-  <w:abstractNum w:abstractNumId="148" w15:restartNumberingAfterBreak="0">
+  <w:abstractNum w:abstractNumId="149" w15:restartNumberingAfterBreak="0">
     <w:nsid w:val="2BB50CF3"/>
     <w:multiLevelType w:val="multilevel"/>
     <w:tmpl w:val="CB90DC22"/>
@@ -20519,7 +21754,7 @@
       </w:rPr>
     </w:lvl>
   </w:abstractNum>
-  <w:abstractNum w:abstractNumId="149" w15:restartNumberingAfterBreak="0">
+  <w:abstractNum w:abstractNumId="150" w15:restartNumberingAfterBreak="0">
     <w:nsid w:val="2BE240E6"/>
     <w:multiLevelType w:val="multilevel"/>
     <w:tmpl w:val="E34202FE"/>
@@ -20668,7 +21903,7 @@
       </w:rPr>
     </w:lvl>
   </w:abstractNum>
-  <w:abstractNum w:abstractNumId="150" w15:restartNumberingAfterBreak="0">
+  <w:abstractNum w:abstractNumId="151" w15:restartNumberingAfterBreak="0">
     <w:nsid w:val="2BEA6077"/>
     <w:multiLevelType w:val="multilevel"/>
     <w:tmpl w:val="EBD863F4"/>
@@ -20817,7 +22052,7 @@
       </w:rPr>
     </w:lvl>
   </w:abstractNum>
-  <w:abstractNum w:abstractNumId="151" w15:restartNumberingAfterBreak="0">
+  <w:abstractNum w:abstractNumId="152" w15:restartNumberingAfterBreak="0">
     <w:nsid w:val="2C76684F"/>
     <w:multiLevelType w:val="multilevel"/>
     <w:tmpl w:val="B8BA6BB2"/>
@@ -20966,7 +22201,7 @@
       </w:rPr>
     </w:lvl>
   </w:abstractNum>
-  <w:abstractNum w:abstractNumId="152" w15:restartNumberingAfterBreak="0">
+  <w:abstractNum w:abstractNumId="153" w15:restartNumberingAfterBreak="0">
     <w:nsid w:val="2C7C4A14"/>
     <w:multiLevelType w:val="multilevel"/>
     <w:tmpl w:val="5E94E46C"/>
@@ -21115,7 +22350,7 @@
       </w:rPr>
     </w:lvl>
   </w:abstractNum>
-  <w:abstractNum w:abstractNumId="153" w15:restartNumberingAfterBreak="0">
+  <w:abstractNum w:abstractNumId="154" w15:restartNumberingAfterBreak="0">
     <w:nsid w:val="2CC001A9"/>
     <w:multiLevelType w:val="hybridMultilevel"/>
     <w:tmpl w:val="7FAEBD14"/>
@@ -21206,7 +22441,7 @@
       </w:pPr>
     </w:lvl>
   </w:abstractNum>
-  <w:abstractNum w:abstractNumId="154" w15:restartNumberingAfterBreak="0">
+  <w:abstractNum w:abstractNumId="155" w15:restartNumberingAfterBreak="0">
     <w:nsid w:val="2D154066"/>
     <w:multiLevelType w:val="multilevel"/>
     <w:tmpl w:val="7758D004"/>
@@ -21319,7 +22554,7 @@
       </w:pPr>
     </w:lvl>
   </w:abstractNum>
-  <w:abstractNum w:abstractNumId="155" w15:restartNumberingAfterBreak="0">
+  <w:abstractNum w:abstractNumId="156" w15:restartNumberingAfterBreak="0">
     <w:nsid w:val="2D8803D0"/>
     <w:multiLevelType w:val="multilevel"/>
     <w:tmpl w:val="D9288A5E"/>
@@ -21468,7 +22703,7 @@
       </w:rPr>
     </w:lvl>
   </w:abstractNum>
-  <w:abstractNum w:abstractNumId="156" w15:restartNumberingAfterBreak="0">
+  <w:abstractNum w:abstractNumId="157" w15:restartNumberingAfterBreak="0">
     <w:nsid w:val="2D967F66"/>
     <w:multiLevelType w:val="multilevel"/>
     <w:tmpl w:val="73A029FC"/>
@@ -21617,7 +22852,7 @@
       </w:rPr>
     </w:lvl>
   </w:abstractNum>
-  <w:abstractNum w:abstractNumId="157" w15:restartNumberingAfterBreak="0">
+  <w:abstractNum w:abstractNumId="158" w15:restartNumberingAfterBreak="0">
     <w:nsid w:val="2DBA6772"/>
     <w:multiLevelType w:val="multilevel"/>
     <w:tmpl w:val="A3E283A2"/>
@@ -21766,7 +23001,7 @@
       </w:rPr>
     </w:lvl>
   </w:abstractNum>
-  <w:abstractNum w:abstractNumId="158" w15:restartNumberingAfterBreak="0">
+  <w:abstractNum w:abstractNumId="159" w15:restartNumberingAfterBreak="0">
     <w:nsid w:val="2E077EEC"/>
     <w:multiLevelType w:val="hybridMultilevel"/>
     <w:tmpl w:val="082E4064"/>
@@ -21879,7 +23114,7 @@
       </w:rPr>
     </w:lvl>
   </w:abstractNum>
-  <w:abstractNum w:abstractNumId="159" w15:restartNumberingAfterBreak="0">
+  <w:abstractNum w:abstractNumId="160" w15:restartNumberingAfterBreak="0">
     <w:nsid w:val="2E524784"/>
     <w:multiLevelType w:val="multilevel"/>
     <w:tmpl w:val="C3FC358E"/>
@@ -21992,7 +23227,7 @@
       </w:pPr>
     </w:lvl>
   </w:abstractNum>
-  <w:abstractNum w:abstractNumId="160" w15:restartNumberingAfterBreak="0">
+  <w:abstractNum w:abstractNumId="161" w15:restartNumberingAfterBreak="0">
     <w:nsid w:val="2E983735"/>
     <w:multiLevelType w:val="multilevel"/>
     <w:tmpl w:val="3932C3F4"/>
@@ -22105,7 +23340,7 @@
       </w:pPr>
     </w:lvl>
   </w:abstractNum>
-  <w:abstractNum w:abstractNumId="161" w15:restartNumberingAfterBreak="0">
+  <w:abstractNum w:abstractNumId="162" w15:restartNumberingAfterBreak="0">
     <w:nsid w:val="2E984071"/>
     <w:multiLevelType w:val="multilevel"/>
     <w:tmpl w:val="FDAA13F4"/>
@@ -22254,7 +23489,7 @@
       </w:rPr>
     </w:lvl>
   </w:abstractNum>
-  <w:abstractNum w:abstractNumId="162" w15:restartNumberingAfterBreak="0">
+  <w:abstractNum w:abstractNumId="163" w15:restartNumberingAfterBreak="0">
     <w:nsid w:val="2EB6498A"/>
     <w:multiLevelType w:val="multilevel"/>
     <w:tmpl w:val="0A90A024"/>
@@ -22403,7 +23638,7 @@
       </w:rPr>
     </w:lvl>
   </w:abstractNum>
-  <w:abstractNum w:abstractNumId="163" w15:restartNumberingAfterBreak="0">
+  <w:abstractNum w:abstractNumId="164" w15:restartNumberingAfterBreak="0">
     <w:nsid w:val="2EC27DB3"/>
     <w:multiLevelType w:val="hybridMultilevel"/>
     <w:tmpl w:val="2B3E6328"/>
@@ -22548,7 +23783,7 @@
       </w:rPr>
     </w:lvl>
   </w:abstractNum>
-  <w:abstractNum w:abstractNumId="164" w15:restartNumberingAfterBreak="0">
+  <w:abstractNum w:abstractNumId="165" w15:restartNumberingAfterBreak="0">
     <w:nsid w:val="2F0B03E4"/>
     <w:multiLevelType w:val="multilevel"/>
     <w:tmpl w:val="C8003860"/>
@@ -22697,7 +23932,7 @@
       </w:rPr>
     </w:lvl>
   </w:abstractNum>
-  <w:abstractNum w:abstractNumId="165" w15:restartNumberingAfterBreak="0">
+  <w:abstractNum w:abstractNumId="166" w15:restartNumberingAfterBreak="0">
     <w:nsid w:val="2F1451FC"/>
     <w:multiLevelType w:val="multilevel"/>
     <w:tmpl w:val="F1A6F2CC"/>
@@ -22846,7 +24081,7 @@
       </w:rPr>
     </w:lvl>
   </w:abstractNum>
-  <w:abstractNum w:abstractNumId="166" w15:restartNumberingAfterBreak="0">
+  <w:abstractNum w:abstractNumId="167" w15:restartNumberingAfterBreak="0">
     <w:nsid w:val="2F3F410D"/>
     <w:multiLevelType w:val="multilevel"/>
     <w:tmpl w:val="A3B005A6"/>
@@ -22995,7 +24230,7 @@
       </w:rPr>
     </w:lvl>
   </w:abstractNum>
-  <w:abstractNum w:abstractNumId="167" w15:restartNumberingAfterBreak="0">
+  <w:abstractNum w:abstractNumId="168" w15:restartNumberingAfterBreak="0">
     <w:nsid w:val="2FAC0FBC"/>
     <w:multiLevelType w:val="multilevel"/>
     <w:tmpl w:val="6BAAB714"/>
@@ -23112,7 +24347,7 @@
       </w:pPr>
     </w:lvl>
   </w:abstractNum>
-  <w:abstractNum w:abstractNumId="168" w15:restartNumberingAfterBreak="0">
+  <w:abstractNum w:abstractNumId="169" w15:restartNumberingAfterBreak="0">
     <w:nsid w:val="2FDA072B"/>
     <w:multiLevelType w:val="multilevel"/>
     <w:tmpl w:val="656A00E4"/>
@@ -23261,7 +24496,7 @@
       </w:rPr>
     </w:lvl>
   </w:abstractNum>
-  <w:abstractNum w:abstractNumId="169" w15:restartNumberingAfterBreak="0">
+  <w:abstractNum w:abstractNumId="170" w15:restartNumberingAfterBreak="0">
     <w:nsid w:val="30167E5B"/>
     <w:multiLevelType w:val="multilevel"/>
     <w:tmpl w:val="2DFA4F6A"/>
@@ -23385,7 +24620,7 @@
       </w:pPr>
     </w:lvl>
   </w:abstractNum>
-  <w:abstractNum w:abstractNumId="170" w15:restartNumberingAfterBreak="0">
+  <w:abstractNum w:abstractNumId="171" w15:restartNumberingAfterBreak="0">
     <w:nsid w:val="303942B8"/>
     <w:multiLevelType w:val="multilevel"/>
     <w:tmpl w:val="C3F28DE8"/>
@@ -23498,7 +24733,7 @@
       </w:pPr>
     </w:lvl>
   </w:abstractNum>
-  <w:abstractNum w:abstractNumId="171" w15:restartNumberingAfterBreak="0">
+  <w:abstractNum w:abstractNumId="172" w15:restartNumberingAfterBreak="0">
     <w:nsid w:val="304E64C2"/>
     <w:multiLevelType w:val="multilevel"/>
     <w:tmpl w:val="6E4A810E"/>
@@ -23647,7 +24882,7 @@
       </w:rPr>
     </w:lvl>
   </w:abstractNum>
-  <w:abstractNum w:abstractNumId="172" w15:restartNumberingAfterBreak="0">
+  <w:abstractNum w:abstractNumId="173" w15:restartNumberingAfterBreak="0">
     <w:nsid w:val="305A249C"/>
     <w:multiLevelType w:val="multilevel"/>
     <w:tmpl w:val="4574D972"/>
@@ -23796,7 +25031,7 @@
       </w:rPr>
     </w:lvl>
   </w:abstractNum>
-  <w:abstractNum w:abstractNumId="173" w15:restartNumberingAfterBreak="0">
+  <w:abstractNum w:abstractNumId="174" w15:restartNumberingAfterBreak="0">
     <w:nsid w:val="307D5D15"/>
     <w:multiLevelType w:val="multilevel"/>
     <w:tmpl w:val="CB90DC22"/>
@@ -23945,7 +25180,7 @@
       </w:rPr>
     </w:lvl>
   </w:abstractNum>
-  <w:abstractNum w:abstractNumId="174" w15:restartNumberingAfterBreak="0">
+  <w:abstractNum w:abstractNumId="175" w15:restartNumberingAfterBreak="0">
     <w:nsid w:val="30A31D4D"/>
     <w:multiLevelType w:val="multilevel"/>
     <w:tmpl w:val="86120094"/>
@@ -24094,7 +25329,7 @@
       </w:rPr>
     </w:lvl>
   </w:abstractNum>
-  <w:abstractNum w:abstractNumId="175" w15:restartNumberingAfterBreak="0">
+  <w:abstractNum w:abstractNumId="176" w15:restartNumberingAfterBreak="0">
     <w:nsid w:val="30F019D9"/>
     <w:multiLevelType w:val="multilevel"/>
     <w:tmpl w:val="A1DCF2C4"/>
@@ -24243,7 +25478,7 @@
       </w:rPr>
     </w:lvl>
   </w:abstractNum>
-  <w:abstractNum w:abstractNumId="176" w15:restartNumberingAfterBreak="0">
+  <w:abstractNum w:abstractNumId="177" w15:restartNumberingAfterBreak="0">
     <w:nsid w:val="30F61C44"/>
     <w:multiLevelType w:val="multilevel"/>
     <w:tmpl w:val="CB90DC22"/>
@@ -24388,7 +25623,7 @@
       </w:rPr>
     </w:lvl>
   </w:abstractNum>
-  <w:abstractNum w:abstractNumId="177" w15:restartNumberingAfterBreak="0">
+  <w:abstractNum w:abstractNumId="178" w15:restartNumberingAfterBreak="0">
     <w:nsid w:val="310F469A"/>
     <w:multiLevelType w:val="hybridMultilevel"/>
     <w:tmpl w:val="B06A6B7E"/>
@@ -24501,7 +25736,7 @@
       </w:rPr>
     </w:lvl>
   </w:abstractNum>
-  <w:abstractNum w:abstractNumId="178" w15:restartNumberingAfterBreak="0">
+  <w:abstractNum w:abstractNumId="179" w15:restartNumberingAfterBreak="0">
     <w:nsid w:val="315A16C9"/>
     <w:multiLevelType w:val="hybridMultilevel"/>
     <w:tmpl w:val="C31215BC"/>
@@ -24614,7 +25849,7 @@
       </w:rPr>
     </w:lvl>
   </w:abstractNum>
-  <w:abstractNum w:abstractNumId="179" w15:restartNumberingAfterBreak="0">
+  <w:abstractNum w:abstractNumId="180" w15:restartNumberingAfterBreak="0">
     <w:nsid w:val="316C322D"/>
     <w:multiLevelType w:val="multilevel"/>
     <w:tmpl w:val="54C20E58"/>
@@ -24763,7 +25998,7 @@
       </w:rPr>
     </w:lvl>
   </w:abstractNum>
-  <w:abstractNum w:abstractNumId="180" w15:restartNumberingAfterBreak="0">
+  <w:abstractNum w:abstractNumId="181" w15:restartNumberingAfterBreak="0">
     <w:nsid w:val="319C7364"/>
     <w:multiLevelType w:val="multilevel"/>
     <w:tmpl w:val="3C167A54"/>
@@ -24912,7 +26147,7 @@
       </w:rPr>
     </w:lvl>
   </w:abstractNum>
-  <w:abstractNum w:abstractNumId="181" w15:restartNumberingAfterBreak="0">
+  <w:abstractNum w:abstractNumId="182" w15:restartNumberingAfterBreak="0">
     <w:nsid w:val="32720A26"/>
     <w:multiLevelType w:val="hybridMultilevel"/>
     <w:tmpl w:val="FBC0AE34"/>
@@ -25025,7 +26260,7 @@
       </w:rPr>
     </w:lvl>
   </w:abstractNum>
-  <w:abstractNum w:abstractNumId="182" w15:restartNumberingAfterBreak="0">
+  <w:abstractNum w:abstractNumId="183" w15:restartNumberingAfterBreak="0">
     <w:nsid w:val="32FB0F0A"/>
     <w:multiLevelType w:val="multilevel"/>
     <w:tmpl w:val="38B4D702"/>
@@ -25174,7 +26409,7 @@
       </w:rPr>
     </w:lvl>
   </w:abstractNum>
-  <w:abstractNum w:abstractNumId="183" w15:restartNumberingAfterBreak="0">
+  <w:abstractNum w:abstractNumId="184" w15:restartNumberingAfterBreak="0">
     <w:nsid w:val="33381803"/>
     <w:multiLevelType w:val="multilevel"/>
     <w:tmpl w:val="CD106E6A"/>
@@ -25323,7 +26558,7 @@
       </w:rPr>
     </w:lvl>
   </w:abstractNum>
-  <w:abstractNum w:abstractNumId="184" w15:restartNumberingAfterBreak="0">
+  <w:abstractNum w:abstractNumId="185" w15:restartNumberingAfterBreak="0">
     <w:nsid w:val="33F5042A"/>
     <w:multiLevelType w:val="multilevel"/>
     <w:tmpl w:val="E244F3FE"/>
@@ -25472,7 +26707,7 @@
       </w:rPr>
     </w:lvl>
   </w:abstractNum>
-  <w:abstractNum w:abstractNumId="185" w15:restartNumberingAfterBreak="0">
+  <w:abstractNum w:abstractNumId="186" w15:restartNumberingAfterBreak="0">
     <w:nsid w:val="346E19BB"/>
     <w:multiLevelType w:val="multilevel"/>
     <w:tmpl w:val="A702A550"/>
@@ -25621,7 +26856,7 @@
       </w:rPr>
     </w:lvl>
   </w:abstractNum>
-  <w:abstractNum w:abstractNumId="186" w15:restartNumberingAfterBreak="0">
+  <w:abstractNum w:abstractNumId="187" w15:restartNumberingAfterBreak="0">
     <w:nsid w:val="34AE34CC"/>
     <w:multiLevelType w:val="multilevel"/>
     <w:tmpl w:val="4536A5EE"/>
@@ -25770,7 +27005,7 @@
       </w:rPr>
     </w:lvl>
   </w:abstractNum>
-  <w:abstractNum w:abstractNumId="187" w15:restartNumberingAfterBreak="0">
+  <w:abstractNum w:abstractNumId="188" w15:restartNumberingAfterBreak="0">
     <w:nsid w:val="34CC3998"/>
     <w:multiLevelType w:val="multilevel"/>
     <w:tmpl w:val="6EF2DA5E"/>
@@ -25919,7 +27154,7 @@
       </w:rPr>
     </w:lvl>
   </w:abstractNum>
-  <w:abstractNum w:abstractNumId="188" w15:restartNumberingAfterBreak="0">
+  <w:abstractNum w:abstractNumId="189" w15:restartNumberingAfterBreak="0">
     <w:nsid w:val="352C1384"/>
     <w:multiLevelType w:val="multilevel"/>
     <w:tmpl w:val="6602DEE0"/>
@@ -26032,7 +27267,7 @@
       </w:pPr>
     </w:lvl>
   </w:abstractNum>
-  <w:abstractNum w:abstractNumId="189" w15:restartNumberingAfterBreak="0">
+  <w:abstractNum w:abstractNumId="190" w15:restartNumberingAfterBreak="0">
     <w:nsid w:val="355A7DB3"/>
     <w:multiLevelType w:val="multilevel"/>
     <w:tmpl w:val="22BCE87A"/>
@@ -26181,7 +27416,7 @@
       </w:rPr>
     </w:lvl>
   </w:abstractNum>
-  <w:abstractNum w:abstractNumId="190" w15:restartNumberingAfterBreak="0">
+  <w:abstractNum w:abstractNumId="191" w15:restartNumberingAfterBreak="0">
     <w:nsid w:val="356C3F0B"/>
     <w:multiLevelType w:val="multilevel"/>
     <w:tmpl w:val="78B43738"/>
@@ -26294,7 +27529,7 @@
       </w:pPr>
     </w:lvl>
   </w:abstractNum>
-  <w:abstractNum w:abstractNumId="191" w15:restartNumberingAfterBreak="0">
+  <w:abstractNum w:abstractNumId="192" w15:restartNumberingAfterBreak="0">
     <w:nsid w:val="35744F25"/>
     <w:multiLevelType w:val="multilevel"/>
     <w:tmpl w:val="BA1E946A"/>
@@ -26439,7 +27674,7 @@
       </w:rPr>
     </w:lvl>
   </w:abstractNum>
-  <w:abstractNum w:abstractNumId="192" w15:restartNumberingAfterBreak="0">
+  <w:abstractNum w:abstractNumId="193" w15:restartNumberingAfterBreak="0">
     <w:nsid w:val="35791283"/>
     <w:multiLevelType w:val="multilevel"/>
     <w:tmpl w:val="9BD0002E"/>
@@ -26588,7 +27823,7 @@
       </w:rPr>
     </w:lvl>
   </w:abstractNum>
-  <w:abstractNum w:abstractNumId="193" w15:restartNumberingAfterBreak="0">
+  <w:abstractNum w:abstractNumId="194" w15:restartNumberingAfterBreak="0">
     <w:nsid w:val="36731F1F"/>
     <w:multiLevelType w:val="hybridMultilevel"/>
     <w:tmpl w:val="BF78D9EC"/>
@@ -26677,7 +27912,7 @@
       </w:pPr>
     </w:lvl>
   </w:abstractNum>
-  <w:abstractNum w:abstractNumId="194" w15:restartNumberingAfterBreak="0">
+  <w:abstractNum w:abstractNumId="195" w15:restartNumberingAfterBreak="0">
     <w:nsid w:val="36B73883"/>
     <w:multiLevelType w:val="multilevel"/>
     <w:tmpl w:val="62664064"/>
@@ -26794,7 +28029,156 @@
       </w:pPr>
     </w:lvl>
   </w:abstractNum>
-  <w:abstractNum w:abstractNumId="195" w15:restartNumberingAfterBreak="0">
+  <w:abstractNum w:abstractNumId="196" w15:restartNumberingAfterBreak="0">
+    <w:nsid w:val="36D137D7"/>
+    <w:multiLevelType w:val="multilevel"/>
+    <w:tmpl w:val="DB04D33C"/>
+    <w:lvl w:ilvl="0">
+      <w:start w:val="1"/>
+      <w:numFmt w:val="bullet"/>
+      <w:lvlText w:val=""/>
+      <w:lvlJc w:val="left"/>
+      <w:pPr>
+        <w:tabs>
+          <w:tab w:val="num" w:pos="720"/>
+        </w:tabs>
+        <w:ind w:left="720" w:hanging="360"/>
+      </w:pPr>
+      <w:rPr>
+        <w:rFonts w:ascii="Symbol" w:hAnsi="Symbol" w:hint="default"/>
+        <w:sz w:val="20"/>
+      </w:rPr>
+    </w:lvl>
+    <w:lvl w:ilvl="1" w:tentative="1">
+      <w:start w:val="1"/>
+      <w:numFmt w:val="bullet"/>
+      <w:lvlText w:val="o"/>
+      <w:lvlJc w:val="left"/>
+      <w:pPr>
+        <w:tabs>
+          <w:tab w:val="num" w:pos="1440"/>
+        </w:tabs>
+        <w:ind w:left="1440" w:hanging="360"/>
+      </w:pPr>
+      <w:rPr>
+        <w:rFonts w:ascii="Courier New" w:hAnsi="Courier New" w:hint="default"/>
+        <w:sz w:val="20"/>
+      </w:rPr>
+    </w:lvl>
+    <w:lvl w:ilvl="2" w:tentative="1">
+      <w:start w:val="1"/>
+      <w:numFmt w:val="bullet"/>
+      <w:lvlText w:val=""/>
+      <w:lvlJc w:val="left"/>
+      <w:pPr>
+        <w:tabs>
+          <w:tab w:val="num" w:pos="2160"/>
+        </w:tabs>
+        <w:ind w:left="2160" w:hanging="360"/>
+      </w:pPr>
+      <w:rPr>
+        <w:rFonts w:ascii="Wingdings" w:hAnsi="Wingdings" w:hint="default"/>
+        <w:sz w:val="20"/>
+      </w:rPr>
+    </w:lvl>
+    <w:lvl w:ilvl="3" w:tentative="1">
+      <w:start w:val="1"/>
+      <w:numFmt w:val="bullet"/>
+      <w:lvlText w:val=""/>
+      <w:lvlJc w:val="left"/>
+      <w:pPr>
+        <w:tabs>
+          <w:tab w:val="num" w:pos="2880"/>
+        </w:tabs>
+        <w:ind w:left="2880" w:hanging="360"/>
+      </w:pPr>
+      <w:rPr>
+        <w:rFonts w:ascii="Wingdings" w:hAnsi="Wingdings" w:hint="default"/>
+        <w:sz w:val="20"/>
+      </w:rPr>
+    </w:lvl>
+    <w:lvl w:ilvl="4" w:tentative="1">
+      <w:start w:val="1"/>
+      <w:numFmt w:val="bullet"/>
+      <w:lvlText w:val=""/>
+      <w:lvlJc w:val="left"/>
+      <w:pPr>
+        <w:tabs>
+          <w:tab w:val="num" w:pos="3600"/>
+        </w:tabs>
+        <w:ind w:left="3600" w:hanging="360"/>
+      </w:pPr>
+      <w:rPr>
+        <w:rFonts w:ascii="Wingdings" w:hAnsi="Wingdings" w:hint="default"/>
+        <w:sz w:val="20"/>
+      </w:rPr>
+    </w:lvl>
+    <w:lvl w:ilvl="5" w:tentative="1">
+      <w:start w:val="1"/>
+      <w:numFmt w:val="bullet"/>
+      <w:lvlText w:val=""/>
+      <w:lvlJc w:val="left"/>
+      <w:pPr>
+        <w:tabs>
+          <w:tab w:val="num" w:pos="4320"/>
+        </w:tabs>
+        <w:ind w:left="4320" w:hanging="360"/>
+      </w:pPr>
+      <w:rPr>
+        <w:rFonts w:ascii="Wingdings" w:hAnsi="Wingdings" w:hint="default"/>
+        <w:sz w:val="20"/>
+      </w:rPr>
+    </w:lvl>
+    <w:lvl w:ilvl="6" w:tentative="1">
+      <w:start w:val="1"/>
+      <w:numFmt w:val="bullet"/>
+      <w:lvlText w:val=""/>
+      <w:lvlJc w:val="left"/>
+      <w:pPr>
+        <w:tabs>
+          <w:tab w:val="num" w:pos="5040"/>
+        </w:tabs>
+        <w:ind w:left="5040" w:hanging="360"/>
+      </w:pPr>
+      <w:rPr>
+        <w:rFonts w:ascii="Wingdings" w:hAnsi="Wingdings" w:hint="default"/>
+        <w:sz w:val="20"/>
+      </w:rPr>
+    </w:lvl>
+    <w:lvl w:ilvl="7" w:tentative="1">
+      <w:start w:val="1"/>
+      <w:numFmt w:val="bullet"/>
+      <w:lvlText w:val=""/>
+      <w:lvlJc w:val="left"/>
+      <w:pPr>
+        <w:tabs>
+          <w:tab w:val="num" w:pos="5760"/>
+        </w:tabs>
+        <w:ind w:left="5760" w:hanging="360"/>
+      </w:pPr>
+      <w:rPr>
+        <w:rFonts w:ascii="Wingdings" w:hAnsi="Wingdings" w:hint="default"/>
+        <w:sz w:val="20"/>
+      </w:rPr>
+    </w:lvl>
+    <w:lvl w:ilvl="8" w:tentative="1">
+      <w:start w:val="1"/>
+      <w:numFmt w:val="bullet"/>
+      <w:lvlText w:val=""/>
+      <w:lvlJc w:val="left"/>
+      <w:pPr>
+        <w:tabs>
+          <w:tab w:val="num" w:pos="6480"/>
+        </w:tabs>
+        <w:ind w:left="6480" w:hanging="360"/>
+      </w:pPr>
+      <w:rPr>
+        <w:rFonts w:ascii="Wingdings" w:hAnsi="Wingdings" w:hint="default"/>
+        <w:sz w:val="20"/>
+      </w:rPr>
+    </w:lvl>
+  </w:abstractNum>
+  <w:abstractNum w:abstractNumId="197" w15:restartNumberingAfterBreak="0">
     <w:nsid w:val="37196A02"/>
     <w:multiLevelType w:val="multilevel"/>
     <w:tmpl w:val="A9C20BD2"/>
@@ -26939,7 +28323,7 @@
       </w:rPr>
     </w:lvl>
   </w:abstractNum>
-  <w:abstractNum w:abstractNumId="196" w15:restartNumberingAfterBreak="0">
+  <w:abstractNum w:abstractNumId="198" w15:restartNumberingAfterBreak="0">
     <w:nsid w:val="37864E8F"/>
     <w:multiLevelType w:val="multilevel"/>
     <w:tmpl w:val="FD927194"/>
@@ -27056,7 +28440,7 @@
       </w:pPr>
     </w:lvl>
   </w:abstractNum>
-  <w:abstractNum w:abstractNumId="197" w15:restartNumberingAfterBreak="0">
+  <w:abstractNum w:abstractNumId="199" w15:restartNumberingAfterBreak="0">
     <w:nsid w:val="37987397"/>
     <w:multiLevelType w:val="multilevel"/>
     <w:tmpl w:val="7048EA36"/>
@@ -27205,7 +28589,7 @@
       </w:rPr>
     </w:lvl>
   </w:abstractNum>
-  <w:abstractNum w:abstractNumId="198" w15:restartNumberingAfterBreak="0">
+  <w:abstractNum w:abstractNumId="200" w15:restartNumberingAfterBreak="0">
     <w:nsid w:val="38234FAB"/>
     <w:multiLevelType w:val="multilevel"/>
     <w:tmpl w:val="1E9CACF2"/>
@@ -27318,7 +28702,7 @@
       </w:pPr>
     </w:lvl>
   </w:abstractNum>
-  <w:abstractNum w:abstractNumId="199" w15:restartNumberingAfterBreak="0">
+  <w:abstractNum w:abstractNumId="201" w15:restartNumberingAfterBreak="0">
     <w:nsid w:val="38BE1229"/>
     <w:multiLevelType w:val="multilevel"/>
     <w:tmpl w:val="6602DEE0"/>
@@ -27431,7 +28815,7 @@
       </w:pPr>
     </w:lvl>
   </w:abstractNum>
-  <w:abstractNum w:abstractNumId="200" w15:restartNumberingAfterBreak="0">
+  <w:abstractNum w:abstractNumId="202" w15:restartNumberingAfterBreak="0">
     <w:nsid w:val="38C642B8"/>
     <w:multiLevelType w:val="hybridMultilevel"/>
     <w:tmpl w:val="902A3D6A"/>
@@ -27544,7 +28928,120 @@
       </w:rPr>
     </w:lvl>
   </w:abstractNum>
-  <w:abstractNum w:abstractNumId="201" w15:restartNumberingAfterBreak="0">
+  <w:abstractNum w:abstractNumId="203" w15:restartNumberingAfterBreak="0">
+    <w:nsid w:val="38E74078"/>
+    <w:multiLevelType w:val="hybridMultilevel"/>
+    <w:tmpl w:val="00BA1646"/>
+    <w:lvl w:ilvl="0" w:tplc="04090001">
+      <w:start w:val="1"/>
+      <w:numFmt w:val="bullet"/>
+      <w:lvlText w:val=""/>
+      <w:lvlJc w:val="left"/>
+      <w:pPr>
+        <w:ind w:left="720" w:hanging="360"/>
+      </w:pPr>
+      <w:rPr>
+        <w:rFonts w:ascii="Symbol" w:hAnsi="Symbol" w:hint="default"/>
+      </w:rPr>
+    </w:lvl>
+    <w:lvl w:ilvl="1" w:tplc="04090003" w:tentative="1">
+      <w:start w:val="1"/>
+      <w:numFmt w:val="bullet"/>
+      <w:lvlText w:val="o"/>
+      <w:lvlJc w:val="left"/>
+      <w:pPr>
+        <w:ind w:left="1440" w:hanging="360"/>
+      </w:pPr>
+      <w:rPr>
+        <w:rFonts w:ascii="Courier New" w:hAnsi="Courier New" w:cs="Courier New" w:hint="default"/>
+      </w:rPr>
+    </w:lvl>
+    <w:lvl w:ilvl="2" w:tplc="04090005" w:tentative="1">
+      <w:start w:val="1"/>
+      <w:numFmt w:val="bullet"/>
+      <w:lvlText w:val=""/>
+      <w:lvlJc w:val="left"/>
+      <w:pPr>
+        <w:ind w:left="2160" w:hanging="360"/>
+      </w:pPr>
+      <w:rPr>
+        <w:rFonts w:ascii="Wingdings" w:hAnsi="Wingdings" w:hint="default"/>
+      </w:rPr>
+    </w:lvl>
+    <w:lvl w:ilvl="3" w:tplc="04090001" w:tentative="1">
+      <w:start w:val="1"/>
+      <w:numFmt w:val="bullet"/>
+      <w:lvlText w:val=""/>
+      <w:lvlJc w:val="left"/>
+      <w:pPr>
+        <w:ind w:left="2880" w:hanging="360"/>
+      </w:pPr>
+      <w:rPr>
+        <w:rFonts w:ascii="Symbol" w:hAnsi="Symbol" w:hint="default"/>
+      </w:rPr>
+    </w:lvl>
+    <w:lvl w:ilvl="4" w:tplc="04090003" w:tentative="1">
+      <w:start w:val="1"/>
+      <w:numFmt w:val="bullet"/>
+      <w:lvlText w:val="o"/>
+      <w:lvlJc w:val="left"/>
+      <w:pPr>
+        <w:ind w:left="3600" w:hanging="360"/>
+      </w:pPr>
+      <w:rPr>
+        <w:rFonts w:ascii="Courier New" w:hAnsi="Courier New" w:cs="Courier New" w:hint="default"/>
+      </w:rPr>
+    </w:lvl>
+    <w:lvl w:ilvl="5" w:tplc="04090005" w:tentative="1">
+      <w:start w:val="1"/>
+      <w:numFmt w:val="bullet"/>
+      <w:lvlText w:val=""/>
+      <w:lvlJc w:val="left"/>
+      <w:pPr>
+        <w:ind w:left="4320" w:hanging="360"/>
+      </w:pPr>
+      <w:rPr>
+        <w:rFonts w:ascii="Wingdings" w:hAnsi="Wingdings" w:hint="default"/>
+      </w:rPr>
+    </w:lvl>
+    <w:lvl w:ilvl="6" w:tplc="04090001" w:tentative="1">
+      <w:start w:val="1"/>
+      <w:numFmt w:val="bullet"/>
+      <w:lvlText w:val=""/>
+      <w:lvlJc w:val="left"/>
+      <w:pPr>
+        <w:ind w:left="5040" w:hanging="360"/>
+      </w:pPr>
+      <w:rPr>
+        <w:rFonts w:ascii="Symbol" w:hAnsi="Symbol" w:hint="default"/>
+      </w:rPr>
+    </w:lvl>
+    <w:lvl w:ilvl="7" w:tplc="04090003" w:tentative="1">
+      <w:start w:val="1"/>
+      <w:numFmt w:val="bullet"/>
+      <w:lvlText w:val="o"/>
+      <w:lvlJc w:val="left"/>
+      <w:pPr>
+        <w:ind w:left="5760" w:hanging="360"/>
+      </w:pPr>
+      <w:rPr>
+        <w:rFonts w:ascii="Courier New" w:hAnsi="Courier New" w:cs="Courier New" w:hint="default"/>
+      </w:rPr>
+    </w:lvl>
+    <w:lvl w:ilvl="8" w:tplc="04090005" w:tentative="1">
+      <w:start w:val="1"/>
+      <w:numFmt w:val="bullet"/>
+      <w:lvlText w:val=""/>
+      <w:lvlJc w:val="left"/>
+      <w:pPr>
+        <w:ind w:left="6480" w:hanging="360"/>
+      </w:pPr>
+      <w:rPr>
+        <w:rFonts w:ascii="Wingdings" w:hAnsi="Wingdings" w:hint="default"/>
+      </w:rPr>
+    </w:lvl>
+  </w:abstractNum>
+  <w:abstractNum w:abstractNumId="204" w15:restartNumberingAfterBreak="0">
     <w:nsid w:val="396E7CA7"/>
     <w:multiLevelType w:val="multilevel"/>
     <w:tmpl w:val="CCD20EC4"/>
@@ -27689,7 +29186,7 @@
       </w:rPr>
     </w:lvl>
   </w:abstractNum>
-  <w:abstractNum w:abstractNumId="202" w15:restartNumberingAfterBreak="0">
+  <w:abstractNum w:abstractNumId="205" w15:restartNumberingAfterBreak="0">
     <w:nsid w:val="39C503DE"/>
     <w:multiLevelType w:val="multilevel"/>
     <w:tmpl w:val="384286BC"/>
@@ -27838,7 +29335,7 @@
       </w:rPr>
     </w:lvl>
   </w:abstractNum>
-  <w:abstractNum w:abstractNumId="203" w15:restartNumberingAfterBreak="0">
+  <w:abstractNum w:abstractNumId="206" w15:restartNumberingAfterBreak="0">
     <w:nsid w:val="3A6750D1"/>
     <w:multiLevelType w:val="multilevel"/>
     <w:tmpl w:val="834EAC82"/>
@@ -27983,7 +29480,7 @@
       </w:rPr>
     </w:lvl>
   </w:abstractNum>
-  <w:abstractNum w:abstractNumId="204" w15:restartNumberingAfterBreak="0">
+  <w:abstractNum w:abstractNumId="207" w15:restartNumberingAfterBreak="0">
     <w:nsid w:val="3A714D59"/>
     <w:multiLevelType w:val="multilevel"/>
     <w:tmpl w:val="0D889A60"/>
@@ -28096,7 +29593,7 @@
       </w:pPr>
     </w:lvl>
   </w:abstractNum>
-  <w:abstractNum w:abstractNumId="205" w15:restartNumberingAfterBreak="0">
+  <w:abstractNum w:abstractNumId="208" w15:restartNumberingAfterBreak="0">
     <w:nsid w:val="3A840B4A"/>
     <w:multiLevelType w:val="multilevel"/>
     <w:tmpl w:val="9724D500"/>
@@ -28209,7 +29706,7 @@
       </w:pPr>
     </w:lvl>
   </w:abstractNum>
-  <w:abstractNum w:abstractNumId="206" w15:restartNumberingAfterBreak="0">
+  <w:abstractNum w:abstractNumId="209" w15:restartNumberingAfterBreak="0">
     <w:nsid w:val="3A8E0633"/>
     <w:multiLevelType w:val="multilevel"/>
     <w:tmpl w:val="E2186600"/>
@@ -28358,7 +29855,7 @@
       </w:rPr>
     </w:lvl>
   </w:abstractNum>
-  <w:abstractNum w:abstractNumId="207" w15:restartNumberingAfterBreak="0">
+  <w:abstractNum w:abstractNumId="210" w15:restartNumberingAfterBreak="0">
     <w:nsid w:val="3AD06CC0"/>
     <w:multiLevelType w:val="multilevel"/>
     <w:tmpl w:val="55169A5A"/>
@@ -28503,7 +30000,7 @@
       </w:rPr>
     </w:lvl>
   </w:abstractNum>
-  <w:abstractNum w:abstractNumId="208" w15:restartNumberingAfterBreak="0">
+  <w:abstractNum w:abstractNumId="211" w15:restartNumberingAfterBreak="0">
     <w:nsid w:val="3AE1029D"/>
     <w:multiLevelType w:val="multilevel"/>
     <w:tmpl w:val="EE828A62"/>
@@ -28652,7 +30149,7 @@
       </w:rPr>
     </w:lvl>
   </w:abstractNum>
-  <w:abstractNum w:abstractNumId="209" w15:restartNumberingAfterBreak="0">
+  <w:abstractNum w:abstractNumId="212" w15:restartNumberingAfterBreak="0">
     <w:nsid w:val="3AE34E3F"/>
     <w:multiLevelType w:val="multilevel"/>
     <w:tmpl w:val="E2660D0C"/>
@@ -28797,7 +30294,7 @@
       </w:rPr>
     </w:lvl>
   </w:abstractNum>
-  <w:abstractNum w:abstractNumId="210" w15:restartNumberingAfterBreak="0">
+  <w:abstractNum w:abstractNumId="213" w15:restartNumberingAfterBreak="0">
     <w:nsid w:val="3BA55713"/>
     <w:multiLevelType w:val="multilevel"/>
     <w:tmpl w:val="74CE92C2"/>
@@ -28946,7 +30443,7 @@
       </w:rPr>
     </w:lvl>
   </w:abstractNum>
-  <w:abstractNum w:abstractNumId="211" w15:restartNumberingAfterBreak="0">
+  <w:abstractNum w:abstractNumId="214" w15:restartNumberingAfterBreak="0">
     <w:nsid w:val="3BDC16F3"/>
     <w:multiLevelType w:val="multilevel"/>
     <w:tmpl w:val="01BC0242"/>
@@ -29091,7 +30588,7 @@
       </w:rPr>
     </w:lvl>
   </w:abstractNum>
-  <w:abstractNum w:abstractNumId="212" w15:restartNumberingAfterBreak="0">
+  <w:abstractNum w:abstractNumId="215" w15:restartNumberingAfterBreak="0">
     <w:nsid w:val="3BFA1B35"/>
     <w:multiLevelType w:val="multilevel"/>
     <w:tmpl w:val="F188715E"/>
@@ -29240,7 +30737,7 @@
       </w:rPr>
     </w:lvl>
   </w:abstractNum>
-  <w:abstractNum w:abstractNumId="213" w15:restartNumberingAfterBreak="0">
+  <w:abstractNum w:abstractNumId="216" w15:restartNumberingAfterBreak="0">
     <w:nsid w:val="3C651FB4"/>
     <w:multiLevelType w:val="multilevel"/>
     <w:tmpl w:val="05D2AE4C"/>
@@ -29389,7 +30886,7 @@
       </w:rPr>
     </w:lvl>
   </w:abstractNum>
-  <w:abstractNum w:abstractNumId="214" w15:restartNumberingAfterBreak="0">
+  <w:abstractNum w:abstractNumId="217" w15:restartNumberingAfterBreak="0">
     <w:nsid w:val="3C803664"/>
     <w:multiLevelType w:val="multilevel"/>
     <w:tmpl w:val="BDB8B934"/>
@@ -29538,7 +31035,7 @@
       </w:rPr>
     </w:lvl>
   </w:abstractNum>
-  <w:abstractNum w:abstractNumId="215" w15:restartNumberingAfterBreak="0">
+  <w:abstractNum w:abstractNumId="218" w15:restartNumberingAfterBreak="0">
     <w:nsid w:val="3C886F73"/>
     <w:multiLevelType w:val="multilevel"/>
     <w:tmpl w:val="ABEC2EE2"/>
@@ -29655,7 +31152,7 @@
       </w:pPr>
     </w:lvl>
   </w:abstractNum>
-  <w:abstractNum w:abstractNumId="216" w15:restartNumberingAfterBreak="0">
+  <w:abstractNum w:abstractNumId="219" w15:restartNumberingAfterBreak="0">
     <w:nsid w:val="3CB0595E"/>
     <w:multiLevelType w:val="multilevel"/>
     <w:tmpl w:val="46A0CDCA"/>
@@ -29804,7 +31301,7 @@
       </w:rPr>
     </w:lvl>
   </w:abstractNum>
-  <w:abstractNum w:abstractNumId="217" w15:restartNumberingAfterBreak="0">
+  <w:abstractNum w:abstractNumId="220" w15:restartNumberingAfterBreak="0">
     <w:nsid w:val="3CE6124B"/>
     <w:multiLevelType w:val="multilevel"/>
     <w:tmpl w:val="08ECB1F8"/>
@@ -29953,7 +31450,7 @@
       </w:rPr>
     </w:lvl>
   </w:abstractNum>
-  <w:abstractNum w:abstractNumId="218" w15:restartNumberingAfterBreak="0">
+  <w:abstractNum w:abstractNumId="221" w15:restartNumberingAfterBreak="0">
     <w:nsid w:val="3CEB31CE"/>
     <w:multiLevelType w:val="multilevel"/>
     <w:tmpl w:val="E8F4857C"/>
@@ -30102,7 +31599,7 @@
       </w:rPr>
     </w:lvl>
   </w:abstractNum>
-  <w:abstractNum w:abstractNumId="219" w15:restartNumberingAfterBreak="0">
+  <w:abstractNum w:abstractNumId="222" w15:restartNumberingAfterBreak="0">
     <w:nsid w:val="3D787362"/>
     <w:multiLevelType w:val="multilevel"/>
     <w:tmpl w:val="2CB6C79A"/>
@@ -30247,7 +31744,7 @@
       </w:rPr>
     </w:lvl>
   </w:abstractNum>
-  <w:abstractNum w:abstractNumId="220" w15:restartNumberingAfterBreak="0">
+  <w:abstractNum w:abstractNumId="223" w15:restartNumberingAfterBreak="0">
     <w:nsid w:val="3DA92F5E"/>
     <w:multiLevelType w:val="multilevel"/>
     <w:tmpl w:val="B61836D0"/>
@@ -30396,7 +31893,152 @@
       </w:rPr>
     </w:lvl>
   </w:abstractNum>
-  <w:abstractNum w:abstractNumId="221" w15:restartNumberingAfterBreak="0">
+  <w:abstractNum w:abstractNumId="224" w15:restartNumberingAfterBreak="0">
+    <w:nsid w:val="3DCC757B"/>
+    <w:multiLevelType w:val="multilevel"/>
+    <w:tmpl w:val="DC02C21C"/>
+    <w:lvl w:ilvl="0">
+      <w:start w:val="1"/>
+      <w:numFmt w:val="bullet"/>
+      <w:lvlText w:val=""/>
+      <w:lvlJc w:val="left"/>
+      <w:pPr>
+        <w:tabs>
+          <w:tab w:val="num" w:pos="720"/>
+        </w:tabs>
+        <w:ind w:left="720" w:hanging="360"/>
+      </w:pPr>
+      <w:rPr>
+        <w:rFonts w:ascii="Symbol" w:hAnsi="Symbol" w:hint="default"/>
+        <w:sz w:val="20"/>
+      </w:rPr>
+    </w:lvl>
+    <w:lvl w:ilvl="1">
+      <w:start w:val="1"/>
+      <w:numFmt w:val="bullet"/>
+      <w:lvlText w:val=""/>
+      <w:lvlJc w:val="left"/>
+      <w:pPr>
+        <w:ind w:left="1440" w:hanging="360"/>
+      </w:pPr>
+      <w:rPr>
+        <w:rFonts w:ascii="Wingdings" w:hAnsi="Wingdings" w:hint="default"/>
+      </w:rPr>
+    </w:lvl>
+    <w:lvl w:ilvl="2" w:tentative="1">
+      <w:start w:val="1"/>
+      <w:numFmt w:val="bullet"/>
+      <w:lvlText w:val=""/>
+      <w:lvlJc w:val="left"/>
+      <w:pPr>
+        <w:tabs>
+          <w:tab w:val="num" w:pos="2160"/>
+        </w:tabs>
+        <w:ind w:left="2160" w:hanging="360"/>
+      </w:pPr>
+      <w:rPr>
+        <w:rFonts w:ascii="Wingdings" w:hAnsi="Wingdings" w:hint="default"/>
+        <w:sz w:val="20"/>
+      </w:rPr>
+    </w:lvl>
+    <w:lvl w:ilvl="3" w:tentative="1">
+      <w:start w:val="1"/>
+      <w:numFmt w:val="bullet"/>
+      <w:lvlText w:val=""/>
+      <w:lvlJc w:val="left"/>
+      <w:pPr>
+        <w:tabs>
+          <w:tab w:val="num" w:pos="2880"/>
+        </w:tabs>
+        <w:ind w:left="2880" w:hanging="360"/>
+      </w:pPr>
+      <w:rPr>
+        <w:rFonts w:ascii="Wingdings" w:hAnsi="Wingdings" w:hint="default"/>
+        <w:sz w:val="20"/>
+      </w:rPr>
+    </w:lvl>
+    <w:lvl w:ilvl="4" w:tentative="1">
+      <w:start w:val="1"/>
+      <w:numFmt w:val="bullet"/>
+      <w:lvlText w:val=""/>
+      <w:lvlJc w:val="left"/>
+      <w:pPr>
+        <w:tabs>
+          <w:tab w:val="num" w:pos="3600"/>
+        </w:tabs>
+        <w:ind w:left="3600" w:hanging="360"/>
+      </w:pPr>
+      <w:rPr>
+        <w:rFonts w:ascii="Wingdings" w:hAnsi="Wingdings" w:hint="default"/>
+        <w:sz w:val="20"/>
+      </w:rPr>
+    </w:lvl>
+    <w:lvl w:ilvl="5" w:tentative="1">
+      <w:start w:val="1"/>
+      <w:numFmt w:val="bullet"/>
+      <w:lvlText w:val=""/>
+      <w:lvlJc w:val="left"/>
+      <w:pPr>
+        <w:tabs>
+          <w:tab w:val="num" w:pos="4320"/>
+        </w:tabs>
+        <w:ind w:left="4320" w:hanging="360"/>
+      </w:pPr>
+      <w:rPr>
+        <w:rFonts w:ascii="Wingdings" w:hAnsi="Wingdings" w:hint="default"/>
+        <w:sz w:val="20"/>
+      </w:rPr>
+    </w:lvl>
+    <w:lvl w:ilvl="6" w:tentative="1">
+      <w:start w:val="1"/>
+      <w:numFmt w:val="bullet"/>
+      <w:lvlText w:val=""/>
+      <w:lvlJc w:val="left"/>
+      <w:pPr>
+        <w:tabs>
+          <w:tab w:val="num" w:pos="5040"/>
+        </w:tabs>
+        <w:ind w:left="5040" w:hanging="360"/>
+      </w:pPr>
+      <w:rPr>
+        <w:rFonts w:ascii="Wingdings" w:hAnsi="Wingdings" w:hint="default"/>
+        <w:sz w:val="20"/>
+      </w:rPr>
+    </w:lvl>
+    <w:lvl w:ilvl="7" w:tentative="1">
+      <w:start w:val="1"/>
+      <w:numFmt w:val="bullet"/>
+      <w:lvlText w:val=""/>
+      <w:lvlJc w:val="left"/>
+      <w:pPr>
+        <w:tabs>
+          <w:tab w:val="num" w:pos="5760"/>
+        </w:tabs>
+        <w:ind w:left="5760" w:hanging="360"/>
+      </w:pPr>
+      <w:rPr>
+        <w:rFonts w:ascii="Wingdings" w:hAnsi="Wingdings" w:hint="default"/>
+        <w:sz w:val="20"/>
+      </w:rPr>
+    </w:lvl>
+    <w:lvl w:ilvl="8" w:tentative="1">
+      <w:start w:val="1"/>
+      <w:numFmt w:val="bullet"/>
+      <w:lvlText w:val=""/>
+      <w:lvlJc w:val="left"/>
+      <w:pPr>
+        <w:tabs>
+          <w:tab w:val="num" w:pos="6480"/>
+        </w:tabs>
+        <w:ind w:left="6480" w:hanging="360"/>
+      </w:pPr>
+      <w:rPr>
+        <w:rFonts w:ascii="Wingdings" w:hAnsi="Wingdings" w:hint="default"/>
+        <w:sz w:val="20"/>
+      </w:rPr>
+    </w:lvl>
+  </w:abstractNum>
+  <w:abstractNum w:abstractNumId="225" w15:restartNumberingAfterBreak="0">
     <w:nsid w:val="3DD43397"/>
     <w:multiLevelType w:val="multilevel"/>
     <w:tmpl w:val="E022FCC6"/>
@@ -30545,7 +32187,7 @@
       </w:rPr>
     </w:lvl>
   </w:abstractNum>
-  <w:abstractNum w:abstractNumId="222" w15:restartNumberingAfterBreak="0">
+  <w:abstractNum w:abstractNumId="226" w15:restartNumberingAfterBreak="0">
     <w:nsid w:val="3ECA79D7"/>
     <w:multiLevelType w:val="multilevel"/>
     <w:tmpl w:val="D994C666"/>
@@ -30694,7 +32336,7 @@
       </w:rPr>
     </w:lvl>
   </w:abstractNum>
-  <w:abstractNum w:abstractNumId="223" w15:restartNumberingAfterBreak="0">
+  <w:abstractNum w:abstractNumId="227" w15:restartNumberingAfterBreak="0">
     <w:nsid w:val="3EEA65E3"/>
     <w:multiLevelType w:val="multilevel"/>
     <w:tmpl w:val="CB90DC22"/>
@@ -30843,7 +32485,7 @@
       </w:rPr>
     </w:lvl>
   </w:abstractNum>
-  <w:abstractNum w:abstractNumId="224" w15:restartNumberingAfterBreak="0">
+  <w:abstractNum w:abstractNumId="228" w15:restartNumberingAfterBreak="0">
     <w:nsid w:val="3F1C5BC2"/>
     <w:multiLevelType w:val="multilevel"/>
     <w:tmpl w:val="562C615A"/>
@@ -30988,7 +32630,7 @@
       </w:rPr>
     </w:lvl>
   </w:abstractNum>
-  <w:abstractNum w:abstractNumId="225" w15:restartNumberingAfterBreak="0">
+  <w:abstractNum w:abstractNumId="229" w15:restartNumberingAfterBreak="0">
     <w:nsid w:val="3F364AD9"/>
     <w:multiLevelType w:val="multilevel"/>
     <w:tmpl w:val="3E12A654"/>
@@ -31101,7 +32743,7 @@
       </w:pPr>
     </w:lvl>
   </w:abstractNum>
-  <w:abstractNum w:abstractNumId="226" w15:restartNumberingAfterBreak="0">
+  <w:abstractNum w:abstractNumId="230" w15:restartNumberingAfterBreak="0">
     <w:nsid w:val="405E29EB"/>
     <w:multiLevelType w:val="multilevel"/>
     <w:tmpl w:val="ADBA57DE"/>
@@ -31250,7 +32892,7 @@
       </w:rPr>
     </w:lvl>
   </w:abstractNum>
-  <w:abstractNum w:abstractNumId="227" w15:restartNumberingAfterBreak="0">
+  <w:abstractNum w:abstractNumId="231" w15:restartNumberingAfterBreak="0">
     <w:nsid w:val="40751A50"/>
     <w:multiLevelType w:val="multilevel"/>
     <w:tmpl w:val="693EE4C2"/>
@@ -31399,7 +33041,7 @@
       </w:rPr>
     </w:lvl>
   </w:abstractNum>
-  <w:abstractNum w:abstractNumId="228" w15:restartNumberingAfterBreak="0">
+  <w:abstractNum w:abstractNumId="232" w15:restartNumberingAfterBreak="0">
     <w:nsid w:val="40A42130"/>
     <w:multiLevelType w:val="multilevel"/>
     <w:tmpl w:val="E9FE6F8C"/>
@@ -31512,7 +33154,7 @@
       </w:pPr>
     </w:lvl>
   </w:abstractNum>
-  <w:abstractNum w:abstractNumId="229" w15:restartNumberingAfterBreak="0">
+  <w:abstractNum w:abstractNumId="233" w15:restartNumberingAfterBreak="0">
     <w:nsid w:val="411174A7"/>
     <w:multiLevelType w:val="multilevel"/>
     <w:tmpl w:val="D4DECF12"/>
@@ -31661,7 +33303,7 @@
       </w:rPr>
     </w:lvl>
   </w:abstractNum>
-  <w:abstractNum w:abstractNumId="230" w15:restartNumberingAfterBreak="0">
+  <w:abstractNum w:abstractNumId="234" w15:restartNumberingAfterBreak="0">
     <w:nsid w:val="41C036F5"/>
     <w:multiLevelType w:val="multilevel"/>
     <w:tmpl w:val="3B44097E"/>
@@ -31810,7 +33452,7 @@
       </w:rPr>
     </w:lvl>
   </w:abstractNum>
-  <w:abstractNum w:abstractNumId="231" w15:restartNumberingAfterBreak="0">
+  <w:abstractNum w:abstractNumId="235" w15:restartNumberingAfterBreak="0">
     <w:nsid w:val="41E23DE4"/>
     <w:multiLevelType w:val="multilevel"/>
     <w:tmpl w:val="2AC403D0"/>
@@ -31923,7 +33565,7 @@
       </w:pPr>
     </w:lvl>
   </w:abstractNum>
-  <w:abstractNum w:abstractNumId="232" w15:restartNumberingAfterBreak="0">
+  <w:abstractNum w:abstractNumId="236" w15:restartNumberingAfterBreak="0">
     <w:nsid w:val="4232366E"/>
     <w:multiLevelType w:val="multilevel"/>
     <w:tmpl w:val="BA108B16"/>
@@ -32036,7 +33678,7 @@
       </w:pPr>
     </w:lvl>
   </w:abstractNum>
-  <w:abstractNum w:abstractNumId="233" w15:restartNumberingAfterBreak="0">
+  <w:abstractNum w:abstractNumId="237" w15:restartNumberingAfterBreak="0">
     <w:nsid w:val="423E0570"/>
     <w:multiLevelType w:val="multilevel"/>
     <w:tmpl w:val="A8845C22"/>
@@ -32149,7 +33791,7 @@
       </w:pPr>
     </w:lvl>
   </w:abstractNum>
-  <w:abstractNum w:abstractNumId="234" w15:restartNumberingAfterBreak="0">
+  <w:abstractNum w:abstractNumId="238" w15:restartNumberingAfterBreak="0">
     <w:nsid w:val="4276584E"/>
     <w:multiLevelType w:val="multilevel"/>
     <w:tmpl w:val="9120DCF0"/>
@@ -32266,7 +33908,7 @@
       </w:pPr>
     </w:lvl>
   </w:abstractNum>
-  <w:abstractNum w:abstractNumId="235" w15:restartNumberingAfterBreak="0">
+  <w:abstractNum w:abstractNumId="239" w15:restartNumberingAfterBreak="0">
     <w:nsid w:val="42C96569"/>
     <w:multiLevelType w:val="multilevel"/>
     <w:tmpl w:val="536E3D66"/>
@@ -32415,7 +34057,7 @@
       </w:rPr>
     </w:lvl>
   </w:abstractNum>
-  <w:abstractNum w:abstractNumId="236" w15:restartNumberingAfterBreak="0">
+  <w:abstractNum w:abstractNumId="240" w15:restartNumberingAfterBreak="0">
     <w:nsid w:val="43194813"/>
     <w:multiLevelType w:val="multilevel"/>
     <w:tmpl w:val="63261806"/>
@@ -32564,7 +34206,7 @@
       </w:rPr>
     </w:lvl>
   </w:abstractNum>
-  <w:abstractNum w:abstractNumId="237" w15:restartNumberingAfterBreak="0">
+  <w:abstractNum w:abstractNumId="241" w15:restartNumberingAfterBreak="0">
     <w:nsid w:val="43281780"/>
     <w:multiLevelType w:val="multilevel"/>
     <w:tmpl w:val="81DA0A9E"/>
@@ -32713,7 +34355,7 @@
       </w:rPr>
     </w:lvl>
   </w:abstractNum>
-  <w:abstractNum w:abstractNumId="238" w15:restartNumberingAfterBreak="0">
+  <w:abstractNum w:abstractNumId="242" w15:restartNumberingAfterBreak="0">
     <w:nsid w:val="43901CD2"/>
     <w:multiLevelType w:val="multilevel"/>
     <w:tmpl w:val="AB08CA98"/>
@@ -32862,7 +34504,7 @@
       </w:rPr>
     </w:lvl>
   </w:abstractNum>
-  <w:abstractNum w:abstractNumId="239" w15:restartNumberingAfterBreak="0">
+  <w:abstractNum w:abstractNumId="243" w15:restartNumberingAfterBreak="0">
     <w:nsid w:val="44010FFF"/>
     <w:multiLevelType w:val="multilevel"/>
     <w:tmpl w:val="CB90DC22"/>
@@ -33011,7 +34653,7 @@
       </w:rPr>
     </w:lvl>
   </w:abstractNum>
-  <w:abstractNum w:abstractNumId="240" w15:restartNumberingAfterBreak="0">
+  <w:abstractNum w:abstractNumId="244" w15:restartNumberingAfterBreak="0">
     <w:nsid w:val="44164AA2"/>
     <w:multiLevelType w:val="multilevel"/>
     <w:tmpl w:val="CAA4900C"/>
@@ -33132,7 +34774,7 @@
       </w:pPr>
     </w:lvl>
   </w:abstractNum>
-  <w:abstractNum w:abstractNumId="241" w15:restartNumberingAfterBreak="0">
+  <w:abstractNum w:abstractNumId="245" w15:restartNumberingAfterBreak="0">
     <w:nsid w:val="445F3E50"/>
     <w:multiLevelType w:val="multilevel"/>
     <w:tmpl w:val="7262A708"/>
@@ -33281,7 +34923,7 @@
       </w:rPr>
     </w:lvl>
   </w:abstractNum>
-  <w:abstractNum w:abstractNumId="242" w15:restartNumberingAfterBreak="0">
+  <w:abstractNum w:abstractNumId="246" w15:restartNumberingAfterBreak="0">
     <w:nsid w:val="44DD22C7"/>
     <w:multiLevelType w:val="multilevel"/>
     <w:tmpl w:val="D292D3BC"/>
@@ -33430,7 +35072,7 @@
       </w:rPr>
     </w:lvl>
   </w:abstractNum>
-  <w:abstractNum w:abstractNumId="243" w15:restartNumberingAfterBreak="0">
+  <w:abstractNum w:abstractNumId="247" w15:restartNumberingAfterBreak="0">
     <w:nsid w:val="44EC44D5"/>
     <w:multiLevelType w:val="multilevel"/>
     <w:tmpl w:val="C35C22D6"/>
@@ -33551,7 +35193,7 @@
       </w:pPr>
     </w:lvl>
   </w:abstractNum>
-  <w:abstractNum w:abstractNumId="244" w15:restartNumberingAfterBreak="0">
+  <w:abstractNum w:abstractNumId="248" w15:restartNumberingAfterBreak="0">
     <w:nsid w:val="452449E1"/>
     <w:multiLevelType w:val="multilevel"/>
     <w:tmpl w:val="FF9A4764"/>
@@ -33700,7 +35342,7 @@
       </w:rPr>
     </w:lvl>
   </w:abstractNum>
-  <w:abstractNum w:abstractNumId="245" w15:restartNumberingAfterBreak="0">
+  <w:abstractNum w:abstractNumId="249" w15:restartNumberingAfterBreak="0">
     <w:nsid w:val="45855257"/>
     <w:multiLevelType w:val="multilevel"/>
     <w:tmpl w:val="24A4EEA8"/>
@@ -33813,7 +35455,7 @@
       </w:pPr>
     </w:lvl>
   </w:abstractNum>
-  <w:abstractNum w:abstractNumId="246" w15:restartNumberingAfterBreak="0">
+  <w:abstractNum w:abstractNumId="250" w15:restartNumberingAfterBreak="0">
     <w:nsid w:val="45A64575"/>
     <w:multiLevelType w:val="multilevel"/>
     <w:tmpl w:val="BD2CE9F0"/>
@@ -33926,7 +35568,7 @@
       </w:pPr>
     </w:lvl>
   </w:abstractNum>
-  <w:abstractNum w:abstractNumId="247" w15:restartNumberingAfterBreak="0">
+  <w:abstractNum w:abstractNumId="251" w15:restartNumberingAfterBreak="0">
     <w:nsid w:val="45DA7512"/>
     <w:multiLevelType w:val="multilevel"/>
     <w:tmpl w:val="9FC620E6"/>
@@ -34039,7 +35681,7 @@
       </w:pPr>
     </w:lvl>
   </w:abstractNum>
-  <w:abstractNum w:abstractNumId="248" w15:restartNumberingAfterBreak="0">
+  <w:abstractNum w:abstractNumId="252" w15:restartNumberingAfterBreak="0">
     <w:nsid w:val="460E5BA3"/>
     <w:multiLevelType w:val="multilevel"/>
     <w:tmpl w:val="AECAF0E2"/>
@@ -34152,7 +35794,7 @@
       </w:pPr>
     </w:lvl>
   </w:abstractNum>
-  <w:abstractNum w:abstractNumId="249" w15:restartNumberingAfterBreak="0">
+  <w:abstractNum w:abstractNumId="253" w15:restartNumberingAfterBreak="0">
     <w:nsid w:val="46642E70"/>
     <w:multiLevelType w:val="multilevel"/>
     <w:tmpl w:val="92F2B624"/>
@@ -34301,7 +35943,7 @@
       </w:rPr>
     </w:lvl>
   </w:abstractNum>
-  <w:abstractNum w:abstractNumId="250" w15:restartNumberingAfterBreak="0">
+  <w:abstractNum w:abstractNumId="254" w15:restartNumberingAfterBreak="0">
     <w:nsid w:val="46783BE7"/>
     <w:multiLevelType w:val="multilevel"/>
     <w:tmpl w:val="AB0458BE"/>
@@ -34414,7 +36056,7 @@
       </w:pPr>
     </w:lvl>
   </w:abstractNum>
-  <w:abstractNum w:abstractNumId="251" w15:restartNumberingAfterBreak="0">
+  <w:abstractNum w:abstractNumId="255" w15:restartNumberingAfterBreak="0">
     <w:nsid w:val="469870EE"/>
     <w:multiLevelType w:val="multilevel"/>
     <w:tmpl w:val="DB9C81E0"/>
@@ -34531,7 +36173,7 @@
       </w:pPr>
     </w:lvl>
   </w:abstractNum>
-  <w:abstractNum w:abstractNumId="252" w15:restartNumberingAfterBreak="0">
+  <w:abstractNum w:abstractNumId="256" w15:restartNumberingAfterBreak="0">
     <w:nsid w:val="470A7BA3"/>
     <w:multiLevelType w:val="multilevel"/>
     <w:tmpl w:val="C5781DDE"/>
@@ -34644,7 +36286,7 @@
       </w:pPr>
     </w:lvl>
   </w:abstractNum>
-  <w:abstractNum w:abstractNumId="253" w15:restartNumberingAfterBreak="0">
+  <w:abstractNum w:abstractNumId="257" w15:restartNumberingAfterBreak="0">
     <w:nsid w:val="47292DEE"/>
     <w:multiLevelType w:val="multilevel"/>
     <w:tmpl w:val="9432A930"/>
@@ -34793,7 +36435,7 @@
       </w:rPr>
     </w:lvl>
   </w:abstractNum>
-  <w:abstractNum w:abstractNumId="254" w15:restartNumberingAfterBreak="0">
+  <w:abstractNum w:abstractNumId="258" w15:restartNumberingAfterBreak="0">
     <w:nsid w:val="473B7259"/>
     <w:multiLevelType w:val="multilevel"/>
     <w:tmpl w:val="1C8A444E"/>
@@ -34942,7 +36584,7 @@
       </w:rPr>
     </w:lvl>
   </w:abstractNum>
-  <w:abstractNum w:abstractNumId="255" w15:restartNumberingAfterBreak="0">
+  <w:abstractNum w:abstractNumId="259" w15:restartNumberingAfterBreak="0">
     <w:nsid w:val="473D33E7"/>
     <w:multiLevelType w:val="multilevel"/>
     <w:tmpl w:val="EAB6FDC8"/>
@@ -35091,7 +36733,7 @@
       </w:rPr>
     </w:lvl>
   </w:abstractNum>
-  <w:abstractNum w:abstractNumId="256" w15:restartNumberingAfterBreak="0">
+  <w:abstractNum w:abstractNumId="260" w15:restartNumberingAfterBreak="0">
     <w:nsid w:val="478B68B2"/>
     <w:multiLevelType w:val="multilevel"/>
     <w:tmpl w:val="8DB6097A"/>
@@ -35240,7 +36882,7 @@
       </w:rPr>
     </w:lvl>
   </w:abstractNum>
-  <w:abstractNum w:abstractNumId="257" w15:restartNumberingAfterBreak="0">
+  <w:abstractNum w:abstractNumId="261" w15:restartNumberingAfterBreak="0">
     <w:nsid w:val="47F664AC"/>
     <w:multiLevelType w:val="multilevel"/>
     <w:tmpl w:val="019AD6CC"/>
@@ -35385,7 +37027,7 @@
       </w:rPr>
     </w:lvl>
   </w:abstractNum>
-  <w:abstractNum w:abstractNumId="258" w15:restartNumberingAfterBreak="0">
+  <w:abstractNum w:abstractNumId="262" w15:restartNumberingAfterBreak="0">
     <w:nsid w:val="481E614A"/>
     <w:multiLevelType w:val="multilevel"/>
     <w:tmpl w:val="1DFA79D4"/>
@@ -35534,7 +37176,7 @@
       </w:rPr>
     </w:lvl>
   </w:abstractNum>
-  <w:abstractNum w:abstractNumId="259" w15:restartNumberingAfterBreak="0">
+  <w:abstractNum w:abstractNumId="263" w15:restartNumberingAfterBreak="0">
     <w:nsid w:val="4828674C"/>
     <w:multiLevelType w:val="multilevel"/>
     <w:tmpl w:val="64BE43B8"/>
@@ -35651,7 +37293,7 @@
       </w:pPr>
     </w:lvl>
   </w:abstractNum>
-  <w:abstractNum w:abstractNumId="260" w15:restartNumberingAfterBreak="0">
+  <w:abstractNum w:abstractNumId="264" w15:restartNumberingAfterBreak="0">
     <w:nsid w:val="488D0ED1"/>
     <w:multiLevelType w:val="multilevel"/>
     <w:tmpl w:val="24344DF0"/>
@@ -35800,7 +37442,7 @@
       </w:rPr>
     </w:lvl>
   </w:abstractNum>
-  <w:abstractNum w:abstractNumId="261" w15:restartNumberingAfterBreak="0">
+  <w:abstractNum w:abstractNumId="265" w15:restartNumberingAfterBreak="0">
     <w:nsid w:val="49BE37F4"/>
     <w:multiLevelType w:val="multilevel"/>
     <w:tmpl w:val="7C1C9FE6"/>
@@ -35949,7 +37591,7 @@
       </w:rPr>
     </w:lvl>
   </w:abstractNum>
-  <w:abstractNum w:abstractNumId="262" w15:restartNumberingAfterBreak="0">
+  <w:abstractNum w:abstractNumId="266" w15:restartNumberingAfterBreak="0">
     <w:nsid w:val="4A347AEC"/>
     <w:multiLevelType w:val="multilevel"/>
     <w:tmpl w:val="39A04266"/>
@@ -36094,7 +37736,7 @@
       </w:rPr>
     </w:lvl>
   </w:abstractNum>
-  <w:abstractNum w:abstractNumId="263" w15:restartNumberingAfterBreak="0">
+  <w:abstractNum w:abstractNumId="267" w15:restartNumberingAfterBreak="0">
     <w:nsid w:val="4A6F5318"/>
     <w:multiLevelType w:val="multilevel"/>
     <w:tmpl w:val="EFB20C30"/>
@@ -36243,7 +37885,7 @@
       </w:rPr>
     </w:lvl>
   </w:abstractNum>
-  <w:abstractNum w:abstractNumId="264" w15:restartNumberingAfterBreak="0">
+  <w:abstractNum w:abstractNumId="268" w15:restartNumberingAfterBreak="0">
     <w:nsid w:val="4A78202A"/>
     <w:multiLevelType w:val="multilevel"/>
     <w:tmpl w:val="6BDAEC78"/>
@@ -36392,7 +38034,7 @@
       </w:rPr>
     </w:lvl>
   </w:abstractNum>
-  <w:abstractNum w:abstractNumId="265" w15:restartNumberingAfterBreak="0">
+  <w:abstractNum w:abstractNumId="269" w15:restartNumberingAfterBreak="0">
     <w:nsid w:val="4A8A4B81"/>
     <w:multiLevelType w:val="multilevel"/>
     <w:tmpl w:val="A15AA078"/>
@@ -36509,7 +38151,7 @@
       </w:pPr>
     </w:lvl>
   </w:abstractNum>
-  <w:abstractNum w:abstractNumId="266" w15:restartNumberingAfterBreak="0">
+  <w:abstractNum w:abstractNumId="270" w15:restartNumberingAfterBreak="0">
     <w:nsid w:val="4A91681C"/>
     <w:multiLevelType w:val="multilevel"/>
     <w:tmpl w:val="72443934"/>
@@ -36654,7 +38296,7 @@
       </w:rPr>
     </w:lvl>
   </w:abstractNum>
-  <w:abstractNum w:abstractNumId="267" w15:restartNumberingAfterBreak="0">
+  <w:abstractNum w:abstractNumId="271" w15:restartNumberingAfterBreak="0">
     <w:nsid w:val="4ADE69E6"/>
     <w:multiLevelType w:val="multilevel"/>
     <w:tmpl w:val="C4300D56"/>
@@ -36803,7 +38445,7 @@
       </w:rPr>
     </w:lvl>
   </w:abstractNum>
-  <w:abstractNum w:abstractNumId="268" w15:restartNumberingAfterBreak="0">
+  <w:abstractNum w:abstractNumId="272" w15:restartNumberingAfterBreak="0">
     <w:nsid w:val="4C6D241A"/>
     <w:multiLevelType w:val="multilevel"/>
     <w:tmpl w:val="761C6CCC"/>
@@ -36952,7 +38594,7 @@
       </w:rPr>
     </w:lvl>
   </w:abstractNum>
-  <w:abstractNum w:abstractNumId="269" w15:restartNumberingAfterBreak="0">
+  <w:abstractNum w:abstractNumId="273" w15:restartNumberingAfterBreak="0">
     <w:nsid w:val="4C7F5833"/>
     <w:multiLevelType w:val="multilevel"/>
     <w:tmpl w:val="B4C2EFA0"/>
@@ -37101,7 +38743,7 @@
       </w:rPr>
     </w:lvl>
   </w:abstractNum>
-  <w:abstractNum w:abstractNumId="270" w15:restartNumberingAfterBreak="0">
+  <w:abstractNum w:abstractNumId="274" w15:restartNumberingAfterBreak="0">
     <w:nsid w:val="4CF46762"/>
     <w:multiLevelType w:val="multilevel"/>
     <w:tmpl w:val="ED1869B4"/>
@@ -37214,7 +38856,7 @@
       </w:pPr>
     </w:lvl>
   </w:abstractNum>
-  <w:abstractNum w:abstractNumId="271" w15:restartNumberingAfterBreak="0">
+  <w:abstractNum w:abstractNumId="275" w15:restartNumberingAfterBreak="0">
     <w:nsid w:val="4D2D78AA"/>
     <w:multiLevelType w:val="multilevel"/>
     <w:tmpl w:val="CFCA1FFA"/>
@@ -37327,7 +38969,7 @@
       </w:pPr>
     </w:lvl>
   </w:abstractNum>
-  <w:abstractNum w:abstractNumId="272" w15:restartNumberingAfterBreak="0">
+  <w:abstractNum w:abstractNumId="276" w15:restartNumberingAfterBreak="0">
     <w:nsid w:val="4E9E5A17"/>
     <w:multiLevelType w:val="multilevel"/>
     <w:tmpl w:val="D21C0802"/>
@@ -37440,7 +39082,7 @@
       </w:pPr>
     </w:lvl>
   </w:abstractNum>
-  <w:abstractNum w:abstractNumId="273" w15:restartNumberingAfterBreak="0">
+  <w:abstractNum w:abstractNumId="277" w15:restartNumberingAfterBreak="0">
     <w:nsid w:val="4EA27261"/>
     <w:multiLevelType w:val="multilevel"/>
     <w:tmpl w:val="8B4669FA"/>
@@ -37589,7 +39231,7 @@
       </w:rPr>
     </w:lvl>
   </w:abstractNum>
-  <w:abstractNum w:abstractNumId="274" w15:restartNumberingAfterBreak="0">
+  <w:abstractNum w:abstractNumId="278" w15:restartNumberingAfterBreak="0">
     <w:nsid w:val="4EC81084"/>
     <w:multiLevelType w:val="multilevel"/>
     <w:tmpl w:val="9B742C10"/>
@@ -37738,7 +39380,7 @@
       </w:rPr>
     </w:lvl>
   </w:abstractNum>
-  <w:abstractNum w:abstractNumId="275" w15:restartNumberingAfterBreak="0">
+  <w:abstractNum w:abstractNumId="279" w15:restartNumberingAfterBreak="0">
     <w:nsid w:val="4EC820A6"/>
     <w:multiLevelType w:val="multilevel"/>
     <w:tmpl w:val="71C2BF14"/>
@@ -37851,7 +39493,7 @@
       </w:pPr>
     </w:lvl>
   </w:abstractNum>
-  <w:abstractNum w:abstractNumId="276" w15:restartNumberingAfterBreak="0">
+  <w:abstractNum w:abstractNumId="280" w15:restartNumberingAfterBreak="0">
     <w:nsid w:val="4F023656"/>
     <w:multiLevelType w:val="multilevel"/>
     <w:tmpl w:val="7382D966"/>
@@ -38000,7 +39642,7 @@
       </w:rPr>
     </w:lvl>
   </w:abstractNum>
-  <w:abstractNum w:abstractNumId="277" w15:restartNumberingAfterBreak="0">
+  <w:abstractNum w:abstractNumId="281" w15:restartNumberingAfterBreak="0">
     <w:nsid w:val="4F3621E2"/>
     <w:multiLevelType w:val="multilevel"/>
     <w:tmpl w:val="93FCC552"/>
@@ -38145,7 +39787,7 @@
       </w:rPr>
     </w:lvl>
   </w:abstractNum>
-  <w:abstractNum w:abstractNumId="278" w15:restartNumberingAfterBreak="0">
+  <w:abstractNum w:abstractNumId="282" w15:restartNumberingAfterBreak="0">
     <w:nsid w:val="4FBB7F53"/>
     <w:multiLevelType w:val="multilevel"/>
     <w:tmpl w:val="E4AEAAC8"/>
@@ -38294,7 +39936,7 @@
       </w:rPr>
     </w:lvl>
   </w:abstractNum>
-  <w:abstractNum w:abstractNumId="279" w15:restartNumberingAfterBreak="0">
+  <w:abstractNum w:abstractNumId="283" w15:restartNumberingAfterBreak="0">
     <w:nsid w:val="4FD85C20"/>
     <w:multiLevelType w:val="multilevel"/>
     <w:tmpl w:val="F0BCF8F8"/>
@@ -38407,7 +40049,7 @@
       </w:pPr>
     </w:lvl>
   </w:abstractNum>
-  <w:abstractNum w:abstractNumId="280" w15:restartNumberingAfterBreak="0">
+  <w:abstractNum w:abstractNumId="284" w15:restartNumberingAfterBreak="0">
     <w:nsid w:val="4FF77C43"/>
     <w:multiLevelType w:val="multilevel"/>
     <w:tmpl w:val="B0900088"/>
@@ -38556,7 +40198,7 @@
       </w:rPr>
     </w:lvl>
   </w:abstractNum>
-  <w:abstractNum w:abstractNumId="281" w15:restartNumberingAfterBreak="0">
+  <w:abstractNum w:abstractNumId="285" w15:restartNumberingAfterBreak="0">
     <w:nsid w:val="50C67780"/>
     <w:multiLevelType w:val="multilevel"/>
     <w:tmpl w:val="98241516"/>
@@ -38705,7 +40347,7 @@
       </w:rPr>
     </w:lvl>
   </w:abstractNum>
-  <w:abstractNum w:abstractNumId="282" w15:restartNumberingAfterBreak="0">
+  <w:abstractNum w:abstractNumId="286" w15:restartNumberingAfterBreak="0">
     <w:nsid w:val="51334C95"/>
     <w:multiLevelType w:val="multilevel"/>
     <w:tmpl w:val="64FEB8F0"/>
@@ -38818,7 +40460,7 @@
       </w:pPr>
     </w:lvl>
   </w:abstractNum>
-  <w:abstractNum w:abstractNumId="283" w15:restartNumberingAfterBreak="0">
+  <w:abstractNum w:abstractNumId="287" w15:restartNumberingAfterBreak="0">
     <w:nsid w:val="51CF4974"/>
     <w:multiLevelType w:val="multilevel"/>
     <w:tmpl w:val="3C46C7B2"/>
@@ -38931,7 +40573,7 @@
       </w:pPr>
     </w:lvl>
   </w:abstractNum>
-  <w:abstractNum w:abstractNumId="284" w15:restartNumberingAfterBreak="0">
+  <w:abstractNum w:abstractNumId="288" w15:restartNumberingAfterBreak="0">
     <w:nsid w:val="51F7267A"/>
     <w:multiLevelType w:val="multilevel"/>
     <w:tmpl w:val="AB846200"/>
@@ -39080,7 +40722,7 @@
       </w:rPr>
     </w:lvl>
   </w:abstractNum>
-  <w:abstractNum w:abstractNumId="285" w15:restartNumberingAfterBreak="0">
+  <w:abstractNum w:abstractNumId="289" w15:restartNumberingAfterBreak="0">
     <w:nsid w:val="52164BB4"/>
     <w:multiLevelType w:val="multilevel"/>
     <w:tmpl w:val="F094268A"/>
@@ -39229,7 +40871,7 @@
       </w:rPr>
     </w:lvl>
   </w:abstractNum>
-  <w:abstractNum w:abstractNumId="286" w15:restartNumberingAfterBreak="0">
+  <w:abstractNum w:abstractNumId="290" w15:restartNumberingAfterBreak="0">
     <w:nsid w:val="52570944"/>
     <w:multiLevelType w:val="multilevel"/>
     <w:tmpl w:val="31EC883A"/>
@@ -39378,7 +41020,156 @@
       </w:rPr>
     </w:lvl>
   </w:abstractNum>
-  <w:abstractNum w:abstractNumId="287" w15:restartNumberingAfterBreak="0">
+  <w:abstractNum w:abstractNumId="291" w15:restartNumberingAfterBreak="0">
+    <w:nsid w:val="52BA7243"/>
+    <w:multiLevelType w:val="multilevel"/>
+    <w:tmpl w:val="A768C45E"/>
+    <w:lvl w:ilvl="0">
+      <w:start w:val="1"/>
+      <w:numFmt w:val="bullet"/>
+      <w:lvlText w:val=""/>
+      <w:lvlJc w:val="left"/>
+      <w:pPr>
+        <w:tabs>
+          <w:tab w:val="num" w:pos="720"/>
+        </w:tabs>
+        <w:ind w:left="720" w:hanging="360"/>
+      </w:pPr>
+      <w:rPr>
+        <w:rFonts w:ascii="Symbol" w:hAnsi="Symbol" w:hint="default"/>
+        <w:sz w:val="20"/>
+      </w:rPr>
+    </w:lvl>
+    <w:lvl w:ilvl="1" w:tentative="1">
+      <w:start w:val="1"/>
+      <w:numFmt w:val="bullet"/>
+      <w:lvlText w:val="o"/>
+      <w:lvlJc w:val="left"/>
+      <w:pPr>
+        <w:tabs>
+          <w:tab w:val="num" w:pos="1440"/>
+        </w:tabs>
+        <w:ind w:left="1440" w:hanging="360"/>
+      </w:pPr>
+      <w:rPr>
+        <w:rFonts w:ascii="Courier New" w:hAnsi="Courier New" w:hint="default"/>
+        <w:sz w:val="20"/>
+      </w:rPr>
+    </w:lvl>
+    <w:lvl w:ilvl="2" w:tentative="1">
+      <w:start w:val="1"/>
+      <w:numFmt w:val="bullet"/>
+      <w:lvlText w:val=""/>
+      <w:lvlJc w:val="left"/>
+      <w:pPr>
+        <w:tabs>
+          <w:tab w:val="num" w:pos="2160"/>
+        </w:tabs>
+        <w:ind w:left="2160" w:hanging="360"/>
+      </w:pPr>
+      <w:rPr>
+        <w:rFonts w:ascii="Wingdings" w:hAnsi="Wingdings" w:hint="default"/>
+        <w:sz w:val="20"/>
+      </w:rPr>
+    </w:lvl>
+    <w:lvl w:ilvl="3" w:tentative="1">
+      <w:start w:val="1"/>
+      <w:numFmt w:val="bullet"/>
+      <w:lvlText w:val=""/>
+      <w:lvlJc w:val="left"/>
+      <w:pPr>
+        <w:tabs>
+          <w:tab w:val="num" w:pos="2880"/>
+        </w:tabs>
+        <w:ind w:left="2880" w:hanging="360"/>
+      </w:pPr>
+      <w:rPr>
+        <w:rFonts w:ascii="Wingdings" w:hAnsi="Wingdings" w:hint="default"/>
+        <w:sz w:val="20"/>
+      </w:rPr>
+    </w:lvl>
+    <w:lvl w:ilvl="4" w:tentative="1">
+      <w:start w:val="1"/>
+      <w:numFmt w:val="bullet"/>
+      <w:lvlText w:val=""/>
+      <w:lvlJc w:val="left"/>
+      <w:pPr>
+        <w:tabs>
+          <w:tab w:val="num" w:pos="3600"/>
+        </w:tabs>
+        <w:ind w:left="3600" w:hanging="360"/>
+      </w:pPr>
+      <w:rPr>
+        <w:rFonts w:ascii="Wingdings" w:hAnsi="Wingdings" w:hint="default"/>
+        <w:sz w:val="20"/>
+      </w:rPr>
+    </w:lvl>
+    <w:lvl w:ilvl="5" w:tentative="1">
+      <w:start w:val="1"/>
+      <w:numFmt w:val="bullet"/>
+      <w:lvlText w:val=""/>
+      <w:lvlJc w:val="left"/>
+      <w:pPr>
+        <w:tabs>
+          <w:tab w:val="num" w:pos="4320"/>
+        </w:tabs>
+        <w:ind w:left="4320" w:hanging="360"/>
+      </w:pPr>
+      <w:rPr>
+        <w:rFonts w:ascii="Wingdings" w:hAnsi="Wingdings" w:hint="default"/>
+        <w:sz w:val="20"/>
+      </w:rPr>
+    </w:lvl>
+    <w:lvl w:ilvl="6" w:tentative="1">
+      <w:start w:val="1"/>
+      <w:numFmt w:val="bullet"/>
+      <w:lvlText w:val=""/>
+      <w:lvlJc w:val="left"/>
+      <w:pPr>
+        <w:tabs>
+          <w:tab w:val="num" w:pos="5040"/>
+        </w:tabs>
+        <w:ind w:left="5040" w:hanging="360"/>
+      </w:pPr>
+      <w:rPr>
+        <w:rFonts w:ascii="Wingdings" w:hAnsi="Wingdings" w:hint="default"/>
+        <w:sz w:val="20"/>
+      </w:rPr>
+    </w:lvl>
+    <w:lvl w:ilvl="7" w:tentative="1">
+      <w:start w:val="1"/>
+      <w:numFmt w:val="bullet"/>
+      <w:lvlText w:val=""/>
+      <w:lvlJc w:val="left"/>
+      <w:pPr>
+        <w:tabs>
+          <w:tab w:val="num" w:pos="5760"/>
+        </w:tabs>
+        <w:ind w:left="5760" w:hanging="360"/>
+      </w:pPr>
+      <w:rPr>
+        <w:rFonts w:ascii="Wingdings" w:hAnsi="Wingdings" w:hint="default"/>
+        <w:sz w:val="20"/>
+      </w:rPr>
+    </w:lvl>
+    <w:lvl w:ilvl="8" w:tentative="1">
+      <w:start w:val="1"/>
+      <w:numFmt w:val="bullet"/>
+      <w:lvlText w:val=""/>
+      <w:lvlJc w:val="left"/>
+      <w:pPr>
+        <w:tabs>
+          <w:tab w:val="num" w:pos="6480"/>
+        </w:tabs>
+        <w:ind w:left="6480" w:hanging="360"/>
+      </w:pPr>
+      <w:rPr>
+        <w:rFonts w:ascii="Wingdings" w:hAnsi="Wingdings" w:hint="default"/>
+        <w:sz w:val="20"/>
+      </w:rPr>
+    </w:lvl>
+  </w:abstractNum>
+  <w:abstractNum w:abstractNumId="292" w15:restartNumberingAfterBreak="0">
     <w:nsid w:val="52BC2BBE"/>
     <w:multiLevelType w:val="multilevel"/>
     <w:tmpl w:val="911A263C"/>
@@ -39527,7 +41318,7 @@
       </w:rPr>
     </w:lvl>
   </w:abstractNum>
-  <w:abstractNum w:abstractNumId="288" w15:restartNumberingAfterBreak="0">
+  <w:abstractNum w:abstractNumId="293" w15:restartNumberingAfterBreak="0">
     <w:nsid w:val="52BF235A"/>
     <w:multiLevelType w:val="multilevel"/>
     <w:tmpl w:val="E298799E"/>
@@ -39676,7 +41467,7 @@
       </w:rPr>
     </w:lvl>
   </w:abstractNum>
-  <w:abstractNum w:abstractNumId="289" w15:restartNumberingAfterBreak="0">
+  <w:abstractNum w:abstractNumId="294" w15:restartNumberingAfterBreak="0">
     <w:nsid w:val="52E97325"/>
     <w:multiLevelType w:val="hybridMultilevel"/>
     <w:tmpl w:val="249AAE8A"/>
@@ -39789,7 +41580,7 @@
       </w:rPr>
     </w:lvl>
   </w:abstractNum>
-  <w:abstractNum w:abstractNumId="290" w15:restartNumberingAfterBreak="0">
+  <w:abstractNum w:abstractNumId="295" w15:restartNumberingAfterBreak="0">
     <w:nsid w:val="5312338C"/>
     <w:multiLevelType w:val="multilevel"/>
     <w:tmpl w:val="7F22CC84"/>
@@ -39938,7 +41729,7 @@
       </w:rPr>
     </w:lvl>
   </w:abstractNum>
-  <w:abstractNum w:abstractNumId="291" w15:restartNumberingAfterBreak="0">
+  <w:abstractNum w:abstractNumId="296" w15:restartNumberingAfterBreak="0">
     <w:nsid w:val="531A4681"/>
     <w:multiLevelType w:val="multilevel"/>
     <w:tmpl w:val="EE306606"/>
@@ -40087,7 +41878,7 @@
       </w:rPr>
     </w:lvl>
   </w:abstractNum>
-  <w:abstractNum w:abstractNumId="292" w15:restartNumberingAfterBreak="0">
+  <w:abstractNum w:abstractNumId="297" w15:restartNumberingAfterBreak="0">
     <w:nsid w:val="534F4E3C"/>
     <w:multiLevelType w:val="multilevel"/>
     <w:tmpl w:val="3D7C2E14"/>
@@ -40236,7 +42027,7 @@
       </w:rPr>
     </w:lvl>
   </w:abstractNum>
-  <w:abstractNum w:abstractNumId="293" w15:restartNumberingAfterBreak="0">
+  <w:abstractNum w:abstractNumId="298" w15:restartNumberingAfterBreak="0">
     <w:nsid w:val="53BB7A88"/>
     <w:multiLevelType w:val="multilevel"/>
     <w:tmpl w:val="1D5E02CE"/>
@@ -40385,7 +42176,7 @@
       </w:rPr>
     </w:lvl>
   </w:abstractNum>
-  <w:abstractNum w:abstractNumId="294" w15:restartNumberingAfterBreak="0">
+  <w:abstractNum w:abstractNumId="299" w15:restartNumberingAfterBreak="0">
     <w:nsid w:val="53C8558F"/>
     <w:multiLevelType w:val="hybridMultilevel"/>
     <w:tmpl w:val="356E43F0"/>
@@ -40530,7 +42321,7 @@
       </w:rPr>
     </w:lvl>
   </w:abstractNum>
-  <w:abstractNum w:abstractNumId="295" w15:restartNumberingAfterBreak="0">
+  <w:abstractNum w:abstractNumId="300" w15:restartNumberingAfterBreak="0">
     <w:nsid w:val="54353C1D"/>
     <w:multiLevelType w:val="multilevel"/>
     <w:tmpl w:val="B46C4630"/>
@@ -40679,7 +42470,7 @@
       </w:rPr>
     </w:lvl>
   </w:abstractNum>
-  <w:abstractNum w:abstractNumId="296" w15:restartNumberingAfterBreak="0">
+  <w:abstractNum w:abstractNumId="301" w15:restartNumberingAfterBreak="0">
     <w:nsid w:val="54440818"/>
     <w:multiLevelType w:val="multilevel"/>
     <w:tmpl w:val="3DAECDEC"/>
@@ -40828,7 +42619,7 @@
       </w:rPr>
     </w:lvl>
   </w:abstractNum>
-  <w:abstractNum w:abstractNumId="297" w15:restartNumberingAfterBreak="0">
+  <w:abstractNum w:abstractNumId="302" w15:restartNumberingAfterBreak="0">
     <w:nsid w:val="549D5255"/>
     <w:multiLevelType w:val="multilevel"/>
     <w:tmpl w:val="AD9CE39A"/>
@@ -40977,7 +42768,7 @@
       </w:rPr>
     </w:lvl>
   </w:abstractNum>
-  <w:abstractNum w:abstractNumId="298" w15:restartNumberingAfterBreak="0">
+  <w:abstractNum w:abstractNumId="303" w15:restartNumberingAfterBreak="0">
     <w:nsid w:val="54C26668"/>
     <w:multiLevelType w:val="multilevel"/>
     <w:tmpl w:val="CDFA8FFA"/>
@@ -41126,7 +42917,7 @@
       </w:rPr>
     </w:lvl>
   </w:abstractNum>
-  <w:abstractNum w:abstractNumId="299" w15:restartNumberingAfterBreak="0">
+  <w:abstractNum w:abstractNumId="304" w15:restartNumberingAfterBreak="0">
     <w:nsid w:val="55CF22ED"/>
     <w:multiLevelType w:val="multilevel"/>
     <w:tmpl w:val="1B3C2088"/>
@@ -41275,7 +43066,7 @@
       </w:rPr>
     </w:lvl>
   </w:abstractNum>
-  <w:abstractNum w:abstractNumId="300" w15:restartNumberingAfterBreak="0">
+  <w:abstractNum w:abstractNumId="305" w15:restartNumberingAfterBreak="0">
     <w:nsid w:val="55CF3DB4"/>
     <w:multiLevelType w:val="multilevel"/>
     <w:tmpl w:val="A83A6916"/>
@@ -41424,7 +43215,7 @@
       </w:rPr>
     </w:lvl>
   </w:abstractNum>
-  <w:abstractNum w:abstractNumId="301" w15:restartNumberingAfterBreak="0">
+  <w:abstractNum w:abstractNumId="306" w15:restartNumberingAfterBreak="0">
     <w:nsid w:val="55EF7F7F"/>
     <w:multiLevelType w:val="multilevel"/>
     <w:tmpl w:val="0E36951A"/>
@@ -41573,7 +43364,7 @@
       </w:rPr>
     </w:lvl>
   </w:abstractNum>
-  <w:abstractNum w:abstractNumId="302" w15:restartNumberingAfterBreak="0">
+  <w:abstractNum w:abstractNumId="307" w15:restartNumberingAfterBreak="0">
     <w:nsid w:val="566C3409"/>
     <w:multiLevelType w:val="multilevel"/>
     <w:tmpl w:val="FD6813E2"/>
@@ -41722,7 +43513,7 @@
       </w:rPr>
     </w:lvl>
   </w:abstractNum>
-  <w:abstractNum w:abstractNumId="303" w15:restartNumberingAfterBreak="0">
+  <w:abstractNum w:abstractNumId="308" w15:restartNumberingAfterBreak="0">
     <w:nsid w:val="566E79AB"/>
     <w:multiLevelType w:val="multilevel"/>
     <w:tmpl w:val="C6C2AEEE"/>
@@ -41871,7 +43662,7 @@
       </w:rPr>
     </w:lvl>
   </w:abstractNum>
-  <w:abstractNum w:abstractNumId="304" w15:restartNumberingAfterBreak="0">
+  <w:abstractNum w:abstractNumId="309" w15:restartNumberingAfterBreak="0">
     <w:nsid w:val="56D03BFA"/>
     <w:multiLevelType w:val="multilevel"/>
     <w:tmpl w:val="2C7E5694"/>
@@ -42020,7 +43811,7 @@
       </w:rPr>
     </w:lvl>
   </w:abstractNum>
-  <w:abstractNum w:abstractNumId="305" w15:restartNumberingAfterBreak="0">
+  <w:abstractNum w:abstractNumId="310" w15:restartNumberingAfterBreak="0">
     <w:nsid w:val="56F83012"/>
     <w:multiLevelType w:val="multilevel"/>
     <w:tmpl w:val="E2849408"/>
@@ -42169,7 +43960,7 @@
       </w:rPr>
     </w:lvl>
   </w:abstractNum>
-  <w:abstractNum w:abstractNumId="306" w15:restartNumberingAfterBreak="0">
+  <w:abstractNum w:abstractNumId="311" w15:restartNumberingAfterBreak="0">
     <w:nsid w:val="57040216"/>
     <w:multiLevelType w:val="multilevel"/>
     <w:tmpl w:val="6882E3AC"/>
@@ -42314,7 +44105,7 @@
       </w:rPr>
     </w:lvl>
   </w:abstractNum>
-  <w:abstractNum w:abstractNumId="307" w15:restartNumberingAfterBreak="0">
+  <w:abstractNum w:abstractNumId="312" w15:restartNumberingAfterBreak="0">
     <w:nsid w:val="57C27743"/>
     <w:multiLevelType w:val="multilevel"/>
     <w:tmpl w:val="31C83648"/>
@@ -42463,7 +44254,7 @@
       </w:rPr>
     </w:lvl>
   </w:abstractNum>
-  <w:abstractNum w:abstractNumId="308" w15:restartNumberingAfterBreak="0">
+  <w:abstractNum w:abstractNumId="313" w15:restartNumberingAfterBreak="0">
     <w:nsid w:val="580C7E65"/>
     <w:multiLevelType w:val="multilevel"/>
     <w:tmpl w:val="67B2B59C"/>
@@ -42576,7 +44367,7 @@
       </w:pPr>
     </w:lvl>
   </w:abstractNum>
-  <w:abstractNum w:abstractNumId="309" w15:restartNumberingAfterBreak="0">
+  <w:abstractNum w:abstractNumId="314" w15:restartNumberingAfterBreak="0">
     <w:nsid w:val="58BF65C2"/>
     <w:multiLevelType w:val="multilevel"/>
     <w:tmpl w:val="FD425304"/>
@@ -42725,7 +44516,7 @@
       </w:rPr>
     </w:lvl>
   </w:abstractNum>
-  <w:abstractNum w:abstractNumId="310" w15:restartNumberingAfterBreak="0">
+  <w:abstractNum w:abstractNumId="315" w15:restartNumberingAfterBreak="0">
     <w:nsid w:val="58D94E05"/>
     <w:multiLevelType w:val="multilevel"/>
     <w:tmpl w:val="B7F8430E"/>
@@ -42874,7 +44665,7 @@
       </w:rPr>
     </w:lvl>
   </w:abstractNum>
-  <w:abstractNum w:abstractNumId="311" w15:restartNumberingAfterBreak="0">
+  <w:abstractNum w:abstractNumId="316" w15:restartNumberingAfterBreak="0">
     <w:nsid w:val="591E0CA1"/>
     <w:multiLevelType w:val="multilevel"/>
     <w:tmpl w:val="F73EC290"/>
@@ -43019,7 +44810,7 @@
       </w:rPr>
     </w:lvl>
   </w:abstractNum>
-  <w:abstractNum w:abstractNumId="312" w15:restartNumberingAfterBreak="0">
+  <w:abstractNum w:abstractNumId="317" w15:restartNumberingAfterBreak="0">
     <w:nsid w:val="592353BA"/>
     <w:multiLevelType w:val="multilevel"/>
     <w:tmpl w:val="A6B2AE06"/>
@@ -43168,7 +44959,7 @@
       </w:rPr>
     </w:lvl>
   </w:abstractNum>
-  <w:abstractNum w:abstractNumId="313" w15:restartNumberingAfterBreak="0">
+  <w:abstractNum w:abstractNumId="318" w15:restartNumberingAfterBreak="0">
     <w:nsid w:val="59320967"/>
     <w:multiLevelType w:val="multilevel"/>
     <w:tmpl w:val="1A34AEF4"/>
@@ -43313,7 +45104,7 @@
       </w:rPr>
     </w:lvl>
   </w:abstractNum>
-  <w:abstractNum w:abstractNumId="314" w15:restartNumberingAfterBreak="0">
+  <w:abstractNum w:abstractNumId="319" w15:restartNumberingAfterBreak="0">
     <w:nsid w:val="59347102"/>
     <w:multiLevelType w:val="multilevel"/>
     <w:tmpl w:val="C94E5B36"/>
@@ -43426,7 +45217,7 @@
       </w:pPr>
     </w:lvl>
   </w:abstractNum>
-  <w:abstractNum w:abstractNumId="315" w15:restartNumberingAfterBreak="0">
+  <w:abstractNum w:abstractNumId="320" w15:restartNumberingAfterBreak="0">
     <w:nsid w:val="59A71FC6"/>
     <w:multiLevelType w:val="multilevel"/>
     <w:tmpl w:val="3DCA0164"/>
@@ -43575,7 +45366,7 @@
       </w:rPr>
     </w:lvl>
   </w:abstractNum>
-  <w:abstractNum w:abstractNumId="316" w15:restartNumberingAfterBreak="0">
+  <w:abstractNum w:abstractNumId="321" w15:restartNumberingAfterBreak="0">
     <w:nsid w:val="5A540F73"/>
     <w:multiLevelType w:val="multilevel"/>
     <w:tmpl w:val="ADAE9AD4"/>
@@ -43724,7 +45515,7 @@
       </w:rPr>
     </w:lvl>
   </w:abstractNum>
-  <w:abstractNum w:abstractNumId="317" w15:restartNumberingAfterBreak="0">
+  <w:abstractNum w:abstractNumId="322" w15:restartNumberingAfterBreak="0">
     <w:nsid w:val="5A5F49EC"/>
     <w:multiLevelType w:val="multilevel"/>
     <w:tmpl w:val="716CD8F6"/>
@@ -43873,7 +45664,7 @@
       </w:rPr>
     </w:lvl>
   </w:abstractNum>
-  <w:abstractNum w:abstractNumId="318" w15:restartNumberingAfterBreak="0">
+  <w:abstractNum w:abstractNumId="323" w15:restartNumberingAfterBreak="0">
     <w:nsid w:val="5B0E620F"/>
     <w:multiLevelType w:val="multilevel"/>
     <w:tmpl w:val="24DA14F2"/>
@@ -44022,7 +45813,7 @@
       </w:rPr>
     </w:lvl>
   </w:abstractNum>
-  <w:abstractNum w:abstractNumId="319" w15:restartNumberingAfterBreak="0">
+  <w:abstractNum w:abstractNumId="324" w15:restartNumberingAfterBreak="0">
     <w:nsid w:val="5B7261CF"/>
     <w:multiLevelType w:val="multilevel"/>
     <w:tmpl w:val="F8EE590A"/>
@@ -44171,7 +45962,7 @@
       </w:rPr>
     </w:lvl>
   </w:abstractNum>
-  <w:abstractNum w:abstractNumId="320" w15:restartNumberingAfterBreak="0">
+  <w:abstractNum w:abstractNumId="325" w15:restartNumberingAfterBreak="0">
     <w:nsid w:val="5B9D71DB"/>
     <w:multiLevelType w:val="multilevel"/>
     <w:tmpl w:val="6602DEE0"/>
@@ -44284,7 +46075,7 @@
       </w:pPr>
     </w:lvl>
   </w:abstractNum>
-  <w:abstractNum w:abstractNumId="321" w15:restartNumberingAfterBreak="0">
+  <w:abstractNum w:abstractNumId="326" w15:restartNumberingAfterBreak="0">
     <w:nsid w:val="5BE659C4"/>
     <w:multiLevelType w:val="multilevel"/>
     <w:tmpl w:val="12583C96"/>
@@ -44433,7 +46224,7 @@
       </w:rPr>
     </w:lvl>
   </w:abstractNum>
-  <w:abstractNum w:abstractNumId="322" w15:restartNumberingAfterBreak="0">
+  <w:abstractNum w:abstractNumId="327" w15:restartNumberingAfterBreak="0">
     <w:nsid w:val="5C7E2839"/>
     <w:multiLevelType w:val="multilevel"/>
     <w:tmpl w:val="19124D08"/>
@@ -44546,7 +46337,7 @@
       </w:pPr>
     </w:lvl>
   </w:abstractNum>
-  <w:abstractNum w:abstractNumId="323" w15:restartNumberingAfterBreak="0">
+  <w:abstractNum w:abstractNumId="328" w15:restartNumberingAfterBreak="0">
     <w:nsid w:val="5CAB55F7"/>
     <w:multiLevelType w:val="multilevel"/>
     <w:tmpl w:val="4E905AEE"/>
@@ -44695,7 +46486,7 @@
       </w:rPr>
     </w:lvl>
   </w:abstractNum>
-  <w:abstractNum w:abstractNumId="324" w15:restartNumberingAfterBreak="0">
+  <w:abstractNum w:abstractNumId="329" w15:restartNumberingAfterBreak="0">
     <w:nsid w:val="5CFB40DE"/>
     <w:multiLevelType w:val="multilevel"/>
     <w:tmpl w:val="849AB1EA"/>
@@ -44844,7 +46635,7 @@
       </w:rPr>
     </w:lvl>
   </w:abstractNum>
-  <w:abstractNum w:abstractNumId="325" w15:restartNumberingAfterBreak="0">
+  <w:abstractNum w:abstractNumId="330" w15:restartNumberingAfterBreak="0">
     <w:nsid w:val="5CFC0B17"/>
     <w:multiLevelType w:val="multilevel"/>
     <w:tmpl w:val="5E16D7CA"/>
@@ -44993,7 +46784,7 @@
       </w:rPr>
     </w:lvl>
   </w:abstractNum>
-  <w:abstractNum w:abstractNumId="326" w15:restartNumberingAfterBreak="0">
+  <w:abstractNum w:abstractNumId="331" w15:restartNumberingAfterBreak="0">
     <w:nsid w:val="5D30343D"/>
     <w:multiLevelType w:val="multilevel"/>
     <w:tmpl w:val="6F709736"/>
@@ -45142,7 +46933,7 @@
       </w:rPr>
     </w:lvl>
   </w:abstractNum>
-  <w:abstractNum w:abstractNumId="327" w15:restartNumberingAfterBreak="0">
+  <w:abstractNum w:abstractNumId="332" w15:restartNumberingAfterBreak="0">
     <w:nsid w:val="5D4F7A41"/>
     <w:multiLevelType w:val="multilevel"/>
     <w:tmpl w:val="DA98AAC2"/>
@@ -45291,7 +47082,7 @@
       </w:rPr>
     </w:lvl>
   </w:abstractNum>
-  <w:abstractNum w:abstractNumId="328" w15:restartNumberingAfterBreak="0">
+  <w:abstractNum w:abstractNumId="333" w15:restartNumberingAfterBreak="0">
     <w:nsid w:val="5D56003F"/>
     <w:multiLevelType w:val="multilevel"/>
     <w:tmpl w:val="557AAFD0"/>
@@ -45436,7 +47227,7 @@
       </w:rPr>
     </w:lvl>
   </w:abstractNum>
-  <w:abstractNum w:abstractNumId="329" w15:restartNumberingAfterBreak="0">
+  <w:abstractNum w:abstractNumId="334" w15:restartNumberingAfterBreak="0">
     <w:nsid w:val="5FAB5EB6"/>
     <w:multiLevelType w:val="multilevel"/>
     <w:tmpl w:val="65B42BC8"/>
@@ -45585,7 +47376,7 @@
       </w:rPr>
     </w:lvl>
   </w:abstractNum>
-  <w:abstractNum w:abstractNumId="330" w15:restartNumberingAfterBreak="0">
+  <w:abstractNum w:abstractNumId="335" w15:restartNumberingAfterBreak="0">
     <w:nsid w:val="606B4383"/>
     <w:multiLevelType w:val="multilevel"/>
     <w:tmpl w:val="588A04AA"/>
@@ -45734,7 +47525,7 @@
       </w:rPr>
     </w:lvl>
   </w:abstractNum>
-  <w:abstractNum w:abstractNumId="331" w15:restartNumberingAfterBreak="0">
+  <w:abstractNum w:abstractNumId="336" w15:restartNumberingAfterBreak="0">
     <w:nsid w:val="60712488"/>
     <w:multiLevelType w:val="multilevel"/>
     <w:tmpl w:val="6862D936"/>
@@ -45883,7 +47674,7 @@
       </w:rPr>
     </w:lvl>
   </w:abstractNum>
-  <w:abstractNum w:abstractNumId="332" w15:restartNumberingAfterBreak="0">
+  <w:abstractNum w:abstractNumId="337" w15:restartNumberingAfterBreak="0">
     <w:nsid w:val="612A5D48"/>
     <w:multiLevelType w:val="multilevel"/>
     <w:tmpl w:val="CB90DC22"/>
@@ -46032,7 +47823,7 @@
       </w:rPr>
     </w:lvl>
   </w:abstractNum>
-  <w:abstractNum w:abstractNumId="333" w15:restartNumberingAfterBreak="0">
+  <w:abstractNum w:abstractNumId="338" w15:restartNumberingAfterBreak="0">
     <w:nsid w:val="61DC77D7"/>
     <w:multiLevelType w:val="multilevel"/>
     <w:tmpl w:val="AB02F00A"/>
@@ -46181,7 +47972,7 @@
       </w:rPr>
     </w:lvl>
   </w:abstractNum>
-  <w:abstractNum w:abstractNumId="334" w15:restartNumberingAfterBreak="0">
+  <w:abstractNum w:abstractNumId="339" w15:restartNumberingAfterBreak="0">
     <w:nsid w:val="61F13321"/>
     <w:multiLevelType w:val="multilevel"/>
     <w:tmpl w:val="7C2E70F0"/>
@@ -46301,7 +48092,7 @@
       </w:pPr>
     </w:lvl>
   </w:abstractNum>
-  <w:abstractNum w:abstractNumId="335" w15:restartNumberingAfterBreak="0">
+  <w:abstractNum w:abstractNumId="340" w15:restartNumberingAfterBreak="0">
     <w:nsid w:val="621C222C"/>
     <w:multiLevelType w:val="multilevel"/>
     <w:tmpl w:val="77486334"/>
@@ -46414,7 +48205,7 @@
       </w:pPr>
     </w:lvl>
   </w:abstractNum>
-  <w:abstractNum w:abstractNumId="336" w15:restartNumberingAfterBreak="0">
+  <w:abstractNum w:abstractNumId="341" w15:restartNumberingAfterBreak="0">
     <w:nsid w:val="63B42A31"/>
     <w:multiLevelType w:val="multilevel"/>
     <w:tmpl w:val="86AE5184"/>
@@ -46527,7 +48318,7 @@
       </w:pPr>
     </w:lvl>
   </w:abstractNum>
-  <w:abstractNum w:abstractNumId="337" w15:restartNumberingAfterBreak="0">
+  <w:abstractNum w:abstractNumId="342" w15:restartNumberingAfterBreak="0">
     <w:nsid w:val="64055032"/>
     <w:multiLevelType w:val="multilevel"/>
     <w:tmpl w:val="CB90DC22"/>
@@ -46676,7 +48467,7 @@
       </w:rPr>
     </w:lvl>
   </w:abstractNum>
-  <w:abstractNum w:abstractNumId="338" w15:restartNumberingAfterBreak="0">
+  <w:abstractNum w:abstractNumId="343" w15:restartNumberingAfterBreak="0">
     <w:nsid w:val="649D20E6"/>
     <w:multiLevelType w:val="multilevel"/>
     <w:tmpl w:val="952638EA"/>
@@ -46825,7 +48616,7 @@
       </w:rPr>
     </w:lvl>
   </w:abstractNum>
-  <w:abstractNum w:abstractNumId="339" w15:restartNumberingAfterBreak="0">
+  <w:abstractNum w:abstractNumId="344" w15:restartNumberingAfterBreak="0">
     <w:nsid w:val="65151825"/>
     <w:multiLevelType w:val="multilevel"/>
     <w:tmpl w:val="0BC8648E"/>
@@ -46938,7 +48729,7 @@
       </w:pPr>
     </w:lvl>
   </w:abstractNum>
-  <w:abstractNum w:abstractNumId="340" w15:restartNumberingAfterBreak="0">
+  <w:abstractNum w:abstractNumId="345" w15:restartNumberingAfterBreak="0">
     <w:nsid w:val="654D0B67"/>
     <w:multiLevelType w:val="multilevel"/>
     <w:tmpl w:val="689A3CF2"/>
@@ -47055,7 +48846,7 @@
       </w:pPr>
     </w:lvl>
   </w:abstractNum>
-  <w:abstractNum w:abstractNumId="341" w15:restartNumberingAfterBreak="0">
+  <w:abstractNum w:abstractNumId="346" w15:restartNumberingAfterBreak="0">
     <w:nsid w:val="6576260A"/>
     <w:multiLevelType w:val="multilevel"/>
     <w:tmpl w:val="073A866A"/>
@@ -47204,7 +48995,7 @@
       </w:rPr>
     </w:lvl>
   </w:abstractNum>
-  <w:abstractNum w:abstractNumId="342" w15:restartNumberingAfterBreak="0">
+  <w:abstractNum w:abstractNumId="347" w15:restartNumberingAfterBreak="0">
     <w:nsid w:val="65DA2008"/>
     <w:multiLevelType w:val="multilevel"/>
     <w:tmpl w:val="075A6594"/>
@@ -47353,7 +49144,7 @@
       </w:rPr>
     </w:lvl>
   </w:abstractNum>
-  <w:abstractNum w:abstractNumId="343" w15:restartNumberingAfterBreak="0">
+  <w:abstractNum w:abstractNumId="348" w15:restartNumberingAfterBreak="0">
     <w:nsid w:val="660C1AEA"/>
     <w:multiLevelType w:val="multilevel"/>
     <w:tmpl w:val="90C43CF2"/>
@@ -47502,7 +49293,7 @@
       </w:rPr>
     </w:lvl>
   </w:abstractNum>
-  <w:abstractNum w:abstractNumId="344" w15:restartNumberingAfterBreak="0">
+  <w:abstractNum w:abstractNumId="349" w15:restartNumberingAfterBreak="0">
     <w:nsid w:val="665926BF"/>
     <w:multiLevelType w:val="multilevel"/>
     <w:tmpl w:val="643A887E"/>
@@ -47651,7 +49442,7 @@
       </w:rPr>
     </w:lvl>
   </w:abstractNum>
-  <w:abstractNum w:abstractNumId="345" w15:restartNumberingAfterBreak="0">
+  <w:abstractNum w:abstractNumId="350" w15:restartNumberingAfterBreak="0">
     <w:nsid w:val="665F1508"/>
     <w:multiLevelType w:val="multilevel"/>
     <w:tmpl w:val="10BC6624"/>
@@ -47800,7 +49591,7 @@
       </w:rPr>
     </w:lvl>
   </w:abstractNum>
-  <w:abstractNum w:abstractNumId="346" w15:restartNumberingAfterBreak="0">
+  <w:abstractNum w:abstractNumId="351" w15:restartNumberingAfterBreak="0">
     <w:nsid w:val="667B3831"/>
     <w:multiLevelType w:val="multilevel"/>
     <w:tmpl w:val="6602DEE0"/>
@@ -47913,7 +49704,7 @@
       </w:pPr>
     </w:lvl>
   </w:abstractNum>
-  <w:abstractNum w:abstractNumId="347" w15:restartNumberingAfterBreak="0">
+  <w:abstractNum w:abstractNumId="352" w15:restartNumberingAfterBreak="0">
     <w:nsid w:val="669F3B78"/>
     <w:multiLevelType w:val="multilevel"/>
     <w:tmpl w:val="EFA07FD0"/>
@@ -48062,7 +49853,7 @@
       </w:rPr>
     </w:lvl>
   </w:abstractNum>
-  <w:abstractNum w:abstractNumId="348" w15:restartNumberingAfterBreak="0">
+  <w:abstractNum w:abstractNumId="353" w15:restartNumberingAfterBreak="0">
     <w:nsid w:val="670F6E77"/>
     <w:multiLevelType w:val="multilevel"/>
     <w:tmpl w:val="55ECAF22"/>
@@ -48175,7 +49966,7 @@
       </w:pPr>
     </w:lvl>
   </w:abstractNum>
-  <w:abstractNum w:abstractNumId="349" w15:restartNumberingAfterBreak="0">
+  <w:abstractNum w:abstractNumId="354" w15:restartNumberingAfterBreak="0">
     <w:nsid w:val="6745050B"/>
     <w:multiLevelType w:val="multilevel"/>
     <w:tmpl w:val="5986E3E2"/>
@@ -48324,7 +50115,7 @@
       </w:rPr>
     </w:lvl>
   </w:abstractNum>
-  <w:abstractNum w:abstractNumId="350" w15:restartNumberingAfterBreak="0">
+  <w:abstractNum w:abstractNumId="355" w15:restartNumberingAfterBreak="0">
     <w:nsid w:val="677C3D25"/>
     <w:multiLevelType w:val="multilevel"/>
     <w:tmpl w:val="FC0A8E02"/>
@@ -48473,7 +50264,7 @@
       </w:rPr>
     </w:lvl>
   </w:abstractNum>
-  <w:abstractNum w:abstractNumId="351" w15:restartNumberingAfterBreak="0">
+  <w:abstractNum w:abstractNumId="356" w15:restartNumberingAfterBreak="0">
     <w:nsid w:val="67963181"/>
     <w:multiLevelType w:val="multilevel"/>
     <w:tmpl w:val="9F6A0CDC"/>
@@ -48622,7 +50413,7 @@
       </w:rPr>
     </w:lvl>
   </w:abstractNum>
-  <w:abstractNum w:abstractNumId="352" w15:restartNumberingAfterBreak="0">
+  <w:abstractNum w:abstractNumId="357" w15:restartNumberingAfterBreak="0">
     <w:nsid w:val="67F579AD"/>
     <w:multiLevelType w:val="multilevel"/>
     <w:tmpl w:val="92683570"/>
@@ -48743,7 +50534,7 @@
       </w:pPr>
     </w:lvl>
   </w:abstractNum>
-  <w:abstractNum w:abstractNumId="353" w15:restartNumberingAfterBreak="0">
+  <w:abstractNum w:abstractNumId="358" w15:restartNumberingAfterBreak="0">
     <w:nsid w:val="680A2029"/>
     <w:multiLevelType w:val="multilevel"/>
     <w:tmpl w:val="08E8EC6E"/>
@@ -48892,7 +50683,7 @@
       </w:rPr>
     </w:lvl>
   </w:abstractNum>
-  <w:abstractNum w:abstractNumId="354" w15:restartNumberingAfterBreak="0">
+  <w:abstractNum w:abstractNumId="359" w15:restartNumberingAfterBreak="0">
     <w:nsid w:val="684C70A9"/>
     <w:multiLevelType w:val="multilevel"/>
     <w:tmpl w:val="9B88431E"/>
@@ -49041,7 +50832,7 @@
       </w:rPr>
     </w:lvl>
   </w:abstractNum>
-  <w:abstractNum w:abstractNumId="355" w15:restartNumberingAfterBreak="0">
+  <w:abstractNum w:abstractNumId="360" w15:restartNumberingAfterBreak="0">
     <w:nsid w:val="689A1B10"/>
     <w:multiLevelType w:val="multilevel"/>
     <w:tmpl w:val="C0F299F8"/>
@@ -49190,7 +50981,7 @@
       </w:rPr>
     </w:lvl>
   </w:abstractNum>
-  <w:abstractNum w:abstractNumId="356" w15:restartNumberingAfterBreak="0">
+  <w:abstractNum w:abstractNumId="361" w15:restartNumberingAfterBreak="0">
     <w:nsid w:val="68CD5F09"/>
     <w:multiLevelType w:val="multilevel"/>
     <w:tmpl w:val="4D2C25C6"/>
@@ -49339,7 +51130,7 @@
       </w:rPr>
     </w:lvl>
   </w:abstractNum>
-  <w:abstractNum w:abstractNumId="357" w15:restartNumberingAfterBreak="0">
+  <w:abstractNum w:abstractNumId="362" w15:restartNumberingAfterBreak="0">
     <w:nsid w:val="68D75723"/>
     <w:multiLevelType w:val="multilevel"/>
     <w:tmpl w:val="27789AF0"/>
@@ -49488,7 +51279,7 @@
       </w:rPr>
     </w:lvl>
   </w:abstractNum>
-  <w:abstractNum w:abstractNumId="358" w15:restartNumberingAfterBreak="0">
+  <w:abstractNum w:abstractNumId="363" w15:restartNumberingAfterBreak="0">
     <w:nsid w:val="68FA1EB3"/>
     <w:multiLevelType w:val="multilevel"/>
     <w:tmpl w:val="C116001A"/>
@@ -49601,7 +51392,7 @@
       </w:pPr>
     </w:lvl>
   </w:abstractNum>
-  <w:abstractNum w:abstractNumId="359" w15:restartNumberingAfterBreak="0">
+  <w:abstractNum w:abstractNumId="364" w15:restartNumberingAfterBreak="0">
     <w:nsid w:val="69227F93"/>
     <w:multiLevelType w:val="hybridMultilevel"/>
     <w:tmpl w:val="6AB63F7C"/>
@@ -49714,7 +51505,7 @@
       </w:rPr>
     </w:lvl>
   </w:abstractNum>
-  <w:abstractNum w:abstractNumId="360" w15:restartNumberingAfterBreak="0">
+  <w:abstractNum w:abstractNumId="365" w15:restartNumberingAfterBreak="0">
     <w:nsid w:val="694723B4"/>
     <w:multiLevelType w:val="multilevel"/>
     <w:tmpl w:val="DE6C8C60"/>
@@ -49863,7 +51654,7 @@
       </w:rPr>
     </w:lvl>
   </w:abstractNum>
-  <w:abstractNum w:abstractNumId="361" w15:restartNumberingAfterBreak="0">
+  <w:abstractNum w:abstractNumId="366" w15:restartNumberingAfterBreak="0">
     <w:nsid w:val="69B35357"/>
     <w:multiLevelType w:val="multilevel"/>
     <w:tmpl w:val="F4761192"/>
@@ -50008,7 +51799,7 @@
       </w:rPr>
     </w:lvl>
   </w:abstractNum>
-  <w:abstractNum w:abstractNumId="362" w15:restartNumberingAfterBreak="0">
+  <w:abstractNum w:abstractNumId="367" w15:restartNumberingAfterBreak="0">
     <w:nsid w:val="69C45683"/>
     <w:multiLevelType w:val="multilevel"/>
     <w:tmpl w:val="3B92B450"/>
@@ -50121,7 +51912,7 @@
       </w:pPr>
     </w:lvl>
   </w:abstractNum>
-  <w:abstractNum w:abstractNumId="363" w15:restartNumberingAfterBreak="0">
+  <w:abstractNum w:abstractNumId="368" w15:restartNumberingAfterBreak="0">
     <w:nsid w:val="69C61DD7"/>
     <w:multiLevelType w:val="multilevel"/>
     <w:tmpl w:val="09F665A8"/>
@@ -50270,7 +52061,7 @@
       </w:rPr>
     </w:lvl>
   </w:abstractNum>
-  <w:abstractNum w:abstractNumId="364" w15:restartNumberingAfterBreak="0">
+  <w:abstractNum w:abstractNumId="369" w15:restartNumberingAfterBreak="0">
     <w:nsid w:val="69CA450F"/>
     <w:multiLevelType w:val="multilevel"/>
     <w:tmpl w:val="1B2E1556"/>
@@ -50383,7 +52174,7 @@
       </w:pPr>
     </w:lvl>
   </w:abstractNum>
-  <w:abstractNum w:abstractNumId="365" w15:restartNumberingAfterBreak="0">
+  <w:abstractNum w:abstractNumId="370" w15:restartNumberingAfterBreak="0">
     <w:nsid w:val="69E9500C"/>
     <w:multiLevelType w:val="multilevel"/>
     <w:tmpl w:val="2FD45F4C"/>
@@ -50532,7 +52323,7 @@
       </w:rPr>
     </w:lvl>
   </w:abstractNum>
-  <w:abstractNum w:abstractNumId="366" w15:restartNumberingAfterBreak="0">
+  <w:abstractNum w:abstractNumId="371" w15:restartNumberingAfterBreak="0">
     <w:nsid w:val="69FC2ACC"/>
     <w:multiLevelType w:val="multilevel"/>
     <w:tmpl w:val="35962DF2"/>
@@ -50681,7 +52472,7 @@
       </w:rPr>
     </w:lvl>
   </w:abstractNum>
-  <w:abstractNum w:abstractNumId="367" w15:restartNumberingAfterBreak="0">
+  <w:abstractNum w:abstractNumId="372" w15:restartNumberingAfterBreak="0">
     <w:nsid w:val="69FE03A8"/>
     <w:multiLevelType w:val="multilevel"/>
     <w:tmpl w:val="6602DEE0"/>
@@ -50794,7 +52585,7 @@
       </w:pPr>
     </w:lvl>
   </w:abstractNum>
-  <w:abstractNum w:abstractNumId="368" w15:restartNumberingAfterBreak="0">
+  <w:abstractNum w:abstractNumId="373" w15:restartNumberingAfterBreak="0">
     <w:nsid w:val="6ADF3138"/>
     <w:multiLevelType w:val="multilevel"/>
     <w:tmpl w:val="E8E41A0C"/>
@@ -50943,7 +52734,7 @@
       </w:rPr>
     </w:lvl>
   </w:abstractNum>
-  <w:abstractNum w:abstractNumId="369" w15:restartNumberingAfterBreak="0">
+  <w:abstractNum w:abstractNumId="374" w15:restartNumberingAfterBreak="0">
     <w:nsid w:val="6B305FFE"/>
     <w:multiLevelType w:val="multilevel"/>
     <w:tmpl w:val="B9209ACC"/>
@@ -51092,7 +52883,7 @@
       </w:rPr>
     </w:lvl>
   </w:abstractNum>
-  <w:abstractNum w:abstractNumId="370" w15:restartNumberingAfterBreak="0">
+  <w:abstractNum w:abstractNumId="375" w15:restartNumberingAfterBreak="0">
     <w:nsid w:val="6B445049"/>
     <w:multiLevelType w:val="multilevel"/>
     <w:tmpl w:val="9C725EC4"/>
@@ -51205,7 +52996,7 @@
       </w:pPr>
     </w:lvl>
   </w:abstractNum>
-  <w:abstractNum w:abstractNumId="371" w15:restartNumberingAfterBreak="0">
+  <w:abstractNum w:abstractNumId="376" w15:restartNumberingAfterBreak="0">
     <w:nsid w:val="6BFD1D4B"/>
     <w:multiLevelType w:val="hybridMultilevel"/>
     <w:tmpl w:val="0D3E7CC6"/>
@@ -51318,7 +53109,7 @@
       </w:rPr>
     </w:lvl>
   </w:abstractNum>
-  <w:abstractNum w:abstractNumId="372" w15:restartNumberingAfterBreak="0">
+  <w:abstractNum w:abstractNumId="377" w15:restartNumberingAfterBreak="0">
     <w:nsid w:val="6C1373CD"/>
     <w:multiLevelType w:val="multilevel"/>
     <w:tmpl w:val="C34E3834"/>
@@ -51467,7 +53258,7 @@
       </w:rPr>
     </w:lvl>
   </w:abstractNum>
-  <w:abstractNum w:abstractNumId="373" w15:restartNumberingAfterBreak="0">
+  <w:abstractNum w:abstractNumId="378" w15:restartNumberingAfterBreak="0">
     <w:nsid w:val="6CB10C9E"/>
     <w:multiLevelType w:val="multilevel"/>
     <w:tmpl w:val="7B3AE7B6"/>
@@ -51616,7 +53407,7 @@
       </w:rPr>
     </w:lvl>
   </w:abstractNum>
-  <w:abstractNum w:abstractNumId="374" w15:restartNumberingAfterBreak="0">
+  <w:abstractNum w:abstractNumId="379" w15:restartNumberingAfterBreak="0">
     <w:nsid w:val="6CB227A6"/>
     <w:multiLevelType w:val="multilevel"/>
     <w:tmpl w:val="6602DEE0"/>
@@ -51729,7 +53520,7 @@
       </w:pPr>
     </w:lvl>
   </w:abstractNum>
-  <w:abstractNum w:abstractNumId="375" w15:restartNumberingAfterBreak="0">
+  <w:abstractNum w:abstractNumId="380" w15:restartNumberingAfterBreak="0">
     <w:nsid w:val="6CD620E5"/>
     <w:multiLevelType w:val="multilevel"/>
     <w:tmpl w:val="4CC0B03C"/>
@@ -51842,7 +53633,7 @@
       </w:pPr>
     </w:lvl>
   </w:abstractNum>
-  <w:abstractNum w:abstractNumId="376" w15:restartNumberingAfterBreak="0">
+  <w:abstractNum w:abstractNumId="381" w15:restartNumberingAfterBreak="0">
     <w:nsid w:val="6D3B32D4"/>
     <w:multiLevelType w:val="multilevel"/>
     <w:tmpl w:val="6E10F47E"/>
@@ -51991,7 +53782,7 @@
       </w:rPr>
     </w:lvl>
   </w:abstractNum>
-  <w:abstractNum w:abstractNumId="377" w15:restartNumberingAfterBreak="0">
+  <w:abstractNum w:abstractNumId="382" w15:restartNumberingAfterBreak="0">
     <w:nsid w:val="6D465815"/>
     <w:multiLevelType w:val="multilevel"/>
     <w:tmpl w:val="B97C4968"/>
@@ -52140,7 +53931,7 @@
       </w:rPr>
     </w:lvl>
   </w:abstractNum>
-  <w:abstractNum w:abstractNumId="378" w15:restartNumberingAfterBreak="0">
+  <w:abstractNum w:abstractNumId="383" w15:restartNumberingAfterBreak="0">
     <w:nsid w:val="6D6F1606"/>
     <w:multiLevelType w:val="multilevel"/>
     <w:tmpl w:val="0DB2CDD6"/>
@@ -52289,7 +54080,7 @@
       </w:rPr>
     </w:lvl>
   </w:abstractNum>
-  <w:abstractNum w:abstractNumId="379" w15:restartNumberingAfterBreak="0">
+  <w:abstractNum w:abstractNumId="384" w15:restartNumberingAfterBreak="0">
     <w:nsid w:val="6DEC33FD"/>
     <w:multiLevelType w:val="multilevel"/>
     <w:tmpl w:val="6E66ACF6"/>
@@ -52438,7 +54229,7 @@
       </w:rPr>
     </w:lvl>
   </w:abstractNum>
-  <w:abstractNum w:abstractNumId="380" w15:restartNumberingAfterBreak="0">
+  <w:abstractNum w:abstractNumId="385" w15:restartNumberingAfterBreak="0">
     <w:nsid w:val="6ED11F5E"/>
     <w:multiLevelType w:val="multilevel"/>
     <w:tmpl w:val="019E862C"/>
@@ -52587,7 +54378,7 @@
       </w:rPr>
     </w:lvl>
   </w:abstractNum>
-  <w:abstractNum w:abstractNumId="381" w15:restartNumberingAfterBreak="0">
+  <w:abstractNum w:abstractNumId="386" w15:restartNumberingAfterBreak="0">
     <w:nsid w:val="6EFF0D68"/>
     <w:multiLevelType w:val="multilevel"/>
     <w:tmpl w:val="015448FA"/>
@@ -52732,7 +54523,7 @@
       </w:rPr>
     </w:lvl>
   </w:abstractNum>
-  <w:abstractNum w:abstractNumId="382" w15:restartNumberingAfterBreak="0">
+  <w:abstractNum w:abstractNumId="387" w15:restartNumberingAfterBreak="0">
     <w:nsid w:val="6F1E1940"/>
     <w:multiLevelType w:val="multilevel"/>
     <w:tmpl w:val="E6280FC2"/>
@@ -52881,7 +54672,7 @@
       </w:rPr>
     </w:lvl>
   </w:abstractNum>
-  <w:abstractNum w:abstractNumId="383" w15:restartNumberingAfterBreak="0">
+  <w:abstractNum w:abstractNumId="388" w15:restartNumberingAfterBreak="0">
     <w:nsid w:val="7019336C"/>
     <w:multiLevelType w:val="multilevel"/>
     <w:tmpl w:val="D1D470A2"/>
@@ -53030,7 +54821,7 @@
       </w:rPr>
     </w:lvl>
   </w:abstractNum>
-  <w:abstractNum w:abstractNumId="384" w15:restartNumberingAfterBreak="0">
+  <w:abstractNum w:abstractNumId="389" w15:restartNumberingAfterBreak="0">
     <w:nsid w:val="70471F87"/>
     <w:multiLevelType w:val="multilevel"/>
     <w:tmpl w:val="071ABAB4"/>
@@ -53175,7 +54966,7 @@
       </w:rPr>
     </w:lvl>
   </w:abstractNum>
-  <w:abstractNum w:abstractNumId="385" w15:restartNumberingAfterBreak="0">
+  <w:abstractNum w:abstractNumId="390" w15:restartNumberingAfterBreak="0">
     <w:nsid w:val="70AE1576"/>
     <w:multiLevelType w:val="multilevel"/>
     <w:tmpl w:val="0D32733E"/>
@@ -53324,7 +55115,7 @@
       </w:rPr>
     </w:lvl>
   </w:abstractNum>
-  <w:abstractNum w:abstractNumId="386" w15:restartNumberingAfterBreak="0">
+  <w:abstractNum w:abstractNumId="391" w15:restartNumberingAfterBreak="0">
     <w:nsid w:val="70E13839"/>
     <w:multiLevelType w:val="multilevel"/>
     <w:tmpl w:val="648E144C"/>
@@ -53465,7 +55256,7 @@
       </w:rPr>
     </w:lvl>
   </w:abstractNum>
-  <w:abstractNum w:abstractNumId="387" w15:restartNumberingAfterBreak="0">
+  <w:abstractNum w:abstractNumId="392" w15:restartNumberingAfterBreak="0">
     <w:nsid w:val="7227099D"/>
     <w:multiLevelType w:val="multilevel"/>
     <w:tmpl w:val="0ED69534"/>
@@ -53578,7 +55369,7 @@
       </w:pPr>
     </w:lvl>
   </w:abstractNum>
-  <w:abstractNum w:abstractNumId="388" w15:restartNumberingAfterBreak="0">
+  <w:abstractNum w:abstractNumId="393" w15:restartNumberingAfterBreak="0">
     <w:nsid w:val="7239434D"/>
     <w:multiLevelType w:val="multilevel"/>
     <w:tmpl w:val="43CA179C"/>
@@ -53691,7 +55482,7 @@
       </w:pPr>
     </w:lvl>
   </w:abstractNum>
-  <w:abstractNum w:abstractNumId="389" w15:restartNumberingAfterBreak="0">
+  <w:abstractNum w:abstractNumId="394" w15:restartNumberingAfterBreak="0">
     <w:nsid w:val="724B6B81"/>
     <w:multiLevelType w:val="multilevel"/>
     <w:tmpl w:val="DF9035BA"/>
@@ -53804,7 +55595,7 @@
       </w:pPr>
     </w:lvl>
   </w:abstractNum>
-  <w:abstractNum w:abstractNumId="390" w15:restartNumberingAfterBreak="0">
+  <w:abstractNum w:abstractNumId="395" w15:restartNumberingAfterBreak="0">
     <w:nsid w:val="72CB1DC7"/>
     <w:multiLevelType w:val="multilevel"/>
     <w:tmpl w:val="10784C46"/>
@@ -53953,7 +55744,7 @@
       </w:rPr>
     </w:lvl>
   </w:abstractNum>
-  <w:abstractNum w:abstractNumId="391" w15:restartNumberingAfterBreak="0">
+  <w:abstractNum w:abstractNumId="396" w15:restartNumberingAfterBreak="0">
     <w:nsid w:val="737A4FF4"/>
     <w:multiLevelType w:val="multilevel"/>
     <w:tmpl w:val="F344F894"/>
@@ -54066,7 +55857,7 @@
       </w:pPr>
     </w:lvl>
   </w:abstractNum>
-  <w:abstractNum w:abstractNumId="392" w15:restartNumberingAfterBreak="0">
+  <w:abstractNum w:abstractNumId="397" w15:restartNumberingAfterBreak="0">
     <w:nsid w:val="743E446A"/>
     <w:multiLevelType w:val="multilevel"/>
     <w:tmpl w:val="975642AA"/>
@@ -54215,7 +56006,7 @@
       </w:rPr>
     </w:lvl>
   </w:abstractNum>
-  <w:abstractNum w:abstractNumId="393" w15:restartNumberingAfterBreak="0">
+  <w:abstractNum w:abstractNumId="398" w15:restartNumberingAfterBreak="0">
     <w:nsid w:val="744C6524"/>
     <w:multiLevelType w:val="hybridMultilevel"/>
     <w:tmpl w:val="BD96D3E6"/>
@@ -54328,7 +56119,7 @@
       </w:rPr>
     </w:lvl>
   </w:abstractNum>
-  <w:abstractNum w:abstractNumId="394" w15:restartNumberingAfterBreak="0">
+  <w:abstractNum w:abstractNumId="399" w15:restartNumberingAfterBreak="0">
     <w:nsid w:val="747867AD"/>
     <w:multiLevelType w:val="multilevel"/>
     <w:tmpl w:val="4B0C7624"/>
@@ -54477,7 +56268,7 @@
       </w:rPr>
     </w:lvl>
   </w:abstractNum>
-  <w:abstractNum w:abstractNumId="395" w15:restartNumberingAfterBreak="0">
+  <w:abstractNum w:abstractNumId="400" w15:restartNumberingAfterBreak="0">
     <w:nsid w:val="749B39EF"/>
     <w:multiLevelType w:val="multilevel"/>
     <w:tmpl w:val="954ABEF0"/>
@@ -54590,7 +56381,7 @@
       </w:pPr>
     </w:lvl>
   </w:abstractNum>
-  <w:abstractNum w:abstractNumId="396" w15:restartNumberingAfterBreak="0">
+  <w:abstractNum w:abstractNumId="401" w15:restartNumberingAfterBreak="0">
     <w:nsid w:val="74D67B47"/>
     <w:multiLevelType w:val="hybridMultilevel"/>
     <w:tmpl w:val="308839B0"/>
@@ -54735,7 +56526,7 @@
       </w:rPr>
     </w:lvl>
   </w:abstractNum>
-  <w:abstractNum w:abstractNumId="397" w15:restartNumberingAfterBreak="0">
+  <w:abstractNum w:abstractNumId="402" w15:restartNumberingAfterBreak="0">
     <w:nsid w:val="74FF3E15"/>
     <w:multiLevelType w:val="multilevel"/>
     <w:tmpl w:val="C574ADF6"/>
@@ -54884,7 +56675,7 @@
       </w:rPr>
     </w:lvl>
   </w:abstractNum>
-  <w:abstractNum w:abstractNumId="398" w15:restartNumberingAfterBreak="0">
+  <w:abstractNum w:abstractNumId="403" w15:restartNumberingAfterBreak="0">
     <w:nsid w:val="767530B4"/>
     <w:multiLevelType w:val="multilevel"/>
     <w:tmpl w:val="409AD486"/>
@@ -55033,7 +56824,7 @@
       </w:rPr>
     </w:lvl>
   </w:abstractNum>
-  <w:abstractNum w:abstractNumId="399" w15:restartNumberingAfterBreak="0">
+  <w:abstractNum w:abstractNumId="404" w15:restartNumberingAfterBreak="0">
     <w:nsid w:val="76DB746E"/>
     <w:multiLevelType w:val="multilevel"/>
     <w:tmpl w:val="F46ECA2E"/>
@@ -55182,7 +56973,7 @@
       </w:rPr>
     </w:lvl>
   </w:abstractNum>
-  <w:abstractNum w:abstractNumId="400" w15:restartNumberingAfterBreak="0">
+  <w:abstractNum w:abstractNumId="405" w15:restartNumberingAfterBreak="0">
     <w:nsid w:val="77107BE1"/>
     <w:multiLevelType w:val="multilevel"/>
     <w:tmpl w:val="95B490EE"/>
@@ -55331,7 +57122,7 @@
       </w:rPr>
     </w:lvl>
   </w:abstractNum>
-  <w:abstractNum w:abstractNumId="401" w15:restartNumberingAfterBreak="0">
+  <w:abstractNum w:abstractNumId="406" w15:restartNumberingAfterBreak="0">
     <w:nsid w:val="77DC124B"/>
     <w:multiLevelType w:val="multilevel"/>
     <w:tmpl w:val="6602DEE0"/>
@@ -55444,7 +57235,7 @@
       </w:pPr>
     </w:lvl>
   </w:abstractNum>
-  <w:abstractNum w:abstractNumId="402" w15:restartNumberingAfterBreak="0">
+  <w:abstractNum w:abstractNumId="407" w15:restartNumberingAfterBreak="0">
     <w:nsid w:val="77F5568E"/>
     <w:multiLevelType w:val="multilevel"/>
     <w:tmpl w:val="9A483B46"/>
@@ -55557,7 +57348,7 @@
       </w:pPr>
     </w:lvl>
   </w:abstractNum>
-  <w:abstractNum w:abstractNumId="403" w15:restartNumberingAfterBreak="0">
+  <w:abstractNum w:abstractNumId="408" w15:restartNumberingAfterBreak="0">
     <w:nsid w:val="780F1E05"/>
     <w:multiLevelType w:val="multilevel"/>
     <w:tmpl w:val="BEDC7AEC"/>
@@ -55706,7 +57497,7 @@
       </w:rPr>
     </w:lvl>
   </w:abstractNum>
-  <w:abstractNum w:abstractNumId="404" w15:restartNumberingAfterBreak="0">
+  <w:abstractNum w:abstractNumId="409" w15:restartNumberingAfterBreak="0">
     <w:nsid w:val="787C763D"/>
     <w:multiLevelType w:val="multilevel"/>
     <w:tmpl w:val="85FECD90"/>
@@ -55855,7 +57646,7 @@
       </w:rPr>
     </w:lvl>
   </w:abstractNum>
-  <w:abstractNum w:abstractNumId="405" w15:restartNumberingAfterBreak="0">
+  <w:abstractNum w:abstractNumId="410" w15:restartNumberingAfterBreak="0">
     <w:nsid w:val="788B3C4D"/>
     <w:multiLevelType w:val="multilevel"/>
     <w:tmpl w:val="2FA68392"/>
@@ -56004,7 +57795,7 @@
       </w:rPr>
     </w:lvl>
   </w:abstractNum>
-  <w:abstractNum w:abstractNumId="406" w15:restartNumberingAfterBreak="0">
+  <w:abstractNum w:abstractNumId="411" w15:restartNumberingAfterBreak="0">
     <w:nsid w:val="78906FEB"/>
     <w:multiLevelType w:val="multilevel"/>
     <w:tmpl w:val="D3087AC0"/>
@@ -56153,7 +57944,7 @@
       </w:rPr>
     </w:lvl>
   </w:abstractNum>
-  <w:abstractNum w:abstractNumId="407" w15:restartNumberingAfterBreak="0">
+  <w:abstractNum w:abstractNumId="412" w15:restartNumberingAfterBreak="0">
     <w:nsid w:val="78C32402"/>
     <w:multiLevelType w:val="multilevel"/>
     <w:tmpl w:val="21C6F354"/>
@@ -56270,7 +58061,7 @@
       </w:pPr>
     </w:lvl>
   </w:abstractNum>
-  <w:abstractNum w:abstractNumId="408" w15:restartNumberingAfterBreak="0">
+  <w:abstractNum w:abstractNumId="413" w15:restartNumberingAfterBreak="0">
     <w:nsid w:val="78C33264"/>
     <w:multiLevelType w:val="multilevel"/>
     <w:tmpl w:val="D7F0C96E"/>
@@ -56419,7 +58210,7 @@
       </w:rPr>
     </w:lvl>
   </w:abstractNum>
-  <w:abstractNum w:abstractNumId="409" w15:restartNumberingAfterBreak="0">
+  <w:abstractNum w:abstractNumId="414" w15:restartNumberingAfterBreak="0">
     <w:nsid w:val="78CA3368"/>
     <w:multiLevelType w:val="multilevel"/>
     <w:tmpl w:val="9CFAC1D8"/>
@@ -56568,7 +58359,7 @@
       </w:rPr>
     </w:lvl>
   </w:abstractNum>
-  <w:abstractNum w:abstractNumId="410" w15:restartNumberingAfterBreak="0">
+  <w:abstractNum w:abstractNumId="415" w15:restartNumberingAfterBreak="0">
     <w:nsid w:val="79476E77"/>
     <w:multiLevelType w:val="hybridMultilevel"/>
     <w:tmpl w:val="24EE36CE"/>
@@ -56681,7 +58472,7 @@
       </w:rPr>
     </w:lvl>
   </w:abstractNum>
-  <w:abstractNum w:abstractNumId="411" w15:restartNumberingAfterBreak="0">
+  <w:abstractNum w:abstractNumId="416" w15:restartNumberingAfterBreak="0">
     <w:nsid w:val="79865C52"/>
     <w:multiLevelType w:val="multilevel"/>
     <w:tmpl w:val="FD2E96C0"/>
@@ -56830,7 +58621,7 @@
       </w:rPr>
     </w:lvl>
   </w:abstractNum>
-  <w:abstractNum w:abstractNumId="412" w15:restartNumberingAfterBreak="0">
+  <w:abstractNum w:abstractNumId="417" w15:restartNumberingAfterBreak="0">
     <w:nsid w:val="7A170F46"/>
     <w:multiLevelType w:val="multilevel"/>
     <w:tmpl w:val="42AE75C4"/>
@@ -56979,7 +58770,7 @@
       </w:rPr>
     </w:lvl>
   </w:abstractNum>
-  <w:abstractNum w:abstractNumId="413" w15:restartNumberingAfterBreak="0">
+  <w:abstractNum w:abstractNumId="418" w15:restartNumberingAfterBreak="0">
     <w:nsid w:val="7A5E4642"/>
     <w:multiLevelType w:val="multilevel"/>
     <w:tmpl w:val="0F16063C"/>
@@ -57128,7 +58919,7 @@
       </w:rPr>
     </w:lvl>
   </w:abstractNum>
-  <w:abstractNum w:abstractNumId="414" w15:restartNumberingAfterBreak="0">
+  <w:abstractNum w:abstractNumId="419" w15:restartNumberingAfterBreak="0">
     <w:nsid w:val="7A9E474A"/>
     <w:multiLevelType w:val="multilevel"/>
     <w:tmpl w:val="5CE2A19C"/>
@@ -57245,7 +59036,7 @@
       </w:pPr>
     </w:lvl>
   </w:abstractNum>
-  <w:abstractNum w:abstractNumId="415" w15:restartNumberingAfterBreak="0">
+  <w:abstractNum w:abstractNumId="420" w15:restartNumberingAfterBreak="0">
     <w:nsid w:val="7C191CDB"/>
     <w:multiLevelType w:val="multilevel"/>
     <w:tmpl w:val="7D9EA6B8"/>
@@ -57394,7 +59185,7 @@
       </w:rPr>
     </w:lvl>
   </w:abstractNum>
-  <w:abstractNum w:abstractNumId="416" w15:restartNumberingAfterBreak="0">
+  <w:abstractNum w:abstractNumId="421" w15:restartNumberingAfterBreak="0">
     <w:nsid w:val="7C464CF3"/>
     <w:multiLevelType w:val="multilevel"/>
     <w:tmpl w:val="B77EECE2"/>
@@ -57507,7 +59298,7 @@
       </w:pPr>
     </w:lvl>
   </w:abstractNum>
-  <w:abstractNum w:abstractNumId="417" w15:restartNumberingAfterBreak="0">
+  <w:abstractNum w:abstractNumId="422" w15:restartNumberingAfterBreak="0">
     <w:nsid w:val="7C6D3572"/>
     <w:multiLevelType w:val="multilevel"/>
     <w:tmpl w:val="F628FADC"/>
@@ -57624,7 +59415,7 @@
       </w:pPr>
     </w:lvl>
   </w:abstractNum>
-  <w:abstractNum w:abstractNumId="418" w15:restartNumberingAfterBreak="0">
+  <w:abstractNum w:abstractNumId="423" w15:restartNumberingAfterBreak="0">
     <w:nsid w:val="7DCC5633"/>
     <w:multiLevelType w:val="hybridMultilevel"/>
     <w:tmpl w:val="57F4B2EE"/>
@@ -57737,7 +59528,7 @@
       </w:rPr>
     </w:lvl>
   </w:abstractNum>
-  <w:abstractNum w:abstractNumId="419" w15:restartNumberingAfterBreak="0">
+  <w:abstractNum w:abstractNumId="424" w15:restartNumberingAfterBreak="0">
     <w:nsid w:val="7DD479E4"/>
     <w:multiLevelType w:val="multilevel"/>
     <w:tmpl w:val="F050EAA2"/>
@@ -57886,7 +59677,7 @@
       </w:rPr>
     </w:lvl>
   </w:abstractNum>
-  <w:abstractNum w:abstractNumId="420" w15:restartNumberingAfterBreak="0">
+  <w:abstractNum w:abstractNumId="425" w15:restartNumberingAfterBreak="0">
     <w:nsid w:val="7DE05B2C"/>
     <w:multiLevelType w:val="multilevel"/>
     <w:tmpl w:val="D64E2A16"/>
@@ -58035,7 +59826,7 @@
       </w:rPr>
     </w:lvl>
   </w:abstractNum>
-  <w:abstractNum w:abstractNumId="421" w15:restartNumberingAfterBreak="0">
+  <w:abstractNum w:abstractNumId="426" w15:restartNumberingAfterBreak="0">
     <w:nsid w:val="7EA26018"/>
     <w:multiLevelType w:val="multilevel"/>
     <w:tmpl w:val="657CB7C0"/>
@@ -58184,7 +59975,7 @@
       </w:rPr>
     </w:lvl>
   </w:abstractNum>
-  <w:abstractNum w:abstractNumId="422" w15:restartNumberingAfterBreak="0">
+  <w:abstractNum w:abstractNumId="427" w15:restartNumberingAfterBreak="0">
     <w:nsid w:val="7F6F2AF5"/>
     <w:multiLevelType w:val="multilevel"/>
     <w:tmpl w:val="81C83556"/>
@@ -58334,7 +60125,7 @@
     </w:lvl>
   </w:abstractNum>
   <w:num w:numId="1" w16cid:durableId="761418657">
-    <w:abstractNumId w:val="211"/>
+    <w:abstractNumId w:val="214"/>
   </w:num>
   <w:num w:numId="2" w16cid:durableId="1284071930">
     <w:abstractNumId w:val="105"/>
@@ -58343,88 +60134,88 @@
     <w:abstractNumId w:val="30"/>
   </w:num>
   <w:num w:numId="4" w16cid:durableId="350226843">
-    <w:abstractNumId w:val="223"/>
+    <w:abstractNumId w:val="227"/>
   </w:num>
   <w:num w:numId="5" w16cid:durableId="1711876704">
     <w:abstractNumId w:val="124"/>
   </w:num>
   <w:num w:numId="6" w16cid:durableId="1345013355">
-    <w:abstractNumId w:val="332"/>
+    <w:abstractNumId w:val="337"/>
   </w:num>
   <w:num w:numId="7" w16cid:durableId="159200660">
     <w:abstractNumId w:val="9"/>
   </w:num>
   <w:num w:numId="8" w16cid:durableId="1923370356">
-    <w:abstractNumId w:val="148"/>
+    <w:abstractNumId w:val="149"/>
   </w:num>
   <w:num w:numId="9" w16cid:durableId="2114133358">
     <w:abstractNumId w:val="122"/>
   </w:num>
   <w:num w:numId="10" w16cid:durableId="303431949">
-    <w:abstractNumId w:val="176"/>
+    <w:abstractNumId w:val="177"/>
   </w:num>
   <w:num w:numId="11" w16cid:durableId="2046519395">
-    <w:abstractNumId w:val="176"/>
+    <w:abstractNumId w:val="177"/>
     <w:lvlOverride w:ilvl="2">
       <w:startOverride w:val="1"/>
     </w:lvlOverride>
   </w:num>
   <w:num w:numId="12" w16cid:durableId="2137021650">
-    <w:abstractNumId w:val="176"/>
+    <w:abstractNumId w:val="177"/>
     <w:lvlOverride w:ilvl="2">
       <w:startOverride w:val="1"/>
     </w:lvlOverride>
   </w:num>
   <w:num w:numId="13" w16cid:durableId="1651404499">
-    <w:abstractNumId w:val="176"/>
+    <w:abstractNumId w:val="177"/>
     <w:lvlOverride w:ilvl="2">
       <w:startOverride w:val="1"/>
     </w:lvlOverride>
   </w:num>
   <w:num w:numId="14" w16cid:durableId="715852831">
-    <w:abstractNumId w:val="173"/>
+    <w:abstractNumId w:val="174"/>
   </w:num>
   <w:num w:numId="15" w16cid:durableId="1444155201">
-    <w:abstractNumId w:val="239"/>
+    <w:abstractNumId w:val="243"/>
   </w:num>
   <w:num w:numId="16" w16cid:durableId="1275482417">
-    <w:abstractNumId w:val="337"/>
+    <w:abstractNumId w:val="342"/>
   </w:num>
   <w:num w:numId="17" w16cid:durableId="1717702995">
-    <w:abstractNumId w:val="353"/>
+    <w:abstractNumId w:val="358"/>
   </w:num>
   <w:num w:numId="18" w16cid:durableId="940839733">
-    <w:abstractNumId w:val="296"/>
+    <w:abstractNumId w:val="301"/>
   </w:num>
   <w:num w:numId="19" w16cid:durableId="556818719">
-    <w:abstractNumId w:val="316"/>
+    <w:abstractNumId w:val="321"/>
   </w:num>
   <w:num w:numId="20" w16cid:durableId="1143620290">
-    <w:abstractNumId w:val="193"/>
+    <w:abstractNumId w:val="194"/>
   </w:num>
   <w:num w:numId="21" w16cid:durableId="1124495011">
-    <w:abstractNumId w:val="387"/>
+    <w:abstractNumId w:val="392"/>
   </w:num>
   <w:num w:numId="22" w16cid:durableId="2046103679">
-    <w:abstractNumId w:val="345"/>
+    <w:abstractNumId w:val="350"/>
   </w:num>
   <w:num w:numId="23" w16cid:durableId="1744528069">
     <w:abstractNumId w:val="112"/>
   </w:num>
   <w:num w:numId="24" w16cid:durableId="1961914700">
-    <w:abstractNumId w:val="158"/>
+    <w:abstractNumId w:val="159"/>
   </w:num>
   <w:num w:numId="25" w16cid:durableId="1682077233">
-    <w:abstractNumId w:val="393"/>
+    <w:abstractNumId w:val="398"/>
   </w:num>
   <w:num w:numId="26" w16cid:durableId="15468638">
-    <w:abstractNumId w:val="359"/>
+    <w:abstractNumId w:val="364"/>
   </w:num>
   <w:num w:numId="27" w16cid:durableId="274217413">
-    <w:abstractNumId w:val="366"/>
+    <w:abstractNumId w:val="371"/>
   </w:num>
   <w:num w:numId="28" w16cid:durableId="1164903365">
-    <w:abstractNumId w:val="152"/>
+    <w:abstractNumId w:val="153"/>
   </w:num>
   <w:num w:numId="29" w16cid:durableId="1495490544">
     <w:abstractNumId w:val="22"/>
@@ -58433,19 +60224,19 @@
     <w:abstractNumId w:val="24"/>
   </w:num>
   <w:num w:numId="31" w16cid:durableId="1990742025">
-    <w:abstractNumId w:val="382"/>
+    <w:abstractNumId w:val="387"/>
   </w:num>
   <w:num w:numId="32" w16cid:durableId="577130592">
-    <w:abstractNumId w:val="164"/>
+    <w:abstractNumId w:val="165"/>
   </w:num>
   <w:num w:numId="33" w16cid:durableId="132599957">
-    <w:abstractNumId w:val="405"/>
+    <w:abstractNumId w:val="410"/>
   </w:num>
   <w:num w:numId="34" w16cid:durableId="631715157">
-    <w:abstractNumId w:val="144"/>
+    <w:abstractNumId w:val="145"/>
   </w:num>
   <w:num w:numId="35" w16cid:durableId="908226987">
-    <w:abstractNumId w:val="229"/>
+    <w:abstractNumId w:val="233"/>
   </w:num>
   <w:num w:numId="36" w16cid:durableId="630985819">
     <w:abstractNumId w:val="7"/>
@@ -58454,52 +60245,52 @@
     <w:abstractNumId w:val="28"/>
   </w:num>
   <w:num w:numId="38" w16cid:durableId="2024671678">
-    <w:abstractNumId w:val="344"/>
+    <w:abstractNumId w:val="349"/>
   </w:num>
   <w:num w:numId="39" w16cid:durableId="576137421">
-    <w:abstractNumId w:val="330"/>
+    <w:abstractNumId w:val="335"/>
   </w:num>
   <w:num w:numId="40" w16cid:durableId="1105077059">
-    <w:abstractNumId w:val="218"/>
+    <w:abstractNumId w:val="221"/>
   </w:num>
   <w:num w:numId="41" w16cid:durableId="1756509049">
     <w:abstractNumId w:val="58"/>
   </w:num>
   <w:num w:numId="42" w16cid:durableId="113907920">
-    <w:abstractNumId w:val="135"/>
+    <w:abstractNumId w:val="136"/>
   </w:num>
   <w:num w:numId="43" w16cid:durableId="1818188094">
     <w:abstractNumId w:val="50"/>
   </w:num>
   <w:num w:numId="44" w16cid:durableId="1427386233">
-    <w:abstractNumId w:val="222"/>
+    <w:abstractNumId w:val="226"/>
   </w:num>
   <w:num w:numId="45" w16cid:durableId="2112241945">
-    <w:abstractNumId w:val="271"/>
+    <w:abstractNumId w:val="275"/>
   </w:num>
   <w:num w:numId="46" w16cid:durableId="774062991">
-    <w:abstractNumId w:val="291"/>
+    <w:abstractNumId w:val="296"/>
   </w:num>
   <w:num w:numId="47" w16cid:durableId="755983480">
-    <w:abstractNumId w:val="185"/>
+    <w:abstractNumId w:val="186"/>
   </w:num>
   <w:num w:numId="48" w16cid:durableId="701564045">
     <w:abstractNumId w:val="98"/>
   </w:num>
   <w:num w:numId="49" w16cid:durableId="1124467570">
-    <w:abstractNumId w:val="230"/>
+    <w:abstractNumId w:val="234"/>
   </w:num>
   <w:num w:numId="50" w16cid:durableId="71855466">
     <w:abstractNumId w:val="41"/>
   </w:num>
   <w:num w:numId="51" w16cid:durableId="1393197009">
-    <w:abstractNumId w:val="240"/>
+    <w:abstractNumId w:val="244"/>
   </w:num>
   <w:num w:numId="52" w16cid:durableId="911701576">
     <w:abstractNumId w:val="74"/>
   </w:num>
   <w:num w:numId="53" w16cid:durableId="1213807564">
-    <w:abstractNumId w:val="200"/>
+    <w:abstractNumId w:val="202"/>
   </w:num>
   <w:num w:numId="54" w16cid:durableId="233322135">
     <w:abstractNumId w:val="119"/>
@@ -58508,106 +60299,106 @@
     <w:abstractNumId w:val="110"/>
   </w:num>
   <w:num w:numId="56" w16cid:durableId="599919040">
-    <w:abstractNumId w:val="201"/>
+    <w:abstractNumId w:val="204"/>
   </w:num>
   <w:num w:numId="57" w16cid:durableId="805321802">
     <w:abstractNumId w:val="44"/>
   </w:num>
   <w:num w:numId="58" w16cid:durableId="987244275">
-    <w:abstractNumId w:val="227"/>
+    <w:abstractNumId w:val="231"/>
   </w:num>
   <w:num w:numId="59" w16cid:durableId="888342208">
-    <w:abstractNumId w:val="377"/>
+    <w:abstractNumId w:val="382"/>
   </w:num>
   <w:num w:numId="60" w16cid:durableId="710764175">
-    <w:abstractNumId w:val="414"/>
+    <w:abstractNumId w:val="419"/>
   </w:num>
   <w:num w:numId="61" w16cid:durableId="501242277">
-    <w:abstractNumId w:val="319"/>
+    <w:abstractNumId w:val="324"/>
   </w:num>
   <w:num w:numId="62" w16cid:durableId="706179908">
-    <w:abstractNumId w:val="220"/>
+    <w:abstractNumId w:val="223"/>
   </w:num>
   <w:num w:numId="63" w16cid:durableId="446705564">
-    <w:abstractNumId w:val="189"/>
+    <w:abstractNumId w:val="190"/>
   </w:num>
   <w:num w:numId="64" w16cid:durableId="912668737">
-    <w:abstractNumId w:val="402"/>
+    <w:abstractNumId w:val="407"/>
   </w:num>
   <w:num w:numId="65" w16cid:durableId="1220937794">
-    <w:abstractNumId w:val="138"/>
+    <w:abstractNumId w:val="139"/>
   </w:num>
   <w:num w:numId="66" w16cid:durableId="833691902">
-    <w:abstractNumId w:val="305"/>
+    <w:abstractNumId w:val="310"/>
   </w:num>
   <w:num w:numId="67" w16cid:durableId="540435502">
-    <w:abstractNumId w:val="281"/>
+    <w:abstractNumId w:val="285"/>
   </w:num>
   <w:num w:numId="68" w16cid:durableId="1546867053">
     <w:abstractNumId w:val="26"/>
   </w:num>
   <w:num w:numId="69" w16cid:durableId="1789929945">
-    <w:abstractNumId w:val="310"/>
+    <w:abstractNumId w:val="315"/>
   </w:num>
   <w:num w:numId="70" w16cid:durableId="1161313878">
-    <w:abstractNumId w:val="357"/>
+    <w:abstractNumId w:val="362"/>
   </w:num>
   <w:num w:numId="71" w16cid:durableId="1817144344">
-    <w:abstractNumId w:val="160"/>
+    <w:abstractNumId w:val="161"/>
   </w:num>
   <w:num w:numId="72" w16cid:durableId="584462439">
-    <w:abstractNumId w:val="302"/>
+    <w:abstractNumId w:val="307"/>
   </w:num>
   <w:num w:numId="73" w16cid:durableId="1193108647">
-    <w:abstractNumId w:val="225"/>
+    <w:abstractNumId w:val="229"/>
   </w:num>
   <w:num w:numId="74" w16cid:durableId="1432043625">
-    <w:abstractNumId w:val="301"/>
+    <w:abstractNumId w:val="306"/>
   </w:num>
   <w:num w:numId="75" w16cid:durableId="728305912">
-    <w:abstractNumId w:val="198"/>
+    <w:abstractNumId w:val="200"/>
   </w:num>
   <w:num w:numId="76" w16cid:durableId="1207065411">
-    <w:abstractNumId w:val="206"/>
+    <w:abstractNumId w:val="209"/>
   </w:num>
   <w:num w:numId="77" w16cid:durableId="2004505609">
-    <w:abstractNumId w:val="256"/>
+    <w:abstractNumId w:val="260"/>
   </w:num>
   <w:num w:numId="78" w16cid:durableId="1784958895">
-    <w:abstractNumId w:val="399"/>
+    <w:abstractNumId w:val="404"/>
   </w:num>
   <w:num w:numId="79" w16cid:durableId="1850827882">
-    <w:abstractNumId w:val="280"/>
+    <w:abstractNumId w:val="284"/>
   </w:num>
   <w:num w:numId="80" w16cid:durableId="1743336437">
     <w:abstractNumId w:val="32"/>
   </w:num>
   <w:num w:numId="81" w16cid:durableId="1244026720">
-    <w:abstractNumId w:val="321"/>
+    <w:abstractNumId w:val="326"/>
   </w:num>
   <w:num w:numId="82" w16cid:durableId="1732575471">
-    <w:abstractNumId w:val="323"/>
+    <w:abstractNumId w:val="328"/>
   </w:num>
   <w:num w:numId="83" w16cid:durableId="209265651">
-    <w:abstractNumId w:val="376"/>
+    <w:abstractNumId w:val="381"/>
   </w:num>
   <w:num w:numId="84" w16cid:durableId="1127502804">
-    <w:abstractNumId w:val="322"/>
+    <w:abstractNumId w:val="327"/>
   </w:num>
   <w:num w:numId="85" w16cid:durableId="963854362">
-    <w:abstractNumId w:val="157"/>
+    <w:abstractNumId w:val="158"/>
   </w:num>
   <w:num w:numId="86" w16cid:durableId="699476101">
-    <w:abstractNumId w:val="309"/>
+    <w:abstractNumId w:val="314"/>
   </w:num>
   <w:num w:numId="87" w16cid:durableId="696277863">
     <w:abstractNumId w:val="23"/>
   </w:num>
   <w:num w:numId="88" w16cid:durableId="1535389733">
-    <w:abstractNumId w:val="274"/>
+    <w:abstractNumId w:val="278"/>
   </w:num>
   <w:num w:numId="89" w16cid:durableId="2061785661">
-    <w:abstractNumId w:val="191"/>
+    <w:abstractNumId w:val="192"/>
   </w:num>
   <w:num w:numId="90" w16cid:durableId="356124644">
     <w:abstractNumId w:val="52"/>
@@ -58616,22 +60407,22 @@
     <w:abstractNumId w:val="109"/>
   </w:num>
   <w:num w:numId="92" w16cid:durableId="937492576">
-    <w:abstractNumId w:val="333"/>
+    <w:abstractNumId w:val="338"/>
   </w:num>
   <w:num w:numId="93" w16cid:durableId="645939046">
     <w:abstractNumId w:val="59"/>
   </w:num>
   <w:num w:numId="94" w16cid:durableId="1715496580">
-    <w:abstractNumId w:val="398"/>
+    <w:abstractNumId w:val="403"/>
   </w:num>
   <w:num w:numId="95" w16cid:durableId="1682925515">
-    <w:abstractNumId w:val="131"/>
+    <w:abstractNumId w:val="132"/>
   </w:num>
   <w:num w:numId="96" w16cid:durableId="1556312530">
-    <w:abstractNumId w:val="179"/>
+    <w:abstractNumId w:val="180"/>
   </w:num>
   <w:num w:numId="97" w16cid:durableId="695622885">
-    <w:abstractNumId w:val="342"/>
+    <w:abstractNumId w:val="347"/>
   </w:num>
   <w:num w:numId="98" w16cid:durableId="1362588823">
     <w:abstractNumId w:val="38"/>
@@ -58640,46 +60431,46 @@
     <w:abstractNumId w:val="68"/>
   </w:num>
   <w:num w:numId="100" w16cid:durableId="5519831">
-    <w:abstractNumId w:val="293"/>
+    <w:abstractNumId w:val="298"/>
   </w:num>
   <w:num w:numId="101" w16cid:durableId="143088637">
-    <w:abstractNumId w:val="378"/>
+    <w:abstractNumId w:val="383"/>
   </w:num>
   <w:num w:numId="102" w16cid:durableId="1128938102">
-    <w:abstractNumId w:val="269"/>
+    <w:abstractNumId w:val="273"/>
   </w:num>
   <w:num w:numId="103" w16cid:durableId="332492297">
-    <w:abstractNumId w:val="156"/>
+    <w:abstractNumId w:val="157"/>
   </w:num>
   <w:num w:numId="104" w16cid:durableId="403070809">
-    <w:abstractNumId w:val="268"/>
+    <w:abstractNumId w:val="272"/>
   </w:num>
   <w:num w:numId="105" w16cid:durableId="689457592">
-    <w:abstractNumId w:val="327"/>
+    <w:abstractNumId w:val="332"/>
   </w:num>
   <w:num w:numId="106" w16cid:durableId="102727379">
-    <w:abstractNumId w:val="300"/>
+    <w:abstractNumId w:val="305"/>
   </w:num>
   <w:num w:numId="107" w16cid:durableId="2018729130">
-    <w:abstractNumId w:val="175"/>
+    <w:abstractNumId w:val="176"/>
   </w:num>
   <w:num w:numId="108" w16cid:durableId="195823234">
     <w:abstractNumId w:val="54"/>
   </w:num>
   <w:num w:numId="109" w16cid:durableId="294335053">
-    <w:abstractNumId w:val="409"/>
+    <w:abstractNumId w:val="414"/>
   </w:num>
   <w:num w:numId="110" w16cid:durableId="818425296">
-    <w:abstractNumId w:val="356"/>
+    <w:abstractNumId w:val="361"/>
   </w:num>
   <w:num w:numId="111" w16cid:durableId="125507875">
-    <w:abstractNumId w:val="419"/>
+    <w:abstractNumId w:val="424"/>
   </w:num>
   <w:num w:numId="112" w16cid:durableId="840776982">
-    <w:abstractNumId w:val="331"/>
+    <w:abstractNumId w:val="336"/>
   </w:num>
   <w:num w:numId="113" w16cid:durableId="932084194">
-    <w:abstractNumId w:val="181"/>
+    <w:abstractNumId w:val="182"/>
   </w:num>
   <w:num w:numId="114" w16cid:durableId="1671717001">
     <w:abstractNumId w:val="14"/>
@@ -58688,16 +60479,16 @@
     <w:abstractNumId w:val="104"/>
   </w:num>
   <w:num w:numId="116" w16cid:durableId="1589583440">
-    <w:abstractNumId w:val="404"/>
+    <w:abstractNumId w:val="409"/>
   </w:num>
   <w:num w:numId="117" w16cid:durableId="567615998">
     <w:abstractNumId w:val="80"/>
   </w:num>
   <w:num w:numId="118" w16cid:durableId="458035018">
-    <w:abstractNumId w:val="183"/>
+    <w:abstractNumId w:val="184"/>
   </w:num>
   <w:num w:numId="119" w16cid:durableId="2049910149">
-    <w:abstractNumId w:val="379"/>
+    <w:abstractNumId w:val="384"/>
   </w:num>
   <w:num w:numId="120" w16cid:durableId="491219551">
     <w:abstractNumId w:val="11"/>
@@ -58706,13 +60497,13 @@
     <w:abstractNumId w:val="84"/>
   </w:num>
   <w:num w:numId="122" w16cid:durableId="233052047">
-    <w:abstractNumId w:val="292"/>
+    <w:abstractNumId w:val="297"/>
   </w:num>
   <w:num w:numId="123" w16cid:durableId="1431389567">
     <w:abstractNumId w:val="34"/>
   </w:num>
   <w:num w:numId="124" w16cid:durableId="1007445288">
-    <w:abstractNumId w:val="283"/>
+    <w:abstractNumId w:val="287"/>
   </w:num>
   <w:num w:numId="125" w16cid:durableId="1890217968">
     <w:abstractNumId w:val="45"/>
@@ -58724,25 +60515,25 @@
     <w:abstractNumId w:val="27"/>
   </w:num>
   <w:num w:numId="128" w16cid:durableId="1489707372">
-    <w:abstractNumId w:val="139"/>
+    <w:abstractNumId w:val="140"/>
   </w:num>
   <w:num w:numId="129" w16cid:durableId="723866680">
-    <w:abstractNumId w:val="202"/>
+    <w:abstractNumId w:val="205"/>
   </w:num>
   <w:num w:numId="130" w16cid:durableId="126437585">
-    <w:abstractNumId w:val="263"/>
+    <w:abstractNumId w:val="267"/>
   </w:num>
   <w:num w:numId="131" w16cid:durableId="1810510313">
-    <w:abstractNumId w:val="349"/>
+    <w:abstractNumId w:val="354"/>
   </w:num>
   <w:num w:numId="132" w16cid:durableId="1787500144">
-    <w:abstractNumId w:val="318"/>
+    <w:abstractNumId w:val="323"/>
   </w:num>
   <w:num w:numId="133" w16cid:durableId="2097676641">
     <w:abstractNumId w:val="66"/>
   </w:num>
   <w:num w:numId="134" w16cid:durableId="96101528">
-    <w:abstractNumId w:val="249"/>
+    <w:abstractNumId w:val="253"/>
   </w:num>
   <w:num w:numId="135" w16cid:durableId="792207615">
     <w:abstractNumId w:val="46"/>
@@ -58751,37 +60542,37 @@
     <w:abstractNumId w:val="53"/>
   </w:num>
   <w:num w:numId="137" w16cid:durableId="217976550">
-    <w:abstractNumId w:val="233"/>
+    <w:abstractNumId w:val="237"/>
   </w:num>
   <w:num w:numId="138" w16cid:durableId="375930503">
-    <w:abstractNumId w:val="232"/>
+    <w:abstractNumId w:val="236"/>
   </w:num>
   <w:num w:numId="139" w16cid:durableId="223836397">
-    <w:abstractNumId w:val="388"/>
+    <w:abstractNumId w:val="393"/>
   </w:num>
   <w:num w:numId="140" w16cid:durableId="89470043">
-    <w:abstractNumId w:val="325"/>
+    <w:abstractNumId w:val="330"/>
   </w:num>
   <w:num w:numId="141" w16cid:durableId="2010449064">
-    <w:abstractNumId w:val="250"/>
+    <w:abstractNumId w:val="254"/>
   </w:num>
   <w:num w:numId="142" w16cid:durableId="469134066">
-    <w:abstractNumId w:val="354"/>
+    <w:abstractNumId w:val="359"/>
   </w:num>
   <w:num w:numId="143" w16cid:durableId="1107772470">
     <w:abstractNumId w:val="99"/>
   </w:num>
   <w:num w:numId="144" w16cid:durableId="636765276">
-    <w:abstractNumId w:val="403"/>
+    <w:abstractNumId w:val="408"/>
   </w:num>
   <w:num w:numId="145" w16cid:durableId="1361666387">
-    <w:abstractNumId w:val="155"/>
+    <w:abstractNumId w:val="156"/>
   </w:num>
   <w:num w:numId="146" w16cid:durableId="1613322841">
-    <w:abstractNumId w:val="238"/>
+    <w:abstractNumId w:val="242"/>
   </w:num>
   <w:num w:numId="147" w16cid:durableId="902713508">
-    <w:abstractNumId w:val="174"/>
+    <w:abstractNumId w:val="175"/>
   </w:num>
   <w:num w:numId="148" w16cid:durableId="1403527071">
     <w:abstractNumId w:val="121"/>
@@ -58790,10 +60581,10 @@
     <w:abstractNumId w:val="21"/>
   </w:num>
   <w:num w:numId="150" w16cid:durableId="240648679">
-    <w:abstractNumId w:val="236"/>
+    <w:abstractNumId w:val="240"/>
   </w:num>
   <w:num w:numId="151" w16cid:durableId="1198738533">
-    <w:abstractNumId w:val="372"/>
+    <w:abstractNumId w:val="377"/>
   </w:num>
   <w:num w:numId="152" w16cid:durableId="1768505788">
     <w:abstractNumId w:val="117"/>
@@ -58802,40 +60593,40 @@
     <w:abstractNumId w:val="95"/>
   </w:num>
   <w:num w:numId="154" w16cid:durableId="2138333321">
-    <w:abstractNumId w:val="285"/>
+    <w:abstractNumId w:val="289"/>
   </w:num>
   <w:num w:numId="155" w16cid:durableId="553739569">
-    <w:abstractNumId w:val="186"/>
+    <w:abstractNumId w:val="187"/>
   </w:num>
   <w:num w:numId="156" w16cid:durableId="536158486">
+    <w:abstractNumId w:val="293"/>
+  </w:num>
+  <w:num w:numId="157" w16cid:durableId="329646381">
+    <w:abstractNumId w:val="277"/>
+  </w:num>
+  <w:num w:numId="158" w16cid:durableId="187372859">
     <w:abstractNumId w:val="288"/>
   </w:num>
-  <w:num w:numId="157" w16cid:durableId="329646381">
-    <w:abstractNumId w:val="273"/>
-  </w:num>
-  <w:num w:numId="158" w16cid:durableId="187372859">
-    <w:abstractNumId w:val="284"/>
-  </w:num>
   <w:num w:numId="159" w16cid:durableId="2104104987">
-    <w:abstractNumId w:val="167"/>
+    <w:abstractNumId w:val="168"/>
   </w:num>
   <w:num w:numId="160" w16cid:durableId="1824857104">
-    <w:abstractNumId w:val="420"/>
+    <w:abstractNumId w:val="425"/>
   </w:num>
   <w:num w:numId="161" w16cid:durableId="599070941">
-    <w:abstractNumId w:val="410"/>
+    <w:abstractNumId w:val="415"/>
   </w:num>
   <w:num w:numId="162" w16cid:durableId="784155022">
-    <w:abstractNumId w:val="169"/>
+    <w:abstractNumId w:val="170"/>
   </w:num>
   <w:num w:numId="163" w16cid:durableId="1638996371">
-    <w:abstractNumId w:val="261"/>
+    <w:abstractNumId w:val="265"/>
   </w:num>
   <w:num w:numId="164" w16cid:durableId="1532181830">
-    <w:abstractNumId w:val="422"/>
+    <w:abstractNumId w:val="427"/>
   </w:num>
   <w:num w:numId="165" w16cid:durableId="991907725">
-    <w:abstractNumId w:val="381"/>
+    <w:abstractNumId w:val="386"/>
   </w:num>
   <w:num w:numId="166" w16cid:durableId="1522626237">
     <w:abstractNumId w:val="39"/>
@@ -58844,166 +60635,166 @@
     <w:abstractNumId w:val="83"/>
   </w:num>
   <w:num w:numId="168" w16cid:durableId="1792553155">
-    <w:abstractNumId w:val="248"/>
+    <w:abstractNumId w:val="252"/>
   </w:num>
   <w:num w:numId="169" w16cid:durableId="2139300736">
-    <w:abstractNumId w:val="129"/>
+    <w:abstractNumId w:val="130"/>
   </w:num>
   <w:num w:numId="170" w16cid:durableId="1213077116">
     <w:abstractNumId w:val="64"/>
   </w:num>
   <w:num w:numId="171" w16cid:durableId="93867454">
-    <w:abstractNumId w:val="317"/>
+    <w:abstractNumId w:val="322"/>
   </w:num>
   <w:num w:numId="172" w16cid:durableId="722413803">
-    <w:abstractNumId w:val="264"/>
+    <w:abstractNumId w:val="268"/>
   </w:num>
   <w:num w:numId="173" w16cid:durableId="1145586768">
-    <w:abstractNumId w:val="400"/>
+    <w:abstractNumId w:val="405"/>
   </w:num>
   <w:num w:numId="174" w16cid:durableId="1333725898">
-    <w:abstractNumId w:val="140"/>
+    <w:abstractNumId w:val="141"/>
   </w:num>
   <w:num w:numId="175" w16cid:durableId="1107383506">
     <w:abstractNumId w:val="13"/>
   </w:num>
   <w:num w:numId="176" w16cid:durableId="325868130">
-    <w:abstractNumId w:val="355"/>
+    <w:abstractNumId w:val="360"/>
   </w:num>
   <w:num w:numId="177" w16cid:durableId="1855420105">
-    <w:abstractNumId w:val="145"/>
+    <w:abstractNumId w:val="146"/>
   </w:num>
   <w:num w:numId="178" w16cid:durableId="1908874942">
-    <w:abstractNumId w:val="311"/>
+    <w:abstractNumId w:val="316"/>
   </w:num>
   <w:num w:numId="179" w16cid:durableId="1898972213">
-    <w:abstractNumId w:val="304"/>
+    <w:abstractNumId w:val="309"/>
   </w:num>
   <w:num w:numId="180" w16cid:durableId="1975912011">
-    <w:abstractNumId w:val="234"/>
+    <w:abstractNumId w:val="238"/>
   </w:num>
   <w:num w:numId="181" w16cid:durableId="1869029833">
-    <w:abstractNumId w:val="421"/>
+    <w:abstractNumId w:val="426"/>
   </w:num>
   <w:num w:numId="182" w16cid:durableId="308941742">
-    <w:abstractNumId w:val="408"/>
+    <w:abstractNumId w:val="413"/>
   </w:num>
   <w:num w:numId="183" w16cid:durableId="1571428883">
     <w:abstractNumId w:val="86"/>
   </w:num>
   <w:num w:numId="184" w16cid:durableId="596524274">
-    <w:abstractNumId w:val="244"/>
+    <w:abstractNumId w:val="248"/>
   </w:num>
   <w:num w:numId="185" w16cid:durableId="842747013">
-    <w:abstractNumId w:val="241"/>
+    <w:abstractNumId w:val="245"/>
   </w:num>
   <w:num w:numId="186" w16cid:durableId="1021854975">
-    <w:abstractNumId w:val="257"/>
+    <w:abstractNumId w:val="261"/>
   </w:num>
   <w:num w:numId="187" w16cid:durableId="613051743">
-    <w:abstractNumId w:val="137"/>
+    <w:abstractNumId w:val="138"/>
   </w:num>
   <w:num w:numId="188" w16cid:durableId="1945191323">
-    <w:abstractNumId w:val="161"/>
+    <w:abstractNumId w:val="162"/>
   </w:num>
   <w:num w:numId="189" w16cid:durableId="1345354505">
-    <w:abstractNumId w:val="212"/>
+    <w:abstractNumId w:val="215"/>
   </w:num>
   <w:num w:numId="190" w16cid:durableId="1136070097">
-    <w:abstractNumId w:val="350"/>
+    <w:abstractNumId w:val="355"/>
   </w:num>
   <w:num w:numId="191" w16cid:durableId="1331757119">
-    <w:abstractNumId w:val="276"/>
+    <w:abstractNumId w:val="280"/>
   </w:num>
   <w:num w:numId="192" w16cid:durableId="1946307984">
     <w:abstractNumId w:val="17"/>
   </w:num>
   <w:num w:numId="193" w16cid:durableId="156269232">
-    <w:abstractNumId w:val="298"/>
+    <w:abstractNumId w:val="303"/>
   </w:num>
   <w:num w:numId="194" w16cid:durableId="1791122477">
     <w:abstractNumId w:val="20"/>
   </w:num>
   <w:num w:numId="195" w16cid:durableId="104155856">
-    <w:abstractNumId w:val="184"/>
+    <w:abstractNumId w:val="185"/>
   </w:num>
   <w:num w:numId="196" w16cid:durableId="152650088">
     <w:abstractNumId w:val="2"/>
   </w:num>
   <w:num w:numId="197" w16cid:durableId="367073463">
-    <w:abstractNumId w:val="278"/>
+    <w:abstractNumId w:val="282"/>
   </w:num>
   <w:num w:numId="198" w16cid:durableId="2047949038">
-    <w:abstractNumId w:val="369"/>
+    <w:abstractNumId w:val="374"/>
   </w:num>
   <w:num w:numId="199" w16cid:durableId="1253079451">
-    <w:abstractNumId w:val="413"/>
+    <w:abstractNumId w:val="418"/>
   </w:num>
   <w:num w:numId="200" w16cid:durableId="2067680491">
     <w:abstractNumId w:val="29"/>
   </w:num>
   <w:num w:numId="201" w16cid:durableId="1734549840">
-    <w:abstractNumId w:val="324"/>
+    <w:abstractNumId w:val="329"/>
   </w:num>
   <w:num w:numId="202" w16cid:durableId="1481575145">
     <w:abstractNumId w:val="111"/>
   </w:num>
   <w:num w:numId="203" w16cid:durableId="289827615">
-    <w:abstractNumId w:val="149"/>
+    <w:abstractNumId w:val="150"/>
   </w:num>
   <w:num w:numId="204" w16cid:durableId="556011344">
-    <w:abstractNumId w:val="297"/>
+    <w:abstractNumId w:val="302"/>
   </w:num>
   <w:num w:numId="205" w16cid:durableId="1604798760">
-    <w:abstractNumId w:val="289"/>
+    <w:abstractNumId w:val="294"/>
   </w:num>
   <w:num w:numId="206" w16cid:durableId="1566447844">
     <w:abstractNumId w:val="55"/>
   </w:num>
   <w:num w:numId="207" w16cid:durableId="874660046">
-    <w:abstractNumId w:val="242"/>
+    <w:abstractNumId w:val="246"/>
   </w:num>
   <w:num w:numId="208" w16cid:durableId="1624653913">
-    <w:abstractNumId w:val="338"/>
+    <w:abstractNumId w:val="343"/>
   </w:num>
   <w:num w:numId="209" w16cid:durableId="1639141387">
     <w:abstractNumId w:val="15"/>
   </w:num>
   <w:num w:numId="210" w16cid:durableId="985090990">
-    <w:abstractNumId w:val="171"/>
+    <w:abstractNumId w:val="172"/>
   </w:num>
   <w:num w:numId="211" w16cid:durableId="514616699">
-    <w:abstractNumId w:val="216"/>
+    <w:abstractNumId w:val="219"/>
   </w:num>
   <w:num w:numId="212" w16cid:durableId="165873907">
-    <w:abstractNumId w:val="287"/>
+    <w:abstractNumId w:val="292"/>
   </w:num>
   <w:num w:numId="213" w16cid:durableId="248196259">
-    <w:abstractNumId w:val="217"/>
+    <w:abstractNumId w:val="220"/>
   </w:num>
   <w:num w:numId="214" w16cid:durableId="27293748">
     <w:abstractNumId w:val="88"/>
   </w:num>
   <w:num w:numId="215" w16cid:durableId="521745675">
-    <w:abstractNumId w:val="253"/>
+    <w:abstractNumId w:val="257"/>
   </w:num>
   <w:num w:numId="216" w16cid:durableId="1127814460">
-    <w:abstractNumId w:val="303"/>
+    <w:abstractNumId w:val="308"/>
   </w:num>
   <w:num w:numId="217" w16cid:durableId="964314349">
-    <w:abstractNumId w:val="290"/>
+    <w:abstractNumId w:val="295"/>
   </w:num>
   <w:num w:numId="218" w16cid:durableId="306515965">
-    <w:abstractNumId w:val="397"/>
+    <w:abstractNumId w:val="402"/>
   </w:num>
   <w:num w:numId="219" w16cid:durableId="2031561193">
     <w:abstractNumId w:val="67"/>
   </w:num>
   <w:num w:numId="220" w16cid:durableId="1979141100">
-    <w:abstractNumId w:val="384"/>
+    <w:abstractNumId w:val="389"/>
   </w:num>
   <w:num w:numId="221" w16cid:durableId="914628380">
-    <w:abstractNumId w:val="347"/>
+    <w:abstractNumId w:val="352"/>
   </w:num>
   <w:num w:numId="222" w16cid:durableId="978194973">
     <w:abstractNumId w:val="100"/>
@@ -59012,31 +60803,31 @@
     <w:abstractNumId w:val="60"/>
   </w:num>
   <w:num w:numId="224" w16cid:durableId="1455756790">
-    <w:abstractNumId w:val="373"/>
+    <w:abstractNumId w:val="378"/>
   </w:num>
   <w:num w:numId="225" w16cid:durableId="873663297">
     <w:abstractNumId w:val="102"/>
   </w:num>
   <w:num w:numId="226" w16cid:durableId="595864870">
-    <w:abstractNumId w:val="320"/>
+    <w:abstractNumId w:val="325"/>
   </w:num>
   <w:num w:numId="227" w16cid:durableId="1366294528">
-    <w:abstractNumId w:val="188"/>
+    <w:abstractNumId w:val="189"/>
   </w:num>
   <w:num w:numId="228" w16cid:durableId="223377680">
     <w:abstractNumId w:val="123"/>
   </w:num>
   <w:num w:numId="229" w16cid:durableId="531921489">
-    <w:abstractNumId w:val="363"/>
+    <w:abstractNumId w:val="368"/>
   </w:num>
   <w:num w:numId="230" w16cid:durableId="1540507622">
-    <w:abstractNumId w:val="199"/>
+    <w:abstractNumId w:val="201"/>
   </w:num>
   <w:num w:numId="231" w16cid:durableId="1433667350">
     <w:abstractNumId w:val="75"/>
   </w:num>
   <w:num w:numId="232" w16cid:durableId="1991445464">
-    <w:abstractNumId w:val="401"/>
+    <w:abstractNumId w:val="406"/>
   </w:num>
   <w:num w:numId="233" w16cid:durableId="331445993">
     <w:abstractNumId w:val="47"/>
@@ -59045,16 +60836,16 @@
     <w:abstractNumId w:val="107"/>
   </w:num>
   <w:num w:numId="235" w16cid:durableId="1161121521">
-    <w:abstractNumId w:val="374"/>
+    <w:abstractNumId w:val="379"/>
   </w:num>
   <w:num w:numId="236" w16cid:durableId="1394809549">
     <w:abstractNumId w:val="40"/>
   </w:num>
   <w:num w:numId="237" w16cid:durableId="2020615099">
-    <w:abstractNumId w:val="367"/>
+    <w:abstractNumId w:val="372"/>
   </w:num>
   <w:num w:numId="238" w16cid:durableId="1567186397">
-    <w:abstractNumId w:val="346"/>
+    <w:abstractNumId w:val="351"/>
   </w:num>
   <w:num w:numId="239" w16cid:durableId="1330326959">
     <w:abstractNumId w:val="115"/>
@@ -59072,10 +60863,10 @@
     <w:abstractNumId w:val="71"/>
   </w:num>
   <w:num w:numId="244" w16cid:durableId="490830230">
-    <w:abstractNumId w:val="339"/>
+    <w:abstractNumId w:val="344"/>
   </w:num>
   <w:num w:numId="245" w16cid:durableId="926379028">
-    <w:abstractNumId w:val="170"/>
+    <w:abstractNumId w:val="171"/>
   </w:num>
   <w:num w:numId="246" w16cid:durableId="960456754">
     <w:abstractNumId w:val="93"/>
@@ -59084,34 +60875,34 @@
     <w:abstractNumId w:val="113"/>
   </w:num>
   <w:num w:numId="248" w16cid:durableId="1926303222">
-    <w:abstractNumId w:val="279"/>
+    <w:abstractNumId w:val="283"/>
   </w:num>
   <w:num w:numId="249" w16cid:durableId="1913735243">
-    <w:abstractNumId w:val="228"/>
+    <w:abstractNumId w:val="232"/>
   </w:num>
   <w:num w:numId="250" w16cid:durableId="883368713">
     <w:abstractNumId w:val="78"/>
   </w:num>
   <w:num w:numId="251" w16cid:durableId="974721215">
-    <w:abstractNumId w:val="272"/>
+    <w:abstractNumId w:val="276"/>
   </w:num>
   <w:num w:numId="252" w16cid:durableId="787620798">
     <w:abstractNumId w:val="62"/>
   </w:num>
   <w:num w:numId="253" w16cid:durableId="1837721047">
-    <w:abstractNumId w:val="391"/>
+    <w:abstractNumId w:val="396"/>
   </w:num>
   <w:num w:numId="254" w16cid:durableId="312222280">
-    <w:abstractNumId w:val="252"/>
+    <w:abstractNumId w:val="256"/>
   </w:num>
   <w:num w:numId="255" w16cid:durableId="533229168">
-    <w:abstractNumId w:val="348"/>
+    <w:abstractNumId w:val="353"/>
   </w:num>
   <w:num w:numId="256" w16cid:durableId="787506341">
-    <w:abstractNumId w:val="246"/>
+    <w:abstractNumId w:val="250"/>
   </w:num>
   <w:num w:numId="257" w16cid:durableId="1231815483">
-    <w:abstractNumId w:val="308"/>
+    <w:abstractNumId w:val="313"/>
   </w:num>
   <w:num w:numId="258" w16cid:durableId="707293514">
     <w:abstractNumId w:val="108"/>
@@ -59120,64 +60911,64 @@
     <w:abstractNumId w:val="18"/>
   </w:num>
   <w:num w:numId="260" w16cid:durableId="651257664">
-    <w:abstractNumId w:val="245"/>
+    <w:abstractNumId w:val="249"/>
   </w:num>
   <w:num w:numId="261" w16cid:durableId="1237935589">
-    <w:abstractNumId w:val="231"/>
+    <w:abstractNumId w:val="235"/>
   </w:num>
   <w:num w:numId="262" w16cid:durableId="1346135600">
-    <w:abstractNumId w:val="147"/>
+    <w:abstractNumId w:val="148"/>
   </w:num>
   <w:num w:numId="263" w16cid:durableId="959795942">
     <w:abstractNumId w:val="82"/>
   </w:num>
   <w:num w:numId="264" w16cid:durableId="453717239">
-    <w:abstractNumId w:val="416"/>
+    <w:abstractNumId w:val="421"/>
   </w:num>
   <w:num w:numId="265" w16cid:durableId="1759015982">
-    <w:abstractNumId w:val="133"/>
+    <w:abstractNumId w:val="134"/>
   </w:num>
   <w:num w:numId="266" w16cid:durableId="1581255714">
-    <w:abstractNumId w:val="270"/>
+    <w:abstractNumId w:val="274"/>
   </w:num>
   <w:num w:numId="267" w16cid:durableId="2131053119">
     <w:abstractNumId w:val="94"/>
   </w:num>
   <w:num w:numId="268" w16cid:durableId="1515995522">
-    <w:abstractNumId w:val="127"/>
+    <w:abstractNumId w:val="128"/>
   </w:num>
   <w:num w:numId="269" w16cid:durableId="247617250">
-    <w:abstractNumId w:val="335"/>
+    <w:abstractNumId w:val="340"/>
   </w:num>
   <w:num w:numId="270" w16cid:durableId="1375541235">
-    <w:abstractNumId w:val="336"/>
+    <w:abstractNumId w:val="341"/>
   </w:num>
   <w:num w:numId="271" w16cid:durableId="1638031333">
     <w:abstractNumId w:val="16"/>
   </w:num>
   <w:num w:numId="272" w16cid:durableId="61032079">
-    <w:abstractNumId w:val="159"/>
+    <w:abstractNumId w:val="160"/>
   </w:num>
   <w:num w:numId="273" w16cid:durableId="1882397331">
-    <w:abstractNumId w:val="126"/>
+    <w:abstractNumId w:val="127"/>
   </w:num>
   <w:num w:numId="274" w16cid:durableId="1547451913">
-    <w:abstractNumId w:val="190"/>
+    <w:abstractNumId w:val="191"/>
   </w:num>
   <w:num w:numId="275" w16cid:durableId="2040005233">
     <w:abstractNumId w:val="61"/>
   </w:num>
   <w:num w:numId="276" w16cid:durableId="1948653111">
-    <w:abstractNumId w:val="275"/>
+    <w:abstractNumId w:val="279"/>
   </w:num>
   <w:num w:numId="277" w16cid:durableId="652296052">
-    <w:abstractNumId w:val="358"/>
+    <w:abstractNumId w:val="363"/>
   </w:num>
   <w:num w:numId="278" w16cid:durableId="698580062">
     <w:abstractNumId w:val="6"/>
   </w:num>
   <w:num w:numId="279" w16cid:durableId="57676434">
-    <w:abstractNumId w:val="364"/>
+    <w:abstractNumId w:val="369"/>
   </w:num>
   <w:num w:numId="280" w16cid:durableId="1522276326">
     <w:abstractNumId w:val="90"/>
@@ -59189,37 +60980,37 @@
     <w:abstractNumId w:val="106"/>
   </w:num>
   <w:num w:numId="283" w16cid:durableId="1859586105">
-    <w:abstractNumId w:val="362"/>
+    <w:abstractNumId w:val="367"/>
   </w:num>
   <w:num w:numId="284" w16cid:durableId="1365910244">
-    <w:abstractNumId w:val="154"/>
+    <w:abstractNumId w:val="155"/>
   </w:num>
   <w:num w:numId="285" w16cid:durableId="1644695542">
-    <w:abstractNumId w:val="204"/>
+    <w:abstractNumId w:val="207"/>
   </w:num>
   <w:num w:numId="286" w16cid:durableId="1113282378">
     <w:abstractNumId w:val="5"/>
   </w:num>
   <w:num w:numId="287" w16cid:durableId="2091733198">
-    <w:abstractNumId w:val="370"/>
+    <w:abstractNumId w:val="375"/>
   </w:num>
   <w:num w:numId="288" w16cid:durableId="193274725">
-    <w:abstractNumId w:val="205"/>
+    <w:abstractNumId w:val="208"/>
   </w:num>
   <w:num w:numId="289" w16cid:durableId="559101117">
     <w:abstractNumId w:val="65"/>
   </w:num>
   <w:num w:numId="290" w16cid:durableId="1365402679">
-    <w:abstractNumId w:val="389"/>
+    <w:abstractNumId w:val="394"/>
   </w:num>
   <w:num w:numId="291" w16cid:durableId="1366561393">
-    <w:abstractNumId w:val="375"/>
+    <w:abstractNumId w:val="380"/>
   </w:num>
   <w:num w:numId="292" w16cid:durableId="2046363379">
-    <w:abstractNumId w:val="136"/>
+    <w:abstractNumId w:val="137"/>
   </w:num>
   <w:num w:numId="293" w16cid:durableId="1510482405">
-    <w:abstractNumId w:val="282"/>
+    <w:abstractNumId w:val="286"/>
   </w:num>
   <w:num w:numId="294" w16cid:durableId="956571072">
     <w:abstractNumId w:val="77"/>
@@ -59228,88 +61019,88 @@
     <w:abstractNumId w:val="0"/>
   </w:num>
   <w:num w:numId="296" w16cid:durableId="1321889122">
-    <w:abstractNumId w:val="396"/>
+    <w:abstractNumId w:val="401"/>
   </w:num>
   <w:num w:numId="297" w16cid:durableId="970742918">
-    <w:abstractNumId w:val="130"/>
+    <w:abstractNumId w:val="131"/>
   </w:num>
   <w:num w:numId="298" w16cid:durableId="2101171399">
     <w:abstractNumId w:val="96"/>
   </w:num>
   <w:num w:numId="299" w16cid:durableId="480119683">
-    <w:abstractNumId w:val="386"/>
+    <w:abstractNumId w:val="391"/>
   </w:num>
   <w:num w:numId="300" w16cid:durableId="946960596">
-    <w:abstractNumId w:val="386"/>
+    <w:abstractNumId w:val="391"/>
     <w:lvlOverride w:ilvl="2">
       <w:startOverride w:val="1"/>
     </w:lvlOverride>
   </w:num>
   <w:num w:numId="301" w16cid:durableId="169374792">
-    <w:abstractNumId w:val="162"/>
+    <w:abstractNumId w:val="163"/>
   </w:num>
   <w:num w:numId="302" w16cid:durableId="1944071009">
-    <w:abstractNumId w:val="251"/>
+    <w:abstractNumId w:val="255"/>
   </w:num>
   <w:num w:numId="303" w16cid:durableId="815754876">
-    <w:abstractNumId w:val="306"/>
+    <w:abstractNumId w:val="311"/>
   </w:num>
   <w:num w:numId="304" w16cid:durableId="1749038226">
-    <w:abstractNumId w:val="277"/>
+    <w:abstractNumId w:val="281"/>
   </w:num>
   <w:num w:numId="305" w16cid:durableId="2099473415">
-    <w:abstractNumId w:val="392"/>
+    <w:abstractNumId w:val="397"/>
   </w:num>
   <w:num w:numId="306" w16cid:durableId="50886632">
     <w:abstractNumId w:val="101"/>
   </w:num>
   <w:num w:numId="307" w16cid:durableId="1275134082">
-    <w:abstractNumId w:val="326"/>
+    <w:abstractNumId w:val="331"/>
   </w:num>
   <w:num w:numId="308" w16cid:durableId="1707217507">
-    <w:abstractNumId w:val="195"/>
+    <w:abstractNumId w:val="197"/>
   </w:num>
   <w:num w:numId="309" w16cid:durableId="375398325">
     <w:abstractNumId w:val="118"/>
   </w:num>
   <w:num w:numId="310" w16cid:durableId="2016881617">
-    <w:abstractNumId w:val="151"/>
+    <w:abstractNumId w:val="152"/>
   </w:num>
   <w:num w:numId="311" w16cid:durableId="883642508">
-    <w:abstractNumId w:val="209"/>
+    <w:abstractNumId w:val="212"/>
   </w:num>
   <w:num w:numId="312" w16cid:durableId="1902595425">
-    <w:abstractNumId w:val="224"/>
+    <w:abstractNumId w:val="228"/>
   </w:num>
   <w:num w:numId="313" w16cid:durableId="1530338441">
-    <w:abstractNumId w:val="294"/>
+    <w:abstractNumId w:val="299"/>
   </w:num>
   <w:num w:numId="314" w16cid:durableId="1386414289">
-    <w:abstractNumId w:val="361"/>
+    <w:abstractNumId w:val="366"/>
   </w:num>
   <w:num w:numId="315" w16cid:durableId="1618874487">
     <w:abstractNumId w:val="33"/>
   </w:num>
   <w:num w:numId="316" w16cid:durableId="771822283">
-    <w:abstractNumId w:val="313"/>
+    <w:abstractNumId w:val="318"/>
   </w:num>
   <w:num w:numId="317" w16cid:durableId="211041960">
-    <w:abstractNumId w:val="203"/>
+    <w:abstractNumId w:val="206"/>
   </w:num>
   <w:num w:numId="318" w16cid:durableId="1633636638">
-    <w:abstractNumId w:val="411"/>
+    <w:abstractNumId w:val="416"/>
   </w:num>
   <w:num w:numId="319" w16cid:durableId="1961106192">
-    <w:abstractNumId w:val="207"/>
+    <w:abstractNumId w:val="210"/>
   </w:num>
   <w:num w:numId="320" w16cid:durableId="1245870213">
-    <w:abstractNumId w:val="340"/>
+    <w:abstractNumId w:val="345"/>
   </w:num>
   <w:num w:numId="321" w16cid:durableId="2044210775">
     <w:abstractNumId w:val="35"/>
   </w:num>
   <w:num w:numId="322" w16cid:durableId="527178197">
-    <w:abstractNumId w:val="247"/>
+    <w:abstractNumId w:val="251"/>
   </w:num>
   <w:num w:numId="323" w16cid:durableId="1635058654">
     <w:abstractNumId w:val="120"/>
@@ -59324,28 +61115,28 @@
     </w:lvlOverride>
   </w:num>
   <w:num w:numId="326" w16cid:durableId="1663197020">
-    <w:abstractNumId w:val="262"/>
+    <w:abstractNumId w:val="266"/>
   </w:num>
   <w:num w:numId="327" w16cid:durableId="553852930">
-    <w:abstractNumId w:val="258"/>
+    <w:abstractNumId w:val="262"/>
   </w:num>
   <w:num w:numId="328" w16cid:durableId="1121997356">
     <w:abstractNumId w:val="31"/>
   </w:num>
   <w:num w:numId="329" w16cid:durableId="1748847589">
-    <w:abstractNumId w:val="142"/>
+    <w:abstractNumId w:val="143"/>
   </w:num>
   <w:num w:numId="330" w16cid:durableId="1796480603">
-    <w:abstractNumId w:val="352"/>
+    <w:abstractNumId w:val="357"/>
   </w:num>
   <w:num w:numId="331" w16cid:durableId="816730490">
-    <w:abstractNumId w:val="168"/>
+    <w:abstractNumId w:val="169"/>
   </w:num>
   <w:num w:numId="332" w16cid:durableId="384645351">
     <w:abstractNumId w:val="19"/>
   </w:num>
   <w:num w:numId="333" w16cid:durableId="31345535">
-    <w:abstractNumId w:val="187"/>
+    <w:abstractNumId w:val="188"/>
   </w:num>
   <w:num w:numId="334" w16cid:durableId="872576411">
     <w:abstractNumId w:val="25"/>
@@ -59363,226 +61154,226 @@
     <w:abstractNumId w:val="97"/>
   </w:num>
   <w:num w:numId="339" w16cid:durableId="1715352710">
-    <w:abstractNumId w:val="351"/>
+    <w:abstractNumId w:val="356"/>
   </w:num>
   <w:num w:numId="340" w16cid:durableId="2021589664">
-    <w:abstractNumId w:val="132"/>
+    <w:abstractNumId w:val="133"/>
   </w:num>
   <w:num w:numId="341" w16cid:durableId="69232745">
-    <w:abstractNumId w:val="314"/>
+    <w:abstractNumId w:val="319"/>
   </w:num>
   <w:num w:numId="342" w16cid:durableId="1730182132">
-    <w:abstractNumId w:val="307"/>
+    <w:abstractNumId w:val="312"/>
   </w:num>
   <w:num w:numId="343" w16cid:durableId="448864103">
     <w:abstractNumId w:val="73"/>
   </w:num>
   <w:num w:numId="344" w16cid:durableId="76557005">
-    <w:abstractNumId w:val="219"/>
+    <w:abstractNumId w:val="222"/>
   </w:num>
   <w:num w:numId="345" w16cid:durableId="836650617">
-    <w:abstractNumId w:val="163"/>
+    <w:abstractNumId w:val="164"/>
   </w:num>
   <w:num w:numId="346" w16cid:durableId="1981223092">
-    <w:abstractNumId w:val="295"/>
+    <w:abstractNumId w:val="300"/>
   </w:num>
   <w:num w:numId="347" w16cid:durableId="329867805">
-    <w:abstractNumId w:val="417"/>
+    <w:abstractNumId w:val="422"/>
   </w:num>
   <w:num w:numId="348" w16cid:durableId="67584214">
-    <w:abstractNumId w:val="265"/>
+    <w:abstractNumId w:val="269"/>
   </w:num>
   <w:num w:numId="349" w16cid:durableId="1782724269">
     <w:abstractNumId w:val="114"/>
   </w:num>
   <w:num w:numId="350" w16cid:durableId="982664473">
-    <w:abstractNumId w:val="260"/>
+    <w:abstractNumId w:val="264"/>
   </w:num>
   <w:num w:numId="351" w16cid:durableId="1831435687">
     <w:abstractNumId w:val="76"/>
   </w:num>
   <w:num w:numId="352" w16cid:durableId="965239218">
-    <w:abstractNumId w:val="255"/>
+    <w:abstractNumId w:val="259"/>
   </w:num>
   <w:num w:numId="353" w16cid:durableId="1453746261">
-    <w:abstractNumId w:val="146"/>
+    <w:abstractNumId w:val="147"/>
   </w:num>
   <w:num w:numId="354" w16cid:durableId="1505586643">
-    <w:abstractNumId w:val="259"/>
+    <w:abstractNumId w:val="263"/>
   </w:num>
   <w:num w:numId="355" w16cid:durableId="2005625251">
     <w:abstractNumId w:val="85"/>
   </w:num>
   <w:num w:numId="356" w16cid:durableId="1735737463">
-    <w:abstractNumId w:val="312"/>
+    <w:abstractNumId w:val="317"/>
   </w:num>
   <w:num w:numId="357" w16cid:durableId="2024084291">
     <w:abstractNumId w:val="79"/>
   </w:num>
   <w:num w:numId="358" w16cid:durableId="1123233154">
-    <w:abstractNumId w:val="180"/>
+    <w:abstractNumId w:val="181"/>
   </w:num>
   <w:num w:numId="359" w16cid:durableId="1550678156">
     <w:abstractNumId w:val="70"/>
   </w:num>
   <w:num w:numId="360" w16cid:durableId="696392570">
-    <w:abstractNumId w:val="383"/>
+    <w:abstractNumId w:val="388"/>
   </w:num>
   <w:num w:numId="361" w16cid:durableId="478573902">
-    <w:abstractNumId w:val="226"/>
+    <w:abstractNumId w:val="230"/>
   </w:num>
   <w:num w:numId="362" w16cid:durableId="1399328032">
     <w:abstractNumId w:val="72"/>
   </w:num>
   <w:num w:numId="363" w16cid:durableId="99877609">
-    <w:abstractNumId w:val="150"/>
+    <w:abstractNumId w:val="151"/>
   </w:num>
   <w:num w:numId="364" w16cid:durableId="1138843698">
-    <w:abstractNumId w:val="343"/>
+    <w:abstractNumId w:val="348"/>
   </w:num>
   <w:num w:numId="365" w16cid:durableId="1794515052">
-    <w:abstractNumId w:val="315"/>
+    <w:abstractNumId w:val="320"/>
   </w:num>
   <w:num w:numId="366" w16cid:durableId="1078820803">
-    <w:abstractNumId w:val="406"/>
+    <w:abstractNumId w:val="411"/>
   </w:num>
   <w:num w:numId="367" w16cid:durableId="153573446">
-    <w:abstractNumId w:val="166"/>
+    <w:abstractNumId w:val="167"/>
   </w:num>
   <w:num w:numId="368" w16cid:durableId="764226214">
-    <w:abstractNumId w:val="208"/>
+    <w:abstractNumId w:val="211"/>
   </w:num>
   <w:num w:numId="369" w16cid:durableId="730538568">
-    <w:abstractNumId w:val="371"/>
+    <w:abstractNumId w:val="376"/>
   </w:num>
   <w:num w:numId="370" w16cid:durableId="1532373602">
-    <w:abstractNumId w:val="237"/>
+    <w:abstractNumId w:val="241"/>
   </w:num>
   <w:num w:numId="371" w16cid:durableId="1517621065">
-    <w:abstractNumId w:val="196"/>
+    <w:abstractNumId w:val="198"/>
   </w:num>
   <w:num w:numId="372" w16cid:durableId="1211918558">
-    <w:abstractNumId w:val="407"/>
+    <w:abstractNumId w:val="412"/>
   </w:num>
   <w:num w:numId="373" w16cid:durableId="695155270">
-    <w:abstractNumId w:val="334"/>
+    <w:abstractNumId w:val="339"/>
   </w:num>
   <w:num w:numId="374" w16cid:durableId="709653272">
     <w:abstractNumId w:val="49"/>
   </w:num>
   <w:num w:numId="375" w16cid:durableId="1212687226">
-    <w:abstractNumId w:val="178"/>
+    <w:abstractNumId w:val="179"/>
   </w:num>
   <w:num w:numId="376" w16cid:durableId="1176529433">
     <w:abstractNumId w:val="63"/>
   </w:num>
   <w:num w:numId="377" w16cid:durableId="1396931511">
-    <w:abstractNumId w:val="360"/>
+    <w:abstractNumId w:val="365"/>
   </w:num>
   <w:num w:numId="378" w16cid:durableId="1804038011">
-    <w:abstractNumId w:val="221"/>
+    <w:abstractNumId w:val="225"/>
   </w:num>
   <w:num w:numId="379" w16cid:durableId="365522263">
     <w:abstractNumId w:val="1"/>
   </w:num>
   <w:num w:numId="380" w16cid:durableId="1169639928">
-    <w:abstractNumId w:val="286"/>
+    <w:abstractNumId w:val="290"/>
   </w:num>
   <w:num w:numId="381" w16cid:durableId="949820815">
     <w:abstractNumId w:val="3"/>
   </w:num>
   <w:num w:numId="382" w16cid:durableId="197550237">
-    <w:abstractNumId w:val="182"/>
+    <w:abstractNumId w:val="183"/>
   </w:num>
   <w:num w:numId="383" w16cid:durableId="596182038">
-    <w:abstractNumId w:val="141"/>
+    <w:abstractNumId w:val="142"/>
   </w:num>
   <w:num w:numId="384" w16cid:durableId="1419794198">
-    <w:abstractNumId w:val="368"/>
+    <w:abstractNumId w:val="373"/>
   </w:num>
   <w:num w:numId="385" w16cid:durableId="2112815888">
-    <w:abstractNumId w:val="177"/>
+    <w:abstractNumId w:val="178"/>
   </w:num>
   <w:num w:numId="386" w16cid:durableId="1634020019">
     <w:abstractNumId w:val="56"/>
   </w:num>
   <w:num w:numId="387" w16cid:durableId="464279033">
-    <w:abstractNumId w:val="143"/>
+    <w:abstractNumId w:val="144"/>
   </w:num>
   <w:num w:numId="388" w16cid:durableId="1028872874">
-    <w:abstractNumId w:val="412"/>
+    <w:abstractNumId w:val="417"/>
   </w:num>
   <w:num w:numId="389" w16cid:durableId="1056931769">
-    <w:abstractNumId w:val="395"/>
+    <w:abstractNumId w:val="400"/>
   </w:num>
   <w:num w:numId="390" w16cid:durableId="2035618778">
-    <w:abstractNumId w:val="215"/>
+    <w:abstractNumId w:val="218"/>
   </w:num>
   <w:num w:numId="391" w16cid:durableId="1740667235">
-    <w:abstractNumId w:val="243"/>
+    <w:abstractNumId w:val="247"/>
   </w:num>
   <w:num w:numId="392" w16cid:durableId="114640053">
     <w:abstractNumId w:val="51"/>
   </w:num>
   <w:num w:numId="393" w16cid:durableId="1750423136">
-    <w:abstractNumId w:val="194"/>
+    <w:abstractNumId w:val="195"/>
   </w:num>
   <w:num w:numId="394" w16cid:durableId="909536492">
+    <w:abstractNumId w:val="395"/>
+  </w:num>
+  <w:num w:numId="395" w16cid:durableId="1016344351">
+    <w:abstractNumId w:val="304"/>
+  </w:num>
+  <w:num w:numId="396" w16cid:durableId="1453860173">
     <w:abstractNumId w:val="390"/>
   </w:num>
-  <w:num w:numId="395" w16cid:durableId="1016344351">
-    <w:abstractNumId w:val="299"/>
-  </w:num>
-  <w:num w:numId="396" w16cid:durableId="1453860173">
-    <w:abstractNumId w:val="385"/>
-  </w:num>
   <w:num w:numId="397" w16cid:durableId="475613553">
-    <w:abstractNumId w:val="165"/>
+    <w:abstractNumId w:val="166"/>
   </w:num>
   <w:num w:numId="398" w16cid:durableId="1709791078">
-    <w:abstractNumId w:val="235"/>
+    <w:abstractNumId w:val="239"/>
   </w:num>
   <w:num w:numId="399" w16cid:durableId="114104406">
-    <w:abstractNumId w:val="213"/>
+    <w:abstractNumId w:val="216"/>
   </w:num>
   <w:num w:numId="400" w16cid:durableId="1045183139">
-    <w:abstractNumId w:val="415"/>
+    <w:abstractNumId w:val="420"/>
   </w:num>
   <w:num w:numId="401" w16cid:durableId="1467311966">
-    <w:abstractNumId w:val="266"/>
+    <w:abstractNumId w:val="270"/>
   </w:num>
   <w:num w:numId="402" w16cid:durableId="1344699600">
     <w:abstractNumId w:val="91"/>
   </w:num>
   <w:num w:numId="403" w16cid:durableId="1406105377">
-    <w:abstractNumId w:val="418"/>
+    <w:abstractNumId w:val="423"/>
   </w:num>
   <w:num w:numId="404" w16cid:durableId="526061789">
-    <w:abstractNumId w:val="153"/>
+    <w:abstractNumId w:val="154"/>
   </w:num>
   <w:num w:numId="405" w16cid:durableId="2017921402">
-    <w:abstractNumId w:val="134"/>
+    <w:abstractNumId w:val="135"/>
   </w:num>
   <w:num w:numId="406" w16cid:durableId="1363894718">
-    <w:abstractNumId w:val="214"/>
+    <w:abstractNumId w:val="217"/>
   </w:num>
   <w:num w:numId="407" w16cid:durableId="295111527">
-    <w:abstractNumId w:val="329"/>
+    <w:abstractNumId w:val="334"/>
   </w:num>
   <w:num w:numId="408" w16cid:durableId="1788113111">
-    <w:abstractNumId w:val="128"/>
+    <w:abstractNumId w:val="129"/>
   </w:num>
   <w:num w:numId="409" w16cid:durableId="277837183">
-    <w:abstractNumId w:val="267"/>
+    <w:abstractNumId w:val="271"/>
   </w:num>
   <w:num w:numId="410" w16cid:durableId="817916594">
     <w:abstractNumId w:val="12"/>
   </w:num>
   <w:num w:numId="411" w16cid:durableId="1544488995">
-    <w:abstractNumId w:val="380"/>
+    <w:abstractNumId w:val="385"/>
   </w:num>
   <w:num w:numId="412" w16cid:durableId="1598752966">
-    <w:abstractNumId w:val="197"/>
+    <w:abstractNumId w:val="199"/>
   </w:num>
   <w:num w:numId="413" w16cid:durableId="1284575162">
     <w:abstractNumId w:val="57"/>
@@ -59591,28 +61382,28 @@
     <w:abstractNumId w:val="42"/>
   </w:num>
   <w:num w:numId="415" w16cid:durableId="609626946">
-    <w:abstractNumId w:val="192"/>
+    <w:abstractNumId w:val="193"/>
   </w:num>
   <w:num w:numId="416" w16cid:durableId="1317801763">
-    <w:abstractNumId w:val="210"/>
+    <w:abstractNumId w:val="213"/>
   </w:num>
   <w:num w:numId="417" w16cid:durableId="1420180119">
     <w:abstractNumId w:val="36"/>
   </w:num>
   <w:num w:numId="418" w16cid:durableId="1197037795">
-    <w:abstractNumId w:val="172"/>
+    <w:abstractNumId w:val="173"/>
   </w:num>
   <w:num w:numId="419" w16cid:durableId="1794520208">
-    <w:abstractNumId w:val="254"/>
+    <w:abstractNumId w:val="258"/>
   </w:num>
   <w:num w:numId="420" w16cid:durableId="2006862324">
     <w:abstractNumId w:val="37"/>
   </w:num>
   <w:num w:numId="421" w16cid:durableId="416756348">
-    <w:abstractNumId w:val="341"/>
+    <w:abstractNumId w:val="346"/>
   </w:num>
   <w:num w:numId="422" w16cid:durableId="742532164">
-    <w:abstractNumId w:val="365"/>
+    <w:abstractNumId w:val="370"/>
   </w:num>
   <w:num w:numId="423" w16cid:durableId="1664047970">
     <w:abstractNumId w:val="4"/>
@@ -59621,7 +61412,7 @@
     <w:abstractNumId w:val="89"/>
   </w:num>
   <w:num w:numId="425" w16cid:durableId="1678312653">
-    <w:abstractNumId w:val="394"/>
+    <w:abstractNumId w:val="399"/>
   </w:num>
   <w:num w:numId="426" w16cid:durableId="912859982">
     <w:abstractNumId w:val="103"/>
@@ -59630,7 +61421,22 @@
     <w:abstractNumId w:val="87"/>
   </w:num>
   <w:num w:numId="428" w16cid:durableId="233710782">
-    <w:abstractNumId w:val="328"/>
+    <w:abstractNumId w:val="333"/>
+  </w:num>
+  <w:num w:numId="429" w16cid:durableId="163790330">
+    <w:abstractNumId w:val="224"/>
+  </w:num>
+  <w:num w:numId="430" w16cid:durableId="1905485748">
+    <w:abstractNumId w:val="291"/>
+  </w:num>
+  <w:num w:numId="431" w16cid:durableId="1605385271">
+    <w:abstractNumId w:val="203"/>
+  </w:num>
+  <w:num w:numId="432" w16cid:durableId="750353517">
+    <w:abstractNumId w:val="196"/>
+  </w:num>
+  <w:num w:numId="433" w16cid:durableId="1651863725">
+    <w:abstractNumId w:val="126"/>
   </w:num>
   <w:numIdMacAtCleanup w:val="17"/>
 </w:numbering>

--- a/PLC.Programming/PLC.Notes.004.docx
+++ b/PLC.Programming/PLC.Notes.004.docx
@@ -45,15 +45,7 @@
     </w:p>
     <w:p>
       <w:r>
-        <w:t xml:space="preserve">But to really understand it, you’ve </w:t>
-      </w:r>
-      <w:proofErr w:type="spellStart"/>
-      <w:r>
-        <w:t>gotta</w:t>
-      </w:r>
-      <w:proofErr w:type="spellEnd"/>
-      <w:r>
-        <w:t xml:space="preserve"> know where it came from: the old days of </w:t>
+        <w:t xml:space="preserve">But to really understand it, you’ve gotta know where it came from: the old days of </w:t>
       </w:r>
       <w:r>
         <w:rPr>
@@ -876,15 +868,7 @@
         <w:br/>
       </w:r>
       <w:r>
-        <w:t xml:space="preserve">Outputs are shown as </w:t>
-      </w:r>
-      <w:proofErr w:type="gramStart"/>
-      <w:r>
-        <w:t>—( )</w:t>
-      </w:r>
-      <w:proofErr w:type="gramEnd"/>
-      <w:r>
-        <w:t>—.</w:t>
+        <w:t>Outputs are shown as —( )—.</w:t>
       </w:r>
     </w:p>
     <w:p>
@@ -1204,32 +1188,75 @@
           <w:i/>
           <w:iCs/>
         </w:rPr>
-        <w:t>“</w:t>
-      </w:r>
-      <w:proofErr w:type="spellStart"/>
-      <w:r>
-        <w:rPr>
-          <w:i/>
-          <w:iCs/>
-        </w:rPr>
-        <w:t>Yo</w:t>
-      </w:r>
-      <w:proofErr w:type="spellEnd"/>
-      <w:r>
-        <w:rPr>
-          <w:i/>
-          <w:iCs/>
-        </w:rPr>
-        <w:t>, start that sequence!”</w:t>
+        <w:t>“Yo, start that sequence!”</w:t>
       </w:r>
     </w:p>
     <w:p>
       <w:r>
-        <w:pict w14:anchorId="7DD7862E">
-          <v:rect id="_x0000_i1129" style="width:0;height:1.5pt" o:hralign="center" o:hrstd="t" o:hr="t" fillcolor="#a0a0a0" stroked="f"/>
-        </w:pict>
+        <w:drawing>
+          <wp:inline distT="0" distB="0" distL="0" distR="0" wp14:anchorId="1FA7D4B3" wp14:editId="23AE9F95">
+            <wp:extent cx="3111500" cy="2840168"/>
+            <wp:effectExtent l="133350" t="133350" r="127000" b="132080"/>
+            <wp:docPr id="32" name="Picture 32"/>
+            <wp:cNvGraphicFramePr>
+              <a:graphicFrameLocks xmlns:a="http://schemas.openxmlformats.org/drawingml/2006/main" noChangeAspect="1"/>
+            </wp:cNvGraphicFramePr>
+            <a:graphic xmlns:a="http://schemas.openxmlformats.org/drawingml/2006/main">
+              <a:graphicData uri="http://schemas.openxmlformats.org/drawingml/2006/picture">
+                <pic:pic xmlns:pic="http://schemas.openxmlformats.org/drawingml/2006/picture">
+                  <pic:nvPicPr>
+                    <pic:cNvPr id="0" name="Picture 115"/>
+                    <pic:cNvPicPr>
+                      <a:picLocks noChangeAspect="1" noChangeArrowheads="1"/>
+                    </pic:cNvPicPr>
+                  </pic:nvPicPr>
+                  <pic:blipFill rotWithShape="1">
+                    <a:blip r:embed="rId11" cstate="print">
+                      <a:extLst>
+                        <a:ext uri="{28A0092B-C50C-407E-A947-70E740481C1C}">
+                          <a14:useLocalDpi xmlns:a14="http://schemas.microsoft.com/office/drawing/2010/main" val="0"/>
+                        </a:ext>
+                      </a:extLst>
+                    </a:blip>
+                    <a:srcRect b="8720"/>
+                    <a:stretch/>
+                  </pic:blipFill>
+                  <pic:spPr bwMode="auto">
+                    <a:xfrm>
+                      <a:off x="0" y="0"/>
+                      <a:ext cx="3117708" cy="2845835"/>
+                    </a:xfrm>
+                    <a:prstGeom prst="rect">
+                      <a:avLst/>
+                    </a:prstGeom>
+                    <a:noFill/>
+                    <a:ln>
+                      <a:noFill/>
+                    </a:ln>
+                    <a:effectLst>
+                      <a:glow rad="127000">
+                        <a:sysClr val="windowText" lastClr="000000"/>
+                      </a:glow>
+                    </a:effectLst>
+                    <a:extLst>
+                      <a:ext uri="{53640926-AAD7-44D8-BBD7-CCE9431645EC}">
+                        <a14:shadowObscured xmlns:a14="http://schemas.microsoft.com/office/drawing/2010/main"/>
+                      </a:ext>
+                    </a:extLst>
+                  </pic:spPr>
+                </pic:pic>
+              </a:graphicData>
+            </a:graphic>
+          </wp:inline>
+        </w:drawing>
       </w:r>
     </w:p>
+    <w:p/>
+    <w:p/>
+    <w:p/>
+    <w:p/>
+    <w:p/>
+    <w:p/>
     <w:p>
       <w:pPr>
         <w:rPr>
@@ -1243,6 +1270,7 @@
           <w:b/>
           <w:bCs/>
         </w:rPr>
+        <w:lastRenderedPageBreak/>
         <w:t>⚡</w:t>
       </w:r>
       <w:r>
@@ -1250,16 +1278,20 @@
           <w:b/>
           <w:bCs/>
         </w:rPr>
-        <w:t xml:space="preserve"> CR (Control Relay) – </w:t>
+        <w:t xml:space="preserve"> </w:t>
       </w:r>
       <w:r>
         <w:rPr>
-          <w:b/>
-          <w:bCs/>
-          <w:i/>
-          <w:iCs/>
+          <w:rStyle w:val="Style3Char"/>
         </w:rPr>
-        <w:t>Your Internal State Machine</w:t>
+        <w:t>CR (Control Relay) – Your Internal State &amp; Your Electrical Middle</w:t>
+      </w:r>
+      <w:r>
+        <w:rPr>
+          <w:rStyle w:val="Style3Char"/>
+        </w:rPr>
+        <w:noBreakHyphen/>
+        <w:t>Man</w:t>
       </w:r>
     </w:p>
     <w:p>
@@ -1271,7 +1303,8 @@
         <w:t>CR1, CR2, CR3:</w:t>
       </w:r>
       <w:r>
-        <w:t xml:space="preserve"> These aren’t physical relays anymore — they live inside the PLC as </w:t>
+        <w:br/>
+        <w:t xml:space="preserve">Inside Ladder Logic, we treat these as </w:t>
       </w:r>
       <w:r>
         <w:rPr>
@@ -1281,29 +1314,126 @@
         <w:t>internal memory bits</w:t>
       </w:r>
       <w:r>
-        <w:t>.</w:t>
+        <w:t xml:space="preserve"> — energize the coil (CR1) and every CR1 contact in your logic instantly follows that state.</w:t>
       </w:r>
     </w:p>
     <w:p>
-      <w:pPr>
-        <w:numPr>
-          <w:ilvl w:val="0"/>
-          <w:numId w:val="433"/>
-        </w:numPr>
-      </w:pPr>
       <w:r>
-        <w:t>When the rung energizes the coil (CR1), the PLC sets an internal bit to TRUE.</w:t>
+        <w:rPr>
+          <w:b/>
+          <w:bCs/>
+        </w:rPr>
+        <w:t>But in the real hardware world?</w:t>
       </w:r>
-    </w:p>
-    <w:p>
-      <w:pPr>
-        <w:numPr>
-          <w:ilvl w:val="0"/>
-          <w:numId w:val="433"/>
-        </w:numPr>
-      </w:pPr>
       <w:r>
-        <w:t>Anywhere else you drop a CR1 contact (—| |— for NO or —|/|— for NC), it behaves according to that bit’s state.</w:t>
+        <w:br/>
+        <w:t xml:space="preserve">A control relay also acts as an </w:t>
+      </w:r>
+      <w:r>
+        <w:rPr>
+          <w:b/>
+          <w:bCs/>
+        </w:rPr>
+        <w:t>electrically controlled switch</w:t>
+      </w:r>
+      <w:r>
+        <w:t>.</w:t>
+      </w:r>
+      <w:r>
+        <w:br/>
+        <w:t>It lets the PLC — which only pushes tiny, low</w:t>
+      </w:r>
+      <w:r>
+        <w:noBreakHyphen/>
+        <w:t xml:space="preserve">power signals — safely control </w:t>
+      </w:r>
+      <w:r>
+        <w:rPr>
+          <w:b/>
+          <w:bCs/>
+        </w:rPr>
+        <w:t>higher</w:t>
+      </w:r>
+      <w:r>
+        <w:rPr>
+          <w:b/>
+          <w:bCs/>
+        </w:rPr>
+        <w:noBreakHyphen/>
+        <w:t>power devices</w:t>
+      </w:r>
+      <w:r>
+        <w:t xml:space="preserve"> like motors, solenoids, or large lamps.</w:t>
+      </w:r>
+      <w:r>
+        <w:br/>
+        <w:t>It’s the buffer between the fragile logic electronics and the beefy machinery, giving you:</w:t>
+      </w:r>
+      <w:r>
+        <w:br/>
+      </w:r>
+      <w:r>
+        <w:rPr>
+          <w:rFonts w:ascii="Segoe UI Emoji" w:hAnsi="Segoe UI Emoji" w:cs="Segoe UI Emoji"/>
+        </w:rPr>
+        <w:t>✅</w:t>
+      </w:r>
+      <w:r>
+        <w:t xml:space="preserve"> </w:t>
+      </w:r>
+      <w:r>
+        <w:rPr>
+          <w:b/>
+          <w:bCs/>
+        </w:rPr>
+        <w:t>Electrical isolation</w:t>
+      </w:r>
+      <w:r>
+        <w:t xml:space="preserve"> (protects your PLC from power spikes),</w:t>
+      </w:r>
+      <w:r>
+        <w:br/>
+      </w:r>
+      <w:r>
+        <w:rPr>
+          <w:rFonts w:ascii="Segoe UI Emoji" w:hAnsi="Segoe UI Emoji" w:cs="Segoe UI Emoji"/>
+        </w:rPr>
+        <w:t>✅</w:t>
+      </w:r>
+      <w:r>
+        <w:t xml:space="preserve"> </w:t>
+      </w:r>
+      <w:r>
+        <w:rPr>
+          <w:b/>
+          <w:bCs/>
+        </w:rPr>
+        <w:t>Safety</w:t>
+      </w:r>
+      <w:r>
+        <w:t xml:space="preserve"> (no direct heavy current through your delicate PLC board),</w:t>
+      </w:r>
+      <w:r>
+        <w:br/>
+      </w:r>
+      <w:r>
+        <w:rPr>
+          <w:rFonts w:ascii="Segoe UI Emoji" w:hAnsi="Segoe UI Emoji" w:cs="Segoe UI Emoji"/>
+        </w:rPr>
+        <w:t>✅</w:t>
+      </w:r>
+      <w:r>
+        <w:t xml:space="preserve"> </w:t>
+      </w:r>
+      <w:r>
+        <w:rPr>
+          <w:b/>
+          <w:bCs/>
+        </w:rPr>
+        <w:t>Stability</w:t>
+      </w:r>
+      <w:r>
+        <w:t xml:space="preserve"> (reliable switching for big loads).</w:t>
       </w:r>
     </w:p>
     <w:p>
@@ -1324,26 +1454,929 @@
       </w:r>
       <w:r>
         <w:br/>
-        <w:t xml:space="preserve">Think of a control relay as a </w:t>
+        <w:t>Think of it as a bouncer at a club.</w:t>
       </w:r>
-      <w:proofErr w:type="spellStart"/>
+      <w:r>
+        <w:br/>
+        <w:t>Your PLC quietly whispers, “let them in,” and the control relay (the bouncer) swings open the big heavy door to the motor or solenoid.</w:t>
+      </w:r>
+      <w:r>
+        <w:br/>
+        <w:t>The PLC never has to wrestle with high current directly — the relay does the heavy lifting.</w:t>
+      </w:r>
+    </w:p>
+    <w:p>
+      <w:r>
+        <w:drawing>
+          <wp:inline distT="0" distB="0" distL="0" distR="0" wp14:anchorId="240928C3" wp14:editId="52EFFEC5">
+            <wp:extent cx="3314700" cy="3314700"/>
+            <wp:effectExtent l="133350" t="133350" r="133350" b="133350"/>
+            <wp:docPr id="34" name="Picture 34"/>
+            <wp:cNvGraphicFramePr>
+              <a:graphicFrameLocks xmlns:a="http://schemas.openxmlformats.org/drawingml/2006/main" noChangeAspect="1"/>
+            </wp:cNvGraphicFramePr>
+            <a:graphic xmlns:a="http://schemas.openxmlformats.org/drawingml/2006/main">
+              <a:graphicData uri="http://schemas.openxmlformats.org/drawingml/2006/picture">
+                <pic:pic xmlns:pic="http://schemas.openxmlformats.org/drawingml/2006/picture">
+                  <pic:nvPicPr>
+                    <pic:cNvPr id="0" name="Picture 122"/>
+                    <pic:cNvPicPr>
+                      <a:picLocks noChangeAspect="1" noChangeArrowheads="1"/>
+                    </pic:cNvPicPr>
+                  </pic:nvPicPr>
+                  <pic:blipFill>
+                    <a:blip r:embed="rId12" cstate="print">
+                      <a:extLst>
+                        <a:ext uri="{28A0092B-C50C-407E-A947-70E740481C1C}">
+                          <a14:useLocalDpi xmlns:a14="http://schemas.microsoft.com/office/drawing/2010/main" val="0"/>
+                        </a:ext>
+                      </a:extLst>
+                    </a:blip>
+                    <a:srcRect/>
+                    <a:stretch>
+                      <a:fillRect/>
+                    </a:stretch>
+                  </pic:blipFill>
+                  <pic:spPr bwMode="auto">
+                    <a:xfrm>
+                      <a:off x="0" y="0"/>
+                      <a:ext cx="3314700" cy="3314700"/>
+                    </a:xfrm>
+                    <a:prstGeom prst="rect">
+                      <a:avLst/>
+                    </a:prstGeom>
+                    <a:noFill/>
+                    <a:ln>
+                      <a:noFill/>
+                    </a:ln>
+                    <a:effectLst>
+                      <a:glow rad="127000">
+                        <a:schemeClr val="tx1"/>
+                      </a:glow>
+                    </a:effectLst>
+                  </pic:spPr>
+                </pic:pic>
+              </a:graphicData>
+            </a:graphic>
+          </wp:inline>
+        </w:drawing>
+      </w:r>
+    </w:p>
+    <w:p/>
+    <w:p>
+      <w:r>
+        <w:br w:type="page"/>
+      </w:r>
+    </w:p>
+    <w:p>
+      <w:r>
+        <w:rPr>
+          <w:noProof/>
+        </w:rPr>
+        <w:lastRenderedPageBreak/>
+        <w:drawing>
+          <wp:inline distT="0" distB="0" distL="0" distR="0" wp14:anchorId="37C61E3A" wp14:editId="16F19D25">
+            <wp:extent cx="5513920" cy="1898650"/>
+            <wp:effectExtent l="133350" t="133350" r="125095" b="139700"/>
+            <wp:docPr id="35" name="Picture 35"/>
+            <wp:cNvGraphicFramePr>
+              <a:graphicFrameLocks xmlns:a="http://schemas.openxmlformats.org/drawingml/2006/main" noChangeAspect="1"/>
+            </wp:cNvGraphicFramePr>
+            <a:graphic xmlns:a="http://schemas.openxmlformats.org/drawingml/2006/main">
+              <a:graphicData uri="http://schemas.openxmlformats.org/drawingml/2006/picture">
+                <pic:pic xmlns:pic="http://schemas.openxmlformats.org/drawingml/2006/picture">
+                  <pic:nvPicPr>
+                    <pic:cNvPr id="1" name=""/>
+                    <pic:cNvPicPr/>
+                  </pic:nvPicPr>
+                  <pic:blipFill>
+                    <a:blip r:embed="rId13"/>
+                    <a:stretch>
+                      <a:fillRect/>
+                    </a:stretch>
+                  </pic:blipFill>
+                  <pic:spPr>
+                    <a:xfrm>
+                      <a:off x="0" y="0"/>
+                      <a:ext cx="5518961" cy="1900386"/>
+                    </a:xfrm>
+                    <a:prstGeom prst="rect">
+                      <a:avLst/>
+                    </a:prstGeom>
+                    <a:effectLst>
+                      <a:glow rad="127000">
+                        <a:schemeClr val="tx1"/>
+                      </a:glow>
+                    </a:effectLst>
+                  </pic:spPr>
+                </pic:pic>
+              </a:graphicData>
+            </a:graphic>
+          </wp:inline>
+        </w:drawing>
+      </w:r>
+    </w:p>
+    <w:p>
+      <w:r>
+        <w:t>Inside your ladder, when you drop in a coil (CR1) or an output (M1) you’re basically saying to the PLC:</w:t>
+      </w:r>
+    </w:p>
+    <w:p>
+      <w:pPr>
+        <w:rPr>
+          <w:i/>
+          <w:iCs/>
+          <w:color w:val="6600FF"/>
+        </w:rPr>
+      </w:pPr>
+      <w:r>
+        <w:rPr>
+          <w:i/>
+          <w:iCs/>
+          <w:color w:val="6600FF"/>
+        </w:rPr>
+        <w:t>“Hey PLC, if the logic on this rung is true, energize this output (or set this internal bit).”</w:t>
+      </w:r>
+    </w:p>
+    <w:p>
       <w:r>
         <w:rPr>
           <w:b/>
           <w:bCs/>
         </w:rPr>
-        <w:t>boolean</w:t>
+        <w:t>What happens next depends on what type of coil it is:</w:t>
       </w:r>
-      <w:proofErr w:type="spellEnd"/>
+    </w:p>
+    <w:p>
+      <w:pPr>
+        <w:rPr>
+          <w:rStyle w:val="Style3Char"/>
+        </w:rPr>
+      </w:pPr>
+      <w:r>
+        <w:rPr>
+          <mc:AlternateContent>
+            <mc:Choice Requires="w16se"/>
+            <mc:Fallback>
+              <w:rFonts w:ascii="Segoe UI Emoji" w:eastAsia="Segoe UI Emoji" w:hAnsi="Segoe UI Emoji" w:cs="Segoe UI Emoji"/>
+            </mc:Fallback>
+          </mc:AlternateContent>
+          <w:b/>
+          <w:bCs/>
+        </w:rPr>
+        <mc:AlternateContent>
+          <mc:Choice Requires="w16se">
+            <w16se:symEx w16se:font="Segoe UI Emoji" w16se:char="1F4A5"/>
+          </mc:Choice>
+          <mc:Fallback>
+            <w:t>💥</w:t>
+          </mc:Fallback>
+        </mc:AlternateContent>
+      </w:r>
       <w:r>
         <w:rPr>
           <w:b/>
           <w:bCs/>
         </w:rPr>
-        <w:t xml:space="preserve"> variable</w:t>
+        <w:t xml:space="preserve"> </w:t>
       </w:r>
       <w:r>
-        <w:t xml:space="preserve"> in your program:</w:t>
+        <w:rPr>
+          <w:rStyle w:val="Style3Char"/>
+        </w:rPr>
+        <w:t>Internal CR (Control Relay):</w:t>
+      </w:r>
+    </w:p>
+    <w:p>
+      <w:pPr>
+        <w:numPr>
+          <w:ilvl w:val="0"/>
+          <w:numId w:val="434"/>
+        </w:numPr>
+      </w:pPr>
+      <w:r>
+        <w:t>This one lives purely in PLC memory.</w:t>
+      </w:r>
+    </w:p>
+    <w:p>
+      <w:pPr>
+        <w:numPr>
+          <w:ilvl w:val="0"/>
+          <w:numId w:val="434"/>
+        </w:numPr>
+      </w:pPr>
+      <w:r>
+        <w:t xml:space="preserve">When the CPU executes that rung and it’s true, it sets a </w:t>
+      </w:r>
+      <w:r>
+        <w:rPr>
+          <w:i/>
+          <w:iCs/>
+        </w:rPr>
+        <w:t>bit</w:t>
+      </w:r>
+      <w:r>
+        <w:t xml:space="preserve"> in memory to 1.</w:t>
+      </w:r>
+    </w:p>
+    <w:p>
+      <w:pPr>
+        <w:numPr>
+          <w:ilvl w:val="0"/>
+          <w:numId w:val="434"/>
+        </w:numPr>
+      </w:pPr>
+      <w:r>
+        <w:t>Any rung reading that contact (—| |— CR1) will now see it as “closed.”</w:t>
+      </w:r>
+      <w:r>
+        <w:br/>
+      </w:r>
+      <w:r>
+        <w:rPr>
+          <w:rFonts w:ascii="Segoe UI Emoji" w:hAnsi="Segoe UI Emoji" w:cs="Segoe UI Emoji"/>
+        </w:rPr>
+        <w:t>👉</w:t>
+      </w:r>
+      <w:r>
+        <w:t xml:space="preserve"> No actual electricity is switching heavy loads yet — it’s just logic inside the PLC.</w:t>
+      </w:r>
+    </w:p>
+    <w:p>
+      <w:pPr>
+        <w:rPr>
+          <w:rStyle w:val="Style3Char"/>
+        </w:rPr>
+      </w:pPr>
+      <w:r>
+        <w:rPr>
+          <mc:AlternateContent>
+            <mc:Choice Requires="w16se"/>
+            <mc:Fallback>
+              <w:rFonts w:ascii="Segoe UI Emoji" w:eastAsia="Segoe UI Emoji" w:hAnsi="Segoe UI Emoji" w:cs="Segoe UI Emoji"/>
+            </mc:Fallback>
+          </mc:AlternateContent>
+          <w:b/>
+          <w:bCs/>
+        </w:rPr>
+        <mc:AlternateContent>
+          <mc:Choice Requires="w16se">
+            <w16se:symEx w16se:font="Segoe UI Emoji" w16se:char="1F4A5"/>
+          </mc:Choice>
+          <mc:Fallback>
+            <w:t>💥</w:t>
+          </mc:Fallback>
+        </mc:AlternateContent>
+      </w:r>
+      <w:r>
+        <w:rPr>
+          <w:b/>
+          <w:bCs/>
+        </w:rPr>
+        <w:t xml:space="preserve"> </w:t>
+      </w:r>
+      <w:r>
+        <w:rPr>
+          <w:rStyle w:val="Style3Char"/>
+        </w:rPr>
+        <w:t>Physical Output Coil (like M1 for a motor):</w:t>
+      </w:r>
+    </w:p>
+    <w:p>
+      <w:pPr>
+        <w:numPr>
+          <w:ilvl w:val="0"/>
+          <w:numId w:val="435"/>
+        </w:numPr>
+      </w:pPr>
+      <w:r>
+        <w:t>When the CPU executes that rung and it’s true, it flips a transistor or energizes a tiny driver circuit on the PLC’s output card.</w:t>
+      </w:r>
+    </w:p>
+    <w:p>
+      <w:pPr>
+        <w:numPr>
+          <w:ilvl w:val="0"/>
+          <w:numId w:val="435"/>
+        </w:numPr>
+      </w:pPr>
+      <w:r>
+        <w:t xml:space="preserve">That tiny driver is </w:t>
+      </w:r>
+      <w:r>
+        <w:rPr>
+          <w:i/>
+          <w:iCs/>
+        </w:rPr>
+        <w:t>not</w:t>
+      </w:r>
+      <w:r>
+        <w:t xml:space="preserve"> strong enough to power a motor directly — and that’s where real </w:t>
+      </w:r>
+      <w:r>
+        <w:rPr>
+          <w:b/>
+          <w:bCs/>
+        </w:rPr>
+        <w:t>control relays</w:t>
+      </w:r>
+      <w:r>
+        <w:t xml:space="preserve"> or </w:t>
+      </w:r>
+      <w:r>
+        <w:rPr>
+          <w:b/>
+          <w:bCs/>
+        </w:rPr>
+        <w:t>contactors</w:t>
+      </w:r>
+      <w:r>
+        <w:t xml:space="preserve"> out in the panel come in.</w:t>
+      </w:r>
+    </w:p>
+    <w:p>
+      <w:pPr>
+        <w:numPr>
+          <w:ilvl w:val="0"/>
+          <w:numId w:val="435"/>
+        </w:numPr>
+      </w:pPr>
+      <w:r>
+        <w:t>The PLC output energizes the relay coil (low current).</w:t>
+      </w:r>
+    </w:p>
+    <w:p>
+      <w:pPr>
+        <w:numPr>
+          <w:ilvl w:val="0"/>
+          <w:numId w:val="435"/>
+        </w:numPr>
+      </w:pPr>
+      <w:r>
+        <w:t xml:space="preserve">The relay’s contacts then safely switch the </w:t>
+      </w:r>
+      <w:r>
+        <w:rPr>
+          <w:b/>
+          <w:bCs/>
+        </w:rPr>
+        <w:t>big current</w:t>
+      </w:r>
+      <w:r>
+        <w:t xml:space="preserve"> going to your motor or solenoid.</w:t>
+      </w:r>
+    </w:p>
+    <w:p>
+      <w:pPr>
+        <w:pStyle w:val="NormalWeb"/>
+        <w:rPr>
+          <w:rFonts w:ascii="Cambria" w:hAnsi="Cambria"/>
+        </w:rPr>
+      </w:pPr>
+      <w:r>
+        <w:rPr>
+          <w:rFonts w:ascii="Cambria" w:hAnsi="Cambria"/>
+        </w:rPr>
+        <w:t>The PLC scan loop runs through your compiled logic thousands of times a second</w:t>
+      </w:r>
+      <w:r>
+        <w:rPr>
+          <w:rFonts w:ascii="Cambria" w:hAnsi="Cambria"/>
+        </w:rPr>
+        <w:t xml:space="preserve">. </w:t>
+      </w:r>
+      <w:r>
+        <w:rPr>
+          <w:rFonts w:ascii="Cambria" w:hAnsi="Cambria"/>
+        </w:rPr>
+        <w:t>Each time it hits an output coil instruction, the CPU updates the hardware output register.</w:t>
+      </w:r>
+    </w:p>
+    <w:p>
+      <w:pPr>
+        <w:pStyle w:val="NormalWeb"/>
+        <w:rPr>
+          <w:rFonts w:ascii="Cambria" w:hAnsi="Cambria"/>
+        </w:rPr>
+      </w:pPr>
+      <w:r>
+        <w:rPr>
+          <w:rFonts w:ascii="Cambria" w:hAnsi="Cambria"/>
+        </w:rPr>
+        <w:t xml:space="preserve">That register is connected to output modules — which </w:t>
+      </w:r>
+      <w:r>
+        <w:rPr>
+          <w:rStyle w:val="Emphasis"/>
+          <w:rFonts w:ascii="Cambria" w:hAnsi="Cambria"/>
+        </w:rPr>
+        <w:t>physically</w:t>
+      </w:r>
+      <w:r>
+        <w:rPr>
+          <w:rFonts w:ascii="Cambria" w:hAnsi="Cambria"/>
+        </w:rPr>
+        <w:t xml:space="preserve"> drive relay coils, solid</w:t>
+      </w:r>
+      <w:r>
+        <w:rPr>
+          <w:rFonts w:ascii="Cambria" w:hAnsi="Cambria"/>
+        </w:rPr>
+        <w:noBreakHyphen/>
+        <w:t>state switches, or transistors on your control panel.</w:t>
+      </w:r>
+      <w:r>
+        <w:rPr>
+          <w:rFonts w:ascii="Cambria" w:hAnsi="Cambria"/>
+        </w:rPr>
+        <w:t xml:space="preserve"> </w:t>
+      </w:r>
+      <w:r>
+        <w:rPr>
+          <w:rFonts w:ascii="Cambria" w:hAnsi="Cambria"/>
+        </w:rPr>
+        <w:t xml:space="preserve">The PLC isn’t literally muscling 10 amps into a motor — it’s flipping a small digital signal that </w:t>
+      </w:r>
+      <w:r>
+        <w:rPr>
+          <w:rFonts w:ascii="Cambria" w:hAnsi="Cambria"/>
+          <w:i/>
+          <w:iCs/>
+        </w:rPr>
+        <w:t>commands</w:t>
+      </w:r>
+      <w:r>
+        <w:rPr>
+          <w:rFonts w:ascii="Cambria" w:hAnsi="Cambria"/>
+        </w:rPr>
+        <w:t xml:space="preserve"> the relay/contactors to handle the big current.</w:t>
+      </w:r>
+      <w:r>
+        <w:rPr>
+          <w:rFonts w:ascii="Cambria" w:hAnsi="Cambria"/>
+        </w:rPr>
+        <w:t xml:space="preserve"> </w:t>
+      </w:r>
+    </w:p>
+    <w:p>
+      <w:r>
+        <w:rPr>
+          <w:noProof/>
+        </w:rPr>
+        <w:lastRenderedPageBreak/>
+        <w:drawing>
+          <wp:inline distT="0" distB="0" distL="0" distR="0" wp14:anchorId="2BFF8466" wp14:editId="3A5CF890">
+            <wp:extent cx="4151511" cy="2165350"/>
+            <wp:effectExtent l="133350" t="133350" r="135255" b="139700"/>
+            <wp:docPr id="37" name="Picture 37"/>
+            <wp:cNvGraphicFramePr>
+              <a:graphicFrameLocks xmlns:a="http://schemas.openxmlformats.org/drawingml/2006/main" noChangeAspect="1"/>
+            </wp:cNvGraphicFramePr>
+            <a:graphic xmlns:a="http://schemas.openxmlformats.org/drawingml/2006/main">
+              <a:graphicData uri="http://schemas.openxmlformats.org/drawingml/2006/picture">
+                <pic:pic xmlns:pic="http://schemas.openxmlformats.org/drawingml/2006/picture">
+                  <pic:nvPicPr>
+                    <pic:cNvPr id="1" name=""/>
+                    <pic:cNvPicPr/>
+                  </pic:nvPicPr>
+                  <pic:blipFill>
+                    <a:blip r:embed="rId14"/>
+                    <a:stretch>
+                      <a:fillRect/>
+                    </a:stretch>
+                  </pic:blipFill>
+                  <pic:spPr>
+                    <a:xfrm>
+                      <a:off x="0" y="0"/>
+                      <a:ext cx="4163102" cy="2171396"/>
+                    </a:xfrm>
+                    <a:prstGeom prst="rect">
+                      <a:avLst/>
+                    </a:prstGeom>
+                    <a:effectLst>
+                      <a:glow rad="127000">
+                        <a:schemeClr val="tx1"/>
+                      </a:glow>
+                    </a:effectLst>
+                  </pic:spPr>
+                </pic:pic>
+              </a:graphicData>
+            </a:graphic>
+          </wp:inline>
+        </w:drawing>
+      </w:r>
+    </w:p>
+    <w:p>
+      <w:r>
+        <w:t>After your ladder logic is compiled, the PLC is constantly scanning. Imagine we’re mid</w:t>
+      </w:r>
+      <w:r>
+        <w:noBreakHyphen/>
+        <w:t>scan:</w:t>
+      </w:r>
+    </w:p>
+    <w:p>
+      <w:r>
+        <w:rPr>
+          <w:rStyle w:val="Style6Char"/>
+          <w:rFonts w:ascii="Segoe UI Emoji" w:hAnsi="Segoe UI Emoji" w:cs="Segoe UI Emoji"/>
+        </w:rPr>
+        <w:t>⚡</w:t>
+      </w:r>
+      <w:r>
+        <w:rPr>
+          <w:rStyle w:val="Style6Char"/>
+        </w:rPr>
+        <w:t xml:space="preserve"> Input side:</w:t>
+      </w:r>
+      <w:r>
+        <w:rPr>
+          <w:rStyle w:val="Style6Char"/>
+        </w:rPr>
+        <w:br/>
+      </w:r>
+      <w:r>
+        <w:t>The PLC reads the status of all input terminals (pushbuttons, sensors, etc.).</w:t>
+      </w:r>
+      <w:r>
+        <w:br/>
+      </w:r>
+      <w:r>
+        <w:rPr>
+          <w:rFonts w:ascii="Segoe UI Emoji" w:hAnsi="Segoe UI Emoji" w:cs="Segoe UI Emoji"/>
+        </w:rPr>
+        <w:t>👉</w:t>
+      </w:r>
+      <w:r>
+        <w:t xml:space="preserve"> The left rail is like “power” coming in, but in PLC land it’s really just reading TRUE/FALSE from each input.</w:t>
+      </w:r>
+    </w:p>
+    <w:p/>
+    <w:p>
+      <w:pPr>
+        <w:rPr>
+          <w:i/>
+          <w:iCs/>
+          <w:color w:val="6600FF"/>
+        </w:rPr>
+      </w:pPr>
+      <w:r>
+        <w:rPr>
+          <w:rStyle w:val="Style6Char"/>
+          <w:rFonts w:ascii="Segoe UI Emoji" w:hAnsi="Segoe UI Emoji" w:cs="Segoe UI Emoji"/>
+        </w:rPr>
+        <w:t>🧠</w:t>
+      </w:r>
+      <w:r>
+        <w:rPr>
+          <w:rStyle w:val="Style6Char"/>
+        </w:rPr>
+        <w:t xml:space="preserve"> Logic side:</w:t>
+      </w:r>
+      <w:r>
+        <w:rPr>
+          <w:rStyle w:val="Style6Char"/>
+        </w:rPr>
+        <w:br/>
+      </w:r>
+      <w:r>
+        <w:t>Now the PLC runs through your ladder rungs, top to bottom:</w:t>
+      </w:r>
+      <w:r>
+        <w:t xml:space="preserve"> </w:t>
+      </w:r>
+      <w:r>
+        <w:rPr>
+          <w:i/>
+          <w:iCs/>
+          <w:color w:val="6600FF"/>
+        </w:rPr>
+        <w:t>“Ok, rung 3… oh, this rung has a coil that controls the conveyor motor. Let’s check the contacts in this rung.”</w:t>
+      </w:r>
+    </w:p>
+    <w:p>
+      <w:r>
+        <w:t>It evaluates your contacts (normally open/closed) based on the input states and internal bits.</w:t>
+      </w:r>
+      <w:r>
+        <w:t xml:space="preserve"> </w:t>
+      </w:r>
+      <w:r>
+        <w:t>If the logic path is TRUE (like that normally open contact is now closed because the button was pressed):</w:t>
+      </w:r>
+      <w:r>
+        <w:t xml:space="preserve"> </w:t>
+      </w:r>
+      <w:r>
+        <w:rPr>
+          <w:i/>
+          <w:iCs/>
+          <w:color w:val="6600FF"/>
+        </w:rPr>
+        <w:t>“Alright, condition is true — energize that output coil!”</w:t>
+      </w:r>
+    </w:p>
+    <w:p/>
+    <w:p>
+      <w:r>
+        <w:rPr>
+          <w:rStyle w:val="Style6Char"/>
+          <w:rFonts w:ascii="Segoe UI Emoji" w:hAnsi="Segoe UI Emoji" w:cs="Segoe UI Emoji"/>
+        </w:rPr>
+        <w:t>📤</w:t>
+      </w:r>
+      <w:r>
+        <w:rPr>
+          <w:rStyle w:val="Style6Char"/>
+        </w:rPr>
+        <w:t xml:space="preserve"> Output side:</w:t>
+      </w:r>
+      <w:r>
+        <w:rPr>
+          <w:rStyle w:val="Style6Char"/>
+        </w:rPr>
+        <w:br/>
+      </w:r>
+      <w:r>
+        <w:t xml:space="preserve">The PLC doesn’t directly blast </w:t>
+      </w:r>
+      <w:r>
+        <w:rPr>
+          <w:b/>
+          <w:bCs/>
+        </w:rPr>
+        <w:t>3-phase power</w:t>
+      </w:r>
+      <w:r>
+        <w:rPr>
+          <w:b/>
+          <w:bCs/>
+        </w:rPr>
+        <w:t>(</w:t>
+      </w:r>
+      <w:r>
+        <w:rPr>
+          <w:b/>
+          <w:bCs/>
+        </w:rPr>
+        <w:t>typically provides higher electrical power</w:t>
+      </w:r>
+      <w:r>
+        <w:rPr>
+          <w:b/>
+          <w:bCs/>
+        </w:rPr>
+        <w:t>)</w:t>
+      </w:r>
+      <w:r>
+        <w:t>. Instead, it sends a low</w:t>
+      </w:r>
+      <w:r>
+        <w:noBreakHyphen/>
+        <w:t>power signal out of an output pin on the output module:</w:t>
+      </w:r>
+    </w:p>
+    <w:p>
+      <w:pPr>
+        <w:rPr>
+          <w:i/>
+          <w:iCs/>
+          <w:color w:val="6600FF"/>
+        </w:rPr>
+      </w:pPr>
+      <w:r>
+        <w:rPr>
+          <w:i/>
+          <w:iCs/>
+          <w:color w:val="6600FF"/>
+        </w:rPr>
+        <w:t>“Hey output module, set your transistor/relay ON for Conveyor_Motor.”</w:t>
+      </w:r>
+    </w:p>
+    <w:p/>
+    <w:p>
+      <w:r>
+        <w:rPr>
+          <w:rStyle w:val="Style6Char"/>
+          <w:rFonts w:ascii="Segoe UI Emoji" w:hAnsi="Segoe UI Emoji" w:cs="Segoe UI Emoji"/>
+        </w:rPr>
+        <w:t>🔌</w:t>
+      </w:r>
+      <w:r>
+        <w:rPr>
+          <w:rStyle w:val="Style6Char"/>
+        </w:rPr>
+        <w:t xml:space="preserve"> External world:</w:t>
+      </w:r>
+      <w:r>
+        <w:rPr>
+          <w:rStyle w:val="Style6Char"/>
+        </w:rPr>
+        <w:br/>
+      </w:r>
+      <w:r>
+        <w:t>The output module energizes a control relay or contactor coil out in the panel.</w:t>
+      </w:r>
+      <w:r>
+        <w:br/>
+      </w:r>
+      <w:r>
+        <w:rPr>
+          <w:b/>
+          <w:bCs/>
+        </w:rPr>
+        <w:t>That relay/contact closes heavy-duty contacts that feed the actual conveyor motor’s power circuit.</w:t>
+      </w:r>
+      <w:r>
+        <w:rPr>
+          <w:b/>
+          <w:bCs/>
+        </w:rPr>
+        <w:t xml:space="preserve"> </w:t>
+      </w:r>
+      <w:r>
+        <w:rPr>
+          <w:rFonts w:ascii="Segoe UI Emoji" w:hAnsi="Segoe UI Emoji" w:cs="Segoe UI Emoji"/>
+        </w:rPr>
+        <w:t>👉</w:t>
+      </w:r>
+      <w:r>
+        <w:t xml:space="preserve"> And boom — your conveyor motor spins up. </w:t>
+      </w:r>
+      <w:r>
+        <w:rPr>
+          <w:rFonts w:ascii="Segoe UI Emoji" w:hAnsi="Segoe UI Emoji" w:cs="Segoe UI Emoji"/>
+        </w:rPr>
+        <w:t>🚀</w:t>
+      </w:r>
+    </w:p>
+    <w:p>
+      <w:r>
+        <w:lastRenderedPageBreak/>
+        <w:pict w14:anchorId="744D247F">
+          <v:rect id="_x0000_i1160" style="width:0;height:1.5pt" o:hralign="center" o:hrstd="t" o:hr="t" fillcolor="#a0a0a0" stroked="f"/>
+        </w:pict>
+      </w:r>
+    </w:p>
+    <w:p>
+      <w:pPr>
+        <w:rPr>
+          <w:rStyle w:val="Style3Char"/>
+        </w:rPr>
+      </w:pPr>
+      <w:r>
+        <w:rPr>
+          <w:rFonts w:ascii="Segoe UI Emoji" w:hAnsi="Segoe UI Emoji" w:cs="Segoe UI Emoji"/>
+          <w:b/>
+          <w:bCs/>
+        </w:rPr>
+        <w:t>🤖</w:t>
+      </w:r>
+      <w:r>
+        <w:rPr>
+          <w:b/>
+          <w:bCs/>
+        </w:rPr>
+        <w:t xml:space="preserve"> </w:t>
+      </w:r>
+      <w:r>
+        <w:rPr>
+          <w:rStyle w:val="Style3Char"/>
+        </w:rPr>
+        <w:t>So your sentence becomes:</w:t>
+      </w:r>
+    </w:p>
+    <w:p>
+      <w:r>
+        <w:rPr>
+          <w:i/>
+          <w:iCs/>
+        </w:rPr>
+        <w:t>“When the PLC is scanning and gets to rung 3, it evaluates that rung’s logic (including your control relay contact). If the logic is TRUE, the PLC sends a signal from its output module to energize an external relay or contactor, which then powers the conveyor motor.”</w:t>
+      </w:r>
+    </w:p>
+    <w:p>
+      <w:r>
+        <w:pict w14:anchorId="4E7E00D7">
+          <v:rect id="_x0000_i1161" style="width:0;height:1.5pt" o:hralign="center" o:hrstd="t" o:hr="t" fillcolor="#a0a0a0" stroked="f"/>
+        </w:pict>
+      </w:r>
+    </w:p>
+    <w:p>
+      <w:r>
+        <w:rPr>
+          <w:rStyle w:val="Style3Char"/>
+        </w:rPr>
+        <w:t>Your idea is absolutely right.</w:t>
+      </w:r>
+      <w:r>
+        <w:rPr>
+          <w:rStyle w:val="Style3Char"/>
+        </w:rPr>
+        <w:br/>
+      </w:r>
+      <w:r>
+        <w:rPr>
+          <w:rFonts w:ascii="Segoe UI Emoji" w:hAnsi="Segoe UI Emoji" w:cs="Segoe UI Emoji"/>
+        </w:rPr>
+        <w:t>✅</w:t>
+      </w:r>
+      <w:r>
+        <w:t xml:space="preserve"> Left rail = inputs read.</w:t>
+      </w:r>
+      <w:r>
+        <w:br/>
+      </w:r>
+      <w:r>
+        <w:rPr>
+          <w:rFonts w:ascii="Segoe UI Emoji" w:hAnsi="Segoe UI Emoji" w:cs="Segoe UI Emoji"/>
+        </w:rPr>
+        <w:t>✅</w:t>
+      </w:r>
+      <w:r>
+        <w:t xml:space="preserve"> Code rung-by-rung.</w:t>
+      </w:r>
+      <w:r>
+        <w:br/>
+      </w:r>
+      <w:r>
+        <w:rPr>
+          <w:rFonts w:ascii="Segoe UI Emoji" w:hAnsi="Segoe UI Emoji" w:cs="Segoe UI Emoji"/>
+        </w:rPr>
+        <w:t>✅</w:t>
+      </w:r>
+      <w:r>
+        <w:t xml:space="preserve"> If logic says </w:t>
+      </w:r>
+      <w:r>
+        <w:rPr>
+          <w:rFonts w:cs="Cambria"/>
+        </w:rPr>
+        <w:t>“</w:t>
+      </w:r>
+      <w:r>
+        <w:t>go,</w:t>
+      </w:r>
+      <w:r>
+        <w:rPr>
+          <w:rFonts w:cs="Cambria"/>
+        </w:rPr>
+        <w:t>”</w:t>
+      </w:r>
+      <w:r>
+        <w:t xml:space="preserve"> PLC outputs a low</w:t>
+      </w:r>
+      <w:r>
+        <w:noBreakHyphen/>
+        <w:t>power signal.</w:t>
+      </w:r>
+      <w:r>
+        <w:br/>
+      </w:r>
+      <w:r>
+        <w:rPr>
+          <w:rFonts w:ascii="Segoe UI Emoji" w:hAnsi="Segoe UI Emoji" w:cs="Segoe UI Emoji"/>
+        </w:rPr>
+        <w:t>✅</w:t>
+      </w:r>
+      <w:r>
+        <w:t xml:space="preserve"> Output module</w:t>
+      </w:r>
+      <w:r>
+        <w:t xml:space="preserve"> reads the signal</w:t>
+      </w:r>
+      <w:r>
+        <w:t xml:space="preserve"> </w:t>
+      </w:r>
+      <w:r>
+        <w:rPr>
+          <w:rFonts w:cs="Cambria"/>
+        </w:rPr>
+        <w:t>→</w:t>
+      </w:r>
+      <w:r>
+        <w:t xml:space="preserve"> control relay/contact</w:t>
+      </w:r>
+      <w:r>
+        <w:t xml:space="preserve"> closes</w:t>
+      </w:r>
+      <w:r>
+        <w:t xml:space="preserve"> </w:t>
+      </w:r>
+      <w:r>
+        <w:rPr>
+          <w:rFonts w:cs="Cambria"/>
+        </w:rPr>
+        <w:t>→</w:t>
+      </w:r>
+      <w:r>
+        <w:t xml:space="preserve"> heavy machine (like the conveyor</w:t>
+      </w:r>
+      <w:r>
+        <w:t xml:space="preserve"> starts moving</w:t>
+      </w:r>
+      <w:r>
+        <w:t>).</w:t>
       </w:r>
     </w:p>
     <w:p/>
@@ -6116,6 +7149,268 @@
     </w:lvl>
   </w:abstractNum>
   <w:abstractNum w:abstractNumId="34" w15:restartNumberingAfterBreak="0">
+    <w:nsid w:val="0A9D5632"/>
+    <w:multiLevelType w:val="multilevel"/>
+    <w:tmpl w:val="E5348B78"/>
+    <w:lvl w:ilvl="0">
+      <w:start w:val="4"/>
+      <w:numFmt w:val="decimal"/>
+      <w:lvlText w:val="%1."/>
+      <w:lvlJc w:val="left"/>
+      <w:pPr>
+        <w:tabs>
+          <w:tab w:val="num" w:pos="720"/>
+        </w:tabs>
+        <w:ind w:left="720" w:hanging="360"/>
+      </w:pPr>
+    </w:lvl>
+    <w:lvl w:ilvl="1" w:tentative="1">
+      <w:start w:val="1"/>
+      <w:numFmt w:val="decimal"/>
+      <w:lvlText w:val="%2."/>
+      <w:lvlJc w:val="left"/>
+      <w:pPr>
+        <w:tabs>
+          <w:tab w:val="num" w:pos="1440"/>
+        </w:tabs>
+        <w:ind w:left="1440" w:hanging="360"/>
+      </w:pPr>
+    </w:lvl>
+    <w:lvl w:ilvl="2" w:tentative="1">
+      <w:start w:val="1"/>
+      <w:numFmt w:val="decimal"/>
+      <w:lvlText w:val="%3."/>
+      <w:lvlJc w:val="left"/>
+      <w:pPr>
+        <w:tabs>
+          <w:tab w:val="num" w:pos="2160"/>
+        </w:tabs>
+        <w:ind w:left="2160" w:hanging="360"/>
+      </w:pPr>
+    </w:lvl>
+    <w:lvl w:ilvl="3" w:tentative="1">
+      <w:start w:val="1"/>
+      <w:numFmt w:val="decimal"/>
+      <w:lvlText w:val="%4."/>
+      <w:lvlJc w:val="left"/>
+      <w:pPr>
+        <w:tabs>
+          <w:tab w:val="num" w:pos="2880"/>
+        </w:tabs>
+        <w:ind w:left="2880" w:hanging="360"/>
+      </w:pPr>
+    </w:lvl>
+    <w:lvl w:ilvl="4" w:tentative="1">
+      <w:start w:val="1"/>
+      <w:numFmt w:val="decimal"/>
+      <w:lvlText w:val="%5."/>
+      <w:lvlJc w:val="left"/>
+      <w:pPr>
+        <w:tabs>
+          <w:tab w:val="num" w:pos="3600"/>
+        </w:tabs>
+        <w:ind w:left="3600" w:hanging="360"/>
+      </w:pPr>
+    </w:lvl>
+    <w:lvl w:ilvl="5" w:tentative="1">
+      <w:start w:val="1"/>
+      <w:numFmt w:val="decimal"/>
+      <w:lvlText w:val="%6."/>
+      <w:lvlJc w:val="left"/>
+      <w:pPr>
+        <w:tabs>
+          <w:tab w:val="num" w:pos="4320"/>
+        </w:tabs>
+        <w:ind w:left="4320" w:hanging="360"/>
+      </w:pPr>
+    </w:lvl>
+    <w:lvl w:ilvl="6" w:tentative="1">
+      <w:start w:val="1"/>
+      <w:numFmt w:val="decimal"/>
+      <w:lvlText w:val="%7."/>
+      <w:lvlJc w:val="left"/>
+      <w:pPr>
+        <w:tabs>
+          <w:tab w:val="num" w:pos="5040"/>
+        </w:tabs>
+        <w:ind w:left="5040" w:hanging="360"/>
+      </w:pPr>
+    </w:lvl>
+    <w:lvl w:ilvl="7" w:tentative="1">
+      <w:start w:val="1"/>
+      <w:numFmt w:val="decimal"/>
+      <w:lvlText w:val="%8."/>
+      <w:lvlJc w:val="left"/>
+      <w:pPr>
+        <w:tabs>
+          <w:tab w:val="num" w:pos="5760"/>
+        </w:tabs>
+        <w:ind w:left="5760" w:hanging="360"/>
+      </w:pPr>
+    </w:lvl>
+    <w:lvl w:ilvl="8" w:tentative="1">
+      <w:start w:val="1"/>
+      <w:numFmt w:val="decimal"/>
+      <w:lvlText w:val="%9."/>
+      <w:lvlJc w:val="left"/>
+      <w:pPr>
+        <w:tabs>
+          <w:tab w:val="num" w:pos="6480"/>
+        </w:tabs>
+        <w:ind w:left="6480" w:hanging="360"/>
+      </w:pPr>
+    </w:lvl>
+  </w:abstractNum>
+  <w:abstractNum w:abstractNumId="35" w15:restartNumberingAfterBreak="0">
+    <w:nsid w:val="0AA46E19"/>
+    <w:multiLevelType w:val="multilevel"/>
+    <w:tmpl w:val="12627A36"/>
+    <w:lvl w:ilvl="0">
+      <w:start w:val="1"/>
+      <w:numFmt w:val="bullet"/>
+      <w:lvlText w:val=""/>
+      <w:lvlJc w:val="left"/>
+      <w:pPr>
+        <w:tabs>
+          <w:tab w:val="num" w:pos="720"/>
+        </w:tabs>
+        <w:ind w:left="720" w:hanging="360"/>
+      </w:pPr>
+      <w:rPr>
+        <w:rFonts w:ascii="Symbol" w:hAnsi="Symbol" w:hint="default"/>
+        <w:sz w:val="20"/>
+      </w:rPr>
+    </w:lvl>
+    <w:lvl w:ilvl="1" w:tentative="1">
+      <w:start w:val="1"/>
+      <w:numFmt w:val="bullet"/>
+      <w:lvlText w:val="o"/>
+      <w:lvlJc w:val="left"/>
+      <w:pPr>
+        <w:tabs>
+          <w:tab w:val="num" w:pos="1440"/>
+        </w:tabs>
+        <w:ind w:left="1440" w:hanging="360"/>
+      </w:pPr>
+      <w:rPr>
+        <w:rFonts w:ascii="Courier New" w:hAnsi="Courier New" w:hint="default"/>
+        <w:sz w:val="20"/>
+      </w:rPr>
+    </w:lvl>
+    <w:lvl w:ilvl="2" w:tentative="1">
+      <w:start w:val="1"/>
+      <w:numFmt w:val="bullet"/>
+      <w:lvlText w:val=""/>
+      <w:lvlJc w:val="left"/>
+      <w:pPr>
+        <w:tabs>
+          <w:tab w:val="num" w:pos="2160"/>
+        </w:tabs>
+        <w:ind w:left="2160" w:hanging="360"/>
+      </w:pPr>
+      <w:rPr>
+        <w:rFonts w:ascii="Wingdings" w:hAnsi="Wingdings" w:hint="default"/>
+        <w:sz w:val="20"/>
+      </w:rPr>
+    </w:lvl>
+    <w:lvl w:ilvl="3" w:tentative="1">
+      <w:start w:val="1"/>
+      <w:numFmt w:val="bullet"/>
+      <w:lvlText w:val=""/>
+      <w:lvlJc w:val="left"/>
+      <w:pPr>
+        <w:tabs>
+          <w:tab w:val="num" w:pos="2880"/>
+        </w:tabs>
+        <w:ind w:left="2880" w:hanging="360"/>
+      </w:pPr>
+      <w:rPr>
+        <w:rFonts w:ascii="Wingdings" w:hAnsi="Wingdings" w:hint="default"/>
+        <w:sz w:val="20"/>
+      </w:rPr>
+    </w:lvl>
+    <w:lvl w:ilvl="4" w:tentative="1">
+      <w:start w:val="1"/>
+      <w:numFmt w:val="bullet"/>
+      <w:lvlText w:val=""/>
+      <w:lvlJc w:val="left"/>
+      <w:pPr>
+        <w:tabs>
+          <w:tab w:val="num" w:pos="3600"/>
+        </w:tabs>
+        <w:ind w:left="3600" w:hanging="360"/>
+      </w:pPr>
+      <w:rPr>
+        <w:rFonts w:ascii="Wingdings" w:hAnsi="Wingdings" w:hint="default"/>
+        <w:sz w:val="20"/>
+      </w:rPr>
+    </w:lvl>
+    <w:lvl w:ilvl="5" w:tentative="1">
+      <w:start w:val="1"/>
+      <w:numFmt w:val="bullet"/>
+      <w:lvlText w:val=""/>
+      <w:lvlJc w:val="left"/>
+      <w:pPr>
+        <w:tabs>
+          <w:tab w:val="num" w:pos="4320"/>
+        </w:tabs>
+        <w:ind w:left="4320" w:hanging="360"/>
+      </w:pPr>
+      <w:rPr>
+        <w:rFonts w:ascii="Wingdings" w:hAnsi="Wingdings" w:hint="default"/>
+        <w:sz w:val="20"/>
+      </w:rPr>
+    </w:lvl>
+    <w:lvl w:ilvl="6" w:tentative="1">
+      <w:start w:val="1"/>
+      <w:numFmt w:val="bullet"/>
+      <w:lvlText w:val=""/>
+      <w:lvlJc w:val="left"/>
+      <w:pPr>
+        <w:tabs>
+          <w:tab w:val="num" w:pos="5040"/>
+        </w:tabs>
+        <w:ind w:left="5040" w:hanging="360"/>
+      </w:pPr>
+      <w:rPr>
+        <w:rFonts w:ascii="Wingdings" w:hAnsi="Wingdings" w:hint="default"/>
+        <w:sz w:val="20"/>
+      </w:rPr>
+    </w:lvl>
+    <w:lvl w:ilvl="7" w:tentative="1">
+      <w:start w:val="1"/>
+      <w:numFmt w:val="bullet"/>
+      <w:lvlText w:val=""/>
+      <w:lvlJc w:val="left"/>
+      <w:pPr>
+        <w:tabs>
+          <w:tab w:val="num" w:pos="5760"/>
+        </w:tabs>
+        <w:ind w:left="5760" w:hanging="360"/>
+      </w:pPr>
+      <w:rPr>
+        <w:rFonts w:ascii="Wingdings" w:hAnsi="Wingdings" w:hint="default"/>
+        <w:sz w:val="20"/>
+      </w:rPr>
+    </w:lvl>
+    <w:lvl w:ilvl="8" w:tentative="1">
+      <w:start w:val="1"/>
+      <w:numFmt w:val="bullet"/>
+      <w:lvlText w:val=""/>
+      <w:lvlJc w:val="left"/>
+      <w:pPr>
+        <w:tabs>
+          <w:tab w:val="num" w:pos="6480"/>
+        </w:tabs>
+        <w:ind w:left="6480" w:hanging="360"/>
+      </w:pPr>
+      <w:rPr>
+        <w:rFonts w:ascii="Wingdings" w:hAnsi="Wingdings" w:hint="default"/>
+        <w:sz w:val="20"/>
+      </w:rPr>
+    </w:lvl>
+  </w:abstractNum>
+  <w:abstractNum w:abstractNumId="36" w15:restartNumberingAfterBreak="0">
     <w:nsid w:val="0AB97C49"/>
     <w:multiLevelType w:val="multilevel"/>
     <w:tmpl w:val="B93A75FC"/>
@@ -6264,7 +7559,120 @@
       </w:rPr>
     </w:lvl>
   </w:abstractNum>
-  <w:abstractNum w:abstractNumId="35" w15:restartNumberingAfterBreak="0">
+  <w:abstractNum w:abstractNumId="37" w15:restartNumberingAfterBreak="0">
+    <w:nsid w:val="0ACC74E4"/>
+    <w:multiLevelType w:val="multilevel"/>
+    <w:tmpl w:val="48AECED0"/>
+    <w:lvl w:ilvl="0">
+      <w:start w:val="3"/>
+      <w:numFmt w:val="decimal"/>
+      <w:lvlText w:val="%1."/>
+      <w:lvlJc w:val="left"/>
+      <w:pPr>
+        <w:tabs>
+          <w:tab w:val="num" w:pos="360"/>
+        </w:tabs>
+        <w:ind w:left="360" w:hanging="360"/>
+      </w:pPr>
+    </w:lvl>
+    <w:lvl w:ilvl="1" w:tentative="1">
+      <w:start w:val="1"/>
+      <w:numFmt w:val="decimal"/>
+      <w:lvlText w:val="%2."/>
+      <w:lvlJc w:val="left"/>
+      <w:pPr>
+        <w:tabs>
+          <w:tab w:val="num" w:pos="1080"/>
+        </w:tabs>
+        <w:ind w:left="1080" w:hanging="360"/>
+      </w:pPr>
+    </w:lvl>
+    <w:lvl w:ilvl="2" w:tentative="1">
+      <w:start w:val="1"/>
+      <w:numFmt w:val="decimal"/>
+      <w:lvlText w:val="%3."/>
+      <w:lvlJc w:val="left"/>
+      <w:pPr>
+        <w:tabs>
+          <w:tab w:val="num" w:pos="1800"/>
+        </w:tabs>
+        <w:ind w:left="1800" w:hanging="360"/>
+      </w:pPr>
+    </w:lvl>
+    <w:lvl w:ilvl="3" w:tentative="1">
+      <w:start w:val="1"/>
+      <w:numFmt w:val="decimal"/>
+      <w:lvlText w:val="%4."/>
+      <w:lvlJc w:val="left"/>
+      <w:pPr>
+        <w:tabs>
+          <w:tab w:val="num" w:pos="2520"/>
+        </w:tabs>
+        <w:ind w:left="2520" w:hanging="360"/>
+      </w:pPr>
+    </w:lvl>
+    <w:lvl w:ilvl="4" w:tentative="1">
+      <w:start w:val="1"/>
+      <w:numFmt w:val="decimal"/>
+      <w:lvlText w:val="%5."/>
+      <w:lvlJc w:val="left"/>
+      <w:pPr>
+        <w:tabs>
+          <w:tab w:val="num" w:pos="3240"/>
+        </w:tabs>
+        <w:ind w:left="3240" w:hanging="360"/>
+      </w:pPr>
+    </w:lvl>
+    <w:lvl w:ilvl="5" w:tentative="1">
+      <w:start w:val="1"/>
+      <w:numFmt w:val="decimal"/>
+      <w:lvlText w:val="%6."/>
+      <w:lvlJc w:val="left"/>
+      <w:pPr>
+        <w:tabs>
+          <w:tab w:val="num" w:pos="3960"/>
+        </w:tabs>
+        <w:ind w:left="3960" w:hanging="360"/>
+      </w:pPr>
+    </w:lvl>
+    <w:lvl w:ilvl="6" w:tentative="1">
+      <w:start w:val="1"/>
+      <w:numFmt w:val="decimal"/>
+      <w:lvlText w:val="%7."/>
+      <w:lvlJc w:val="left"/>
+      <w:pPr>
+        <w:tabs>
+          <w:tab w:val="num" w:pos="4680"/>
+        </w:tabs>
+        <w:ind w:left="4680" w:hanging="360"/>
+      </w:pPr>
+    </w:lvl>
+    <w:lvl w:ilvl="7" w:tentative="1">
+      <w:start w:val="1"/>
+      <w:numFmt w:val="decimal"/>
+      <w:lvlText w:val="%8."/>
+      <w:lvlJc w:val="left"/>
+      <w:pPr>
+        <w:tabs>
+          <w:tab w:val="num" w:pos="5400"/>
+        </w:tabs>
+        <w:ind w:left="5400" w:hanging="360"/>
+      </w:pPr>
+    </w:lvl>
+    <w:lvl w:ilvl="8" w:tentative="1">
+      <w:start w:val="1"/>
+      <w:numFmt w:val="decimal"/>
+      <w:lvlText w:val="%9."/>
+      <w:lvlJc w:val="left"/>
+      <w:pPr>
+        <w:tabs>
+          <w:tab w:val="num" w:pos="6120"/>
+        </w:tabs>
+        <w:ind w:left="6120" w:hanging="360"/>
+      </w:pPr>
+    </w:lvl>
+  </w:abstractNum>
+  <w:abstractNum w:abstractNumId="38" w15:restartNumberingAfterBreak="0">
     <w:nsid w:val="0ACE2AAB"/>
     <w:multiLevelType w:val="hybridMultilevel"/>
     <w:tmpl w:val="4D28772C"/>
@@ -6377,7 +7785,7 @@
       </w:rPr>
     </w:lvl>
   </w:abstractNum>
-  <w:abstractNum w:abstractNumId="36" w15:restartNumberingAfterBreak="0">
+  <w:abstractNum w:abstractNumId="39" w15:restartNumberingAfterBreak="0">
     <w:nsid w:val="0B1A0D83"/>
     <w:multiLevelType w:val="multilevel"/>
     <w:tmpl w:val="3E56CF28"/>
@@ -6490,7 +7898,7 @@
       </w:pPr>
     </w:lvl>
   </w:abstractNum>
-  <w:abstractNum w:abstractNumId="37" w15:restartNumberingAfterBreak="0">
+  <w:abstractNum w:abstractNumId="40" w15:restartNumberingAfterBreak="0">
     <w:nsid w:val="0B416551"/>
     <w:multiLevelType w:val="multilevel"/>
     <w:tmpl w:val="2BB2A10C"/>
@@ -6639,7 +8047,7 @@
       </w:rPr>
     </w:lvl>
   </w:abstractNum>
-  <w:abstractNum w:abstractNumId="38" w15:restartNumberingAfterBreak="0">
+  <w:abstractNum w:abstractNumId="41" w15:restartNumberingAfterBreak="0">
     <w:nsid w:val="0B950E54"/>
     <w:multiLevelType w:val="multilevel"/>
     <w:tmpl w:val="B82CF2A8"/>
@@ -6788,7 +8196,7 @@
       </w:rPr>
     </w:lvl>
   </w:abstractNum>
-  <w:abstractNum w:abstractNumId="39" w15:restartNumberingAfterBreak="0">
+  <w:abstractNum w:abstractNumId="42" w15:restartNumberingAfterBreak="0">
     <w:nsid w:val="0C1F4638"/>
     <w:multiLevelType w:val="multilevel"/>
     <w:tmpl w:val="2724F962"/>
@@ -6937,7 +8345,7 @@
       </w:rPr>
     </w:lvl>
   </w:abstractNum>
-  <w:abstractNum w:abstractNumId="40" w15:restartNumberingAfterBreak="0">
+  <w:abstractNum w:abstractNumId="43" w15:restartNumberingAfterBreak="0">
     <w:nsid w:val="0D1A47F2"/>
     <w:multiLevelType w:val="multilevel"/>
     <w:tmpl w:val="6602DEE0"/>
@@ -7050,7 +8458,7 @@
       </w:pPr>
     </w:lvl>
   </w:abstractNum>
-  <w:abstractNum w:abstractNumId="41" w15:restartNumberingAfterBreak="0">
+  <w:abstractNum w:abstractNumId="44" w15:restartNumberingAfterBreak="0">
     <w:nsid w:val="0D1E7CE2"/>
     <w:multiLevelType w:val="multilevel"/>
     <w:tmpl w:val="9A005D76"/>
@@ -7199,7 +8607,7 @@
       </w:rPr>
     </w:lvl>
   </w:abstractNum>
-  <w:abstractNum w:abstractNumId="42" w15:restartNumberingAfterBreak="0">
+  <w:abstractNum w:abstractNumId="45" w15:restartNumberingAfterBreak="0">
     <w:nsid w:val="0D412CDC"/>
     <w:multiLevelType w:val="multilevel"/>
     <w:tmpl w:val="65BC5606"/>
@@ -7348,7 +8756,7 @@
       </w:rPr>
     </w:lvl>
   </w:abstractNum>
-  <w:abstractNum w:abstractNumId="43" w15:restartNumberingAfterBreak="0">
+  <w:abstractNum w:abstractNumId="46" w15:restartNumberingAfterBreak="0">
     <w:nsid w:val="0D48485E"/>
     <w:multiLevelType w:val="multilevel"/>
     <w:tmpl w:val="F48671CC"/>
@@ -7493,7 +8901,7 @@
       </w:rPr>
     </w:lvl>
   </w:abstractNum>
-  <w:abstractNum w:abstractNumId="44" w15:restartNumberingAfterBreak="0">
+  <w:abstractNum w:abstractNumId="47" w15:restartNumberingAfterBreak="0">
     <w:nsid w:val="0D91248C"/>
     <w:multiLevelType w:val="multilevel"/>
     <w:tmpl w:val="78B66A60"/>
@@ -7642,7 +9050,7 @@
       </w:rPr>
     </w:lvl>
   </w:abstractNum>
-  <w:abstractNum w:abstractNumId="45" w15:restartNumberingAfterBreak="0">
+  <w:abstractNum w:abstractNumId="48" w15:restartNumberingAfterBreak="0">
     <w:nsid w:val="0DE944C4"/>
     <w:multiLevelType w:val="multilevel"/>
     <w:tmpl w:val="C2E08D4A"/>
@@ -7791,7 +9199,7 @@
       </w:rPr>
     </w:lvl>
   </w:abstractNum>
-  <w:abstractNum w:abstractNumId="46" w15:restartNumberingAfterBreak="0">
+  <w:abstractNum w:abstractNumId="49" w15:restartNumberingAfterBreak="0">
     <w:nsid w:val="0DED5F11"/>
     <w:multiLevelType w:val="multilevel"/>
     <w:tmpl w:val="C62284C8"/>
@@ -7940,7 +9348,7 @@
       </w:rPr>
     </w:lvl>
   </w:abstractNum>
-  <w:abstractNum w:abstractNumId="47" w15:restartNumberingAfterBreak="0">
+  <w:abstractNum w:abstractNumId="50" w15:restartNumberingAfterBreak="0">
     <w:nsid w:val="0E09157A"/>
     <w:multiLevelType w:val="multilevel"/>
     <w:tmpl w:val="6602DEE0"/>
@@ -8053,7 +9461,7 @@
       </w:pPr>
     </w:lvl>
   </w:abstractNum>
-  <w:abstractNum w:abstractNumId="48" w15:restartNumberingAfterBreak="0">
+  <w:abstractNum w:abstractNumId="51" w15:restartNumberingAfterBreak="0">
     <w:nsid w:val="0EDD5EB5"/>
     <w:multiLevelType w:val="multilevel"/>
     <w:tmpl w:val="1EDAFED0"/>
@@ -8166,7 +9574,7 @@
       </w:pPr>
     </w:lvl>
   </w:abstractNum>
-  <w:abstractNum w:abstractNumId="49" w15:restartNumberingAfterBreak="0">
+  <w:abstractNum w:abstractNumId="52" w15:restartNumberingAfterBreak="0">
     <w:nsid w:val="0F8A534B"/>
     <w:multiLevelType w:val="multilevel"/>
     <w:tmpl w:val="5C20D5A2"/>
@@ -8286,7 +9694,7 @@
       </w:pPr>
     </w:lvl>
   </w:abstractNum>
-  <w:abstractNum w:abstractNumId="50" w15:restartNumberingAfterBreak="0">
+  <w:abstractNum w:abstractNumId="53" w15:restartNumberingAfterBreak="0">
     <w:nsid w:val="0F9A3617"/>
     <w:multiLevelType w:val="multilevel"/>
     <w:tmpl w:val="7C52C55C"/>
@@ -8435,7 +9843,7 @@
       </w:rPr>
     </w:lvl>
   </w:abstractNum>
-  <w:abstractNum w:abstractNumId="51" w15:restartNumberingAfterBreak="0">
+  <w:abstractNum w:abstractNumId="54" w15:restartNumberingAfterBreak="0">
     <w:nsid w:val="10070082"/>
     <w:multiLevelType w:val="multilevel"/>
     <w:tmpl w:val="36B67370"/>
@@ -8552,7 +9960,7 @@
       </w:pPr>
     </w:lvl>
   </w:abstractNum>
-  <w:abstractNum w:abstractNumId="52" w15:restartNumberingAfterBreak="0">
+  <w:abstractNum w:abstractNumId="55" w15:restartNumberingAfterBreak="0">
     <w:nsid w:val="101C30F5"/>
     <w:multiLevelType w:val="multilevel"/>
     <w:tmpl w:val="D8A4BD06"/>
@@ -8701,7 +10109,7 @@
       </w:rPr>
     </w:lvl>
   </w:abstractNum>
-  <w:abstractNum w:abstractNumId="53" w15:restartNumberingAfterBreak="0">
+  <w:abstractNum w:abstractNumId="56" w15:restartNumberingAfterBreak="0">
     <w:nsid w:val="10490133"/>
     <w:multiLevelType w:val="multilevel"/>
     <w:tmpl w:val="72C429CE"/>
@@ -8850,7 +10258,7 @@
       </w:rPr>
     </w:lvl>
   </w:abstractNum>
-  <w:abstractNum w:abstractNumId="54" w15:restartNumberingAfterBreak="0">
+  <w:abstractNum w:abstractNumId="57" w15:restartNumberingAfterBreak="0">
     <w:nsid w:val="10EB3EB1"/>
     <w:multiLevelType w:val="multilevel"/>
     <w:tmpl w:val="9A6C87C6"/>
@@ -8995,7 +10403,7 @@
       </w:rPr>
     </w:lvl>
   </w:abstractNum>
-  <w:abstractNum w:abstractNumId="55" w15:restartNumberingAfterBreak="0">
+  <w:abstractNum w:abstractNumId="58" w15:restartNumberingAfterBreak="0">
     <w:nsid w:val="114A6758"/>
     <w:multiLevelType w:val="hybridMultilevel"/>
     <w:tmpl w:val="E028F8F4"/>
@@ -9108,7 +10516,7 @@
       </w:rPr>
     </w:lvl>
   </w:abstractNum>
-  <w:abstractNum w:abstractNumId="56" w15:restartNumberingAfterBreak="0">
+  <w:abstractNum w:abstractNumId="59" w15:restartNumberingAfterBreak="0">
     <w:nsid w:val="11521EEA"/>
     <w:multiLevelType w:val="multilevel"/>
     <w:tmpl w:val="623625D4"/>
@@ -9221,7 +10629,7 @@
       </w:pPr>
     </w:lvl>
   </w:abstractNum>
-  <w:abstractNum w:abstractNumId="57" w15:restartNumberingAfterBreak="0">
+  <w:abstractNum w:abstractNumId="60" w15:restartNumberingAfterBreak="0">
     <w:nsid w:val="11812311"/>
     <w:multiLevelType w:val="multilevel"/>
     <w:tmpl w:val="E57422D4"/>
@@ -9370,7 +10778,7 @@
       </w:rPr>
     </w:lvl>
   </w:abstractNum>
-  <w:abstractNum w:abstractNumId="58" w15:restartNumberingAfterBreak="0">
+  <w:abstractNum w:abstractNumId="61" w15:restartNumberingAfterBreak="0">
     <w:nsid w:val="128C3CD9"/>
     <w:multiLevelType w:val="multilevel"/>
     <w:tmpl w:val="454A95A8"/>
@@ -9519,7 +10927,7 @@
       </w:rPr>
     </w:lvl>
   </w:abstractNum>
-  <w:abstractNum w:abstractNumId="59" w15:restartNumberingAfterBreak="0">
+  <w:abstractNum w:abstractNumId="62" w15:restartNumberingAfterBreak="0">
     <w:nsid w:val="1320619C"/>
     <w:multiLevelType w:val="multilevel"/>
     <w:tmpl w:val="B3C08336"/>
@@ -9668,7 +11076,7 @@
       </w:rPr>
     </w:lvl>
   </w:abstractNum>
-  <w:abstractNum w:abstractNumId="60" w15:restartNumberingAfterBreak="0">
+  <w:abstractNum w:abstractNumId="63" w15:restartNumberingAfterBreak="0">
     <w:nsid w:val="13402225"/>
     <w:multiLevelType w:val="multilevel"/>
     <w:tmpl w:val="433225BC"/>
@@ -9817,7 +11225,7 @@
       </w:rPr>
     </w:lvl>
   </w:abstractNum>
-  <w:abstractNum w:abstractNumId="61" w15:restartNumberingAfterBreak="0">
+  <w:abstractNum w:abstractNumId="64" w15:restartNumberingAfterBreak="0">
     <w:nsid w:val="135D1020"/>
     <w:multiLevelType w:val="multilevel"/>
     <w:tmpl w:val="B1F0E01A"/>
@@ -9930,7 +11338,7 @@
       </w:pPr>
     </w:lvl>
   </w:abstractNum>
-  <w:abstractNum w:abstractNumId="62" w15:restartNumberingAfterBreak="0">
+  <w:abstractNum w:abstractNumId="65" w15:restartNumberingAfterBreak="0">
     <w:nsid w:val="13EB5862"/>
     <w:multiLevelType w:val="multilevel"/>
     <w:tmpl w:val="BD3E88CC"/>
@@ -10043,7 +11451,7 @@
       </w:pPr>
     </w:lvl>
   </w:abstractNum>
-  <w:abstractNum w:abstractNumId="63" w15:restartNumberingAfterBreak="0">
+  <w:abstractNum w:abstractNumId="66" w15:restartNumberingAfterBreak="0">
     <w:nsid w:val="140E209D"/>
     <w:multiLevelType w:val="multilevel"/>
     <w:tmpl w:val="ACA01AA4"/>
@@ -10192,7 +11600,7 @@
       </w:rPr>
     </w:lvl>
   </w:abstractNum>
-  <w:abstractNum w:abstractNumId="64" w15:restartNumberingAfterBreak="0">
+  <w:abstractNum w:abstractNumId="67" w15:restartNumberingAfterBreak="0">
     <w:nsid w:val="14345225"/>
     <w:multiLevelType w:val="multilevel"/>
     <w:tmpl w:val="53206072"/>
@@ -10305,7 +11713,7 @@
       </w:pPr>
     </w:lvl>
   </w:abstractNum>
-  <w:abstractNum w:abstractNumId="65" w15:restartNumberingAfterBreak="0">
+  <w:abstractNum w:abstractNumId="68" w15:restartNumberingAfterBreak="0">
     <w:nsid w:val="149708C8"/>
     <w:multiLevelType w:val="multilevel"/>
     <w:tmpl w:val="44003158"/>
@@ -10418,7 +11826,7 @@
       </w:pPr>
     </w:lvl>
   </w:abstractNum>
-  <w:abstractNum w:abstractNumId="66" w15:restartNumberingAfterBreak="0">
+  <w:abstractNum w:abstractNumId="69" w15:restartNumberingAfterBreak="0">
     <w:nsid w:val="14BE0150"/>
     <w:multiLevelType w:val="hybridMultilevel"/>
     <w:tmpl w:val="27A8E014"/>
@@ -10531,7 +11939,7 @@
       </w:rPr>
     </w:lvl>
   </w:abstractNum>
-  <w:abstractNum w:abstractNumId="67" w15:restartNumberingAfterBreak="0">
+  <w:abstractNum w:abstractNumId="70" w15:restartNumberingAfterBreak="0">
     <w:nsid w:val="14BF0A1F"/>
     <w:multiLevelType w:val="multilevel"/>
     <w:tmpl w:val="E94468C0"/>
@@ -10680,7 +12088,7 @@
       </w:rPr>
     </w:lvl>
   </w:abstractNum>
-  <w:abstractNum w:abstractNumId="68" w15:restartNumberingAfterBreak="0">
+  <w:abstractNum w:abstractNumId="71" w15:restartNumberingAfterBreak="0">
     <w:nsid w:val="14DA29DC"/>
     <w:multiLevelType w:val="multilevel"/>
     <w:tmpl w:val="4BEC2470"/>
@@ -10829,7 +12237,7 @@
       </w:rPr>
     </w:lvl>
   </w:abstractNum>
-  <w:abstractNum w:abstractNumId="69" w15:restartNumberingAfterBreak="0">
+  <w:abstractNum w:abstractNumId="72" w15:restartNumberingAfterBreak="0">
     <w:nsid w:val="15837A6C"/>
     <w:multiLevelType w:val="multilevel"/>
     <w:tmpl w:val="A1D2A706"/>
@@ -10942,7 +12350,7 @@
       </w:pPr>
     </w:lvl>
   </w:abstractNum>
-  <w:abstractNum w:abstractNumId="70" w15:restartNumberingAfterBreak="0">
+  <w:abstractNum w:abstractNumId="73" w15:restartNumberingAfterBreak="0">
     <w:nsid w:val="15B73885"/>
     <w:multiLevelType w:val="multilevel"/>
     <w:tmpl w:val="0D803EC0"/>
@@ -11091,7 +12499,7 @@
       </w:rPr>
     </w:lvl>
   </w:abstractNum>
-  <w:abstractNum w:abstractNumId="71" w15:restartNumberingAfterBreak="0">
+  <w:abstractNum w:abstractNumId="74" w15:restartNumberingAfterBreak="0">
     <w:nsid w:val="15D66985"/>
     <w:multiLevelType w:val="multilevel"/>
     <w:tmpl w:val="C944E336"/>
@@ -11204,7 +12612,7 @@
       </w:pPr>
     </w:lvl>
   </w:abstractNum>
-  <w:abstractNum w:abstractNumId="72" w15:restartNumberingAfterBreak="0">
+  <w:abstractNum w:abstractNumId="75" w15:restartNumberingAfterBreak="0">
     <w:nsid w:val="15DB1AB1"/>
     <w:multiLevelType w:val="multilevel"/>
     <w:tmpl w:val="60981332"/>
@@ -11353,7 +12761,7 @@
       </w:rPr>
     </w:lvl>
   </w:abstractNum>
-  <w:abstractNum w:abstractNumId="73" w15:restartNumberingAfterBreak="0">
+  <w:abstractNum w:abstractNumId="76" w15:restartNumberingAfterBreak="0">
     <w:nsid w:val="1603159A"/>
     <w:multiLevelType w:val="multilevel"/>
     <w:tmpl w:val="CDCE1202"/>
@@ -11502,7 +12910,7 @@
       </w:rPr>
     </w:lvl>
   </w:abstractNum>
-  <w:abstractNum w:abstractNumId="74" w15:restartNumberingAfterBreak="0">
+  <w:abstractNum w:abstractNumId="77" w15:restartNumberingAfterBreak="0">
     <w:nsid w:val="17781E87"/>
     <w:multiLevelType w:val="multilevel"/>
     <w:tmpl w:val="99E2DC7E"/>
@@ -11651,7 +13059,7 @@
       </w:rPr>
     </w:lvl>
   </w:abstractNum>
-  <w:abstractNum w:abstractNumId="75" w15:restartNumberingAfterBreak="0">
+  <w:abstractNum w:abstractNumId="78" w15:restartNumberingAfterBreak="0">
     <w:nsid w:val="17D91E44"/>
     <w:multiLevelType w:val="multilevel"/>
     <w:tmpl w:val="6602DEE0"/>
@@ -11764,7 +13172,7 @@
       </w:pPr>
     </w:lvl>
   </w:abstractNum>
-  <w:abstractNum w:abstractNumId="76" w15:restartNumberingAfterBreak="0">
+  <w:abstractNum w:abstractNumId="79" w15:restartNumberingAfterBreak="0">
     <w:nsid w:val="17E84434"/>
     <w:multiLevelType w:val="multilevel"/>
     <w:tmpl w:val="E36A1568"/>
@@ -11881,7 +13289,7 @@
       </w:pPr>
     </w:lvl>
   </w:abstractNum>
-  <w:abstractNum w:abstractNumId="77" w15:restartNumberingAfterBreak="0">
+  <w:abstractNum w:abstractNumId="80" w15:restartNumberingAfterBreak="0">
     <w:nsid w:val="182F7CF2"/>
     <w:multiLevelType w:val="multilevel"/>
     <w:tmpl w:val="3AD8DF4E"/>
@@ -12030,7 +13438,7 @@
       </w:rPr>
     </w:lvl>
   </w:abstractNum>
-  <w:abstractNum w:abstractNumId="78" w15:restartNumberingAfterBreak="0">
+  <w:abstractNum w:abstractNumId="81" w15:restartNumberingAfterBreak="0">
     <w:nsid w:val="18940BF1"/>
     <w:multiLevelType w:val="multilevel"/>
     <w:tmpl w:val="882A3944"/>
@@ -12143,7 +13551,7 @@
       </w:pPr>
     </w:lvl>
   </w:abstractNum>
-  <w:abstractNum w:abstractNumId="79" w15:restartNumberingAfterBreak="0">
+  <w:abstractNum w:abstractNumId="82" w15:restartNumberingAfterBreak="0">
     <w:nsid w:val="18D71F3B"/>
     <w:multiLevelType w:val="multilevel"/>
     <w:tmpl w:val="A11E6BE6"/>
@@ -12292,7 +13700,7 @@
       </w:rPr>
     </w:lvl>
   </w:abstractNum>
-  <w:abstractNum w:abstractNumId="80" w15:restartNumberingAfterBreak="0">
+  <w:abstractNum w:abstractNumId="83" w15:restartNumberingAfterBreak="0">
     <w:nsid w:val="18E533BA"/>
     <w:multiLevelType w:val="multilevel"/>
     <w:tmpl w:val="32B0E290"/>
@@ -12441,7 +13849,7 @@
       </w:rPr>
     </w:lvl>
   </w:abstractNum>
-  <w:abstractNum w:abstractNumId="81" w15:restartNumberingAfterBreak="0">
+  <w:abstractNum w:abstractNumId="84" w15:restartNumberingAfterBreak="0">
     <w:nsid w:val="193E1E99"/>
     <w:multiLevelType w:val="multilevel"/>
     <w:tmpl w:val="13F4B79E"/>
@@ -12554,7 +13962,7 @@
       </w:pPr>
     </w:lvl>
   </w:abstractNum>
-  <w:abstractNum w:abstractNumId="82" w15:restartNumberingAfterBreak="0">
+  <w:abstractNum w:abstractNumId="85" w15:restartNumberingAfterBreak="0">
     <w:nsid w:val="195052C6"/>
     <w:multiLevelType w:val="multilevel"/>
     <w:tmpl w:val="63FE8E6C"/>
@@ -12667,7 +14075,7 @@
       </w:pPr>
     </w:lvl>
   </w:abstractNum>
-  <w:abstractNum w:abstractNumId="83" w15:restartNumberingAfterBreak="0">
+  <w:abstractNum w:abstractNumId="86" w15:restartNumberingAfterBreak="0">
     <w:nsid w:val="195B6E1B"/>
     <w:multiLevelType w:val="multilevel"/>
     <w:tmpl w:val="97FADF48"/>
@@ -12816,7 +14224,7 @@
       </w:rPr>
     </w:lvl>
   </w:abstractNum>
-  <w:abstractNum w:abstractNumId="84" w15:restartNumberingAfterBreak="0">
+  <w:abstractNum w:abstractNumId="87" w15:restartNumberingAfterBreak="0">
     <w:nsid w:val="19824EF7"/>
     <w:multiLevelType w:val="hybridMultilevel"/>
     <w:tmpl w:val="6F48AE42"/>
@@ -12929,7 +14337,7 @@
       </w:rPr>
     </w:lvl>
   </w:abstractNum>
-  <w:abstractNum w:abstractNumId="85" w15:restartNumberingAfterBreak="0">
+  <w:abstractNum w:abstractNumId="88" w15:restartNumberingAfterBreak="0">
     <w:nsid w:val="198F3F2A"/>
     <w:multiLevelType w:val="multilevel"/>
     <w:tmpl w:val="EC1CB5FA"/>
@@ -13078,7 +14486,7 @@
       </w:rPr>
     </w:lvl>
   </w:abstractNum>
-  <w:abstractNum w:abstractNumId="86" w15:restartNumberingAfterBreak="0">
+  <w:abstractNum w:abstractNumId="89" w15:restartNumberingAfterBreak="0">
     <w:nsid w:val="19946585"/>
     <w:multiLevelType w:val="multilevel"/>
     <w:tmpl w:val="E85A4F1E"/>
@@ -13227,7 +14635,7 @@
       </w:rPr>
     </w:lvl>
   </w:abstractNum>
-  <w:abstractNum w:abstractNumId="87" w15:restartNumberingAfterBreak="0">
+  <w:abstractNum w:abstractNumId="90" w15:restartNumberingAfterBreak="0">
     <w:nsid w:val="1A4D42AE"/>
     <w:multiLevelType w:val="multilevel"/>
     <w:tmpl w:val="9BBAC086"/>
@@ -13376,7 +14784,7 @@
       </w:rPr>
     </w:lvl>
   </w:abstractNum>
-  <w:abstractNum w:abstractNumId="88" w15:restartNumberingAfterBreak="0">
+  <w:abstractNum w:abstractNumId="91" w15:restartNumberingAfterBreak="0">
     <w:nsid w:val="1A67108E"/>
     <w:multiLevelType w:val="multilevel"/>
     <w:tmpl w:val="72102CD2"/>
@@ -13525,7 +14933,7 @@
       </w:rPr>
     </w:lvl>
   </w:abstractNum>
-  <w:abstractNum w:abstractNumId="89" w15:restartNumberingAfterBreak="0">
+  <w:abstractNum w:abstractNumId="92" w15:restartNumberingAfterBreak="0">
     <w:nsid w:val="1AD62DD2"/>
     <w:multiLevelType w:val="multilevel"/>
     <w:tmpl w:val="259E6F96"/>
@@ -13674,7 +15082,7 @@
       </w:rPr>
     </w:lvl>
   </w:abstractNum>
-  <w:abstractNum w:abstractNumId="90" w15:restartNumberingAfterBreak="0">
+  <w:abstractNum w:abstractNumId="93" w15:restartNumberingAfterBreak="0">
     <w:nsid w:val="1BC86FBA"/>
     <w:multiLevelType w:val="multilevel"/>
     <w:tmpl w:val="F74CCB96"/>
@@ -13787,7 +15195,7 @@
       </w:pPr>
     </w:lvl>
   </w:abstractNum>
-  <w:abstractNum w:abstractNumId="91" w15:restartNumberingAfterBreak="0">
+  <w:abstractNum w:abstractNumId="94" w15:restartNumberingAfterBreak="0">
     <w:nsid w:val="1BF54085"/>
     <w:multiLevelType w:val="hybridMultilevel"/>
     <w:tmpl w:val="D87E0E8E"/>
@@ -13900,7 +15308,7 @@
       </w:rPr>
     </w:lvl>
   </w:abstractNum>
-  <w:abstractNum w:abstractNumId="92" w15:restartNumberingAfterBreak="0">
+  <w:abstractNum w:abstractNumId="95" w15:restartNumberingAfterBreak="0">
     <w:nsid w:val="1C911DA8"/>
     <w:multiLevelType w:val="multilevel"/>
     <w:tmpl w:val="E8A0E0C8"/>
@@ -14013,7 +15421,7 @@
       </w:pPr>
     </w:lvl>
   </w:abstractNum>
-  <w:abstractNum w:abstractNumId="93" w15:restartNumberingAfterBreak="0">
+  <w:abstractNum w:abstractNumId="96" w15:restartNumberingAfterBreak="0">
     <w:nsid w:val="1CA34FF4"/>
     <w:multiLevelType w:val="multilevel"/>
     <w:tmpl w:val="13B0BBAE"/>
@@ -14126,7 +15534,7 @@
       </w:pPr>
     </w:lvl>
   </w:abstractNum>
-  <w:abstractNum w:abstractNumId="94" w15:restartNumberingAfterBreak="0">
+  <w:abstractNum w:abstractNumId="97" w15:restartNumberingAfterBreak="0">
     <w:nsid w:val="1D074941"/>
     <w:multiLevelType w:val="multilevel"/>
     <w:tmpl w:val="19D0BC00"/>
@@ -14239,7 +15647,7 @@
       </w:pPr>
     </w:lvl>
   </w:abstractNum>
-  <w:abstractNum w:abstractNumId="95" w15:restartNumberingAfterBreak="0">
+  <w:abstractNum w:abstractNumId="98" w15:restartNumberingAfterBreak="0">
     <w:nsid w:val="1D213320"/>
     <w:multiLevelType w:val="multilevel"/>
     <w:tmpl w:val="2EA60DD6"/>
@@ -14352,7 +15760,7 @@
       </w:pPr>
     </w:lvl>
   </w:abstractNum>
-  <w:abstractNum w:abstractNumId="96" w15:restartNumberingAfterBreak="0">
+  <w:abstractNum w:abstractNumId="99" w15:restartNumberingAfterBreak="0">
     <w:nsid w:val="1D5D35D5"/>
     <w:multiLevelType w:val="multilevel"/>
     <w:tmpl w:val="C9CC1FA8"/>
@@ -14465,7 +15873,7 @@
       </w:pPr>
     </w:lvl>
   </w:abstractNum>
-  <w:abstractNum w:abstractNumId="97" w15:restartNumberingAfterBreak="0">
+  <w:abstractNum w:abstractNumId="100" w15:restartNumberingAfterBreak="0">
     <w:nsid w:val="1DBF7218"/>
     <w:multiLevelType w:val="multilevel"/>
     <w:tmpl w:val="ABFA0D1C"/>
@@ -14610,7 +16018,7 @@
       </w:rPr>
     </w:lvl>
   </w:abstractNum>
-  <w:abstractNum w:abstractNumId="98" w15:restartNumberingAfterBreak="0">
+  <w:abstractNum w:abstractNumId="101" w15:restartNumberingAfterBreak="0">
     <w:nsid w:val="1DC124DD"/>
     <w:multiLevelType w:val="multilevel"/>
     <w:tmpl w:val="CA769C64"/>
@@ -14759,7 +16167,7 @@
       </w:rPr>
     </w:lvl>
   </w:abstractNum>
-  <w:abstractNum w:abstractNumId="99" w15:restartNumberingAfterBreak="0">
+  <w:abstractNum w:abstractNumId="102" w15:restartNumberingAfterBreak="0">
     <w:nsid w:val="1E746D1C"/>
     <w:multiLevelType w:val="multilevel"/>
     <w:tmpl w:val="1422B4D2"/>
@@ -14908,7 +16316,7 @@
       </w:rPr>
     </w:lvl>
   </w:abstractNum>
-  <w:abstractNum w:abstractNumId="100" w15:restartNumberingAfterBreak="0">
+  <w:abstractNum w:abstractNumId="103" w15:restartNumberingAfterBreak="0">
     <w:nsid w:val="1EAB4178"/>
     <w:multiLevelType w:val="multilevel"/>
     <w:tmpl w:val="42D073A0"/>
@@ -15053,7 +16461,7 @@
       </w:rPr>
     </w:lvl>
   </w:abstractNum>
-  <w:abstractNum w:abstractNumId="101" w15:restartNumberingAfterBreak="0">
+  <w:abstractNum w:abstractNumId="104" w15:restartNumberingAfterBreak="0">
     <w:nsid w:val="20742926"/>
     <w:multiLevelType w:val="multilevel"/>
     <w:tmpl w:val="90FCA586"/>
@@ -15198,7 +16606,7 @@
       </w:rPr>
     </w:lvl>
   </w:abstractNum>
-  <w:abstractNum w:abstractNumId="102" w15:restartNumberingAfterBreak="0">
+  <w:abstractNum w:abstractNumId="105" w15:restartNumberingAfterBreak="0">
     <w:nsid w:val="20AE6698"/>
     <w:multiLevelType w:val="multilevel"/>
     <w:tmpl w:val="6602DEE0"/>
@@ -15311,7 +16719,7 @@
       </w:pPr>
     </w:lvl>
   </w:abstractNum>
-  <w:abstractNum w:abstractNumId="103" w15:restartNumberingAfterBreak="0">
+  <w:abstractNum w:abstractNumId="106" w15:restartNumberingAfterBreak="0">
     <w:nsid w:val="20F87070"/>
     <w:multiLevelType w:val="multilevel"/>
     <w:tmpl w:val="ACDC2770"/>
@@ -15460,7 +16868,7 @@
       </w:rPr>
     </w:lvl>
   </w:abstractNum>
-  <w:abstractNum w:abstractNumId="104" w15:restartNumberingAfterBreak="0">
+  <w:abstractNum w:abstractNumId="107" w15:restartNumberingAfterBreak="0">
     <w:nsid w:val="213B7D4D"/>
     <w:multiLevelType w:val="multilevel"/>
     <w:tmpl w:val="84F669D6"/>
@@ -15609,7 +17017,7 @@
       </w:rPr>
     </w:lvl>
   </w:abstractNum>
-  <w:abstractNum w:abstractNumId="105" w15:restartNumberingAfterBreak="0">
+  <w:abstractNum w:abstractNumId="108" w15:restartNumberingAfterBreak="0">
     <w:nsid w:val="2165608A"/>
     <w:multiLevelType w:val="multilevel"/>
     <w:tmpl w:val="B5808C2E"/>
@@ -15754,7 +17162,7 @@
       </w:rPr>
     </w:lvl>
   </w:abstractNum>
-  <w:abstractNum w:abstractNumId="106" w15:restartNumberingAfterBreak="0">
+  <w:abstractNum w:abstractNumId="109" w15:restartNumberingAfterBreak="0">
     <w:nsid w:val="21B43FD8"/>
     <w:multiLevelType w:val="multilevel"/>
     <w:tmpl w:val="F1F6FF20"/>
@@ -15867,7 +17275,7 @@
       </w:pPr>
     </w:lvl>
   </w:abstractNum>
-  <w:abstractNum w:abstractNumId="107" w15:restartNumberingAfterBreak="0">
+  <w:abstractNum w:abstractNumId="110" w15:restartNumberingAfterBreak="0">
     <w:nsid w:val="22042D66"/>
     <w:multiLevelType w:val="multilevel"/>
     <w:tmpl w:val="6602DEE0"/>
@@ -15980,7 +17388,7 @@
       </w:pPr>
     </w:lvl>
   </w:abstractNum>
-  <w:abstractNum w:abstractNumId="108" w15:restartNumberingAfterBreak="0">
+  <w:abstractNum w:abstractNumId="111" w15:restartNumberingAfterBreak="0">
     <w:nsid w:val="226C48EC"/>
     <w:multiLevelType w:val="multilevel"/>
     <w:tmpl w:val="6E7AC774"/>
@@ -16093,7 +17501,7 @@
       </w:pPr>
     </w:lvl>
   </w:abstractNum>
-  <w:abstractNum w:abstractNumId="109" w15:restartNumberingAfterBreak="0">
+  <w:abstractNum w:abstractNumId="112" w15:restartNumberingAfterBreak="0">
     <w:nsid w:val="22C175AE"/>
     <w:multiLevelType w:val="multilevel"/>
     <w:tmpl w:val="CBA62414"/>
@@ -16242,7 +17650,7 @@
       </w:rPr>
     </w:lvl>
   </w:abstractNum>
-  <w:abstractNum w:abstractNumId="110" w15:restartNumberingAfterBreak="0">
+  <w:abstractNum w:abstractNumId="113" w15:restartNumberingAfterBreak="0">
     <w:nsid w:val="22E67EEE"/>
     <w:multiLevelType w:val="multilevel"/>
     <w:tmpl w:val="A852E3F6"/>
@@ -16391,7 +17799,7 @@
       </w:rPr>
     </w:lvl>
   </w:abstractNum>
-  <w:abstractNum w:abstractNumId="111" w15:restartNumberingAfterBreak="0">
+  <w:abstractNum w:abstractNumId="114" w15:restartNumberingAfterBreak="0">
     <w:nsid w:val="235B0133"/>
     <w:multiLevelType w:val="multilevel"/>
     <w:tmpl w:val="49A6C48C"/>
@@ -16540,7 +17948,7 @@
       </w:rPr>
     </w:lvl>
   </w:abstractNum>
-  <w:abstractNum w:abstractNumId="112" w15:restartNumberingAfterBreak="0">
+  <w:abstractNum w:abstractNumId="115" w15:restartNumberingAfterBreak="0">
     <w:nsid w:val="23971868"/>
     <w:multiLevelType w:val="multilevel"/>
     <w:tmpl w:val="162A8A3E"/>
@@ -16689,7 +18097,7 @@
       </w:rPr>
     </w:lvl>
   </w:abstractNum>
-  <w:abstractNum w:abstractNumId="113" w15:restartNumberingAfterBreak="0">
+  <w:abstractNum w:abstractNumId="116" w15:restartNumberingAfterBreak="0">
     <w:nsid w:val="23BE6C51"/>
     <w:multiLevelType w:val="multilevel"/>
     <w:tmpl w:val="80440DD6"/>
@@ -16802,7 +18210,7 @@
       </w:pPr>
     </w:lvl>
   </w:abstractNum>
-  <w:abstractNum w:abstractNumId="114" w15:restartNumberingAfterBreak="0">
+  <w:abstractNum w:abstractNumId="117" w15:restartNumberingAfterBreak="0">
     <w:nsid w:val="242564FF"/>
     <w:multiLevelType w:val="multilevel"/>
     <w:tmpl w:val="D6A4F0F6"/>
@@ -16947,7 +18355,7 @@
       </w:rPr>
     </w:lvl>
   </w:abstractNum>
-  <w:abstractNum w:abstractNumId="115" w15:restartNumberingAfterBreak="0">
+  <w:abstractNum w:abstractNumId="118" w15:restartNumberingAfterBreak="0">
     <w:nsid w:val="24447993"/>
     <w:multiLevelType w:val="multilevel"/>
     <w:tmpl w:val="6602DEE0"/>
@@ -17060,7 +18468,7 @@
       </w:pPr>
     </w:lvl>
   </w:abstractNum>
-  <w:abstractNum w:abstractNumId="116" w15:restartNumberingAfterBreak="0">
+  <w:abstractNum w:abstractNumId="119" w15:restartNumberingAfterBreak="0">
     <w:nsid w:val="2521152A"/>
     <w:multiLevelType w:val="multilevel"/>
     <w:tmpl w:val="5C5E15F6"/>
@@ -17173,7 +18581,7 @@
       </w:pPr>
     </w:lvl>
   </w:abstractNum>
-  <w:abstractNum w:abstractNumId="117" w15:restartNumberingAfterBreak="0">
+  <w:abstractNum w:abstractNumId="120" w15:restartNumberingAfterBreak="0">
     <w:nsid w:val="253B0514"/>
     <w:multiLevelType w:val="multilevel"/>
     <w:tmpl w:val="F8FEF086"/>
@@ -17322,7 +18730,7 @@
       </w:rPr>
     </w:lvl>
   </w:abstractNum>
-  <w:abstractNum w:abstractNumId="118" w15:restartNumberingAfterBreak="0">
+  <w:abstractNum w:abstractNumId="121" w15:restartNumberingAfterBreak="0">
     <w:nsid w:val="257C3994"/>
     <w:multiLevelType w:val="multilevel"/>
     <w:tmpl w:val="9E78D164"/>
@@ -17435,7 +18843,7 @@
       </w:pPr>
     </w:lvl>
   </w:abstractNum>
-  <w:abstractNum w:abstractNumId="119" w15:restartNumberingAfterBreak="0">
+  <w:abstractNum w:abstractNumId="122" w15:restartNumberingAfterBreak="0">
     <w:nsid w:val="25DC1EF9"/>
     <w:multiLevelType w:val="multilevel"/>
     <w:tmpl w:val="01B61E7E"/>
@@ -17584,7 +18992,7 @@
       </w:rPr>
     </w:lvl>
   </w:abstractNum>
-  <w:abstractNum w:abstractNumId="120" w15:restartNumberingAfterBreak="0">
+  <w:abstractNum w:abstractNumId="123" w15:restartNumberingAfterBreak="0">
     <w:nsid w:val="261F20E9"/>
     <w:multiLevelType w:val="multilevel"/>
     <w:tmpl w:val="C3981AC4"/>
@@ -17729,7 +19137,7 @@
       </w:rPr>
     </w:lvl>
   </w:abstractNum>
-  <w:abstractNum w:abstractNumId="121" w15:restartNumberingAfterBreak="0">
+  <w:abstractNum w:abstractNumId="124" w15:restartNumberingAfterBreak="0">
     <w:nsid w:val="26204DA1"/>
     <w:multiLevelType w:val="multilevel"/>
     <w:tmpl w:val="99863550"/>
@@ -17878,7 +19286,7 @@
       </w:rPr>
     </w:lvl>
   </w:abstractNum>
-  <w:abstractNum w:abstractNumId="122" w15:restartNumberingAfterBreak="0">
+  <w:abstractNum w:abstractNumId="125" w15:restartNumberingAfterBreak="0">
     <w:nsid w:val="26233DAE"/>
     <w:multiLevelType w:val="multilevel"/>
     <w:tmpl w:val="CB90DC22"/>
@@ -18027,7 +19435,7 @@
       </w:rPr>
     </w:lvl>
   </w:abstractNum>
-  <w:abstractNum w:abstractNumId="123" w15:restartNumberingAfterBreak="0">
+  <w:abstractNum w:abstractNumId="126" w15:restartNumberingAfterBreak="0">
     <w:nsid w:val="26443817"/>
     <w:multiLevelType w:val="multilevel"/>
     <w:tmpl w:val="6602DEE0"/>
@@ -18140,7 +19548,7 @@
       </w:pPr>
     </w:lvl>
   </w:abstractNum>
-  <w:abstractNum w:abstractNumId="124" w15:restartNumberingAfterBreak="0">
+  <w:abstractNum w:abstractNumId="127" w15:restartNumberingAfterBreak="0">
     <w:nsid w:val="2653736D"/>
     <w:multiLevelType w:val="multilevel"/>
     <w:tmpl w:val="CB90DC22"/>
@@ -18289,7 +19697,7 @@
       </w:rPr>
     </w:lvl>
   </w:abstractNum>
-  <w:abstractNum w:abstractNumId="125" w15:restartNumberingAfterBreak="0">
+  <w:abstractNum w:abstractNumId="128" w15:restartNumberingAfterBreak="0">
     <w:nsid w:val="26722B6C"/>
     <w:multiLevelType w:val="multilevel"/>
     <w:tmpl w:val="2E94450E"/>
@@ -18402,7 +19810,7 @@
       </w:pPr>
     </w:lvl>
   </w:abstractNum>
-  <w:abstractNum w:abstractNumId="126" w15:restartNumberingAfterBreak="0">
+  <w:abstractNum w:abstractNumId="129" w15:restartNumberingAfterBreak="0">
     <w:nsid w:val="26D74AB8"/>
     <w:multiLevelType w:val="multilevel"/>
     <w:tmpl w:val="65722910"/>
@@ -18551,7 +19959,7 @@
       </w:rPr>
     </w:lvl>
   </w:abstractNum>
-  <w:abstractNum w:abstractNumId="127" w15:restartNumberingAfterBreak="0">
+  <w:abstractNum w:abstractNumId="130" w15:restartNumberingAfterBreak="0">
     <w:nsid w:val="26DA2479"/>
     <w:multiLevelType w:val="multilevel"/>
     <w:tmpl w:val="E08CD7A8"/>
@@ -18664,7 +20072,7 @@
       </w:pPr>
     </w:lvl>
   </w:abstractNum>
-  <w:abstractNum w:abstractNumId="128" w15:restartNumberingAfterBreak="0">
+  <w:abstractNum w:abstractNumId="131" w15:restartNumberingAfterBreak="0">
     <w:nsid w:val="26F70AF1"/>
     <w:multiLevelType w:val="multilevel"/>
     <w:tmpl w:val="D7BE1AC0"/>
@@ -18777,7 +20185,7 @@
       </w:pPr>
     </w:lvl>
   </w:abstractNum>
-  <w:abstractNum w:abstractNumId="129" w15:restartNumberingAfterBreak="0">
+  <w:abstractNum w:abstractNumId="132" w15:restartNumberingAfterBreak="0">
     <w:nsid w:val="275051B5"/>
     <w:multiLevelType w:val="multilevel"/>
     <w:tmpl w:val="90F8F8FE"/>
@@ -18926,7 +20334,7 @@
       </w:rPr>
     </w:lvl>
   </w:abstractNum>
-  <w:abstractNum w:abstractNumId="130" w15:restartNumberingAfterBreak="0">
+  <w:abstractNum w:abstractNumId="133" w15:restartNumberingAfterBreak="0">
     <w:nsid w:val="27632B13"/>
     <w:multiLevelType w:val="multilevel"/>
     <w:tmpl w:val="6018E5D0"/>
@@ -19075,7 +20483,7 @@
       </w:rPr>
     </w:lvl>
   </w:abstractNum>
-  <w:abstractNum w:abstractNumId="131" w15:restartNumberingAfterBreak="0">
+  <w:abstractNum w:abstractNumId="134" w15:restartNumberingAfterBreak="0">
     <w:nsid w:val="27B6318E"/>
     <w:multiLevelType w:val="multilevel"/>
     <w:tmpl w:val="88B27EEA"/>
@@ -19224,7 +20632,7 @@
       </w:rPr>
     </w:lvl>
   </w:abstractNum>
-  <w:abstractNum w:abstractNumId="132" w15:restartNumberingAfterBreak="0">
+  <w:abstractNum w:abstractNumId="135" w15:restartNumberingAfterBreak="0">
     <w:nsid w:val="27BC09DF"/>
     <w:multiLevelType w:val="multilevel"/>
     <w:tmpl w:val="C6C4DF58"/>
@@ -19373,7 +20781,7 @@
       </w:rPr>
     </w:lvl>
   </w:abstractNum>
-  <w:abstractNum w:abstractNumId="133" w15:restartNumberingAfterBreak="0">
+  <w:abstractNum w:abstractNumId="136" w15:restartNumberingAfterBreak="0">
     <w:nsid w:val="27D0080F"/>
     <w:multiLevelType w:val="multilevel"/>
     <w:tmpl w:val="761CA68C"/>
@@ -19490,7 +20898,7 @@
       </w:pPr>
     </w:lvl>
   </w:abstractNum>
-  <w:abstractNum w:abstractNumId="134" w15:restartNumberingAfterBreak="0">
+  <w:abstractNum w:abstractNumId="137" w15:restartNumberingAfterBreak="0">
     <w:nsid w:val="287B2CB4"/>
     <w:multiLevelType w:val="multilevel"/>
     <w:tmpl w:val="7D9EACC6"/>
@@ -19603,7 +21011,7 @@
       </w:pPr>
     </w:lvl>
   </w:abstractNum>
-  <w:abstractNum w:abstractNumId="135" w15:restartNumberingAfterBreak="0">
+  <w:abstractNum w:abstractNumId="138" w15:restartNumberingAfterBreak="0">
     <w:nsid w:val="28B30D27"/>
     <w:multiLevelType w:val="multilevel"/>
     <w:tmpl w:val="60B45A1A"/>
@@ -19752,7 +21160,7 @@
       </w:rPr>
     </w:lvl>
   </w:abstractNum>
-  <w:abstractNum w:abstractNumId="136" w15:restartNumberingAfterBreak="0">
+  <w:abstractNum w:abstractNumId="139" w15:restartNumberingAfterBreak="0">
     <w:nsid w:val="28CE114A"/>
     <w:multiLevelType w:val="multilevel"/>
     <w:tmpl w:val="C9984568"/>
@@ -19901,7 +21309,7 @@
       </w:rPr>
     </w:lvl>
   </w:abstractNum>
-  <w:abstractNum w:abstractNumId="137" w15:restartNumberingAfterBreak="0">
+  <w:abstractNum w:abstractNumId="140" w15:restartNumberingAfterBreak="0">
     <w:nsid w:val="290C6E89"/>
     <w:multiLevelType w:val="multilevel"/>
     <w:tmpl w:val="94A6114C"/>
@@ -20014,7 +21422,7 @@
       </w:pPr>
     </w:lvl>
   </w:abstractNum>
-  <w:abstractNum w:abstractNumId="138" w15:restartNumberingAfterBreak="0">
+  <w:abstractNum w:abstractNumId="141" w15:restartNumberingAfterBreak="0">
     <w:nsid w:val="29821696"/>
     <w:multiLevelType w:val="multilevel"/>
     <w:tmpl w:val="7DEEBACA"/>
@@ -20163,7 +21571,7 @@
       </w:rPr>
     </w:lvl>
   </w:abstractNum>
-  <w:abstractNum w:abstractNumId="139" w15:restartNumberingAfterBreak="0">
+  <w:abstractNum w:abstractNumId="142" w15:restartNumberingAfterBreak="0">
     <w:nsid w:val="298A4290"/>
     <w:multiLevelType w:val="multilevel"/>
     <w:tmpl w:val="C224724E"/>
@@ -20312,7 +21720,7 @@
       </w:rPr>
     </w:lvl>
   </w:abstractNum>
-  <w:abstractNum w:abstractNumId="140" w15:restartNumberingAfterBreak="0">
+  <w:abstractNum w:abstractNumId="143" w15:restartNumberingAfterBreak="0">
     <w:nsid w:val="298C218F"/>
     <w:multiLevelType w:val="multilevel"/>
     <w:tmpl w:val="3D765AE0"/>
@@ -20461,7 +21869,7 @@
       </w:rPr>
     </w:lvl>
   </w:abstractNum>
-  <w:abstractNum w:abstractNumId="141" w15:restartNumberingAfterBreak="0">
+  <w:abstractNum w:abstractNumId="144" w15:restartNumberingAfterBreak="0">
     <w:nsid w:val="29B370A1"/>
     <w:multiLevelType w:val="multilevel"/>
     <w:tmpl w:val="A32A3126"/>
@@ -20606,7 +22014,7 @@
       </w:rPr>
     </w:lvl>
   </w:abstractNum>
-  <w:abstractNum w:abstractNumId="142" w15:restartNumberingAfterBreak="0">
+  <w:abstractNum w:abstractNumId="145" w15:restartNumberingAfterBreak="0">
     <w:nsid w:val="29B77F78"/>
     <w:multiLevelType w:val="multilevel"/>
     <w:tmpl w:val="F2E26716"/>
@@ -20755,7 +22163,7 @@
       </w:rPr>
     </w:lvl>
   </w:abstractNum>
-  <w:abstractNum w:abstractNumId="143" w15:restartNumberingAfterBreak="0">
+  <w:abstractNum w:abstractNumId="146" w15:restartNumberingAfterBreak="0">
     <w:nsid w:val="2A275362"/>
     <w:multiLevelType w:val="multilevel"/>
     <w:tmpl w:val="1D98AFCC"/>
@@ -20904,7 +22312,7 @@
       </w:rPr>
     </w:lvl>
   </w:abstractNum>
-  <w:abstractNum w:abstractNumId="144" w15:restartNumberingAfterBreak="0">
+  <w:abstractNum w:abstractNumId="147" w15:restartNumberingAfterBreak="0">
     <w:nsid w:val="2A60659A"/>
     <w:multiLevelType w:val="multilevel"/>
     <w:tmpl w:val="292871A4"/>
@@ -21053,7 +22461,7 @@
       </w:rPr>
     </w:lvl>
   </w:abstractNum>
-  <w:abstractNum w:abstractNumId="145" w15:restartNumberingAfterBreak="0">
+  <w:abstractNum w:abstractNumId="148" w15:restartNumberingAfterBreak="0">
     <w:nsid w:val="2A716AE2"/>
     <w:multiLevelType w:val="multilevel"/>
     <w:tmpl w:val="5C5219E8"/>
@@ -21202,7 +22610,7 @@
       </w:rPr>
     </w:lvl>
   </w:abstractNum>
-  <w:abstractNum w:abstractNumId="146" w15:restartNumberingAfterBreak="0">
+  <w:abstractNum w:abstractNumId="149" w15:restartNumberingAfterBreak="0">
     <w:nsid w:val="2A7761F2"/>
     <w:multiLevelType w:val="multilevel"/>
     <w:tmpl w:val="89F4C448"/>
@@ -21347,7 +22755,7 @@
       </w:rPr>
     </w:lvl>
   </w:abstractNum>
-  <w:abstractNum w:abstractNumId="147" w15:restartNumberingAfterBreak="0">
+  <w:abstractNum w:abstractNumId="150" w15:restartNumberingAfterBreak="0">
     <w:nsid w:val="2A8558A1"/>
     <w:multiLevelType w:val="multilevel"/>
     <w:tmpl w:val="0570EC1A"/>
@@ -21492,7 +22900,7 @@
       </w:rPr>
     </w:lvl>
   </w:abstractNum>
-  <w:abstractNum w:abstractNumId="148" w15:restartNumberingAfterBreak="0">
+  <w:abstractNum w:abstractNumId="151" w15:restartNumberingAfterBreak="0">
     <w:nsid w:val="2AF23C54"/>
     <w:multiLevelType w:val="multilevel"/>
     <w:tmpl w:val="56B01D62"/>
@@ -21605,7 +23013,7 @@
       </w:pPr>
     </w:lvl>
   </w:abstractNum>
-  <w:abstractNum w:abstractNumId="149" w15:restartNumberingAfterBreak="0">
+  <w:abstractNum w:abstractNumId="152" w15:restartNumberingAfterBreak="0">
     <w:nsid w:val="2BB50CF3"/>
     <w:multiLevelType w:val="multilevel"/>
     <w:tmpl w:val="CB90DC22"/>
@@ -21754,7 +23162,7 @@
       </w:rPr>
     </w:lvl>
   </w:abstractNum>
-  <w:abstractNum w:abstractNumId="150" w15:restartNumberingAfterBreak="0">
+  <w:abstractNum w:abstractNumId="153" w15:restartNumberingAfterBreak="0">
     <w:nsid w:val="2BE240E6"/>
     <w:multiLevelType w:val="multilevel"/>
     <w:tmpl w:val="E34202FE"/>
@@ -21903,7 +23311,7 @@
       </w:rPr>
     </w:lvl>
   </w:abstractNum>
-  <w:abstractNum w:abstractNumId="151" w15:restartNumberingAfterBreak="0">
+  <w:abstractNum w:abstractNumId="154" w15:restartNumberingAfterBreak="0">
     <w:nsid w:val="2BEA6077"/>
     <w:multiLevelType w:val="multilevel"/>
     <w:tmpl w:val="EBD863F4"/>
@@ -22052,7 +23460,7 @@
       </w:rPr>
     </w:lvl>
   </w:abstractNum>
-  <w:abstractNum w:abstractNumId="152" w15:restartNumberingAfterBreak="0">
+  <w:abstractNum w:abstractNumId="155" w15:restartNumberingAfterBreak="0">
     <w:nsid w:val="2C76684F"/>
     <w:multiLevelType w:val="multilevel"/>
     <w:tmpl w:val="B8BA6BB2"/>
@@ -22201,7 +23609,7 @@
       </w:rPr>
     </w:lvl>
   </w:abstractNum>
-  <w:abstractNum w:abstractNumId="153" w15:restartNumberingAfterBreak="0">
+  <w:abstractNum w:abstractNumId="156" w15:restartNumberingAfterBreak="0">
     <w:nsid w:val="2C7C4A14"/>
     <w:multiLevelType w:val="multilevel"/>
     <w:tmpl w:val="5E94E46C"/>
@@ -22350,7 +23758,7 @@
       </w:rPr>
     </w:lvl>
   </w:abstractNum>
-  <w:abstractNum w:abstractNumId="154" w15:restartNumberingAfterBreak="0">
+  <w:abstractNum w:abstractNumId="157" w15:restartNumberingAfterBreak="0">
     <w:nsid w:val="2CC001A9"/>
     <w:multiLevelType w:val="hybridMultilevel"/>
     <w:tmpl w:val="7FAEBD14"/>
@@ -22441,7 +23849,7 @@
       </w:pPr>
     </w:lvl>
   </w:abstractNum>
-  <w:abstractNum w:abstractNumId="155" w15:restartNumberingAfterBreak="0">
+  <w:abstractNum w:abstractNumId="158" w15:restartNumberingAfterBreak="0">
     <w:nsid w:val="2D154066"/>
     <w:multiLevelType w:val="multilevel"/>
     <w:tmpl w:val="7758D004"/>
@@ -22554,7 +23962,7 @@
       </w:pPr>
     </w:lvl>
   </w:abstractNum>
-  <w:abstractNum w:abstractNumId="156" w15:restartNumberingAfterBreak="0">
+  <w:abstractNum w:abstractNumId="159" w15:restartNumberingAfterBreak="0">
     <w:nsid w:val="2D8803D0"/>
     <w:multiLevelType w:val="multilevel"/>
     <w:tmpl w:val="D9288A5E"/>
@@ -22703,7 +24111,7 @@
       </w:rPr>
     </w:lvl>
   </w:abstractNum>
-  <w:abstractNum w:abstractNumId="157" w15:restartNumberingAfterBreak="0">
+  <w:abstractNum w:abstractNumId="160" w15:restartNumberingAfterBreak="0">
     <w:nsid w:val="2D967F66"/>
     <w:multiLevelType w:val="multilevel"/>
     <w:tmpl w:val="73A029FC"/>
@@ -22852,7 +24260,7 @@
       </w:rPr>
     </w:lvl>
   </w:abstractNum>
-  <w:abstractNum w:abstractNumId="158" w15:restartNumberingAfterBreak="0">
+  <w:abstractNum w:abstractNumId="161" w15:restartNumberingAfterBreak="0">
     <w:nsid w:val="2DBA6772"/>
     <w:multiLevelType w:val="multilevel"/>
     <w:tmpl w:val="A3E283A2"/>
@@ -23001,7 +24409,7 @@
       </w:rPr>
     </w:lvl>
   </w:abstractNum>
-  <w:abstractNum w:abstractNumId="159" w15:restartNumberingAfterBreak="0">
+  <w:abstractNum w:abstractNumId="162" w15:restartNumberingAfterBreak="0">
     <w:nsid w:val="2E077EEC"/>
     <w:multiLevelType w:val="hybridMultilevel"/>
     <w:tmpl w:val="082E4064"/>
@@ -23114,7 +24522,7 @@
       </w:rPr>
     </w:lvl>
   </w:abstractNum>
-  <w:abstractNum w:abstractNumId="160" w15:restartNumberingAfterBreak="0">
+  <w:abstractNum w:abstractNumId="163" w15:restartNumberingAfterBreak="0">
     <w:nsid w:val="2E524784"/>
     <w:multiLevelType w:val="multilevel"/>
     <w:tmpl w:val="C3FC358E"/>
@@ -23227,7 +24635,7 @@
       </w:pPr>
     </w:lvl>
   </w:abstractNum>
-  <w:abstractNum w:abstractNumId="161" w15:restartNumberingAfterBreak="0">
+  <w:abstractNum w:abstractNumId="164" w15:restartNumberingAfterBreak="0">
     <w:nsid w:val="2E983735"/>
     <w:multiLevelType w:val="multilevel"/>
     <w:tmpl w:val="3932C3F4"/>
@@ -23340,7 +24748,7 @@
       </w:pPr>
     </w:lvl>
   </w:abstractNum>
-  <w:abstractNum w:abstractNumId="162" w15:restartNumberingAfterBreak="0">
+  <w:abstractNum w:abstractNumId="165" w15:restartNumberingAfterBreak="0">
     <w:nsid w:val="2E984071"/>
     <w:multiLevelType w:val="multilevel"/>
     <w:tmpl w:val="FDAA13F4"/>
@@ -23489,7 +24897,7 @@
       </w:rPr>
     </w:lvl>
   </w:abstractNum>
-  <w:abstractNum w:abstractNumId="163" w15:restartNumberingAfterBreak="0">
+  <w:abstractNum w:abstractNumId="166" w15:restartNumberingAfterBreak="0">
     <w:nsid w:val="2EB6498A"/>
     <w:multiLevelType w:val="multilevel"/>
     <w:tmpl w:val="0A90A024"/>
@@ -23638,7 +25046,7 @@
       </w:rPr>
     </w:lvl>
   </w:abstractNum>
-  <w:abstractNum w:abstractNumId="164" w15:restartNumberingAfterBreak="0">
+  <w:abstractNum w:abstractNumId="167" w15:restartNumberingAfterBreak="0">
     <w:nsid w:val="2EC27DB3"/>
     <w:multiLevelType w:val="hybridMultilevel"/>
     <w:tmpl w:val="2B3E6328"/>
@@ -23783,7 +25191,7 @@
       </w:rPr>
     </w:lvl>
   </w:abstractNum>
-  <w:abstractNum w:abstractNumId="165" w15:restartNumberingAfterBreak="0">
+  <w:abstractNum w:abstractNumId="168" w15:restartNumberingAfterBreak="0">
     <w:nsid w:val="2F0B03E4"/>
     <w:multiLevelType w:val="multilevel"/>
     <w:tmpl w:val="C8003860"/>
@@ -23932,7 +25340,7 @@
       </w:rPr>
     </w:lvl>
   </w:abstractNum>
-  <w:abstractNum w:abstractNumId="166" w15:restartNumberingAfterBreak="0">
+  <w:abstractNum w:abstractNumId="169" w15:restartNumberingAfterBreak="0">
     <w:nsid w:val="2F1451FC"/>
     <w:multiLevelType w:val="multilevel"/>
     <w:tmpl w:val="F1A6F2CC"/>
@@ -24081,7 +25489,7 @@
       </w:rPr>
     </w:lvl>
   </w:abstractNum>
-  <w:abstractNum w:abstractNumId="167" w15:restartNumberingAfterBreak="0">
+  <w:abstractNum w:abstractNumId="170" w15:restartNumberingAfterBreak="0">
     <w:nsid w:val="2F3F410D"/>
     <w:multiLevelType w:val="multilevel"/>
     <w:tmpl w:val="A3B005A6"/>
@@ -24230,7 +25638,7 @@
       </w:rPr>
     </w:lvl>
   </w:abstractNum>
-  <w:abstractNum w:abstractNumId="168" w15:restartNumberingAfterBreak="0">
+  <w:abstractNum w:abstractNumId="171" w15:restartNumberingAfterBreak="0">
     <w:nsid w:val="2FAC0FBC"/>
     <w:multiLevelType w:val="multilevel"/>
     <w:tmpl w:val="6BAAB714"/>
@@ -24347,7 +25755,7 @@
       </w:pPr>
     </w:lvl>
   </w:abstractNum>
-  <w:abstractNum w:abstractNumId="169" w15:restartNumberingAfterBreak="0">
+  <w:abstractNum w:abstractNumId="172" w15:restartNumberingAfterBreak="0">
     <w:nsid w:val="2FDA072B"/>
     <w:multiLevelType w:val="multilevel"/>
     <w:tmpl w:val="656A00E4"/>
@@ -24496,7 +25904,7 @@
       </w:rPr>
     </w:lvl>
   </w:abstractNum>
-  <w:abstractNum w:abstractNumId="170" w15:restartNumberingAfterBreak="0">
+  <w:abstractNum w:abstractNumId="173" w15:restartNumberingAfterBreak="0">
     <w:nsid w:val="30167E5B"/>
     <w:multiLevelType w:val="multilevel"/>
     <w:tmpl w:val="2DFA4F6A"/>
@@ -24620,7 +26028,7 @@
       </w:pPr>
     </w:lvl>
   </w:abstractNum>
-  <w:abstractNum w:abstractNumId="171" w15:restartNumberingAfterBreak="0">
+  <w:abstractNum w:abstractNumId="174" w15:restartNumberingAfterBreak="0">
     <w:nsid w:val="303942B8"/>
     <w:multiLevelType w:val="multilevel"/>
     <w:tmpl w:val="C3F28DE8"/>
@@ -24733,7 +26141,7 @@
       </w:pPr>
     </w:lvl>
   </w:abstractNum>
-  <w:abstractNum w:abstractNumId="172" w15:restartNumberingAfterBreak="0">
+  <w:abstractNum w:abstractNumId="175" w15:restartNumberingAfterBreak="0">
     <w:nsid w:val="304E64C2"/>
     <w:multiLevelType w:val="multilevel"/>
     <w:tmpl w:val="6E4A810E"/>
@@ -24882,7 +26290,7 @@
       </w:rPr>
     </w:lvl>
   </w:abstractNum>
-  <w:abstractNum w:abstractNumId="173" w15:restartNumberingAfterBreak="0">
+  <w:abstractNum w:abstractNumId="176" w15:restartNumberingAfterBreak="0">
     <w:nsid w:val="305A249C"/>
     <w:multiLevelType w:val="multilevel"/>
     <w:tmpl w:val="4574D972"/>
@@ -25031,7 +26439,7 @@
       </w:rPr>
     </w:lvl>
   </w:abstractNum>
-  <w:abstractNum w:abstractNumId="174" w15:restartNumberingAfterBreak="0">
+  <w:abstractNum w:abstractNumId="177" w15:restartNumberingAfterBreak="0">
     <w:nsid w:val="307D5D15"/>
     <w:multiLevelType w:val="multilevel"/>
     <w:tmpl w:val="CB90DC22"/>
@@ -25180,7 +26588,7 @@
       </w:rPr>
     </w:lvl>
   </w:abstractNum>
-  <w:abstractNum w:abstractNumId="175" w15:restartNumberingAfterBreak="0">
+  <w:abstractNum w:abstractNumId="178" w15:restartNumberingAfterBreak="0">
     <w:nsid w:val="30A31D4D"/>
     <w:multiLevelType w:val="multilevel"/>
     <w:tmpl w:val="86120094"/>
@@ -25329,7 +26737,7 @@
       </w:rPr>
     </w:lvl>
   </w:abstractNum>
-  <w:abstractNum w:abstractNumId="176" w15:restartNumberingAfterBreak="0">
+  <w:abstractNum w:abstractNumId="179" w15:restartNumberingAfterBreak="0">
     <w:nsid w:val="30F019D9"/>
     <w:multiLevelType w:val="multilevel"/>
     <w:tmpl w:val="A1DCF2C4"/>
@@ -25478,7 +26886,7 @@
       </w:rPr>
     </w:lvl>
   </w:abstractNum>
-  <w:abstractNum w:abstractNumId="177" w15:restartNumberingAfterBreak="0">
+  <w:abstractNum w:abstractNumId="180" w15:restartNumberingAfterBreak="0">
     <w:nsid w:val="30F61C44"/>
     <w:multiLevelType w:val="multilevel"/>
     <w:tmpl w:val="CB90DC22"/>
@@ -25623,7 +27031,7 @@
       </w:rPr>
     </w:lvl>
   </w:abstractNum>
-  <w:abstractNum w:abstractNumId="178" w15:restartNumberingAfterBreak="0">
+  <w:abstractNum w:abstractNumId="181" w15:restartNumberingAfterBreak="0">
     <w:nsid w:val="310F469A"/>
     <w:multiLevelType w:val="hybridMultilevel"/>
     <w:tmpl w:val="B06A6B7E"/>
@@ -25736,7 +27144,7 @@
       </w:rPr>
     </w:lvl>
   </w:abstractNum>
-  <w:abstractNum w:abstractNumId="179" w15:restartNumberingAfterBreak="0">
+  <w:abstractNum w:abstractNumId="182" w15:restartNumberingAfterBreak="0">
     <w:nsid w:val="315A16C9"/>
     <w:multiLevelType w:val="hybridMultilevel"/>
     <w:tmpl w:val="C31215BC"/>
@@ -25849,7 +27257,7 @@
       </w:rPr>
     </w:lvl>
   </w:abstractNum>
-  <w:abstractNum w:abstractNumId="180" w15:restartNumberingAfterBreak="0">
+  <w:abstractNum w:abstractNumId="183" w15:restartNumberingAfterBreak="0">
     <w:nsid w:val="316C322D"/>
     <w:multiLevelType w:val="multilevel"/>
     <w:tmpl w:val="54C20E58"/>
@@ -25998,7 +27406,7 @@
       </w:rPr>
     </w:lvl>
   </w:abstractNum>
-  <w:abstractNum w:abstractNumId="181" w15:restartNumberingAfterBreak="0">
+  <w:abstractNum w:abstractNumId="184" w15:restartNumberingAfterBreak="0">
     <w:nsid w:val="319C7364"/>
     <w:multiLevelType w:val="multilevel"/>
     <w:tmpl w:val="3C167A54"/>
@@ -26147,7 +27555,7 @@
       </w:rPr>
     </w:lvl>
   </w:abstractNum>
-  <w:abstractNum w:abstractNumId="182" w15:restartNumberingAfterBreak="0">
+  <w:abstractNum w:abstractNumId="185" w15:restartNumberingAfterBreak="0">
     <w:nsid w:val="32720A26"/>
     <w:multiLevelType w:val="hybridMultilevel"/>
     <w:tmpl w:val="FBC0AE34"/>
@@ -26260,7 +27668,7 @@
       </w:rPr>
     </w:lvl>
   </w:abstractNum>
-  <w:abstractNum w:abstractNumId="183" w15:restartNumberingAfterBreak="0">
+  <w:abstractNum w:abstractNumId="186" w15:restartNumberingAfterBreak="0">
     <w:nsid w:val="32FB0F0A"/>
     <w:multiLevelType w:val="multilevel"/>
     <w:tmpl w:val="38B4D702"/>
@@ -26409,7 +27817,7 @@
       </w:rPr>
     </w:lvl>
   </w:abstractNum>
-  <w:abstractNum w:abstractNumId="184" w15:restartNumberingAfterBreak="0">
+  <w:abstractNum w:abstractNumId="187" w15:restartNumberingAfterBreak="0">
     <w:nsid w:val="33381803"/>
     <w:multiLevelType w:val="multilevel"/>
     <w:tmpl w:val="CD106E6A"/>
@@ -26558,7 +27966,7 @@
       </w:rPr>
     </w:lvl>
   </w:abstractNum>
-  <w:abstractNum w:abstractNumId="185" w15:restartNumberingAfterBreak="0">
+  <w:abstractNum w:abstractNumId="188" w15:restartNumberingAfterBreak="0">
     <w:nsid w:val="33F5042A"/>
     <w:multiLevelType w:val="multilevel"/>
     <w:tmpl w:val="E244F3FE"/>
@@ -26707,7 +28115,7 @@
       </w:rPr>
     </w:lvl>
   </w:abstractNum>
-  <w:abstractNum w:abstractNumId="186" w15:restartNumberingAfterBreak="0">
+  <w:abstractNum w:abstractNumId="189" w15:restartNumberingAfterBreak="0">
     <w:nsid w:val="346E19BB"/>
     <w:multiLevelType w:val="multilevel"/>
     <w:tmpl w:val="A702A550"/>
@@ -26856,7 +28264,7 @@
       </w:rPr>
     </w:lvl>
   </w:abstractNum>
-  <w:abstractNum w:abstractNumId="187" w15:restartNumberingAfterBreak="0">
+  <w:abstractNum w:abstractNumId="190" w15:restartNumberingAfterBreak="0">
     <w:nsid w:val="34AE34CC"/>
     <w:multiLevelType w:val="multilevel"/>
     <w:tmpl w:val="4536A5EE"/>
@@ -27005,7 +28413,7 @@
       </w:rPr>
     </w:lvl>
   </w:abstractNum>
-  <w:abstractNum w:abstractNumId="188" w15:restartNumberingAfterBreak="0">
+  <w:abstractNum w:abstractNumId="191" w15:restartNumberingAfterBreak="0">
     <w:nsid w:val="34CC3998"/>
     <w:multiLevelType w:val="multilevel"/>
     <w:tmpl w:val="6EF2DA5E"/>
@@ -27154,7 +28562,7 @@
       </w:rPr>
     </w:lvl>
   </w:abstractNum>
-  <w:abstractNum w:abstractNumId="189" w15:restartNumberingAfterBreak="0">
+  <w:abstractNum w:abstractNumId="192" w15:restartNumberingAfterBreak="0">
     <w:nsid w:val="352C1384"/>
     <w:multiLevelType w:val="multilevel"/>
     <w:tmpl w:val="6602DEE0"/>
@@ -27267,7 +28675,7 @@
       </w:pPr>
     </w:lvl>
   </w:abstractNum>
-  <w:abstractNum w:abstractNumId="190" w15:restartNumberingAfterBreak="0">
+  <w:abstractNum w:abstractNumId="193" w15:restartNumberingAfterBreak="0">
     <w:nsid w:val="355A7DB3"/>
     <w:multiLevelType w:val="multilevel"/>
     <w:tmpl w:val="22BCE87A"/>
@@ -27416,7 +28824,7 @@
       </w:rPr>
     </w:lvl>
   </w:abstractNum>
-  <w:abstractNum w:abstractNumId="191" w15:restartNumberingAfterBreak="0">
+  <w:abstractNum w:abstractNumId="194" w15:restartNumberingAfterBreak="0">
     <w:nsid w:val="356C3F0B"/>
     <w:multiLevelType w:val="multilevel"/>
     <w:tmpl w:val="78B43738"/>
@@ -27529,7 +28937,7 @@
       </w:pPr>
     </w:lvl>
   </w:abstractNum>
-  <w:abstractNum w:abstractNumId="192" w15:restartNumberingAfterBreak="0">
+  <w:abstractNum w:abstractNumId="195" w15:restartNumberingAfterBreak="0">
     <w:nsid w:val="35744F25"/>
     <w:multiLevelType w:val="multilevel"/>
     <w:tmpl w:val="BA1E946A"/>
@@ -27674,7 +29082,7 @@
       </w:rPr>
     </w:lvl>
   </w:abstractNum>
-  <w:abstractNum w:abstractNumId="193" w15:restartNumberingAfterBreak="0">
+  <w:abstractNum w:abstractNumId="196" w15:restartNumberingAfterBreak="0">
     <w:nsid w:val="35791283"/>
     <w:multiLevelType w:val="multilevel"/>
     <w:tmpl w:val="9BD0002E"/>
@@ -27823,7 +29231,7 @@
       </w:rPr>
     </w:lvl>
   </w:abstractNum>
-  <w:abstractNum w:abstractNumId="194" w15:restartNumberingAfterBreak="0">
+  <w:abstractNum w:abstractNumId="197" w15:restartNumberingAfterBreak="0">
     <w:nsid w:val="36731F1F"/>
     <w:multiLevelType w:val="hybridMultilevel"/>
     <w:tmpl w:val="BF78D9EC"/>
@@ -27912,7 +29320,7 @@
       </w:pPr>
     </w:lvl>
   </w:abstractNum>
-  <w:abstractNum w:abstractNumId="195" w15:restartNumberingAfterBreak="0">
+  <w:abstractNum w:abstractNumId="198" w15:restartNumberingAfterBreak="0">
     <w:nsid w:val="36B73883"/>
     <w:multiLevelType w:val="multilevel"/>
     <w:tmpl w:val="62664064"/>
@@ -28029,7 +29437,7 @@
       </w:pPr>
     </w:lvl>
   </w:abstractNum>
-  <w:abstractNum w:abstractNumId="196" w15:restartNumberingAfterBreak="0">
+  <w:abstractNum w:abstractNumId="199" w15:restartNumberingAfterBreak="0">
     <w:nsid w:val="36D137D7"/>
     <w:multiLevelType w:val="multilevel"/>
     <w:tmpl w:val="DB04D33C"/>
@@ -28178,7 +29586,7 @@
       </w:rPr>
     </w:lvl>
   </w:abstractNum>
-  <w:abstractNum w:abstractNumId="197" w15:restartNumberingAfterBreak="0">
+  <w:abstractNum w:abstractNumId="200" w15:restartNumberingAfterBreak="0">
     <w:nsid w:val="37196A02"/>
     <w:multiLevelType w:val="multilevel"/>
     <w:tmpl w:val="A9C20BD2"/>
@@ -28323,7 +29731,7 @@
       </w:rPr>
     </w:lvl>
   </w:abstractNum>
-  <w:abstractNum w:abstractNumId="198" w15:restartNumberingAfterBreak="0">
+  <w:abstractNum w:abstractNumId="201" w15:restartNumberingAfterBreak="0">
     <w:nsid w:val="37864E8F"/>
     <w:multiLevelType w:val="multilevel"/>
     <w:tmpl w:val="FD927194"/>
@@ -28440,7 +29848,7 @@
       </w:pPr>
     </w:lvl>
   </w:abstractNum>
-  <w:abstractNum w:abstractNumId="199" w15:restartNumberingAfterBreak="0">
+  <w:abstractNum w:abstractNumId="202" w15:restartNumberingAfterBreak="0">
     <w:nsid w:val="37987397"/>
     <w:multiLevelType w:val="multilevel"/>
     <w:tmpl w:val="7048EA36"/>
@@ -28589,7 +29997,7 @@
       </w:rPr>
     </w:lvl>
   </w:abstractNum>
-  <w:abstractNum w:abstractNumId="200" w15:restartNumberingAfterBreak="0">
+  <w:abstractNum w:abstractNumId="203" w15:restartNumberingAfterBreak="0">
     <w:nsid w:val="38234FAB"/>
     <w:multiLevelType w:val="multilevel"/>
     <w:tmpl w:val="1E9CACF2"/>
@@ -28702,7 +30110,7 @@
       </w:pPr>
     </w:lvl>
   </w:abstractNum>
-  <w:abstractNum w:abstractNumId="201" w15:restartNumberingAfterBreak="0">
+  <w:abstractNum w:abstractNumId="204" w15:restartNumberingAfterBreak="0">
     <w:nsid w:val="38BE1229"/>
     <w:multiLevelType w:val="multilevel"/>
     <w:tmpl w:val="6602DEE0"/>
@@ -28815,7 +30223,7 @@
       </w:pPr>
     </w:lvl>
   </w:abstractNum>
-  <w:abstractNum w:abstractNumId="202" w15:restartNumberingAfterBreak="0">
+  <w:abstractNum w:abstractNumId="205" w15:restartNumberingAfterBreak="0">
     <w:nsid w:val="38C642B8"/>
     <w:multiLevelType w:val="hybridMultilevel"/>
     <w:tmpl w:val="902A3D6A"/>
@@ -28928,7 +30336,7 @@
       </w:rPr>
     </w:lvl>
   </w:abstractNum>
-  <w:abstractNum w:abstractNumId="203" w15:restartNumberingAfterBreak="0">
+  <w:abstractNum w:abstractNumId="206" w15:restartNumberingAfterBreak="0">
     <w:nsid w:val="38E74078"/>
     <w:multiLevelType w:val="hybridMultilevel"/>
     <w:tmpl w:val="00BA1646"/>
@@ -29041,7 +30449,7 @@
       </w:rPr>
     </w:lvl>
   </w:abstractNum>
-  <w:abstractNum w:abstractNumId="204" w15:restartNumberingAfterBreak="0">
+  <w:abstractNum w:abstractNumId="207" w15:restartNumberingAfterBreak="0">
     <w:nsid w:val="396E7CA7"/>
     <w:multiLevelType w:val="multilevel"/>
     <w:tmpl w:val="CCD20EC4"/>
@@ -29186,7 +30594,7 @@
       </w:rPr>
     </w:lvl>
   </w:abstractNum>
-  <w:abstractNum w:abstractNumId="205" w15:restartNumberingAfterBreak="0">
+  <w:abstractNum w:abstractNumId="208" w15:restartNumberingAfterBreak="0">
     <w:nsid w:val="39C503DE"/>
     <w:multiLevelType w:val="multilevel"/>
     <w:tmpl w:val="384286BC"/>
@@ -29335,7 +30743,7 @@
       </w:rPr>
     </w:lvl>
   </w:abstractNum>
-  <w:abstractNum w:abstractNumId="206" w15:restartNumberingAfterBreak="0">
+  <w:abstractNum w:abstractNumId="209" w15:restartNumberingAfterBreak="0">
     <w:nsid w:val="3A6750D1"/>
     <w:multiLevelType w:val="multilevel"/>
     <w:tmpl w:val="834EAC82"/>
@@ -29480,7 +30888,7 @@
       </w:rPr>
     </w:lvl>
   </w:abstractNum>
-  <w:abstractNum w:abstractNumId="207" w15:restartNumberingAfterBreak="0">
+  <w:abstractNum w:abstractNumId="210" w15:restartNumberingAfterBreak="0">
     <w:nsid w:val="3A714D59"/>
     <w:multiLevelType w:val="multilevel"/>
     <w:tmpl w:val="0D889A60"/>
@@ -29593,7 +31001,7 @@
       </w:pPr>
     </w:lvl>
   </w:abstractNum>
-  <w:abstractNum w:abstractNumId="208" w15:restartNumberingAfterBreak="0">
+  <w:abstractNum w:abstractNumId="211" w15:restartNumberingAfterBreak="0">
     <w:nsid w:val="3A840B4A"/>
     <w:multiLevelType w:val="multilevel"/>
     <w:tmpl w:val="9724D500"/>
@@ -29706,7 +31114,7 @@
       </w:pPr>
     </w:lvl>
   </w:abstractNum>
-  <w:abstractNum w:abstractNumId="209" w15:restartNumberingAfterBreak="0">
+  <w:abstractNum w:abstractNumId="212" w15:restartNumberingAfterBreak="0">
     <w:nsid w:val="3A8E0633"/>
     <w:multiLevelType w:val="multilevel"/>
     <w:tmpl w:val="E2186600"/>
@@ -29855,7 +31263,7 @@
       </w:rPr>
     </w:lvl>
   </w:abstractNum>
-  <w:abstractNum w:abstractNumId="210" w15:restartNumberingAfterBreak="0">
+  <w:abstractNum w:abstractNumId="213" w15:restartNumberingAfterBreak="0">
     <w:nsid w:val="3AD06CC0"/>
     <w:multiLevelType w:val="multilevel"/>
     <w:tmpl w:val="55169A5A"/>
@@ -30000,7 +31408,7 @@
       </w:rPr>
     </w:lvl>
   </w:abstractNum>
-  <w:abstractNum w:abstractNumId="211" w15:restartNumberingAfterBreak="0">
+  <w:abstractNum w:abstractNumId="214" w15:restartNumberingAfterBreak="0">
     <w:nsid w:val="3AE1029D"/>
     <w:multiLevelType w:val="multilevel"/>
     <w:tmpl w:val="EE828A62"/>
@@ -30149,7 +31557,7 @@
       </w:rPr>
     </w:lvl>
   </w:abstractNum>
-  <w:abstractNum w:abstractNumId="212" w15:restartNumberingAfterBreak="0">
+  <w:abstractNum w:abstractNumId="215" w15:restartNumberingAfterBreak="0">
     <w:nsid w:val="3AE34E3F"/>
     <w:multiLevelType w:val="multilevel"/>
     <w:tmpl w:val="E2660D0C"/>
@@ -30294,7 +31702,7 @@
       </w:rPr>
     </w:lvl>
   </w:abstractNum>
-  <w:abstractNum w:abstractNumId="213" w15:restartNumberingAfterBreak="0">
+  <w:abstractNum w:abstractNumId="216" w15:restartNumberingAfterBreak="0">
     <w:nsid w:val="3BA55713"/>
     <w:multiLevelType w:val="multilevel"/>
     <w:tmpl w:val="74CE92C2"/>
@@ -30443,7 +31851,7 @@
       </w:rPr>
     </w:lvl>
   </w:abstractNum>
-  <w:abstractNum w:abstractNumId="214" w15:restartNumberingAfterBreak="0">
+  <w:abstractNum w:abstractNumId="217" w15:restartNumberingAfterBreak="0">
     <w:nsid w:val="3BDC16F3"/>
     <w:multiLevelType w:val="multilevel"/>
     <w:tmpl w:val="01BC0242"/>
@@ -30588,7 +31996,7 @@
       </w:rPr>
     </w:lvl>
   </w:abstractNum>
-  <w:abstractNum w:abstractNumId="215" w15:restartNumberingAfterBreak="0">
+  <w:abstractNum w:abstractNumId="218" w15:restartNumberingAfterBreak="0">
     <w:nsid w:val="3BFA1B35"/>
     <w:multiLevelType w:val="multilevel"/>
     <w:tmpl w:val="F188715E"/>
@@ -30737,7 +32145,7 @@
       </w:rPr>
     </w:lvl>
   </w:abstractNum>
-  <w:abstractNum w:abstractNumId="216" w15:restartNumberingAfterBreak="0">
+  <w:abstractNum w:abstractNumId="219" w15:restartNumberingAfterBreak="0">
     <w:nsid w:val="3C651FB4"/>
     <w:multiLevelType w:val="multilevel"/>
     <w:tmpl w:val="05D2AE4C"/>
@@ -30886,7 +32294,7 @@
       </w:rPr>
     </w:lvl>
   </w:abstractNum>
-  <w:abstractNum w:abstractNumId="217" w15:restartNumberingAfterBreak="0">
+  <w:abstractNum w:abstractNumId="220" w15:restartNumberingAfterBreak="0">
     <w:nsid w:val="3C803664"/>
     <w:multiLevelType w:val="multilevel"/>
     <w:tmpl w:val="BDB8B934"/>
@@ -31035,7 +32443,7 @@
       </w:rPr>
     </w:lvl>
   </w:abstractNum>
-  <w:abstractNum w:abstractNumId="218" w15:restartNumberingAfterBreak="0">
+  <w:abstractNum w:abstractNumId="221" w15:restartNumberingAfterBreak="0">
     <w:nsid w:val="3C886F73"/>
     <w:multiLevelType w:val="multilevel"/>
     <w:tmpl w:val="ABEC2EE2"/>
@@ -31152,7 +32560,120 @@
       </w:pPr>
     </w:lvl>
   </w:abstractNum>
-  <w:abstractNum w:abstractNumId="219" w15:restartNumberingAfterBreak="0">
+  <w:abstractNum w:abstractNumId="222" w15:restartNumberingAfterBreak="0">
+    <w:nsid w:val="3CAC519C"/>
+    <w:multiLevelType w:val="multilevel"/>
+    <w:tmpl w:val="3F82F002"/>
+    <w:lvl w:ilvl="0">
+      <w:start w:val="1"/>
+      <w:numFmt w:val="decimal"/>
+      <w:lvlText w:val="%1."/>
+      <w:lvlJc w:val="left"/>
+      <w:pPr>
+        <w:tabs>
+          <w:tab w:val="num" w:pos="360"/>
+        </w:tabs>
+        <w:ind w:left="360" w:hanging="360"/>
+      </w:pPr>
+    </w:lvl>
+    <w:lvl w:ilvl="1" w:tentative="1">
+      <w:start w:val="1"/>
+      <w:numFmt w:val="decimal"/>
+      <w:lvlText w:val="%2."/>
+      <w:lvlJc w:val="left"/>
+      <w:pPr>
+        <w:tabs>
+          <w:tab w:val="num" w:pos="1080"/>
+        </w:tabs>
+        <w:ind w:left="1080" w:hanging="360"/>
+      </w:pPr>
+    </w:lvl>
+    <w:lvl w:ilvl="2" w:tentative="1">
+      <w:start w:val="1"/>
+      <w:numFmt w:val="decimal"/>
+      <w:lvlText w:val="%3."/>
+      <w:lvlJc w:val="left"/>
+      <w:pPr>
+        <w:tabs>
+          <w:tab w:val="num" w:pos="1800"/>
+        </w:tabs>
+        <w:ind w:left="1800" w:hanging="360"/>
+      </w:pPr>
+    </w:lvl>
+    <w:lvl w:ilvl="3" w:tentative="1">
+      <w:start w:val="1"/>
+      <w:numFmt w:val="decimal"/>
+      <w:lvlText w:val="%4."/>
+      <w:lvlJc w:val="left"/>
+      <w:pPr>
+        <w:tabs>
+          <w:tab w:val="num" w:pos="2520"/>
+        </w:tabs>
+        <w:ind w:left="2520" w:hanging="360"/>
+      </w:pPr>
+    </w:lvl>
+    <w:lvl w:ilvl="4" w:tentative="1">
+      <w:start w:val="1"/>
+      <w:numFmt w:val="decimal"/>
+      <w:lvlText w:val="%5."/>
+      <w:lvlJc w:val="left"/>
+      <w:pPr>
+        <w:tabs>
+          <w:tab w:val="num" w:pos="3240"/>
+        </w:tabs>
+        <w:ind w:left="3240" w:hanging="360"/>
+      </w:pPr>
+    </w:lvl>
+    <w:lvl w:ilvl="5" w:tentative="1">
+      <w:start w:val="1"/>
+      <w:numFmt w:val="decimal"/>
+      <w:lvlText w:val="%6."/>
+      <w:lvlJc w:val="left"/>
+      <w:pPr>
+        <w:tabs>
+          <w:tab w:val="num" w:pos="3960"/>
+        </w:tabs>
+        <w:ind w:left="3960" w:hanging="360"/>
+      </w:pPr>
+    </w:lvl>
+    <w:lvl w:ilvl="6" w:tentative="1">
+      <w:start w:val="1"/>
+      <w:numFmt w:val="decimal"/>
+      <w:lvlText w:val="%7."/>
+      <w:lvlJc w:val="left"/>
+      <w:pPr>
+        <w:tabs>
+          <w:tab w:val="num" w:pos="4680"/>
+        </w:tabs>
+        <w:ind w:left="4680" w:hanging="360"/>
+      </w:pPr>
+    </w:lvl>
+    <w:lvl w:ilvl="7" w:tentative="1">
+      <w:start w:val="1"/>
+      <w:numFmt w:val="decimal"/>
+      <w:lvlText w:val="%8."/>
+      <w:lvlJc w:val="left"/>
+      <w:pPr>
+        <w:tabs>
+          <w:tab w:val="num" w:pos="5400"/>
+        </w:tabs>
+        <w:ind w:left="5400" w:hanging="360"/>
+      </w:pPr>
+    </w:lvl>
+    <w:lvl w:ilvl="8" w:tentative="1">
+      <w:start w:val="1"/>
+      <w:numFmt w:val="decimal"/>
+      <w:lvlText w:val="%9."/>
+      <w:lvlJc w:val="left"/>
+      <w:pPr>
+        <w:tabs>
+          <w:tab w:val="num" w:pos="6120"/>
+        </w:tabs>
+        <w:ind w:left="6120" w:hanging="360"/>
+      </w:pPr>
+    </w:lvl>
+  </w:abstractNum>
+  <w:abstractNum w:abstractNumId="223" w15:restartNumberingAfterBreak="0">
     <w:nsid w:val="3CB0595E"/>
     <w:multiLevelType w:val="multilevel"/>
     <w:tmpl w:val="46A0CDCA"/>
@@ -31301,7 +32822,7 @@
       </w:rPr>
     </w:lvl>
   </w:abstractNum>
-  <w:abstractNum w:abstractNumId="220" w15:restartNumberingAfterBreak="0">
+  <w:abstractNum w:abstractNumId="224" w15:restartNumberingAfterBreak="0">
     <w:nsid w:val="3CE6124B"/>
     <w:multiLevelType w:val="multilevel"/>
     <w:tmpl w:val="08ECB1F8"/>
@@ -31450,7 +32971,7 @@
       </w:rPr>
     </w:lvl>
   </w:abstractNum>
-  <w:abstractNum w:abstractNumId="221" w15:restartNumberingAfterBreak="0">
+  <w:abstractNum w:abstractNumId="225" w15:restartNumberingAfterBreak="0">
     <w:nsid w:val="3CEB31CE"/>
     <w:multiLevelType w:val="multilevel"/>
     <w:tmpl w:val="E8F4857C"/>
@@ -31599,7 +33120,7 @@
       </w:rPr>
     </w:lvl>
   </w:abstractNum>
-  <w:abstractNum w:abstractNumId="222" w15:restartNumberingAfterBreak="0">
+  <w:abstractNum w:abstractNumId="226" w15:restartNumberingAfterBreak="0">
     <w:nsid w:val="3D787362"/>
     <w:multiLevelType w:val="multilevel"/>
     <w:tmpl w:val="2CB6C79A"/>
@@ -31744,7 +33265,7 @@
       </w:rPr>
     </w:lvl>
   </w:abstractNum>
-  <w:abstractNum w:abstractNumId="223" w15:restartNumberingAfterBreak="0">
+  <w:abstractNum w:abstractNumId="227" w15:restartNumberingAfterBreak="0">
     <w:nsid w:val="3DA92F5E"/>
     <w:multiLevelType w:val="multilevel"/>
     <w:tmpl w:val="B61836D0"/>
@@ -31893,7 +33414,7 @@
       </w:rPr>
     </w:lvl>
   </w:abstractNum>
-  <w:abstractNum w:abstractNumId="224" w15:restartNumberingAfterBreak="0">
+  <w:abstractNum w:abstractNumId="228" w15:restartNumberingAfterBreak="0">
     <w:nsid w:val="3DCC757B"/>
     <w:multiLevelType w:val="multilevel"/>
     <w:tmpl w:val="DC02C21C"/>
@@ -32038,7 +33559,7 @@
       </w:rPr>
     </w:lvl>
   </w:abstractNum>
-  <w:abstractNum w:abstractNumId="225" w15:restartNumberingAfterBreak="0">
+  <w:abstractNum w:abstractNumId="229" w15:restartNumberingAfterBreak="0">
     <w:nsid w:val="3DD43397"/>
     <w:multiLevelType w:val="multilevel"/>
     <w:tmpl w:val="E022FCC6"/>
@@ -32187,7 +33708,7 @@
       </w:rPr>
     </w:lvl>
   </w:abstractNum>
-  <w:abstractNum w:abstractNumId="226" w15:restartNumberingAfterBreak="0">
+  <w:abstractNum w:abstractNumId="230" w15:restartNumberingAfterBreak="0">
     <w:nsid w:val="3ECA79D7"/>
     <w:multiLevelType w:val="multilevel"/>
     <w:tmpl w:val="D994C666"/>
@@ -32336,7 +33857,7 @@
       </w:rPr>
     </w:lvl>
   </w:abstractNum>
-  <w:abstractNum w:abstractNumId="227" w15:restartNumberingAfterBreak="0">
+  <w:abstractNum w:abstractNumId="231" w15:restartNumberingAfterBreak="0">
     <w:nsid w:val="3EEA65E3"/>
     <w:multiLevelType w:val="multilevel"/>
     <w:tmpl w:val="CB90DC22"/>
@@ -32485,7 +34006,7 @@
       </w:rPr>
     </w:lvl>
   </w:abstractNum>
-  <w:abstractNum w:abstractNumId="228" w15:restartNumberingAfterBreak="0">
+  <w:abstractNum w:abstractNumId="232" w15:restartNumberingAfterBreak="0">
     <w:nsid w:val="3F1C5BC2"/>
     <w:multiLevelType w:val="multilevel"/>
     <w:tmpl w:val="562C615A"/>
@@ -32630,7 +34151,7 @@
       </w:rPr>
     </w:lvl>
   </w:abstractNum>
-  <w:abstractNum w:abstractNumId="229" w15:restartNumberingAfterBreak="0">
+  <w:abstractNum w:abstractNumId="233" w15:restartNumberingAfterBreak="0">
     <w:nsid w:val="3F364AD9"/>
     <w:multiLevelType w:val="multilevel"/>
     <w:tmpl w:val="3E12A654"/>
@@ -32743,7 +34264,7 @@
       </w:pPr>
     </w:lvl>
   </w:abstractNum>
-  <w:abstractNum w:abstractNumId="230" w15:restartNumberingAfterBreak="0">
+  <w:abstractNum w:abstractNumId="234" w15:restartNumberingAfterBreak="0">
     <w:nsid w:val="405E29EB"/>
     <w:multiLevelType w:val="multilevel"/>
     <w:tmpl w:val="ADBA57DE"/>
@@ -32892,7 +34413,7 @@
       </w:rPr>
     </w:lvl>
   </w:abstractNum>
-  <w:abstractNum w:abstractNumId="231" w15:restartNumberingAfterBreak="0">
+  <w:abstractNum w:abstractNumId="235" w15:restartNumberingAfterBreak="0">
     <w:nsid w:val="40751A50"/>
     <w:multiLevelType w:val="multilevel"/>
     <w:tmpl w:val="693EE4C2"/>
@@ -33041,7 +34562,7 @@
       </w:rPr>
     </w:lvl>
   </w:abstractNum>
-  <w:abstractNum w:abstractNumId="232" w15:restartNumberingAfterBreak="0">
+  <w:abstractNum w:abstractNumId="236" w15:restartNumberingAfterBreak="0">
     <w:nsid w:val="40A42130"/>
     <w:multiLevelType w:val="multilevel"/>
     <w:tmpl w:val="E9FE6F8C"/>
@@ -33154,7 +34675,7 @@
       </w:pPr>
     </w:lvl>
   </w:abstractNum>
-  <w:abstractNum w:abstractNumId="233" w15:restartNumberingAfterBreak="0">
+  <w:abstractNum w:abstractNumId="237" w15:restartNumberingAfterBreak="0">
     <w:nsid w:val="411174A7"/>
     <w:multiLevelType w:val="multilevel"/>
     <w:tmpl w:val="D4DECF12"/>
@@ -33303,7 +34824,156 @@
       </w:rPr>
     </w:lvl>
   </w:abstractNum>
-  <w:abstractNum w:abstractNumId="234" w15:restartNumberingAfterBreak="0">
+  <w:abstractNum w:abstractNumId="238" w15:restartNumberingAfterBreak="0">
+    <w:nsid w:val="412A35C9"/>
+    <w:multiLevelType w:val="multilevel"/>
+    <w:tmpl w:val="58A674D8"/>
+    <w:lvl w:ilvl="0">
+      <w:start w:val="1"/>
+      <w:numFmt w:val="bullet"/>
+      <w:lvlText w:val=""/>
+      <w:lvlJc w:val="left"/>
+      <w:pPr>
+        <w:tabs>
+          <w:tab w:val="num" w:pos="720"/>
+        </w:tabs>
+        <w:ind w:left="720" w:hanging="360"/>
+      </w:pPr>
+      <w:rPr>
+        <w:rFonts w:ascii="Symbol" w:hAnsi="Symbol" w:hint="default"/>
+        <w:sz w:val="20"/>
+      </w:rPr>
+    </w:lvl>
+    <w:lvl w:ilvl="1" w:tentative="1">
+      <w:start w:val="1"/>
+      <w:numFmt w:val="bullet"/>
+      <w:lvlText w:val="o"/>
+      <w:lvlJc w:val="left"/>
+      <w:pPr>
+        <w:tabs>
+          <w:tab w:val="num" w:pos="1440"/>
+        </w:tabs>
+        <w:ind w:left="1440" w:hanging="360"/>
+      </w:pPr>
+      <w:rPr>
+        <w:rFonts w:ascii="Courier New" w:hAnsi="Courier New" w:hint="default"/>
+        <w:sz w:val="20"/>
+      </w:rPr>
+    </w:lvl>
+    <w:lvl w:ilvl="2" w:tentative="1">
+      <w:start w:val="1"/>
+      <w:numFmt w:val="bullet"/>
+      <w:lvlText w:val=""/>
+      <w:lvlJc w:val="left"/>
+      <w:pPr>
+        <w:tabs>
+          <w:tab w:val="num" w:pos="2160"/>
+        </w:tabs>
+        <w:ind w:left="2160" w:hanging="360"/>
+      </w:pPr>
+      <w:rPr>
+        <w:rFonts w:ascii="Wingdings" w:hAnsi="Wingdings" w:hint="default"/>
+        <w:sz w:val="20"/>
+      </w:rPr>
+    </w:lvl>
+    <w:lvl w:ilvl="3" w:tentative="1">
+      <w:start w:val="1"/>
+      <w:numFmt w:val="bullet"/>
+      <w:lvlText w:val=""/>
+      <w:lvlJc w:val="left"/>
+      <w:pPr>
+        <w:tabs>
+          <w:tab w:val="num" w:pos="2880"/>
+        </w:tabs>
+        <w:ind w:left="2880" w:hanging="360"/>
+      </w:pPr>
+      <w:rPr>
+        <w:rFonts w:ascii="Wingdings" w:hAnsi="Wingdings" w:hint="default"/>
+        <w:sz w:val="20"/>
+      </w:rPr>
+    </w:lvl>
+    <w:lvl w:ilvl="4" w:tentative="1">
+      <w:start w:val="1"/>
+      <w:numFmt w:val="bullet"/>
+      <w:lvlText w:val=""/>
+      <w:lvlJc w:val="left"/>
+      <w:pPr>
+        <w:tabs>
+          <w:tab w:val="num" w:pos="3600"/>
+        </w:tabs>
+        <w:ind w:left="3600" w:hanging="360"/>
+      </w:pPr>
+      <w:rPr>
+        <w:rFonts w:ascii="Wingdings" w:hAnsi="Wingdings" w:hint="default"/>
+        <w:sz w:val="20"/>
+      </w:rPr>
+    </w:lvl>
+    <w:lvl w:ilvl="5" w:tentative="1">
+      <w:start w:val="1"/>
+      <w:numFmt w:val="bullet"/>
+      <w:lvlText w:val=""/>
+      <w:lvlJc w:val="left"/>
+      <w:pPr>
+        <w:tabs>
+          <w:tab w:val="num" w:pos="4320"/>
+        </w:tabs>
+        <w:ind w:left="4320" w:hanging="360"/>
+      </w:pPr>
+      <w:rPr>
+        <w:rFonts w:ascii="Wingdings" w:hAnsi="Wingdings" w:hint="default"/>
+        <w:sz w:val="20"/>
+      </w:rPr>
+    </w:lvl>
+    <w:lvl w:ilvl="6" w:tentative="1">
+      <w:start w:val="1"/>
+      <w:numFmt w:val="bullet"/>
+      <w:lvlText w:val=""/>
+      <w:lvlJc w:val="left"/>
+      <w:pPr>
+        <w:tabs>
+          <w:tab w:val="num" w:pos="5040"/>
+        </w:tabs>
+        <w:ind w:left="5040" w:hanging="360"/>
+      </w:pPr>
+      <w:rPr>
+        <w:rFonts w:ascii="Wingdings" w:hAnsi="Wingdings" w:hint="default"/>
+        <w:sz w:val="20"/>
+      </w:rPr>
+    </w:lvl>
+    <w:lvl w:ilvl="7" w:tentative="1">
+      <w:start w:val="1"/>
+      <w:numFmt w:val="bullet"/>
+      <w:lvlText w:val=""/>
+      <w:lvlJc w:val="left"/>
+      <w:pPr>
+        <w:tabs>
+          <w:tab w:val="num" w:pos="5760"/>
+        </w:tabs>
+        <w:ind w:left="5760" w:hanging="360"/>
+      </w:pPr>
+      <w:rPr>
+        <w:rFonts w:ascii="Wingdings" w:hAnsi="Wingdings" w:hint="default"/>
+        <w:sz w:val="20"/>
+      </w:rPr>
+    </w:lvl>
+    <w:lvl w:ilvl="8" w:tentative="1">
+      <w:start w:val="1"/>
+      <w:numFmt w:val="bullet"/>
+      <w:lvlText w:val=""/>
+      <w:lvlJc w:val="left"/>
+      <w:pPr>
+        <w:tabs>
+          <w:tab w:val="num" w:pos="6480"/>
+        </w:tabs>
+        <w:ind w:left="6480" w:hanging="360"/>
+      </w:pPr>
+      <w:rPr>
+        <w:rFonts w:ascii="Wingdings" w:hAnsi="Wingdings" w:hint="default"/>
+        <w:sz w:val="20"/>
+      </w:rPr>
+    </w:lvl>
+  </w:abstractNum>
+  <w:abstractNum w:abstractNumId="239" w15:restartNumberingAfterBreak="0">
     <w:nsid w:val="41C036F5"/>
     <w:multiLevelType w:val="multilevel"/>
     <w:tmpl w:val="3B44097E"/>
@@ -33452,7 +35122,7 @@
       </w:rPr>
     </w:lvl>
   </w:abstractNum>
-  <w:abstractNum w:abstractNumId="235" w15:restartNumberingAfterBreak="0">
+  <w:abstractNum w:abstractNumId="240" w15:restartNumberingAfterBreak="0">
     <w:nsid w:val="41E23DE4"/>
     <w:multiLevelType w:val="multilevel"/>
     <w:tmpl w:val="2AC403D0"/>
@@ -33565,7 +35235,7 @@
       </w:pPr>
     </w:lvl>
   </w:abstractNum>
-  <w:abstractNum w:abstractNumId="236" w15:restartNumberingAfterBreak="0">
+  <w:abstractNum w:abstractNumId="241" w15:restartNumberingAfterBreak="0">
     <w:nsid w:val="4232366E"/>
     <w:multiLevelType w:val="multilevel"/>
     <w:tmpl w:val="BA108B16"/>
@@ -33678,7 +35348,7 @@
       </w:pPr>
     </w:lvl>
   </w:abstractNum>
-  <w:abstractNum w:abstractNumId="237" w15:restartNumberingAfterBreak="0">
+  <w:abstractNum w:abstractNumId="242" w15:restartNumberingAfterBreak="0">
     <w:nsid w:val="423E0570"/>
     <w:multiLevelType w:val="multilevel"/>
     <w:tmpl w:val="A8845C22"/>
@@ -33791,7 +35461,7 @@
       </w:pPr>
     </w:lvl>
   </w:abstractNum>
-  <w:abstractNum w:abstractNumId="238" w15:restartNumberingAfterBreak="0">
+  <w:abstractNum w:abstractNumId="243" w15:restartNumberingAfterBreak="0">
     <w:nsid w:val="4276584E"/>
     <w:multiLevelType w:val="multilevel"/>
     <w:tmpl w:val="9120DCF0"/>
@@ -33908,7 +35578,7 @@
       </w:pPr>
     </w:lvl>
   </w:abstractNum>
-  <w:abstractNum w:abstractNumId="239" w15:restartNumberingAfterBreak="0">
+  <w:abstractNum w:abstractNumId="244" w15:restartNumberingAfterBreak="0">
     <w:nsid w:val="42C96569"/>
     <w:multiLevelType w:val="multilevel"/>
     <w:tmpl w:val="536E3D66"/>
@@ -34057,7 +35727,7 @@
       </w:rPr>
     </w:lvl>
   </w:abstractNum>
-  <w:abstractNum w:abstractNumId="240" w15:restartNumberingAfterBreak="0">
+  <w:abstractNum w:abstractNumId="245" w15:restartNumberingAfterBreak="0">
     <w:nsid w:val="43194813"/>
     <w:multiLevelType w:val="multilevel"/>
     <w:tmpl w:val="63261806"/>
@@ -34206,7 +35876,7 @@
       </w:rPr>
     </w:lvl>
   </w:abstractNum>
-  <w:abstractNum w:abstractNumId="241" w15:restartNumberingAfterBreak="0">
+  <w:abstractNum w:abstractNumId="246" w15:restartNumberingAfterBreak="0">
     <w:nsid w:val="43281780"/>
     <w:multiLevelType w:val="multilevel"/>
     <w:tmpl w:val="81DA0A9E"/>
@@ -34355,7 +36025,7 @@
       </w:rPr>
     </w:lvl>
   </w:abstractNum>
-  <w:abstractNum w:abstractNumId="242" w15:restartNumberingAfterBreak="0">
+  <w:abstractNum w:abstractNumId="247" w15:restartNumberingAfterBreak="0">
     <w:nsid w:val="43901CD2"/>
     <w:multiLevelType w:val="multilevel"/>
     <w:tmpl w:val="AB08CA98"/>
@@ -34504,7 +36174,7 @@
       </w:rPr>
     </w:lvl>
   </w:abstractNum>
-  <w:abstractNum w:abstractNumId="243" w15:restartNumberingAfterBreak="0">
+  <w:abstractNum w:abstractNumId="248" w15:restartNumberingAfterBreak="0">
     <w:nsid w:val="44010FFF"/>
     <w:multiLevelType w:val="multilevel"/>
     <w:tmpl w:val="CB90DC22"/>
@@ -34653,7 +36323,7 @@
       </w:rPr>
     </w:lvl>
   </w:abstractNum>
-  <w:abstractNum w:abstractNumId="244" w15:restartNumberingAfterBreak="0">
+  <w:abstractNum w:abstractNumId="249" w15:restartNumberingAfterBreak="0">
     <w:nsid w:val="44164AA2"/>
     <w:multiLevelType w:val="multilevel"/>
     <w:tmpl w:val="CAA4900C"/>
@@ -34774,7 +36444,7 @@
       </w:pPr>
     </w:lvl>
   </w:abstractNum>
-  <w:abstractNum w:abstractNumId="245" w15:restartNumberingAfterBreak="0">
+  <w:abstractNum w:abstractNumId="250" w15:restartNumberingAfterBreak="0">
     <w:nsid w:val="445F3E50"/>
     <w:multiLevelType w:val="multilevel"/>
     <w:tmpl w:val="7262A708"/>
@@ -34923,7 +36593,7 @@
       </w:rPr>
     </w:lvl>
   </w:abstractNum>
-  <w:abstractNum w:abstractNumId="246" w15:restartNumberingAfterBreak="0">
+  <w:abstractNum w:abstractNumId="251" w15:restartNumberingAfterBreak="0">
     <w:nsid w:val="44DD22C7"/>
     <w:multiLevelType w:val="multilevel"/>
     <w:tmpl w:val="D292D3BC"/>
@@ -35072,7 +36742,7 @@
       </w:rPr>
     </w:lvl>
   </w:abstractNum>
-  <w:abstractNum w:abstractNumId="247" w15:restartNumberingAfterBreak="0">
+  <w:abstractNum w:abstractNumId="252" w15:restartNumberingAfterBreak="0">
     <w:nsid w:val="44EC44D5"/>
     <w:multiLevelType w:val="multilevel"/>
     <w:tmpl w:val="C35C22D6"/>
@@ -35193,7 +36863,7 @@
       </w:pPr>
     </w:lvl>
   </w:abstractNum>
-  <w:abstractNum w:abstractNumId="248" w15:restartNumberingAfterBreak="0">
+  <w:abstractNum w:abstractNumId="253" w15:restartNumberingAfterBreak="0">
     <w:nsid w:val="452449E1"/>
     <w:multiLevelType w:val="multilevel"/>
     <w:tmpl w:val="FF9A4764"/>
@@ -35342,7 +37012,7 @@
       </w:rPr>
     </w:lvl>
   </w:abstractNum>
-  <w:abstractNum w:abstractNumId="249" w15:restartNumberingAfterBreak="0">
+  <w:abstractNum w:abstractNumId="254" w15:restartNumberingAfterBreak="0">
     <w:nsid w:val="45855257"/>
     <w:multiLevelType w:val="multilevel"/>
     <w:tmpl w:val="24A4EEA8"/>
@@ -35455,7 +37125,7 @@
       </w:pPr>
     </w:lvl>
   </w:abstractNum>
-  <w:abstractNum w:abstractNumId="250" w15:restartNumberingAfterBreak="0">
+  <w:abstractNum w:abstractNumId="255" w15:restartNumberingAfterBreak="0">
     <w:nsid w:val="45A64575"/>
     <w:multiLevelType w:val="multilevel"/>
     <w:tmpl w:val="BD2CE9F0"/>
@@ -35568,7 +37238,7 @@
       </w:pPr>
     </w:lvl>
   </w:abstractNum>
-  <w:abstractNum w:abstractNumId="251" w15:restartNumberingAfterBreak="0">
+  <w:abstractNum w:abstractNumId="256" w15:restartNumberingAfterBreak="0">
     <w:nsid w:val="45DA7512"/>
     <w:multiLevelType w:val="multilevel"/>
     <w:tmpl w:val="9FC620E6"/>
@@ -35681,7 +37351,7 @@
       </w:pPr>
     </w:lvl>
   </w:abstractNum>
-  <w:abstractNum w:abstractNumId="252" w15:restartNumberingAfterBreak="0">
+  <w:abstractNum w:abstractNumId="257" w15:restartNumberingAfterBreak="0">
     <w:nsid w:val="460E5BA3"/>
     <w:multiLevelType w:val="multilevel"/>
     <w:tmpl w:val="AECAF0E2"/>
@@ -35794,7 +37464,7 @@
       </w:pPr>
     </w:lvl>
   </w:abstractNum>
-  <w:abstractNum w:abstractNumId="253" w15:restartNumberingAfterBreak="0">
+  <w:abstractNum w:abstractNumId="258" w15:restartNumberingAfterBreak="0">
     <w:nsid w:val="46642E70"/>
     <w:multiLevelType w:val="multilevel"/>
     <w:tmpl w:val="92F2B624"/>
@@ -35943,7 +37613,7 @@
       </w:rPr>
     </w:lvl>
   </w:abstractNum>
-  <w:abstractNum w:abstractNumId="254" w15:restartNumberingAfterBreak="0">
+  <w:abstractNum w:abstractNumId="259" w15:restartNumberingAfterBreak="0">
     <w:nsid w:val="46783BE7"/>
     <w:multiLevelType w:val="multilevel"/>
     <w:tmpl w:val="AB0458BE"/>
@@ -36056,7 +37726,7 @@
       </w:pPr>
     </w:lvl>
   </w:abstractNum>
-  <w:abstractNum w:abstractNumId="255" w15:restartNumberingAfterBreak="0">
+  <w:abstractNum w:abstractNumId="260" w15:restartNumberingAfterBreak="0">
     <w:nsid w:val="469870EE"/>
     <w:multiLevelType w:val="multilevel"/>
     <w:tmpl w:val="DB9C81E0"/>
@@ -36173,7 +37843,7 @@
       </w:pPr>
     </w:lvl>
   </w:abstractNum>
-  <w:abstractNum w:abstractNumId="256" w15:restartNumberingAfterBreak="0">
+  <w:abstractNum w:abstractNumId="261" w15:restartNumberingAfterBreak="0">
     <w:nsid w:val="470A7BA3"/>
     <w:multiLevelType w:val="multilevel"/>
     <w:tmpl w:val="C5781DDE"/>
@@ -36286,7 +37956,7 @@
       </w:pPr>
     </w:lvl>
   </w:abstractNum>
-  <w:abstractNum w:abstractNumId="257" w15:restartNumberingAfterBreak="0">
+  <w:abstractNum w:abstractNumId="262" w15:restartNumberingAfterBreak="0">
     <w:nsid w:val="47292DEE"/>
     <w:multiLevelType w:val="multilevel"/>
     <w:tmpl w:val="9432A930"/>
@@ -36435,7 +38105,7 @@
       </w:rPr>
     </w:lvl>
   </w:abstractNum>
-  <w:abstractNum w:abstractNumId="258" w15:restartNumberingAfterBreak="0">
+  <w:abstractNum w:abstractNumId="263" w15:restartNumberingAfterBreak="0">
     <w:nsid w:val="473B7259"/>
     <w:multiLevelType w:val="multilevel"/>
     <w:tmpl w:val="1C8A444E"/>
@@ -36584,7 +38254,7 @@
       </w:rPr>
     </w:lvl>
   </w:abstractNum>
-  <w:abstractNum w:abstractNumId="259" w15:restartNumberingAfterBreak="0">
+  <w:abstractNum w:abstractNumId="264" w15:restartNumberingAfterBreak="0">
     <w:nsid w:val="473D33E7"/>
     <w:multiLevelType w:val="multilevel"/>
     <w:tmpl w:val="EAB6FDC8"/>
@@ -36733,7 +38403,7 @@
       </w:rPr>
     </w:lvl>
   </w:abstractNum>
-  <w:abstractNum w:abstractNumId="260" w15:restartNumberingAfterBreak="0">
+  <w:abstractNum w:abstractNumId="265" w15:restartNumberingAfterBreak="0">
     <w:nsid w:val="478B68B2"/>
     <w:multiLevelType w:val="multilevel"/>
     <w:tmpl w:val="8DB6097A"/>
@@ -36882,7 +38552,7 @@
       </w:rPr>
     </w:lvl>
   </w:abstractNum>
-  <w:abstractNum w:abstractNumId="261" w15:restartNumberingAfterBreak="0">
+  <w:abstractNum w:abstractNumId="266" w15:restartNumberingAfterBreak="0">
     <w:nsid w:val="47F664AC"/>
     <w:multiLevelType w:val="multilevel"/>
     <w:tmpl w:val="019AD6CC"/>
@@ -37027,7 +38697,7 @@
       </w:rPr>
     </w:lvl>
   </w:abstractNum>
-  <w:abstractNum w:abstractNumId="262" w15:restartNumberingAfterBreak="0">
+  <w:abstractNum w:abstractNumId="267" w15:restartNumberingAfterBreak="0">
     <w:nsid w:val="481E614A"/>
     <w:multiLevelType w:val="multilevel"/>
     <w:tmpl w:val="1DFA79D4"/>
@@ -37176,7 +38846,7 @@
       </w:rPr>
     </w:lvl>
   </w:abstractNum>
-  <w:abstractNum w:abstractNumId="263" w15:restartNumberingAfterBreak="0">
+  <w:abstractNum w:abstractNumId="268" w15:restartNumberingAfterBreak="0">
     <w:nsid w:val="4828674C"/>
     <w:multiLevelType w:val="multilevel"/>
     <w:tmpl w:val="64BE43B8"/>
@@ -37293,7 +38963,7 @@
       </w:pPr>
     </w:lvl>
   </w:abstractNum>
-  <w:abstractNum w:abstractNumId="264" w15:restartNumberingAfterBreak="0">
+  <w:abstractNum w:abstractNumId="269" w15:restartNumberingAfterBreak="0">
     <w:nsid w:val="488D0ED1"/>
     <w:multiLevelType w:val="multilevel"/>
     <w:tmpl w:val="24344DF0"/>
@@ -37442,7 +39112,7 @@
       </w:rPr>
     </w:lvl>
   </w:abstractNum>
-  <w:abstractNum w:abstractNumId="265" w15:restartNumberingAfterBreak="0">
+  <w:abstractNum w:abstractNumId="270" w15:restartNumberingAfterBreak="0">
     <w:nsid w:val="49BE37F4"/>
     <w:multiLevelType w:val="multilevel"/>
     <w:tmpl w:val="7C1C9FE6"/>
@@ -37591,7 +39261,7 @@
       </w:rPr>
     </w:lvl>
   </w:abstractNum>
-  <w:abstractNum w:abstractNumId="266" w15:restartNumberingAfterBreak="0">
+  <w:abstractNum w:abstractNumId="271" w15:restartNumberingAfterBreak="0">
     <w:nsid w:val="4A347AEC"/>
     <w:multiLevelType w:val="multilevel"/>
     <w:tmpl w:val="39A04266"/>
@@ -37736,7 +39406,7 @@
       </w:rPr>
     </w:lvl>
   </w:abstractNum>
-  <w:abstractNum w:abstractNumId="267" w15:restartNumberingAfterBreak="0">
+  <w:abstractNum w:abstractNumId="272" w15:restartNumberingAfterBreak="0">
     <w:nsid w:val="4A6F5318"/>
     <w:multiLevelType w:val="multilevel"/>
     <w:tmpl w:val="EFB20C30"/>
@@ -37885,7 +39555,7 @@
       </w:rPr>
     </w:lvl>
   </w:abstractNum>
-  <w:abstractNum w:abstractNumId="268" w15:restartNumberingAfterBreak="0">
+  <w:abstractNum w:abstractNumId="273" w15:restartNumberingAfterBreak="0">
     <w:nsid w:val="4A78202A"/>
     <w:multiLevelType w:val="multilevel"/>
     <w:tmpl w:val="6BDAEC78"/>
@@ -38034,7 +39704,7 @@
       </w:rPr>
     </w:lvl>
   </w:abstractNum>
-  <w:abstractNum w:abstractNumId="269" w15:restartNumberingAfterBreak="0">
+  <w:abstractNum w:abstractNumId="274" w15:restartNumberingAfterBreak="0">
     <w:nsid w:val="4A8A4B81"/>
     <w:multiLevelType w:val="multilevel"/>
     <w:tmpl w:val="A15AA078"/>
@@ -38151,7 +39821,7 @@
       </w:pPr>
     </w:lvl>
   </w:abstractNum>
-  <w:abstractNum w:abstractNumId="270" w15:restartNumberingAfterBreak="0">
+  <w:abstractNum w:abstractNumId="275" w15:restartNumberingAfterBreak="0">
     <w:nsid w:val="4A91681C"/>
     <w:multiLevelType w:val="multilevel"/>
     <w:tmpl w:val="72443934"/>
@@ -38296,7 +39966,7 @@
       </w:rPr>
     </w:lvl>
   </w:abstractNum>
-  <w:abstractNum w:abstractNumId="271" w15:restartNumberingAfterBreak="0">
+  <w:abstractNum w:abstractNumId="276" w15:restartNumberingAfterBreak="0">
     <w:nsid w:val="4ADE69E6"/>
     <w:multiLevelType w:val="multilevel"/>
     <w:tmpl w:val="C4300D56"/>
@@ -38445,7 +40115,7 @@
       </w:rPr>
     </w:lvl>
   </w:abstractNum>
-  <w:abstractNum w:abstractNumId="272" w15:restartNumberingAfterBreak="0">
+  <w:abstractNum w:abstractNumId="277" w15:restartNumberingAfterBreak="0">
     <w:nsid w:val="4C6D241A"/>
     <w:multiLevelType w:val="multilevel"/>
     <w:tmpl w:val="761C6CCC"/>
@@ -38594,7 +40264,7 @@
       </w:rPr>
     </w:lvl>
   </w:abstractNum>
-  <w:abstractNum w:abstractNumId="273" w15:restartNumberingAfterBreak="0">
+  <w:abstractNum w:abstractNumId="278" w15:restartNumberingAfterBreak="0">
     <w:nsid w:val="4C7F5833"/>
     <w:multiLevelType w:val="multilevel"/>
     <w:tmpl w:val="B4C2EFA0"/>
@@ -38743,7 +40413,7 @@
       </w:rPr>
     </w:lvl>
   </w:abstractNum>
-  <w:abstractNum w:abstractNumId="274" w15:restartNumberingAfterBreak="0">
+  <w:abstractNum w:abstractNumId="279" w15:restartNumberingAfterBreak="0">
     <w:nsid w:val="4CF46762"/>
     <w:multiLevelType w:val="multilevel"/>
     <w:tmpl w:val="ED1869B4"/>
@@ -38856,7 +40526,7 @@
       </w:pPr>
     </w:lvl>
   </w:abstractNum>
-  <w:abstractNum w:abstractNumId="275" w15:restartNumberingAfterBreak="0">
+  <w:abstractNum w:abstractNumId="280" w15:restartNumberingAfterBreak="0">
     <w:nsid w:val="4D2D78AA"/>
     <w:multiLevelType w:val="multilevel"/>
     <w:tmpl w:val="CFCA1FFA"/>
@@ -38969,7 +40639,7 @@
       </w:pPr>
     </w:lvl>
   </w:abstractNum>
-  <w:abstractNum w:abstractNumId="276" w15:restartNumberingAfterBreak="0">
+  <w:abstractNum w:abstractNumId="281" w15:restartNumberingAfterBreak="0">
     <w:nsid w:val="4E9E5A17"/>
     <w:multiLevelType w:val="multilevel"/>
     <w:tmpl w:val="D21C0802"/>
@@ -39082,7 +40752,7 @@
       </w:pPr>
     </w:lvl>
   </w:abstractNum>
-  <w:abstractNum w:abstractNumId="277" w15:restartNumberingAfterBreak="0">
+  <w:abstractNum w:abstractNumId="282" w15:restartNumberingAfterBreak="0">
     <w:nsid w:val="4EA27261"/>
     <w:multiLevelType w:val="multilevel"/>
     <w:tmpl w:val="8B4669FA"/>
@@ -39231,7 +40901,7 @@
       </w:rPr>
     </w:lvl>
   </w:abstractNum>
-  <w:abstractNum w:abstractNumId="278" w15:restartNumberingAfterBreak="0">
+  <w:abstractNum w:abstractNumId="283" w15:restartNumberingAfterBreak="0">
     <w:nsid w:val="4EC81084"/>
     <w:multiLevelType w:val="multilevel"/>
     <w:tmpl w:val="9B742C10"/>
@@ -39380,7 +41050,7 @@
       </w:rPr>
     </w:lvl>
   </w:abstractNum>
-  <w:abstractNum w:abstractNumId="279" w15:restartNumberingAfterBreak="0">
+  <w:abstractNum w:abstractNumId="284" w15:restartNumberingAfterBreak="0">
     <w:nsid w:val="4EC820A6"/>
     <w:multiLevelType w:val="multilevel"/>
     <w:tmpl w:val="71C2BF14"/>
@@ -39493,7 +41163,7 @@
       </w:pPr>
     </w:lvl>
   </w:abstractNum>
-  <w:abstractNum w:abstractNumId="280" w15:restartNumberingAfterBreak="0">
+  <w:abstractNum w:abstractNumId="285" w15:restartNumberingAfterBreak="0">
     <w:nsid w:val="4F023656"/>
     <w:multiLevelType w:val="multilevel"/>
     <w:tmpl w:val="7382D966"/>
@@ -39642,7 +41312,7 @@
       </w:rPr>
     </w:lvl>
   </w:abstractNum>
-  <w:abstractNum w:abstractNumId="281" w15:restartNumberingAfterBreak="0">
+  <w:abstractNum w:abstractNumId="286" w15:restartNumberingAfterBreak="0">
     <w:nsid w:val="4F3621E2"/>
     <w:multiLevelType w:val="multilevel"/>
     <w:tmpl w:val="93FCC552"/>
@@ -39787,7 +41457,7 @@
       </w:rPr>
     </w:lvl>
   </w:abstractNum>
-  <w:abstractNum w:abstractNumId="282" w15:restartNumberingAfterBreak="0">
+  <w:abstractNum w:abstractNumId="287" w15:restartNumberingAfterBreak="0">
     <w:nsid w:val="4FBB7F53"/>
     <w:multiLevelType w:val="multilevel"/>
     <w:tmpl w:val="E4AEAAC8"/>
@@ -39936,7 +41606,7 @@
       </w:rPr>
     </w:lvl>
   </w:abstractNum>
-  <w:abstractNum w:abstractNumId="283" w15:restartNumberingAfterBreak="0">
+  <w:abstractNum w:abstractNumId="288" w15:restartNumberingAfterBreak="0">
     <w:nsid w:val="4FD85C20"/>
     <w:multiLevelType w:val="multilevel"/>
     <w:tmpl w:val="F0BCF8F8"/>
@@ -40049,7 +41719,7 @@
       </w:pPr>
     </w:lvl>
   </w:abstractNum>
-  <w:abstractNum w:abstractNumId="284" w15:restartNumberingAfterBreak="0">
+  <w:abstractNum w:abstractNumId="289" w15:restartNumberingAfterBreak="0">
     <w:nsid w:val="4FF77C43"/>
     <w:multiLevelType w:val="multilevel"/>
     <w:tmpl w:val="B0900088"/>
@@ -40198,7 +41868,7 @@
       </w:rPr>
     </w:lvl>
   </w:abstractNum>
-  <w:abstractNum w:abstractNumId="285" w15:restartNumberingAfterBreak="0">
+  <w:abstractNum w:abstractNumId="290" w15:restartNumberingAfterBreak="0">
     <w:nsid w:val="50C67780"/>
     <w:multiLevelType w:val="multilevel"/>
     <w:tmpl w:val="98241516"/>
@@ -40347,7 +42017,7 @@
       </w:rPr>
     </w:lvl>
   </w:abstractNum>
-  <w:abstractNum w:abstractNumId="286" w15:restartNumberingAfterBreak="0">
+  <w:abstractNum w:abstractNumId="291" w15:restartNumberingAfterBreak="0">
     <w:nsid w:val="51334C95"/>
     <w:multiLevelType w:val="multilevel"/>
     <w:tmpl w:val="64FEB8F0"/>
@@ -40460,7 +42130,7 @@
       </w:pPr>
     </w:lvl>
   </w:abstractNum>
-  <w:abstractNum w:abstractNumId="287" w15:restartNumberingAfterBreak="0">
+  <w:abstractNum w:abstractNumId="292" w15:restartNumberingAfterBreak="0">
     <w:nsid w:val="51CF4974"/>
     <w:multiLevelType w:val="multilevel"/>
     <w:tmpl w:val="3C46C7B2"/>
@@ -40573,7 +42243,7 @@
       </w:pPr>
     </w:lvl>
   </w:abstractNum>
-  <w:abstractNum w:abstractNumId="288" w15:restartNumberingAfterBreak="0">
+  <w:abstractNum w:abstractNumId="293" w15:restartNumberingAfterBreak="0">
     <w:nsid w:val="51F7267A"/>
     <w:multiLevelType w:val="multilevel"/>
     <w:tmpl w:val="AB846200"/>
@@ -40722,7 +42392,7 @@
       </w:rPr>
     </w:lvl>
   </w:abstractNum>
-  <w:abstractNum w:abstractNumId="289" w15:restartNumberingAfterBreak="0">
+  <w:abstractNum w:abstractNumId="294" w15:restartNumberingAfterBreak="0">
     <w:nsid w:val="52164BB4"/>
     <w:multiLevelType w:val="multilevel"/>
     <w:tmpl w:val="F094268A"/>
@@ -40871,7 +42541,7 @@
       </w:rPr>
     </w:lvl>
   </w:abstractNum>
-  <w:abstractNum w:abstractNumId="290" w15:restartNumberingAfterBreak="0">
+  <w:abstractNum w:abstractNumId="295" w15:restartNumberingAfterBreak="0">
     <w:nsid w:val="52570944"/>
     <w:multiLevelType w:val="multilevel"/>
     <w:tmpl w:val="31EC883A"/>
@@ -41020,7 +42690,7 @@
       </w:rPr>
     </w:lvl>
   </w:abstractNum>
-  <w:abstractNum w:abstractNumId="291" w15:restartNumberingAfterBreak="0">
+  <w:abstractNum w:abstractNumId="296" w15:restartNumberingAfterBreak="0">
     <w:nsid w:val="52BA7243"/>
     <w:multiLevelType w:val="multilevel"/>
     <w:tmpl w:val="A768C45E"/>
@@ -41169,7 +42839,7 @@
       </w:rPr>
     </w:lvl>
   </w:abstractNum>
-  <w:abstractNum w:abstractNumId="292" w15:restartNumberingAfterBreak="0">
+  <w:abstractNum w:abstractNumId="297" w15:restartNumberingAfterBreak="0">
     <w:nsid w:val="52BC2BBE"/>
     <w:multiLevelType w:val="multilevel"/>
     <w:tmpl w:val="911A263C"/>
@@ -41318,7 +42988,7 @@
       </w:rPr>
     </w:lvl>
   </w:abstractNum>
-  <w:abstractNum w:abstractNumId="293" w15:restartNumberingAfterBreak="0">
+  <w:abstractNum w:abstractNumId="298" w15:restartNumberingAfterBreak="0">
     <w:nsid w:val="52BF235A"/>
     <w:multiLevelType w:val="multilevel"/>
     <w:tmpl w:val="E298799E"/>
@@ -41467,7 +43137,7 @@
       </w:rPr>
     </w:lvl>
   </w:abstractNum>
-  <w:abstractNum w:abstractNumId="294" w15:restartNumberingAfterBreak="0">
+  <w:abstractNum w:abstractNumId="299" w15:restartNumberingAfterBreak="0">
     <w:nsid w:val="52E97325"/>
     <w:multiLevelType w:val="hybridMultilevel"/>
     <w:tmpl w:val="249AAE8A"/>
@@ -41580,7 +43250,7 @@
       </w:rPr>
     </w:lvl>
   </w:abstractNum>
-  <w:abstractNum w:abstractNumId="295" w15:restartNumberingAfterBreak="0">
+  <w:abstractNum w:abstractNumId="300" w15:restartNumberingAfterBreak="0">
     <w:nsid w:val="5312338C"/>
     <w:multiLevelType w:val="multilevel"/>
     <w:tmpl w:val="7F22CC84"/>
@@ -41729,7 +43399,7 @@
       </w:rPr>
     </w:lvl>
   </w:abstractNum>
-  <w:abstractNum w:abstractNumId="296" w15:restartNumberingAfterBreak="0">
+  <w:abstractNum w:abstractNumId="301" w15:restartNumberingAfterBreak="0">
     <w:nsid w:val="531A4681"/>
     <w:multiLevelType w:val="multilevel"/>
     <w:tmpl w:val="EE306606"/>
@@ -41878,7 +43548,7 @@
       </w:rPr>
     </w:lvl>
   </w:abstractNum>
-  <w:abstractNum w:abstractNumId="297" w15:restartNumberingAfterBreak="0">
+  <w:abstractNum w:abstractNumId="302" w15:restartNumberingAfterBreak="0">
     <w:nsid w:val="534F4E3C"/>
     <w:multiLevelType w:val="multilevel"/>
     <w:tmpl w:val="3D7C2E14"/>
@@ -42027,7 +43697,7 @@
       </w:rPr>
     </w:lvl>
   </w:abstractNum>
-  <w:abstractNum w:abstractNumId="298" w15:restartNumberingAfterBreak="0">
+  <w:abstractNum w:abstractNumId="303" w15:restartNumberingAfterBreak="0">
     <w:nsid w:val="53BB7A88"/>
     <w:multiLevelType w:val="multilevel"/>
     <w:tmpl w:val="1D5E02CE"/>
@@ -42176,7 +43846,7 @@
       </w:rPr>
     </w:lvl>
   </w:abstractNum>
-  <w:abstractNum w:abstractNumId="299" w15:restartNumberingAfterBreak="0">
+  <w:abstractNum w:abstractNumId="304" w15:restartNumberingAfterBreak="0">
     <w:nsid w:val="53C8558F"/>
     <w:multiLevelType w:val="hybridMultilevel"/>
     <w:tmpl w:val="356E43F0"/>
@@ -42321,7 +43991,7 @@
       </w:rPr>
     </w:lvl>
   </w:abstractNum>
-  <w:abstractNum w:abstractNumId="300" w15:restartNumberingAfterBreak="0">
+  <w:abstractNum w:abstractNumId="305" w15:restartNumberingAfterBreak="0">
     <w:nsid w:val="54353C1D"/>
     <w:multiLevelType w:val="multilevel"/>
     <w:tmpl w:val="B46C4630"/>
@@ -42470,7 +44140,7 @@
       </w:rPr>
     </w:lvl>
   </w:abstractNum>
-  <w:abstractNum w:abstractNumId="301" w15:restartNumberingAfterBreak="0">
+  <w:abstractNum w:abstractNumId="306" w15:restartNumberingAfterBreak="0">
     <w:nsid w:val="54440818"/>
     <w:multiLevelType w:val="multilevel"/>
     <w:tmpl w:val="3DAECDEC"/>
@@ -42619,7 +44289,7 @@
       </w:rPr>
     </w:lvl>
   </w:abstractNum>
-  <w:abstractNum w:abstractNumId="302" w15:restartNumberingAfterBreak="0">
+  <w:abstractNum w:abstractNumId="307" w15:restartNumberingAfterBreak="0">
     <w:nsid w:val="549D5255"/>
     <w:multiLevelType w:val="multilevel"/>
     <w:tmpl w:val="AD9CE39A"/>
@@ -42768,7 +44438,7 @@
       </w:rPr>
     </w:lvl>
   </w:abstractNum>
-  <w:abstractNum w:abstractNumId="303" w15:restartNumberingAfterBreak="0">
+  <w:abstractNum w:abstractNumId="308" w15:restartNumberingAfterBreak="0">
     <w:nsid w:val="54C26668"/>
     <w:multiLevelType w:val="multilevel"/>
     <w:tmpl w:val="CDFA8FFA"/>
@@ -42917,7 +44587,7 @@
       </w:rPr>
     </w:lvl>
   </w:abstractNum>
-  <w:abstractNum w:abstractNumId="304" w15:restartNumberingAfterBreak="0">
+  <w:abstractNum w:abstractNumId="309" w15:restartNumberingAfterBreak="0">
     <w:nsid w:val="55CF22ED"/>
     <w:multiLevelType w:val="multilevel"/>
     <w:tmpl w:val="1B3C2088"/>
@@ -43066,7 +44736,7 @@
       </w:rPr>
     </w:lvl>
   </w:abstractNum>
-  <w:abstractNum w:abstractNumId="305" w15:restartNumberingAfterBreak="0">
+  <w:abstractNum w:abstractNumId="310" w15:restartNumberingAfterBreak="0">
     <w:nsid w:val="55CF3DB4"/>
     <w:multiLevelType w:val="multilevel"/>
     <w:tmpl w:val="A83A6916"/>
@@ -43215,7 +44885,7 @@
       </w:rPr>
     </w:lvl>
   </w:abstractNum>
-  <w:abstractNum w:abstractNumId="306" w15:restartNumberingAfterBreak="0">
+  <w:abstractNum w:abstractNumId="311" w15:restartNumberingAfterBreak="0">
     <w:nsid w:val="55EF7F7F"/>
     <w:multiLevelType w:val="multilevel"/>
     <w:tmpl w:val="0E36951A"/>
@@ -43364,7 +45034,7 @@
       </w:rPr>
     </w:lvl>
   </w:abstractNum>
-  <w:abstractNum w:abstractNumId="307" w15:restartNumberingAfterBreak="0">
+  <w:abstractNum w:abstractNumId="312" w15:restartNumberingAfterBreak="0">
     <w:nsid w:val="566C3409"/>
     <w:multiLevelType w:val="multilevel"/>
     <w:tmpl w:val="FD6813E2"/>
@@ -43513,7 +45183,7 @@
       </w:rPr>
     </w:lvl>
   </w:abstractNum>
-  <w:abstractNum w:abstractNumId="308" w15:restartNumberingAfterBreak="0">
+  <w:abstractNum w:abstractNumId="313" w15:restartNumberingAfterBreak="0">
     <w:nsid w:val="566E79AB"/>
     <w:multiLevelType w:val="multilevel"/>
     <w:tmpl w:val="C6C2AEEE"/>
@@ -43662,7 +45332,7 @@
       </w:rPr>
     </w:lvl>
   </w:abstractNum>
-  <w:abstractNum w:abstractNumId="309" w15:restartNumberingAfterBreak="0">
+  <w:abstractNum w:abstractNumId="314" w15:restartNumberingAfterBreak="0">
     <w:nsid w:val="56D03BFA"/>
     <w:multiLevelType w:val="multilevel"/>
     <w:tmpl w:val="2C7E5694"/>
@@ -43811,7 +45481,7 @@
       </w:rPr>
     </w:lvl>
   </w:abstractNum>
-  <w:abstractNum w:abstractNumId="310" w15:restartNumberingAfterBreak="0">
+  <w:abstractNum w:abstractNumId="315" w15:restartNumberingAfterBreak="0">
     <w:nsid w:val="56F83012"/>
     <w:multiLevelType w:val="multilevel"/>
     <w:tmpl w:val="E2849408"/>
@@ -43960,7 +45630,7 @@
       </w:rPr>
     </w:lvl>
   </w:abstractNum>
-  <w:abstractNum w:abstractNumId="311" w15:restartNumberingAfterBreak="0">
+  <w:abstractNum w:abstractNumId="316" w15:restartNumberingAfterBreak="0">
     <w:nsid w:val="57040216"/>
     <w:multiLevelType w:val="multilevel"/>
     <w:tmpl w:val="6882E3AC"/>
@@ -44105,7 +45775,7 @@
       </w:rPr>
     </w:lvl>
   </w:abstractNum>
-  <w:abstractNum w:abstractNumId="312" w15:restartNumberingAfterBreak="0">
+  <w:abstractNum w:abstractNumId="317" w15:restartNumberingAfterBreak="0">
     <w:nsid w:val="57C27743"/>
     <w:multiLevelType w:val="multilevel"/>
     <w:tmpl w:val="31C83648"/>
@@ -44254,7 +45924,7 @@
       </w:rPr>
     </w:lvl>
   </w:abstractNum>
-  <w:abstractNum w:abstractNumId="313" w15:restartNumberingAfterBreak="0">
+  <w:abstractNum w:abstractNumId="318" w15:restartNumberingAfterBreak="0">
     <w:nsid w:val="580C7E65"/>
     <w:multiLevelType w:val="multilevel"/>
     <w:tmpl w:val="67B2B59C"/>
@@ -44367,7 +46037,7 @@
       </w:pPr>
     </w:lvl>
   </w:abstractNum>
-  <w:abstractNum w:abstractNumId="314" w15:restartNumberingAfterBreak="0">
+  <w:abstractNum w:abstractNumId="319" w15:restartNumberingAfterBreak="0">
     <w:nsid w:val="58BF65C2"/>
     <w:multiLevelType w:val="multilevel"/>
     <w:tmpl w:val="FD425304"/>
@@ -44516,7 +46186,7 @@
       </w:rPr>
     </w:lvl>
   </w:abstractNum>
-  <w:abstractNum w:abstractNumId="315" w15:restartNumberingAfterBreak="0">
+  <w:abstractNum w:abstractNumId="320" w15:restartNumberingAfterBreak="0">
     <w:nsid w:val="58D94E05"/>
     <w:multiLevelType w:val="multilevel"/>
     <w:tmpl w:val="B7F8430E"/>
@@ -44665,7 +46335,7 @@
       </w:rPr>
     </w:lvl>
   </w:abstractNum>
-  <w:abstractNum w:abstractNumId="316" w15:restartNumberingAfterBreak="0">
+  <w:abstractNum w:abstractNumId="321" w15:restartNumberingAfterBreak="0">
     <w:nsid w:val="591E0CA1"/>
     <w:multiLevelType w:val="multilevel"/>
     <w:tmpl w:val="F73EC290"/>
@@ -44810,7 +46480,7 @@
       </w:rPr>
     </w:lvl>
   </w:abstractNum>
-  <w:abstractNum w:abstractNumId="317" w15:restartNumberingAfterBreak="0">
+  <w:abstractNum w:abstractNumId="322" w15:restartNumberingAfterBreak="0">
     <w:nsid w:val="592353BA"/>
     <w:multiLevelType w:val="multilevel"/>
     <w:tmpl w:val="A6B2AE06"/>
@@ -44959,7 +46629,7 @@
       </w:rPr>
     </w:lvl>
   </w:abstractNum>
-  <w:abstractNum w:abstractNumId="318" w15:restartNumberingAfterBreak="0">
+  <w:abstractNum w:abstractNumId="323" w15:restartNumberingAfterBreak="0">
     <w:nsid w:val="59320967"/>
     <w:multiLevelType w:val="multilevel"/>
     <w:tmpl w:val="1A34AEF4"/>
@@ -45104,7 +46774,7 @@
       </w:rPr>
     </w:lvl>
   </w:abstractNum>
-  <w:abstractNum w:abstractNumId="319" w15:restartNumberingAfterBreak="0">
+  <w:abstractNum w:abstractNumId="324" w15:restartNumberingAfterBreak="0">
     <w:nsid w:val="59347102"/>
     <w:multiLevelType w:val="multilevel"/>
     <w:tmpl w:val="C94E5B36"/>
@@ -45217,7 +46887,7 @@
       </w:pPr>
     </w:lvl>
   </w:abstractNum>
-  <w:abstractNum w:abstractNumId="320" w15:restartNumberingAfterBreak="0">
+  <w:abstractNum w:abstractNumId="325" w15:restartNumberingAfterBreak="0">
     <w:nsid w:val="59A71FC6"/>
     <w:multiLevelType w:val="multilevel"/>
     <w:tmpl w:val="3DCA0164"/>
@@ -45366,7 +47036,7 @@
       </w:rPr>
     </w:lvl>
   </w:abstractNum>
-  <w:abstractNum w:abstractNumId="321" w15:restartNumberingAfterBreak="0">
+  <w:abstractNum w:abstractNumId="326" w15:restartNumberingAfterBreak="0">
     <w:nsid w:val="5A540F73"/>
     <w:multiLevelType w:val="multilevel"/>
     <w:tmpl w:val="ADAE9AD4"/>
@@ -45515,7 +47185,7 @@
       </w:rPr>
     </w:lvl>
   </w:abstractNum>
-  <w:abstractNum w:abstractNumId="322" w15:restartNumberingAfterBreak="0">
+  <w:abstractNum w:abstractNumId="327" w15:restartNumberingAfterBreak="0">
     <w:nsid w:val="5A5F49EC"/>
     <w:multiLevelType w:val="multilevel"/>
     <w:tmpl w:val="716CD8F6"/>
@@ -45664,7 +47334,7 @@
       </w:rPr>
     </w:lvl>
   </w:abstractNum>
-  <w:abstractNum w:abstractNumId="323" w15:restartNumberingAfterBreak="0">
+  <w:abstractNum w:abstractNumId="328" w15:restartNumberingAfterBreak="0">
     <w:nsid w:val="5B0E620F"/>
     <w:multiLevelType w:val="multilevel"/>
     <w:tmpl w:val="24DA14F2"/>
@@ -45813,7 +47483,7 @@
       </w:rPr>
     </w:lvl>
   </w:abstractNum>
-  <w:abstractNum w:abstractNumId="324" w15:restartNumberingAfterBreak="0">
+  <w:abstractNum w:abstractNumId="329" w15:restartNumberingAfterBreak="0">
     <w:nsid w:val="5B7261CF"/>
     <w:multiLevelType w:val="multilevel"/>
     <w:tmpl w:val="F8EE590A"/>
@@ -45962,7 +47632,7 @@
       </w:rPr>
     </w:lvl>
   </w:abstractNum>
-  <w:abstractNum w:abstractNumId="325" w15:restartNumberingAfterBreak="0">
+  <w:abstractNum w:abstractNumId="330" w15:restartNumberingAfterBreak="0">
     <w:nsid w:val="5B9D71DB"/>
     <w:multiLevelType w:val="multilevel"/>
     <w:tmpl w:val="6602DEE0"/>
@@ -46075,7 +47745,7 @@
       </w:pPr>
     </w:lvl>
   </w:abstractNum>
-  <w:abstractNum w:abstractNumId="326" w15:restartNumberingAfterBreak="0">
+  <w:abstractNum w:abstractNumId="331" w15:restartNumberingAfterBreak="0">
     <w:nsid w:val="5BE659C4"/>
     <w:multiLevelType w:val="multilevel"/>
     <w:tmpl w:val="12583C96"/>
@@ -46224,7 +47894,7 @@
       </w:rPr>
     </w:lvl>
   </w:abstractNum>
-  <w:abstractNum w:abstractNumId="327" w15:restartNumberingAfterBreak="0">
+  <w:abstractNum w:abstractNumId="332" w15:restartNumberingAfterBreak="0">
     <w:nsid w:val="5C7E2839"/>
     <w:multiLevelType w:val="multilevel"/>
     <w:tmpl w:val="19124D08"/>
@@ -46337,7 +48007,7 @@
       </w:pPr>
     </w:lvl>
   </w:abstractNum>
-  <w:abstractNum w:abstractNumId="328" w15:restartNumberingAfterBreak="0">
+  <w:abstractNum w:abstractNumId="333" w15:restartNumberingAfterBreak="0">
     <w:nsid w:val="5CAB55F7"/>
     <w:multiLevelType w:val="multilevel"/>
     <w:tmpl w:val="4E905AEE"/>
@@ -46486,7 +48156,7 @@
       </w:rPr>
     </w:lvl>
   </w:abstractNum>
-  <w:abstractNum w:abstractNumId="329" w15:restartNumberingAfterBreak="0">
+  <w:abstractNum w:abstractNumId="334" w15:restartNumberingAfterBreak="0">
     <w:nsid w:val="5CFB40DE"/>
     <w:multiLevelType w:val="multilevel"/>
     <w:tmpl w:val="849AB1EA"/>
@@ -46635,7 +48305,7 @@
       </w:rPr>
     </w:lvl>
   </w:abstractNum>
-  <w:abstractNum w:abstractNumId="330" w15:restartNumberingAfterBreak="0">
+  <w:abstractNum w:abstractNumId="335" w15:restartNumberingAfterBreak="0">
     <w:nsid w:val="5CFC0B17"/>
     <w:multiLevelType w:val="multilevel"/>
     <w:tmpl w:val="5E16D7CA"/>
@@ -46784,7 +48454,7 @@
       </w:rPr>
     </w:lvl>
   </w:abstractNum>
-  <w:abstractNum w:abstractNumId="331" w15:restartNumberingAfterBreak="0">
+  <w:abstractNum w:abstractNumId="336" w15:restartNumberingAfterBreak="0">
     <w:nsid w:val="5D30343D"/>
     <w:multiLevelType w:val="multilevel"/>
     <w:tmpl w:val="6F709736"/>
@@ -46933,7 +48603,7 @@
       </w:rPr>
     </w:lvl>
   </w:abstractNum>
-  <w:abstractNum w:abstractNumId="332" w15:restartNumberingAfterBreak="0">
+  <w:abstractNum w:abstractNumId="337" w15:restartNumberingAfterBreak="0">
     <w:nsid w:val="5D4F7A41"/>
     <w:multiLevelType w:val="multilevel"/>
     <w:tmpl w:val="DA98AAC2"/>
@@ -47082,7 +48752,7 @@
       </w:rPr>
     </w:lvl>
   </w:abstractNum>
-  <w:abstractNum w:abstractNumId="333" w15:restartNumberingAfterBreak="0">
+  <w:abstractNum w:abstractNumId="338" w15:restartNumberingAfterBreak="0">
     <w:nsid w:val="5D56003F"/>
     <w:multiLevelType w:val="multilevel"/>
     <w:tmpl w:val="557AAFD0"/>
@@ -47227,7 +48897,7 @@
       </w:rPr>
     </w:lvl>
   </w:abstractNum>
-  <w:abstractNum w:abstractNumId="334" w15:restartNumberingAfterBreak="0">
+  <w:abstractNum w:abstractNumId="339" w15:restartNumberingAfterBreak="0">
     <w:nsid w:val="5FAB5EB6"/>
     <w:multiLevelType w:val="multilevel"/>
     <w:tmpl w:val="65B42BC8"/>
@@ -47376,7 +49046,7 @@
       </w:rPr>
     </w:lvl>
   </w:abstractNum>
-  <w:abstractNum w:abstractNumId="335" w15:restartNumberingAfterBreak="0">
+  <w:abstractNum w:abstractNumId="340" w15:restartNumberingAfterBreak="0">
     <w:nsid w:val="606B4383"/>
     <w:multiLevelType w:val="multilevel"/>
     <w:tmpl w:val="588A04AA"/>
@@ -47525,7 +49195,7 @@
       </w:rPr>
     </w:lvl>
   </w:abstractNum>
-  <w:abstractNum w:abstractNumId="336" w15:restartNumberingAfterBreak="0">
+  <w:abstractNum w:abstractNumId="341" w15:restartNumberingAfterBreak="0">
     <w:nsid w:val="60712488"/>
     <w:multiLevelType w:val="multilevel"/>
     <w:tmpl w:val="6862D936"/>
@@ -47674,7 +49344,7 @@
       </w:rPr>
     </w:lvl>
   </w:abstractNum>
-  <w:abstractNum w:abstractNumId="337" w15:restartNumberingAfterBreak="0">
+  <w:abstractNum w:abstractNumId="342" w15:restartNumberingAfterBreak="0">
     <w:nsid w:val="612A5D48"/>
     <w:multiLevelType w:val="multilevel"/>
     <w:tmpl w:val="CB90DC22"/>
@@ -47823,7 +49493,7 @@
       </w:rPr>
     </w:lvl>
   </w:abstractNum>
-  <w:abstractNum w:abstractNumId="338" w15:restartNumberingAfterBreak="0">
+  <w:abstractNum w:abstractNumId="343" w15:restartNumberingAfterBreak="0">
     <w:nsid w:val="61DC77D7"/>
     <w:multiLevelType w:val="multilevel"/>
     <w:tmpl w:val="AB02F00A"/>
@@ -47972,7 +49642,7 @@
       </w:rPr>
     </w:lvl>
   </w:abstractNum>
-  <w:abstractNum w:abstractNumId="339" w15:restartNumberingAfterBreak="0">
+  <w:abstractNum w:abstractNumId="344" w15:restartNumberingAfterBreak="0">
     <w:nsid w:val="61F13321"/>
     <w:multiLevelType w:val="multilevel"/>
     <w:tmpl w:val="7C2E70F0"/>
@@ -48092,7 +49762,7 @@
       </w:pPr>
     </w:lvl>
   </w:abstractNum>
-  <w:abstractNum w:abstractNumId="340" w15:restartNumberingAfterBreak="0">
+  <w:abstractNum w:abstractNumId="345" w15:restartNumberingAfterBreak="0">
     <w:nsid w:val="621C222C"/>
     <w:multiLevelType w:val="multilevel"/>
     <w:tmpl w:val="77486334"/>
@@ -48205,7 +49875,7 @@
       </w:pPr>
     </w:lvl>
   </w:abstractNum>
-  <w:abstractNum w:abstractNumId="341" w15:restartNumberingAfterBreak="0">
+  <w:abstractNum w:abstractNumId="346" w15:restartNumberingAfterBreak="0">
     <w:nsid w:val="63B42A31"/>
     <w:multiLevelType w:val="multilevel"/>
     <w:tmpl w:val="86AE5184"/>
@@ -48318,7 +49988,7 @@
       </w:pPr>
     </w:lvl>
   </w:abstractNum>
-  <w:abstractNum w:abstractNumId="342" w15:restartNumberingAfterBreak="0">
+  <w:abstractNum w:abstractNumId="347" w15:restartNumberingAfterBreak="0">
     <w:nsid w:val="64055032"/>
     <w:multiLevelType w:val="multilevel"/>
     <w:tmpl w:val="CB90DC22"/>
@@ -48467,7 +50137,7 @@
       </w:rPr>
     </w:lvl>
   </w:abstractNum>
-  <w:abstractNum w:abstractNumId="343" w15:restartNumberingAfterBreak="0">
+  <w:abstractNum w:abstractNumId="348" w15:restartNumberingAfterBreak="0">
     <w:nsid w:val="649D20E6"/>
     <w:multiLevelType w:val="multilevel"/>
     <w:tmpl w:val="952638EA"/>
@@ -48616,7 +50286,7 @@
       </w:rPr>
     </w:lvl>
   </w:abstractNum>
-  <w:abstractNum w:abstractNumId="344" w15:restartNumberingAfterBreak="0">
+  <w:abstractNum w:abstractNumId="349" w15:restartNumberingAfterBreak="0">
     <w:nsid w:val="65151825"/>
     <w:multiLevelType w:val="multilevel"/>
     <w:tmpl w:val="0BC8648E"/>
@@ -48729,7 +50399,7 @@
       </w:pPr>
     </w:lvl>
   </w:abstractNum>
-  <w:abstractNum w:abstractNumId="345" w15:restartNumberingAfterBreak="0">
+  <w:abstractNum w:abstractNumId="350" w15:restartNumberingAfterBreak="0">
     <w:nsid w:val="654D0B67"/>
     <w:multiLevelType w:val="multilevel"/>
     <w:tmpl w:val="689A3CF2"/>
@@ -48846,7 +50516,7 @@
       </w:pPr>
     </w:lvl>
   </w:abstractNum>
-  <w:abstractNum w:abstractNumId="346" w15:restartNumberingAfterBreak="0">
+  <w:abstractNum w:abstractNumId="351" w15:restartNumberingAfterBreak="0">
     <w:nsid w:val="6576260A"/>
     <w:multiLevelType w:val="multilevel"/>
     <w:tmpl w:val="073A866A"/>
@@ -48995,7 +50665,7 @@
       </w:rPr>
     </w:lvl>
   </w:abstractNum>
-  <w:abstractNum w:abstractNumId="347" w15:restartNumberingAfterBreak="0">
+  <w:abstractNum w:abstractNumId="352" w15:restartNumberingAfterBreak="0">
     <w:nsid w:val="65DA2008"/>
     <w:multiLevelType w:val="multilevel"/>
     <w:tmpl w:val="075A6594"/>
@@ -49144,7 +50814,7 @@
       </w:rPr>
     </w:lvl>
   </w:abstractNum>
-  <w:abstractNum w:abstractNumId="348" w15:restartNumberingAfterBreak="0">
+  <w:abstractNum w:abstractNumId="353" w15:restartNumberingAfterBreak="0">
     <w:nsid w:val="660C1AEA"/>
     <w:multiLevelType w:val="multilevel"/>
     <w:tmpl w:val="90C43CF2"/>
@@ -49293,7 +50963,7 @@
       </w:rPr>
     </w:lvl>
   </w:abstractNum>
-  <w:abstractNum w:abstractNumId="349" w15:restartNumberingAfterBreak="0">
+  <w:abstractNum w:abstractNumId="354" w15:restartNumberingAfterBreak="0">
     <w:nsid w:val="665926BF"/>
     <w:multiLevelType w:val="multilevel"/>
     <w:tmpl w:val="643A887E"/>
@@ -49442,7 +51112,7 @@
       </w:rPr>
     </w:lvl>
   </w:abstractNum>
-  <w:abstractNum w:abstractNumId="350" w15:restartNumberingAfterBreak="0">
+  <w:abstractNum w:abstractNumId="355" w15:restartNumberingAfterBreak="0">
     <w:nsid w:val="665F1508"/>
     <w:multiLevelType w:val="multilevel"/>
     <w:tmpl w:val="10BC6624"/>
@@ -49591,7 +51261,7 @@
       </w:rPr>
     </w:lvl>
   </w:abstractNum>
-  <w:abstractNum w:abstractNumId="351" w15:restartNumberingAfterBreak="0">
+  <w:abstractNum w:abstractNumId="356" w15:restartNumberingAfterBreak="0">
     <w:nsid w:val="667B3831"/>
     <w:multiLevelType w:val="multilevel"/>
     <w:tmpl w:val="6602DEE0"/>
@@ -49704,7 +51374,7 @@
       </w:pPr>
     </w:lvl>
   </w:abstractNum>
-  <w:abstractNum w:abstractNumId="352" w15:restartNumberingAfterBreak="0">
+  <w:abstractNum w:abstractNumId="357" w15:restartNumberingAfterBreak="0">
     <w:nsid w:val="669F3B78"/>
     <w:multiLevelType w:val="multilevel"/>
     <w:tmpl w:val="EFA07FD0"/>
@@ -49853,7 +51523,7 @@
       </w:rPr>
     </w:lvl>
   </w:abstractNum>
-  <w:abstractNum w:abstractNumId="353" w15:restartNumberingAfterBreak="0">
+  <w:abstractNum w:abstractNumId="358" w15:restartNumberingAfterBreak="0">
     <w:nsid w:val="670F6E77"/>
     <w:multiLevelType w:val="multilevel"/>
     <w:tmpl w:val="55ECAF22"/>
@@ -49966,7 +51636,7 @@
       </w:pPr>
     </w:lvl>
   </w:abstractNum>
-  <w:abstractNum w:abstractNumId="354" w15:restartNumberingAfterBreak="0">
+  <w:abstractNum w:abstractNumId="359" w15:restartNumberingAfterBreak="0">
     <w:nsid w:val="6745050B"/>
     <w:multiLevelType w:val="multilevel"/>
     <w:tmpl w:val="5986E3E2"/>
@@ -50115,7 +51785,7 @@
       </w:rPr>
     </w:lvl>
   </w:abstractNum>
-  <w:abstractNum w:abstractNumId="355" w15:restartNumberingAfterBreak="0">
+  <w:abstractNum w:abstractNumId="360" w15:restartNumberingAfterBreak="0">
     <w:nsid w:val="677C3D25"/>
     <w:multiLevelType w:val="multilevel"/>
     <w:tmpl w:val="FC0A8E02"/>
@@ -50264,7 +51934,7 @@
       </w:rPr>
     </w:lvl>
   </w:abstractNum>
-  <w:abstractNum w:abstractNumId="356" w15:restartNumberingAfterBreak="0">
+  <w:abstractNum w:abstractNumId="361" w15:restartNumberingAfterBreak="0">
     <w:nsid w:val="67963181"/>
     <w:multiLevelType w:val="multilevel"/>
     <w:tmpl w:val="9F6A0CDC"/>
@@ -50413,7 +52083,7 @@
       </w:rPr>
     </w:lvl>
   </w:abstractNum>
-  <w:abstractNum w:abstractNumId="357" w15:restartNumberingAfterBreak="0">
+  <w:abstractNum w:abstractNumId="362" w15:restartNumberingAfterBreak="0">
     <w:nsid w:val="67F579AD"/>
     <w:multiLevelType w:val="multilevel"/>
     <w:tmpl w:val="92683570"/>
@@ -50534,7 +52204,7 @@
       </w:pPr>
     </w:lvl>
   </w:abstractNum>
-  <w:abstractNum w:abstractNumId="358" w15:restartNumberingAfterBreak="0">
+  <w:abstractNum w:abstractNumId="363" w15:restartNumberingAfterBreak="0">
     <w:nsid w:val="680A2029"/>
     <w:multiLevelType w:val="multilevel"/>
     <w:tmpl w:val="08E8EC6E"/>
@@ -50683,7 +52353,7 @@
       </w:rPr>
     </w:lvl>
   </w:abstractNum>
-  <w:abstractNum w:abstractNumId="359" w15:restartNumberingAfterBreak="0">
+  <w:abstractNum w:abstractNumId="364" w15:restartNumberingAfterBreak="0">
     <w:nsid w:val="684C70A9"/>
     <w:multiLevelType w:val="multilevel"/>
     <w:tmpl w:val="9B88431E"/>
@@ -50832,7 +52502,7 @@
       </w:rPr>
     </w:lvl>
   </w:abstractNum>
-  <w:abstractNum w:abstractNumId="360" w15:restartNumberingAfterBreak="0">
+  <w:abstractNum w:abstractNumId="365" w15:restartNumberingAfterBreak="0">
     <w:nsid w:val="689A1B10"/>
     <w:multiLevelType w:val="multilevel"/>
     <w:tmpl w:val="C0F299F8"/>
@@ -50981,7 +52651,7 @@
       </w:rPr>
     </w:lvl>
   </w:abstractNum>
-  <w:abstractNum w:abstractNumId="361" w15:restartNumberingAfterBreak="0">
+  <w:abstractNum w:abstractNumId="366" w15:restartNumberingAfterBreak="0">
     <w:nsid w:val="68CD5F09"/>
     <w:multiLevelType w:val="multilevel"/>
     <w:tmpl w:val="4D2C25C6"/>
@@ -51130,7 +52800,7 @@
       </w:rPr>
     </w:lvl>
   </w:abstractNum>
-  <w:abstractNum w:abstractNumId="362" w15:restartNumberingAfterBreak="0">
+  <w:abstractNum w:abstractNumId="367" w15:restartNumberingAfterBreak="0">
     <w:nsid w:val="68D75723"/>
     <w:multiLevelType w:val="multilevel"/>
     <w:tmpl w:val="27789AF0"/>
@@ -51279,7 +52949,7 @@
       </w:rPr>
     </w:lvl>
   </w:abstractNum>
-  <w:abstractNum w:abstractNumId="363" w15:restartNumberingAfterBreak="0">
+  <w:abstractNum w:abstractNumId="368" w15:restartNumberingAfterBreak="0">
     <w:nsid w:val="68FA1EB3"/>
     <w:multiLevelType w:val="multilevel"/>
     <w:tmpl w:val="C116001A"/>
@@ -51392,7 +53062,7 @@
       </w:pPr>
     </w:lvl>
   </w:abstractNum>
-  <w:abstractNum w:abstractNumId="364" w15:restartNumberingAfterBreak="0">
+  <w:abstractNum w:abstractNumId="369" w15:restartNumberingAfterBreak="0">
     <w:nsid w:val="69227F93"/>
     <w:multiLevelType w:val="hybridMultilevel"/>
     <w:tmpl w:val="6AB63F7C"/>
@@ -51505,7 +53175,7 @@
       </w:rPr>
     </w:lvl>
   </w:abstractNum>
-  <w:abstractNum w:abstractNumId="365" w15:restartNumberingAfterBreak="0">
+  <w:abstractNum w:abstractNumId="370" w15:restartNumberingAfterBreak="0">
     <w:nsid w:val="694723B4"/>
     <w:multiLevelType w:val="multilevel"/>
     <w:tmpl w:val="DE6C8C60"/>
@@ -51654,7 +53324,7 @@
       </w:rPr>
     </w:lvl>
   </w:abstractNum>
-  <w:abstractNum w:abstractNumId="366" w15:restartNumberingAfterBreak="0">
+  <w:abstractNum w:abstractNumId="371" w15:restartNumberingAfterBreak="0">
     <w:nsid w:val="69B35357"/>
     <w:multiLevelType w:val="multilevel"/>
     <w:tmpl w:val="F4761192"/>
@@ -51799,7 +53469,7 @@
       </w:rPr>
     </w:lvl>
   </w:abstractNum>
-  <w:abstractNum w:abstractNumId="367" w15:restartNumberingAfterBreak="0">
+  <w:abstractNum w:abstractNumId="372" w15:restartNumberingAfterBreak="0">
     <w:nsid w:val="69C45683"/>
     <w:multiLevelType w:val="multilevel"/>
     <w:tmpl w:val="3B92B450"/>
@@ -51912,7 +53582,7 @@
       </w:pPr>
     </w:lvl>
   </w:abstractNum>
-  <w:abstractNum w:abstractNumId="368" w15:restartNumberingAfterBreak="0">
+  <w:abstractNum w:abstractNumId="373" w15:restartNumberingAfterBreak="0">
     <w:nsid w:val="69C61DD7"/>
     <w:multiLevelType w:val="multilevel"/>
     <w:tmpl w:val="09F665A8"/>
@@ -52061,7 +53731,7 @@
       </w:rPr>
     </w:lvl>
   </w:abstractNum>
-  <w:abstractNum w:abstractNumId="369" w15:restartNumberingAfterBreak="0">
+  <w:abstractNum w:abstractNumId="374" w15:restartNumberingAfterBreak="0">
     <w:nsid w:val="69CA450F"/>
     <w:multiLevelType w:val="multilevel"/>
     <w:tmpl w:val="1B2E1556"/>
@@ -52174,7 +53844,7 @@
       </w:pPr>
     </w:lvl>
   </w:abstractNum>
-  <w:abstractNum w:abstractNumId="370" w15:restartNumberingAfterBreak="0">
+  <w:abstractNum w:abstractNumId="375" w15:restartNumberingAfterBreak="0">
     <w:nsid w:val="69E9500C"/>
     <w:multiLevelType w:val="multilevel"/>
     <w:tmpl w:val="2FD45F4C"/>
@@ -52323,7 +53993,7 @@
       </w:rPr>
     </w:lvl>
   </w:abstractNum>
-  <w:abstractNum w:abstractNumId="371" w15:restartNumberingAfterBreak="0">
+  <w:abstractNum w:abstractNumId="376" w15:restartNumberingAfterBreak="0">
     <w:nsid w:val="69FC2ACC"/>
     <w:multiLevelType w:val="multilevel"/>
     <w:tmpl w:val="35962DF2"/>
@@ -52472,7 +54142,7 @@
       </w:rPr>
     </w:lvl>
   </w:abstractNum>
-  <w:abstractNum w:abstractNumId="372" w15:restartNumberingAfterBreak="0">
+  <w:abstractNum w:abstractNumId="377" w15:restartNumberingAfterBreak="0">
     <w:nsid w:val="69FE03A8"/>
     <w:multiLevelType w:val="multilevel"/>
     <w:tmpl w:val="6602DEE0"/>
@@ -52585,7 +54255,7 @@
       </w:pPr>
     </w:lvl>
   </w:abstractNum>
-  <w:abstractNum w:abstractNumId="373" w15:restartNumberingAfterBreak="0">
+  <w:abstractNum w:abstractNumId="378" w15:restartNumberingAfterBreak="0">
     <w:nsid w:val="6ADF3138"/>
     <w:multiLevelType w:val="multilevel"/>
     <w:tmpl w:val="E8E41A0C"/>
@@ -52734,7 +54404,7 @@
       </w:rPr>
     </w:lvl>
   </w:abstractNum>
-  <w:abstractNum w:abstractNumId="374" w15:restartNumberingAfterBreak="0">
+  <w:abstractNum w:abstractNumId="379" w15:restartNumberingAfterBreak="0">
     <w:nsid w:val="6B305FFE"/>
     <w:multiLevelType w:val="multilevel"/>
     <w:tmpl w:val="B9209ACC"/>
@@ -52883,7 +54553,7 @@
       </w:rPr>
     </w:lvl>
   </w:abstractNum>
-  <w:abstractNum w:abstractNumId="375" w15:restartNumberingAfterBreak="0">
+  <w:abstractNum w:abstractNumId="380" w15:restartNumberingAfterBreak="0">
     <w:nsid w:val="6B445049"/>
     <w:multiLevelType w:val="multilevel"/>
     <w:tmpl w:val="9C725EC4"/>
@@ -52996,7 +54666,7 @@
       </w:pPr>
     </w:lvl>
   </w:abstractNum>
-  <w:abstractNum w:abstractNumId="376" w15:restartNumberingAfterBreak="0">
+  <w:abstractNum w:abstractNumId="381" w15:restartNumberingAfterBreak="0">
     <w:nsid w:val="6BFD1D4B"/>
     <w:multiLevelType w:val="hybridMultilevel"/>
     <w:tmpl w:val="0D3E7CC6"/>
@@ -53109,7 +54779,7 @@
       </w:rPr>
     </w:lvl>
   </w:abstractNum>
-  <w:abstractNum w:abstractNumId="377" w15:restartNumberingAfterBreak="0">
+  <w:abstractNum w:abstractNumId="382" w15:restartNumberingAfterBreak="0">
     <w:nsid w:val="6C1373CD"/>
     <w:multiLevelType w:val="multilevel"/>
     <w:tmpl w:val="C34E3834"/>
@@ -53258,7 +54928,7 @@
       </w:rPr>
     </w:lvl>
   </w:abstractNum>
-  <w:abstractNum w:abstractNumId="378" w15:restartNumberingAfterBreak="0">
+  <w:abstractNum w:abstractNumId="383" w15:restartNumberingAfterBreak="0">
     <w:nsid w:val="6CB10C9E"/>
     <w:multiLevelType w:val="multilevel"/>
     <w:tmpl w:val="7B3AE7B6"/>
@@ -53407,7 +55077,7 @@
       </w:rPr>
     </w:lvl>
   </w:abstractNum>
-  <w:abstractNum w:abstractNumId="379" w15:restartNumberingAfterBreak="0">
+  <w:abstractNum w:abstractNumId="384" w15:restartNumberingAfterBreak="0">
     <w:nsid w:val="6CB227A6"/>
     <w:multiLevelType w:val="multilevel"/>
     <w:tmpl w:val="6602DEE0"/>
@@ -53520,7 +55190,7 @@
       </w:pPr>
     </w:lvl>
   </w:abstractNum>
-  <w:abstractNum w:abstractNumId="380" w15:restartNumberingAfterBreak="0">
+  <w:abstractNum w:abstractNumId="385" w15:restartNumberingAfterBreak="0">
     <w:nsid w:val="6CD620E5"/>
     <w:multiLevelType w:val="multilevel"/>
     <w:tmpl w:val="4CC0B03C"/>
@@ -53633,7 +55303,7 @@
       </w:pPr>
     </w:lvl>
   </w:abstractNum>
-  <w:abstractNum w:abstractNumId="381" w15:restartNumberingAfterBreak="0">
+  <w:abstractNum w:abstractNumId="386" w15:restartNumberingAfterBreak="0">
     <w:nsid w:val="6D3B32D4"/>
     <w:multiLevelType w:val="multilevel"/>
     <w:tmpl w:val="6E10F47E"/>
@@ -53782,7 +55452,7 @@
       </w:rPr>
     </w:lvl>
   </w:abstractNum>
-  <w:abstractNum w:abstractNumId="382" w15:restartNumberingAfterBreak="0">
+  <w:abstractNum w:abstractNumId="387" w15:restartNumberingAfterBreak="0">
     <w:nsid w:val="6D465815"/>
     <w:multiLevelType w:val="multilevel"/>
     <w:tmpl w:val="B97C4968"/>
@@ -53931,7 +55601,7 @@
       </w:rPr>
     </w:lvl>
   </w:abstractNum>
-  <w:abstractNum w:abstractNumId="383" w15:restartNumberingAfterBreak="0">
+  <w:abstractNum w:abstractNumId="388" w15:restartNumberingAfterBreak="0">
     <w:nsid w:val="6D6F1606"/>
     <w:multiLevelType w:val="multilevel"/>
     <w:tmpl w:val="0DB2CDD6"/>
@@ -54080,7 +55750,7 @@
       </w:rPr>
     </w:lvl>
   </w:abstractNum>
-  <w:abstractNum w:abstractNumId="384" w15:restartNumberingAfterBreak="0">
+  <w:abstractNum w:abstractNumId="389" w15:restartNumberingAfterBreak="0">
     <w:nsid w:val="6DEC33FD"/>
     <w:multiLevelType w:val="multilevel"/>
     <w:tmpl w:val="6E66ACF6"/>
@@ -54229,7 +55899,7 @@
       </w:rPr>
     </w:lvl>
   </w:abstractNum>
-  <w:abstractNum w:abstractNumId="385" w15:restartNumberingAfterBreak="0">
+  <w:abstractNum w:abstractNumId="390" w15:restartNumberingAfterBreak="0">
     <w:nsid w:val="6ED11F5E"/>
     <w:multiLevelType w:val="multilevel"/>
     <w:tmpl w:val="019E862C"/>
@@ -54378,7 +56048,7 @@
       </w:rPr>
     </w:lvl>
   </w:abstractNum>
-  <w:abstractNum w:abstractNumId="386" w15:restartNumberingAfterBreak="0">
+  <w:abstractNum w:abstractNumId="391" w15:restartNumberingAfterBreak="0">
     <w:nsid w:val="6EFF0D68"/>
     <w:multiLevelType w:val="multilevel"/>
     <w:tmpl w:val="015448FA"/>
@@ -54523,7 +56193,7 @@
       </w:rPr>
     </w:lvl>
   </w:abstractNum>
-  <w:abstractNum w:abstractNumId="387" w15:restartNumberingAfterBreak="0">
+  <w:abstractNum w:abstractNumId="392" w15:restartNumberingAfterBreak="0">
     <w:nsid w:val="6F1E1940"/>
     <w:multiLevelType w:val="multilevel"/>
     <w:tmpl w:val="E6280FC2"/>
@@ -54672,7 +56342,7 @@
       </w:rPr>
     </w:lvl>
   </w:abstractNum>
-  <w:abstractNum w:abstractNumId="388" w15:restartNumberingAfterBreak="0">
+  <w:abstractNum w:abstractNumId="393" w15:restartNumberingAfterBreak="0">
     <w:nsid w:val="7019336C"/>
     <w:multiLevelType w:val="multilevel"/>
     <w:tmpl w:val="D1D470A2"/>
@@ -54821,7 +56491,7 @@
       </w:rPr>
     </w:lvl>
   </w:abstractNum>
-  <w:abstractNum w:abstractNumId="389" w15:restartNumberingAfterBreak="0">
+  <w:abstractNum w:abstractNumId="394" w15:restartNumberingAfterBreak="0">
     <w:nsid w:val="70471F87"/>
     <w:multiLevelType w:val="multilevel"/>
     <w:tmpl w:val="071ABAB4"/>
@@ -54966,7 +56636,7 @@
       </w:rPr>
     </w:lvl>
   </w:abstractNum>
-  <w:abstractNum w:abstractNumId="390" w15:restartNumberingAfterBreak="0">
+  <w:abstractNum w:abstractNumId="395" w15:restartNumberingAfterBreak="0">
     <w:nsid w:val="70AE1576"/>
     <w:multiLevelType w:val="multilevel"/>
     <w:tmpl w:val="0D32733E"/>
@@ -55115,7 +56785,7 @@
       </w:rPr>
     </w:lvl>
   </w:abstractNum>
-  <w:abstractNum w:abstractNumId="391" w15:restartNumberingAfterBreak="0">
+  <w:abstractNum w:abstractNumId="396" w15:restartNumberingAfterBreak="0">
     <w:nsid w:val="70E13839"/>
     <w:multiLevelType w:val="multilevel"/>
     <w:tmpl w:val="648E144C"/>
@@ -55256,7 +56926,7 @@
       </w:rPr>
     </w:lvl>
   </w:abstractNum>
-  <w:abstractNum w:abstractNumId="392" w15:restartNumberingAfterBreak="0">
+  <w:abstractNum w:abstractNumId="397" w15:restartNumberingAfterBreak="0">
     <w:nsid w:val="7227099D"/>
     <w:multiLevelType w:val="multilevel"/>
     <w:tmpl w:val="0ED69534"/>
@@ -55369,7 +57039,7 @@
       </w:pPr>
     </w:lvl>
   </w:abstractNum>
-  <w:abstractNum w:abstractNumId="393" w15:restartNumberingAfterBreak="0">
+  <w:abstractNum w:abstractNumId="398" w15:restartNumberingAfterBreak="0">
     <w:nsid w:val="7239434D"/>
     <w:multiLevelType w:val="multilevel"/>
     <w:tmpl w:val="43CA179C"/>
@@ -55482,7 +57152,7 @@
       </w:pPr>
     </w:lvl>
   </w:abstractNum>
-  <w:abstractNum w:abstractNumId="394" w15:restartNumberingAfterBreak="0">
+  <w:abstractNum w:abstractNumId="399" w15:restartNumberingAfterBreak="0">
     <w:nsid w:val="724B6B81"/>
     <w:multiLevelType w:val="multilevel"/>
     <w:tmpl w:val="DF9035BA"/>
@@ -55595,7 +57265,7 @@
       </w:pPr>
     </w:lvl>
   </w:abstractNum>
-  <w:abstractNum w:abstractNumId="395" w15:restartNumberingAfterBreak="0">
+  <w:abstractNum w:abstractNumId="400" w15:restartNumberingAfterBreak="0">
     <w:nsid w:val="72CB1DC7"/>
     <w:multiLevelType w:val="multilevel"/>
     <w:tmpl w:val="10784C46"/>
@@ -55744,7 +57414,7 @@
       </w:rPr>
     </w:lvl>
   </w:abstractNum>
-  <w:abstractNum w:abstractNumId="396" w15:restartNumberingAfterBreak="0">
+  <w:abstractNum w:abstractNumId="401" w15:restartNumberingAfterBreak="0">
     <w:nsid w:val="737A4FF4"/>
     <w:multiLevelType w:val="multilevel"/>
     <w:tmpl w:val="F344F894"/>
@@ -55857,7 +57527,7 @@
       </w:pPr>
     </w:lvl>
   </w:abstractNum>
-  <w:abstractNum w:abstractNumId="397" w15:restartNumberingAfterBreak="0">
+  <w:abstractNum w:abstractNumId="402" w15:restartNumberingAfterBreak="0">
     <w:nsid w:val="743E446A"/>
     <w:multiLevelType w:val="multilevel"/>
     <w:tmpl w:val="975642AA"/>
@@ -56006,7 +57676,7 @@
       </w:rPr>
     </w:lvl>
   </w:abstractNum>
-  <w:abstractNum w:abstractNumId="398" w15:restartNumberingAfterBreak="0">
+  <w:abstractNum w:abstractNumId="403" w15:restartNumberingAfterBreak="0">
     <w:nsid w:val="744C6524"/>
     <w:multiLevelType w:val="hybridMultilevel"/>
     <w:tmpl w:val="BD96D3E6"/>
@@ -56119,7 +57789,7 @@
       </w:rPr>
     </w:lvl>
   </w:abstractNum>
-  <w:abstractNum w:abstractNumId="399" w15:restartNumberingAfterBreak="0">
+  <w:abstractNum w:abstractNumId="404" w15:restartNumberingAfterBreak="0">
     <w:nsid w:val="747867AD"/>
     <w:multiLevelType w:val="multilevel"/>
     <w:tmpl w:val="4B0C7624"/>
@@ -56268,7 +57938,7 @@
       </w:rPr>
     </w:lvl>
   </w:abstractNum>
-  <w:abstractNum w:abstractNumId="400" w15:restartNumberingAfterBreak="0">
+  <w:abstractNum w:abstractNumId="405" w15:restartNumberingAfterBreak="0">
     <w:nsid w:val="749B39EF"/>
     <w:multiLevelType w:val="multilevel"/>
     <w:tmpl w:val="954ABEF0"/>
@@ -56381,7 +58051,7 @@
       </w:pPr>
     </w:lvl>
   </w:abstractNum>
-  <w:abstractNum w:abstractNumId="401" w15:restartNumberingAfterBreak="0">
+  <w:abstractNum w:abstractNumId="406" w15:restartNumberingAfterBreak="0">
     <w:nsid w:val="74D67B47"/>
     <w:multiLevelType w:val="hybridMultilevel"/>
     <w:tmpl w:val="308839B0"/>
@@ -56526,7 +58196,7 @@
       </w:rPr>
     </w:lvl>
   </w:abstractNum>
-  <w:abstractNum w:abstractNumId="402" w15:restartNumberingAfterBreak="0">
+  <w:abstractNum w:abstractNumId="407" w15:restartNumberingAfterBreak="0">
     <w:nsid w:val="74FF3E15"/>
     <w:multiLevelType w:val="multilevel"/>
     <w:tmpl w:val="C574ADF6"/>
@@ -56675,7 +58345,7 @@
       </w:rPr>
     </w:lvl>
   </w:abstractNum>
-  <w:abstractNum w:abstractNumId="403" w15:restartNumberingAfterBreak="0">
+  <w:abstractNum w:abstractNumId="408" w15:restartNumberingAfterBreak="0">
     <w:nsid w:val="767530B4"/>
     <w:multiLevelType w:val="multilevel"/>
     <w:tmpl w:val="409AD486"/>
@@ -56824,7 +58494,7 @@
       </w:rPr>
     </w:lvl>
   </w:abstractNum>
-  <w:abstractNum w:abstractNumId="404" w15:restartNumberingAfterBreak="0">
+  <w:abstractNum w:abstractNumId="409" w15:restartNumberingAfterBreak="0">
     <w:nsid w:val="76DB746E"/>
     <w:multiLevelType w:val="multilevel"/>
     <w:tmpl w:val="F46ECA2E"/>
@@ -56973,7 +58643,7 @@
       </w:rPr>
     </w:lvl>
   </w:abstractNum>
-  <w:abstractNum w:abstractNumId="405" w15:restartNumberingAfterBreak="0">
+  <w:abstractNum w:abstractNumId="410" w15:restartNumberingAfterBreak="0">
     <w:nsid w:val="77107BE1"/>
     <w:multiLevelType w:val="multilevel"/>
     <w:tmpl w:val="95B490EE"/>
@@ -57122,7 +58792,7 @@
       </w:rPr>
     </w:lvl>
   </w:abstractNum>
-  <w:abstractNum w:abstractNumId="406" w15:restartNumberingAfterBreak="0">
+  <w:abstractNum w:abstractNumId="411" w15:restartNumberingAfterBreak="0">
     <w:nsid w:val="77DC124B"/>
     <w:multiLevelType w:val="multilevel"/>
     <w:tmpl w:val="6602DEE0"/>
@@ -57235,7 +58905,7 @@
       </w:pPr>
     </w:lvl>
   </w:abstractNum>
-  <w:abstractNum w:abstractNumId="407" w15:restartNumberingAfterBreak="0">
+  <w:abstractNum w:abstractNumId="412" w15:restartNumberingAfterBreak="0">
     <w:nsid w:val="77F5568E"/>
     <w:multiLevelType w:val="multilevel"/>
     <w:tmpl w:val="9A483B46"/>
@@ -57348,7 +59018,7 @@
       </w:pPr>
     </w:lvl>
   </w:abstractNum>
-  <w:abstractNum w:abstractNumId="408" w15:restartNumberingAfterBreak="0">
+  <w:abstractNum w:abstractNumId="413" w15:restartNumberingAfterBreak="0">
     <w:nsid w:val="780F1E05"/>
     <w:multiLevelType w:val="multilevel"/>
     <w:tmpl w:val="BEDC7AEC"/>
@@ -57497,7 +59167,7 @@
       </w:rPr>
     </w:lvl>
   </w:abstractNum>
-  <w:abstractNum w:abstractNumId="409" w15:restartNumberingAfterBreak="0">
+  <w:abstractNum w:abstractNumId="414" w15:restartNumberingAfterBreak="0">
     <w:nsid w:val="787C763D"/>
     <w:multiLevelType w:val="multilevel"/>
     <w:tmpl w:val="85FECD90"/>
@@ -57646,7 +59316,7 @@
       </w:rPr>
     </w:lvl>
   </w:abstractNum>
-  <w:abstractNum w:abstractNumId="410" w15:restartNumberingAfterBreak="0">
+  <w:abstractNum w:abstractNumId="415" w15:restartNumberingAfterBreak="0">
     <w:nsid w:val="788B3C4D"/>
     <w:multiLevelType w:val="multilevel"/>
     <w:tmpl w:val="2FA68392"/>
@@ -57795,7 +59465,7 @@
       </w:rPr>
     </w:lvl>
   </w:abstractNum>
-  <w:abstractNum w:abstractNumId="411" w15:restartNumberingAfterBreak="0">
+  <w:abstractNum w:abstractNumId="416" w15:restartNumberingAfterBreak="0">
     <w:nsid w:val="78906FEB"/>
     <w:multiLevelType w:val="multilevel"/>
     <w:tmpl w:val="D3087AC0"/>
@@ -57944,7 +59614,7 @@
       </w:rPr>
     </w:lvl>
   </w:abstractNum>
-  <w:abstractNum w:abstractNumId="412" w15:restartNumberingAfterBreak="0">
+  <w:abstractNum w:abstractNumId="417" w15:restartNumberingAfterBreak="0">
     <w:nsid w:val="78C32402"/>
     <w:multiLevelType w:val="multilevel"/>
     <w:tmpl w:val="21C6F354"/>
@@ -58061,7 +59731,7 @@
       </w:pPr>
     </w:lvl>
   </w:abstractNum>
-  <w:abstractNum w:abstractNumId="413" w15:restartNumberingAfterBreak="0">
+  <w:abstractNum w:abstractNumId="418" w15:restartNumberingAfterBreak="0">
     <w:nsid w:val="78C33264"/>
     <w:multiLevelType w:val="multilevel"/>
     <w:tmpl w:val="D7F0C96E"/>
@@ -58210,7 +59880,7 @@
       </w:rPr>
     </w:lvl>
   </w:abstractNum>
-  <w:abstractNum w:abstractNumId="414" w15:restartNumberingAfterBreak="0">
+  <w:abstractNum w:abstractNumId="419" w15:restartNumberingAfterBreak="0">
     <w:nsid w:val="78CA3368"/>
     <w:multiLevelType w:val="multilevel"/>
     <w:tmpl w:val="9CFAC1D8"/>
@@ -58359,7 +60029,7 @@
       </w:rPr>
     </w:lvl>
   </w:abstractNum>
-  <w:abstractNum w:abstractNumId="415" w15:restartNumberingAfterBreak="0">
+  <w:abstractNum w:abstractNumId="420" w15:restartNumberingAfterBreak="0">
     <w:nsid w:val="79476E77"/>
     <w:multiLevelType w:val="hybridMultilevel"/>
     <w:tmpl w:val="24EE36CE"/>
@@ -58472,7 +60142,7 @@
       </w:rPr>
     </w:lvl>
   </w:abstractNum>
-  <w:abstractNum w:abstractNumId="416" w15:restartNumberingAfterBreak="0">
+  <w:abstractNum w:abstractNumId="421" w15:restartNumberingAfterBreak="0">
     <w:nsid w:val="79865C52"/>
     <w:multiLevelType w:val="multilevel"/>
     <w:tmpl w:val="FD2E96C0"/>
@@ -58621,7 +60291,7 @@
       </w:rPr>
     </w:lvl>
   </w:abstractNum>
-  <w:abstractNum w:abstractNumId="417" w15:restartNumberingAfterBreak="0">
+  <w:abstractNum w:abstractNumId="422" w15:restartNumberingAfterBreak="0">
     <w:nsid w:val="7A170F46"/>
     <w:multiLevelType w:val="multilevel"/>
     <w:tmpl w:val="42AE75C4"/>
@@ -58770,7 +60440,7 @@
       </w:rPr>
     </w:lvl>
   </w:abstractNum>
-  <w:abstractNum w:abstractNumId="418" w15:restartNumberingAfterBreak="0">
+  <w:abstractNum w:abstractNumId="423" w15:restartNumberingAfterBreak="0">
     <w:nsid w:val="7A5E4642"/>
     <w:multiLevelType w:val="multilevel"/>
     <w:tmpl w:val="0F16063C"/>
@@ -58919,7 +60589,7 @@
       </w:rPr>
     </w:lvl>
   </w:abstractNum>
-  <w:abstractNum w:abstractNumId="419" w15:restartNumberingAfterBreak="0">
+  <w:abstractNum w:abstractNumId="424" w15:restartNumberingAfterBreak="0">
     <w:nsid w:val="7A9E474A"/>
     <w:multiLevelType w:val="multilevel"/>
     <w:tmpl w:val="5CE2A19C"/>
@@ -59036,7 +60706,7 @@
       </w:pPr>
     </w:lvl>
   </w:abstractNum>
-  <w:abstractNum w:abstractNumId="420" w15:restartNumberingAfterBreak="0">
+  <w:abstractNum w:abstractNumId="425" w15:restartNumberingAfterBreak="0">
     <w:nsid w:val="7C191CDB"/>
     <w:multiLevelType w:val="multilevel"/>
     <w:tmpl w:val="7D9EA6B8"/>
@@ -59185,7 +60855,7 @@
       </w:rPr>
     </w:lvl>
   </w:abstractNum>
-  <w:abstractNum w:abstractNumId="421" w15:restartNumberingAfterBreak="0">
+  <w:abstractNum w:abstractNumId="426" w15:restartNumberingAfterBreak="0">
     <w:nsid w:val="7C464CF3"/>
     <w:multiLevelType w:val="multilevel"/>
     <w:tmpl w:val="B77EECE2"/>
@@ -59298,7 +60968,7 @@
       </w:pPr>
     </w:lvl>
   </w:abstractNum>
-  <w:abstractNum w:abstractNumId="422" w15:restartNumberingAfterBreak="0">
+  <w:abstractNum w:abstractNumId="427" w15:restartNumberingAfterBreak="0">
     <w:nsid w:val="7C6D3572"/>
     <w:multiLevelType w:val="multilevel"/>
     <w:tmpl w:val="F628FADC"/>
@@ -59415,7 +61085,7 @@
       </w:pPr>
     </w:lvl>
   </w:abstractNum>
-  <w:abstractNum w:abstractNumId="423" w15:restartNumberingAfterBreak="0">
+  <w:abstractNum w:abstractNumId="428" w15:restartNumberingAfterBreak="0">
     <w:nsid w:val="7DCC5633"/>
     <w:multiLevelType w:val="hybridMultilevel"/>
     <w:tmpl w:val="57F4B2EE"/>
@@ -59528,7 +61198,7 @@
       </w:rPr>
     </w:lvl>
   </w:abstractNum>
-  <w:abstractNum w:abstractNumId="424" w15:restartNumberingAfterBreak="0">
+  <w:abstractNum w:abstractNumId="429" w15:restartNumberingAfterBreak="0">
     <w:nsid w:val="7DD479E4"/>
     <w:multiLevelType w:val="multilevel"/>
     <w:tmpl w:val="F050EAA2"/>
@@ -59677,7 +61347,7 @@
       </w:rPr>
     </w:lvl>
   </w:abstractNum>
-  <w:abstractNum w:abstractNumId="425" w15:restartNumberingAfterBreak="0">
+  <w:abstractNum w:abstractNumId="430" w15:restartNumberingAfterBreak="0">
     <w:nsid w:val="7DE05B2C"/>
     <w:multiLevelType w:val="multilevel"/>
     <w:tmpl w:val="D64E2A16"/>
@@ -59826,7 +61496,156 @@
       </w:rPr>
     </w:lvl>
   </w:abstractNum>
-  <w:abstractNum w:abstractNumId="426" w15:restartNumberingAfterBreak="0">
+  <w:abstractNum w:abstractNumId="431" w15:restartNumberingAfterBreak="0">
+    <w:nsid w:val="7E054E83"/>
+    <w:multiLevelType w:val="multilevel"/>
+    <w:tmpl w:val="8522F204"/>
+    <w:lvl w:ilvl="0">
+      <w:start w:val="1"/>
+      <w:numFmt w:val="bullet"/>
+      <w:lvlText w:val=""/>
+      <w:lvlJc w:val="left"/>
+      <w:pPr>
+        <w:tabs>
+          <w:tab w:val="num" w:pos="720"/>
+        </w:tabs>
+        <w:ind w:left="720" w:hanging="360"/>
+      </w:pPr>
+      <w:rPr>
+        <w:rFonts w:ascii="Symbol" w:hAnsi="Symbol" w:hint="default"/>
+        <w:sz w:val="20"/>
+      </w:rPr>
+    </w:lvl>
+    <w:lvl w:ilvl="1" w:tentative="1">
+      <w:start w:val="1"/>
+      <w:numFmt w:val="bullet"/>
+      <w:lvlText w:val="o"/>
+      <w:lvlJc w:val="left"/>
+      <w:pPr>
+        <w:tabs>
+          <w:tab w:val="num" w:pos="1440"/>
+        </w:tabs>
+        <w:ind w:left="1440" w:hanging="360"/>
+      </w:pPr>
+      <w:rPr>
+        <w:rFonts w:ascii="Courier New" w:hAnsi="Courier New" w:hint="default"/>
+        <w:sz w:val="20"/>
+      </w:rPr>
+    </w:lvl>
+    <w:lvl w:ilvl="2" w:tentative="1">
+      <w:start w:val="1"/>
+      <w:numFmt w:val="bullet"/>
+      <w:lvlText w:val=""/>
+      <w:lvlJc w:val="left"/>
+      <w:pPr>
+        <w:tabs>
+          <w:tab w:val="num" w:pos="2160"/>
+        </w:tabs>
+        <w:ind w:left="2160" w:hanging="360"/>
+      </w:pPr>
+      <w:rPr>
+        <w:rFonts w:ascii="Wingdings" w:hAnsi="Wingdings" w:hint="default"/>
+        <w:sz w:val="20"/>
+      </w:rPr>
+    </w:lvl>
+    <w:lvl w:ilvl="3" w:tentative="1">
+      <w:start w:val="1"/>
+      <w:numFmt w:val="bullet"/>
+      <w:lvlText w:val=""/>
+      <w:lvlJc w:val="left"/>
+      <w:pPr>
+        <w:tabs>
+          <w:tab w:val="num" w:pos="2880"/>
+        </w:tabs>
+        <w:ind w:left="2880" w:hanging="360"/>
+      </w:pPr>
+      <w:rPr>
+        <w:rFonts w:ascii="Wingdings" w:hAnsi="Wingdings" w:hint="default"/>
+        <w:sz w:val="20"/>
+      </w:rPr>
+    </w:lvl>
+    <w:lvl w:ilvl="4" w:tentative="1">
+      <w:start w:val="1"/>
+      <w:numFmt w:val="bullet"/>
+      <w:lvlText w:val=""/>
+      <w:lvlJc w:val="left"/>
+      <w:pPr>
+        <w:tabs>
+          <w:tab w:val="num" w:pos="3600"/>
+        </w:tabs>
+        <w:ind w:left="3600" w:hanging="360"/>
+      </w:pPr>
+      <w:rPr>
+        <w:rFonts w:ascii="Wingdings" w:hAnsi="Wingdings" w:hint="default"/>
+        <w:sz w:val="20"/>
+      </w:rPr>
+    </w:lvl>
+    <w:lvl w:ilvl="5" w:tentative="1">
+      <w:start w:val="1"/>
+      <w:numFmt w:val="bullet"/>
+      <w:lvlText w:val=""/>
+      <w:lvlJc w:val="left"/>
+      <w:pPr>
+        <w:tabs>
+          <w:tab w:val="num" w:pos="4320"/>
+        </w:tabs>
+        <w:ind w:left="4320" w:hanging="360"/>
+      </w:pPr>
+      <w:rPr>
+        <w:rFonts w:ascii="Wingdings" w:hAnsi="Wingdings" w:hint="default"/>
+        <w:sz w:val="20"/>
+      </w:rPr>
+    </w:lvl>
+    <w:lvl w:ilvl="6" w:tentative="1">
+      <w:start w:val="1"/>
+      <w:numFmt w:val="bullet"/>
+      <w:lvlText w:val=""/>
+      <w:lvlJc w:val="left"/>
+      <w:pPr>
+        <w:tabs>
+          <w:tab w:val="num" w:pos="5040"/>
+        </w:tabs>
+        <w:ind w:left="5040" w:hanging="360"/>
+      </w:pPr>
+      <w:rPr>
+        <w:rFonts w:ascii="Wingdings" w:hAnsi="Wingdings" w:hint="default"/>
+        <w:sz w:val="20"/>
+      </w:rPr>
+    </w:lvl>
+    <w:lvl w:ilvl="7" w:tentative="1">
+      <w:start w:val="1"/>
+      <w:numFmt w:val="bullet"/>
+      <w:lvlText w:val=""/>
+      <w:lvlJc w:val="left"/>
+      <w:pPr>
+        <w:tabs>
+          <w:tab w:val="num" w:pos="5760"/>
+        </w:tabs>
+        <w:ind w:left="5760" w:hanging="360"/>
+      </w:pPr>
+      <w:rPr>
+        <w:rFonts w:ascii="Wingdings" w:hAnsi="Wingdings" w:hint="default"/>
+        <w:sz w:val="20"/>
+      </w:rPr>
+    </w:lvl>
+    <w:lvl w:ilvl="8" w:tentative="1">
+      <w:start w:val="1"/>
+      <w:numFmt w:val="bullet"/>
+      <w:lvlText w:val=""/>
+      <w:lvlJc w:val="left"/>
+      <w:pPr>
+        <w:tabs>
+          <w:tab w:val="num" w:pos="6480"/>
+        </w:tabs>
+        <w:ind w:left="6480" w:hanging="360"/>
+      </w:pPr>
+      <w:rPr>
+        <w:rFonts w:ascii="Wingdings" w:hAnsi="Wingdings" w:hint="default"/>
+        <w:sz w:val="20"/>
+      </w:rPr>
+    </w:lvl>
+  </w:abstractNum>
+  <w:abstractNum w:abstractNumId="432" w15:restartNumberingAfterBreak="0">
     <w:nsid w:val="7EA26018"/>
     <w:multiLevelType w:val="multilevel"/>
     <w:tmpl w:val="657CB7C0"/>
@@ -59975,7 +61794,7 @@
       </w:rPr>
     </w:lvl>
   </w:abstractNum>
-  <w:abstractNum w:abstractNumId="427" w15:restartNumberingAfterBreak="0">
+  <w:abstractNum w:abstractNumId="433" w15:restartNumberingAfterBreak="0">
     <w:nsid w:val="7F6F2AF5"/>
     <w:multiLevelType w:val="multilevel"/>
     <w:tmpl w:val="81C83556"/>
@@ -60125,97 +61944,97 @@
     </w:lvl>
   </w:abstractNum>
   <w:num w:numId="1" w16cid:durableId="761418657">
-    <w:abstractNumId w:val="214"/>
+    <w:abstractNumId w:val="217"/>
   </w:num>
   <w:num w:numId="2" w16cid:durableId="1284071930">
-    <w:abstractNumId w:val="105"/>
+    <w:abstractNumId w:val="108"/>
   </w:num>
   <w:num w:numId="3" w16cid:durableId="1762410091">
     <w:abstractNumId w:val="30"/>
   </w:num>
   <w:num w:numId="4" w16cid:durableId="350226843">
-    <w:abstractNumId w:val="227"/>
+    <w:abstractNumId w:val="231"/>
   </w:num>
   <w:num w:numId="5" w16cid:durableId="1711876704">
-    <w:abstractNumId w:val="124"/>
+    <w:abstractNumId w:val="127"/>
   </w:num>
   <w:num w:numId="6" w16cid:durableId="1345013355">
-    <w:abstractNumId w:val="337"/>
+    <w:abstractNumId w:val="342"/>
   </w:num>
   <w:num w:numId="7" w16cid:durableId="159200660">
     <w:abstractNumId w:val="9"/>
   </w:num>
   <w:num w:numId="8" w16cid:durableId="1923370356">
-    <w:abstractNumId w:val="149"/>
+    <w:abstractNumId w:val="152"/>
   </w:num>
   <w:num w:numId="9" w16cid:durableId="2114133358">
-    <w:abstractNumId w:val="122"/>
+    <w:abstractNumId w:val="125"/>
   </w:num>
   <w:num w:numId="10" w16cid:durableId="303431949">
-    <w:abstractNumId w:val="177"/>
+    <w:abstractNumId w:val="180"/>
   </w:num>
   <w:num w:numId="11" w16cid:durableId="2046519395">
-    <w:abstractNumId w:val="177"/>
+    <w:abstractNumId w:val="180"/>
     <w:lvlOverride w:ilvl="2">
       <w:startOverride w:val="1"/>
     </w:lvlOverride>
   </w:num>
   <w:num w:numId="12" w16cid:durableId="2137021650">
-    <w:abstractNumId w:val="177"/>
+    <w:abstractNumId w:val="180"/>
     <w:lvlOverride w:ilvl="2">
       <w:startOverride w:val="1"/>
     </w:lvlOverride>
   </w:num>
   <w:num w:numId="13" w16cid:durableId="1651404499">
-    <w:abstractNumId w:val="177"/>
+    <w:abstractNumId w:val="180"/>
     <w:lvlOverride w:ilvl="2">
       <w:startOverride w:val="1"/>
     </w:lvlOverride>
   </w:num>
   <w:num w:numId="14" w16cid:durableId="715852831">
-    <w:abstractNumId w:val="174"/>
+    <w:abstractNumId w:val="177"/>
   </w:num>
   <w:num w:numId="15" w16cid:durableId="1444155201">
-    <w:abstractNumId w:val="243"/>
+    <w:abstractNumId w:val="248"/>
   </w:num>
   <w:num w:numId="16" w16cid:durableId="1275482417">
-    <w:abstractNumId w:val="342"/>
+    <w:abstractNumId w:val="347"/>
   </w:num>
   <w:num w:numId="17" w16cid:durableId="1717702995">
-    <w:abstractNumId w:val="358"/>
+    <w:abstractNumId w:val="363"/>
   </w:num>
   <w:num w:numId="18" w16cid:durableId="940839733">
-    <w:abstractNumId w:val="301"/>
+    <w:abstractNumId w:val="306"/>
   </w:num>
   <w:num w:numId="19" w16cid:durableId="556818719">
-    <w:abstractNumId w:val="321"/>
+    <w:abstractNumId w:val="326"/>
   </w:num>
   <w:num w:numId="20" w16cid:durableId="1143620290">
-    <w:abstractNumId w:val="194"/>
+    <w:abstractNumId w:val="197"/>
   </w:num>
   <w:num w:numId="21" w16cid:durableId="1124495011">
-    <w:abstractNumId w:val="392"/>
+    <w:abstractNumId w:val="397"/>
   </w:num>
   <w:num w:numId="22" w16cid:durableId="2046103679">
-    <w:abstractNumId w:val="350"/>
+    <w:abstractNumId w:val="355"/>
   </w:num>
   <w:num w:numId="23" w16cid:durableId="1744528069">
-    <w:abstractNumId w:val="112"/>
+    <w:abstractNumId w:val="115"/>
   </w:num>
   <w:num w:numId="24" w16cid:durableId="1961914700">
-    <w:abstractNumId w:val="159"/>
+    <w:abstractNumId w:val="162"/>
   </w:num>
   <w:num w:numId="25" w16cid:durableId="1682077233">
-    <w:abstractNumId w:val="398"/>
+    <w:abstractNumId w:val="403"/>
   </w:num>
   <w:num w:numId="26" w16cid:durableId="15468638">
-    <w:abstractNumId w:val="364"/>
+    <w:abstractNumId w:val="369"/>
   </w:num>
   <w:num w:numId="27" w16cid:durableId="274217413">
-    <w:abstractNumId w:val="371"/>
+    <w:abstractNumId w:val="376"/>
   </w:num>
   <w:num w:numId="28" w16cid:durableId="1164903365">
-    <w:abstractNumId w:val="153"/>
+    <w:abstractNumId w:val="156"/>
   </w:num>
   <w:num w:numId="29" w16cid:durableId="1495490544">
     <w:abstractNumId w:val="22"/>
@@ -60224,19 +62043,19 @@
     <w:abstractNumId w:val="24"/>
   </w:num>
   <w:num w:numId="31" w16cid:durableId="1990742025">
-    <w:abstractNumId w:val="387"/>
+    <w:abstractNumId w:val="392"/>
   </w:num>
   <w:num w:numId="32" w16cid:durableId="577130592">
-    <w:abstractNumId w:val="165"/>
+    <w:abstractNumId w:val="168"/>
   </w:num>
   <w:num w:numId="33" w16cid:durableId="132599957">
-    <w:abstractNumId w:val="410"/>
+    <w:abstractNumId w:val="415"/>
   </w:num>
   <w:num w:numId="34" w16cid:durableId="631715157">
-    <w:abstractNumId w:val="145"/>
+    <w:abstractNumId w:val="148"/>
   </w:num>
   <w:num w:numId="35" w16cid:durableId="908226987">
-    <w:abstractNumId w:val="233"/>
+    <w:abstractNumId w:val="237"/>
   </w:num>
   <w:num w:numId="36" w16cid:durableId="630985819">
     <w:abstractNumId w:val="7"/>
@@ -60245,898 +62064,898 @@
     <w:abstractNumId w:val="28"/>
   </w:num>
   <w:num w:numId="38" w16cid:durableId="2024671678">
-    <w:abstractNumId w:val="349"/>
+    <w:abstractNumId w:val="354"/>
   </w:num>
   <w:num w:numId="39" w16cid:durableId="576137421">
-    <w:abstractNumId w:val="335"/>
+    <w:abstractNumId w:val="340"/>
   </w:num>
   <w:num w:numId="40" w16cid:durableId="1105077059">
-    <w:abstractNumId w:val="221"/>
+    <w:abstractNumId w:val="225"/>
   </w:num>
   <w:num w:numId="41" w16cid:durableId="1756509049">
-    <w:abstractNumId w:val="58"/>
+    <w:abstractNumId w:val="61"/>
   </w:num>
   <w:num w:numId="42" w16cid:durableId="113907920">
-    <w:abstractNumId w:val="136"/>
+    <w:abstractNumId w:val="139"/>
   </w:num>
   <w:num w:numId="43" w16cid:durableId="1818188094">
-    <w:abstractNumId w:val="50"/>
+    <w:abstractNumId w:val="53"/>
   </w:num>
   <w:num w:numId="44" w16cid:durableId="1427386233">
-    <w:abstractNumId w:val="226"/>
+    <w:abstractNumId w:val="230"/>
   </w:num>
   <w:num w:numId="45" w16cid:durableId="2112241945">
-    <w:abstractNumId w:val="275"/>
+    <w:abstractNumId w:val="280"/>
   </w:num>
   <w:num w:numId="46" w16cid:durableId="774062991">
-    <w:abstractNumId w:val="296"/>
+    <w:abstractNumId w:val="301"/>
   </w:num>
   <w:num w:numId="47" w16cid:durableId="755983480">
-    <w:abstractNumId w:val="186"/>
+    <w:abstractNumId w:val="189"/>
   </w:num>
   <w:num w:numId="48" w16cid:durableId="701564045">
-    <w:abstractNumId w:val="98"/>
+    <w:abstractNumId w:val="101"/>
   </w:num>
   <w:num w:numId="49" w16cid:durableId="1124467570">
-    <w:abstractNumId w:val="234"/>
+    <w:abstractNumId w:val="239"/>
   </w:num>
   <w:num w:numId="50" w16cid:durableId="71855466">
-    <w:abstractNumId w:val="41"/>
+    <w:abstractNumId w:val="44"/>
   </w:num>
   <w:num w:numId="51" w16cid:durableId="1393197009">
-    <w:abstractNumId w:val="244"/>
+    <w:abstractNumId w:val="249"/>
   </w:num>
   <w:num w:numId="52" w16cid:durableId="911701576">
-    <w:abstractNumId w:val="74"/>
+    <w:abstractNumId w:val="77"/>
   </w:num>
   <w:num w:numId="53" w16cid:durableId="1213807564">
-    <w:abstractNumId w:val="202"/>
+    <w:abstractNumId w:val="205"/>
   </w:num>
   <w:num w:numId="54" w16cid:durableId="233322135">
-    <w:abstractNumId w:val="119"/>
+    <w:abstractNumId w:val="122"/>
   </w:num>
   <w:num w:numId="55" w16cid:durableId="47808435">
-    <w:abstractNumId w:val="110"/>
+    <w:abstractNumId w:val="113"/>
   </w:num>
   <w:num w:numId="56" w16cid:durableId="599919040">
-    <w:abstractNumId w:val="204"/>
+    <w:abstractNumId w:val="207"/>
   </w:num>
   <w:num w:numId="57" w16cid:durableId="805321802">
-    <w:abstractNumId w:val="44"/>
+    <w:abstractNumId w:val="47"/>
   </w:num>
   <w:num w:numId="58" w16cid:durableId="987244275">
-    <w:abstractNumId w:val="231"/>
+    <w:abstractNumId w:val="235"/>
   </w:num>
   <w:num w:numId="59" w16cid:durableId="888342208">
-    <w:abstractNumId w:val="382"/>
+    <w:abstractNumId w:val="387"/>
   </w:num>
   <w:num w:numId="60" w16cid:durableId="710764175">
-    <w:abstractNumId w:val="419"/>
+    <w:abstractNumId w:val="424"/>
   </w:num>
   <w:num w:numId="61" w16cid:durableId="501242277">
-    <w:abstractNumId w:val="324"/>
+    <w:abstractNumId w:val="329"/>
   </w:num>
   <w:num w:numId="62" w16cid:durableId="706179908">
-    <w:abstractNumId w:val="223"/>
+    <w:abstractNumId w:val="227"/>
   </w:num>
   <w:num w:numId="63" w16cid:durableId="446705564">
-    <w:abstractNumId w:val="190"/>
+    <w:abstractNumId w:val="193"/>
   </w:num>
   <w:num w:numId="64" w16cid:durableId="912668737">
-    <w:abstractNumId w:val="407"/>
+    <w:abstractNumId w:val="412"/>
   </w:num>
   <w:num w:numId="65" w16cid:durableId="1220937794">
-    <w:abstractNumId w:val="139"/>
+    <w:abstractNumId w:val="142"/>
   </w:num>
   <w:num w:numId="66" w16cid:durableId="833691902">
-    <w:abstractNumId w:val="310"/>
+    <w:abstractNumId w:val="315"/>
   </w:num>
   <w:num w:numId="67" w16cid:durableId="540435502">
-    <w:abstractNumId w:val="285"/>
+    <w:abstractNumId w:val="290"/>
   </w:num>
   <w:num w:numId="68" w16cid:durableId="1546867053">
     <w:abstractNumId w:val="26"/>
   </w:num>
   <w:num w:numId="69" w16cid:durableId="1789929945">
-    <w:abstractNumId w:val="315"/>
+    <w:abstractNumId w:val="320"/>
   </w:num>
   <w:num w:numId="70" w16cid:durableId="1161313878">
-    <w:abstractNumId w:val="362"/>
+    <w:abstractNumId w:val="367"/>
   </w:num>
   <w:num w:numId="71" w16cid:durableId="1817144344">
-    <w:abstractNumId w:val="161"/>
+    <w:abstractNumId w:val="164"/>
   </w:num>
   <w:num w:numId="72" w16cid:durableId="584462439">
-    <w:abstractNumId w:val="307"/>
+    <w:abstractNumId w:val="312"/>
   </w:num>
   <w:num w:numId="73" w16cid:durableId="1193108647">
-    <w:abstractNumId w:val="229"/>
+    <w:abstractNumId w:val="233"/>
   </w:num>
   <w:num w:numId="74" w16cid:durableId="1432043625">
-    <w:abstractNumId w:val="306"/>
+    <w:abstractNumId w:val="311"/>
   </w:num>
   <w:num w:numId="75" w16cid:durableId="728305912">
-    <w:abstractNumId w:val="200"/>
+    <w:abstractNumId w:val="203"/>
   </w:num>
   <w:num w:numId="76" w16cid:durableId="1207065411">
-    <w:abstractNumId w:val="209"/>
+    <w:abstractNumId w:val="212"/>
   </w:num>
   <w:num w:numId="77" w16cid:durableId="2004505609">
-    <w:abstractNumId w:val="260"/>
+    <w:abstractNumId w:val="265"/>
   </w:num>
   <w:num w:numId="78" w16cid:durableId="1784958895">
-    <w:abstractNumId w:val="404"/>
+    <w:abstractNumId w:val="409"/>
   </w:num>
   <w:num w:numId="79" w16cid:durableId="1850827882">
-    <w:abstractNumId w:val="284"/>
+    <w:abstractNumId w:val="289"/>
   </w:num>
   <w:num w:numId="80" w16cid:durableId="1743336437">
     <w:abstractNumId w:val="32"/>
   </w:num>
   <w:num w:numId="81" w16cid:durableId="1244026720">
-    <w:abstractNumId w:val="326"/>
+    <w:abstractNumId w:val="331"/>
   </w:num>
   <w:num w:numId="82" w16cid:durableId="1732575471">
-    <w:abstractNumId w:val="328"/>
+    <w:abstractNumId w:val="333"/>
   </w:num>
   <w:num w:numId="83" w16cid:durableId="209265651">
-    <w:abstractNumId w:val="381"/>
+    <w:abstractNumId w:val="386"/>
   </w:num>
   <w:num w:numId="84" w16cid:durableId="1127502804">
-    <w:abstractNumId w:val="327"/>
+    <w:abstractNumId w:val="332"/>
   </w:num>
   <w:num w:numId="85" w16cid:durableId="963854362">
-    <w:abstractNumId w:val="158"/>
+    <w:abstractNumId w:val="161"/>
   </w:num>
   <w:num w:numId="86" w16cid:durableId="699476101">
-    <w:abstractNumId w:val="314"/>
+    <w:abstractNumId w:val="319"/>
   </w:num>
   <w:num w:numId="87" w16cid:durableId="696277863">
     <w:abstractNumId w:val="23"/>
   </w:num>
   <w:num w:numId="88" w16cid:durableId="1535389733">
+    <w:abstractNumId w:val="283"/>
+  </w:num>
+  <w:num w:numId="89" w16cid:durableId="2061785661">
+    <w:abstractNumId w:val="195"/>
+  </w:num>
+  <w:num w:numId="90" w16cid:durableId="356124644">
+    <w:abstractNumId w:val="55"/>
+  </w:num>
+  <w:num w:numId="91" w16cid:durableId="1148328598">
+    <w:abstractNumId w:val="112"/>
+  </w:num>
+  <w:num w:numId="92" w16cid:durableId="937492576">
+    <w:abstractNumId w:val="343"/>
+  </w:num>
+  <w:num w:numId="93" w16cid:durableId="645939046">
+    <w:abstractNumId w:val="62"/>
+  </w:num>
+  <w:num w:numId="94" w16cid:durableId="1715496580">
+    <w:abstractNumId w:val="408"/>
+  </w:num>
+  <w:num w:numId="95" w16cid:durableId="1682925515">
+    <w:abstractNumId w:val="135"/>
+  </w:num>
+  <w:num w:numId="96" w16cid:durableId="1556312530">
+    <w:abstractNumId w:val="183"/>
+  </w:num>
+  <w:num w:numId="97" w16cid:durableId="695622885">
+    <w:abstractNumId w:val="352"/>
+  </w:num>
+  <w:num w:numId="98" w16cid:durableId="1362588823">
+    <w:abstractNumId w:val="41"/>
+  </w:num>
+  <w:num w:numId="99" w16cid:durableId="324480501">
+    <w:abstractNumId w:val="71"/>
+  </w:num>
+  <w:num w:numId="100" w16cid:durableId="5519831">
+    <w:abstractNumId w:val="303"/>
+  </w:num>
+  <w:num w:numId="101" w16cid:durableId="143088637">
+    <w:abstractNumId w:val="388"/>
+  </w:num>
+  <w:num w:numId="102" w16cid:durableId="1128938102">
     <w:abstractNumId w:val="278"/>
   </w:num>
-  <w:num w:numId="89" w16cid:durableId="2061785661">
-    <w:abstractNumId w:val="192"/>
-  </w:num>
-  <w:num w:numId="90" w16cid:durableId="356124644">
-    <w:abstractNumId w:val="52"/>
-  </w:num>
-  <w:num w:numId="91" w16cid:durableId="1148328598">
-    <w:abstractNumId w:val="109"/>
-  </w:num>
-  <w:num w:numId="92" w16cid:durableId="937492576">
-    <w:abstractNumId w:val="338"/>
-  </w:num>
-  <w:num w:numId="93" w16cid:durableId="645939046">
-    <w:abstractNumId w:val="59"/>
-  </w:num>
-  <w:num w:numId="94" w16cid:durableId="1715496580">
-    <w:abstractNumId w:val="403"/>
-  </w:num>
-  <w:num w:numId="95" w16cid:durableId="1682925515">
-    <w:abstractNumId w:val="132"/>
-  </w:num>
-  <w:num w:numId="96" w16cid:durableId="1556312530">
-    <w:abstractNumId w:val="180"/>
-  </w:num>
-  <w:num w:numId="97" w16cid:durableId="695622885">
-    <w:abstractNumId w:val="347"/>
-  </w:num>
-  <w:num w:numId="98" w16cid:durableId="1362588823">
-    <w:abstractNumId w:val="38"/>
-  </w:num>
-  <w:num w:numId="99" w16cid:durableId="324480501">
-    <w:abstractNumId w:val="68"/>
-  </w:num>
-  <w:num w:numId="100" w16cid:durableId="5519831">
-    <w:abstractNumId w:val="298"/>
-  </w:num>
-  <w:num w:numId="101" w16cid:durableId="143088637">
-    <w:abstractNumId w:val="383"/>
-  </w:num>
-  <w:num w:numId="102" w16cid:durableId="1128938102">
-    <w:abstractNumId w:val="273"/>
-  </w:num>
   <w:num w:numId="103" w16cid:durableId="332492297">
-    <w:abstractNumId w:val="157"/>
+    <w:abstractNumId w:val="160"/>
   </w:num>
   <w:num w:numId="104" w16cid:durableId="403070809">
-    <w:abstractNumId w:val="272"/>
+    <w:abstractNumId w:val="277"/>
   </w:num>
   <w:num w:numId="105" w16cid:durableId="689457592">
-    <w:abstractNumId w:val="332"/>
+    <w:abstractNumId w:val="337"/>
   </w:num>
   <w:num w:numId="106" w16cid:durableId="102727379">
-    <w:abstractNumId w:val="305"/>
+    <w:abstractNumId w:val="310"/>
   </w:num>
   <w:num w:numId="107" w16cid:durableId="2018729130">
-    <w:abstractNumId w:val="176"/>
+    <w:abstractNumId w:val="179"/>
   </w:num>
   <w:num w:numId="108" w16cid:durableId="195823234">
-    <w:abstractNumId w:val="54"/>
+    <w:abstractNumId w:val="57"/>
   </w:num>
   <w:num w:numId="109" w16cid:durableId="294335053">
-    <w:abstractNumId w:val="414"/>
+    <w:abstractNumId w:val="419"/>
   </w:num>
   <w:num w:numId="110" w16cid:durableId="818425296">
-    <w:abstractNumId w:val="361"/>
+    <w:abstractNumId w:val="366"/>
   </w:num>
   <w:num w:numId="111" w16cid:durableId="125507875">
-    <w:abstractNumId w:val="424"/>
+    <w:abstractNumId w:val="429"/>
   </w:num>
   <w:num w:numId="112" w16cid:durableId="840776982">
-    <w:abstractNumId w:val="336"/>
+    <w:abstractNumId w:val="341"/>
   </w:num>
   <w:num w:numId="113" w16cid:durableId="932084194">
-    <w:abstractNumId w:val="182"/>
+    <w:abstractNumId w:val="185"/>
   </w:num>
   <w:num w:numId="114" w16cid:durableId="1671717001">
     <w:abstractNumId w:val="14"/>
   </w:num>
   <w:num w:numId="115" w16cid:durableId="1562446431">
-    <w:abstractNumId w:val="104"/>
+    <w:abstractNumId w:val="107"/>
   </w:num>
   <w:num w:numId="116" w16cid:durableId="1589583440">
-    <w:abstractNumId w:val="409"/>
+    <w:abstractNumId w:val="414"/>
   </w:num>
   <w:num w:numId="117" w16cid:durableId="567615998">
-    <w:abstractNumId w:val="80"/>
+    <w:abstractNumId w:val="83"/>
   </w:num>
   <w:num w:numId="118" w16cid:durableId="458035018">
-    <w:abstractNumId w:val="184"/>
+    <w:abstractNumId w:val="187"/>
   </w:num>
   <w:num w:numId="119" w16cid:durableId="2049910149">
-    <w:abstractNumId w:val="384"/>
+    <w:abstractNumId w:val="389"/>
   </w:num>
   <w:num w:numId="120" w16cid:durableId="491219551">
     <w:abstractNumId w:val="11"/>
   </w:num>
   <w:num w:numId="121" w16cid:durableId="295108818">
-    <w:abstractNumId w:val="84"/>
+    <w:abstractNumId w:val="87"/>
   </w:num>
   <w:num w:numId="122" w16cid:durableId="233052047">
-    <w:abstractNumId w:val="297"/>
+    <w:abstractNumId w:val="302"/>
   </w:num>
   <w:num w:numId="123" w16cid:durableId="1431389567">
-    <w:abstractNumId w:val="34"/>
+    <w:abstractNumId w:val="36"/>
   </w:num>
   <w:num w:numId="124" w16cid:durableId="1007445288">
-    <w:abstractNumId w:val="287"/>
+    <w:abstractNumId w:val="292"/>
   </w:num>
   <w:num w:numId="125" w16cid:durableId="1890217968">
-    <w:abstractNumId w:val="45"/>
+    <w:abstractNumId w:val="48"/>
   </w:num>
   <w:num w:numId="126" w16cid:durableId="53699182">
-    <w:abstractNumId w:val="48"/>
+    <w:abstractNumId w:val="51"/>
   </w:num>
   <w:num w:numId="127" w16cid:durableId="253902235">
     <w:abstractNumId w:val="27"/>
   </w:num>
   <w:num w:numId="128" w16cid:durableId="1489707372">
-    <w:abstractNumId w:val="140"/>
+    <w:abstractNumId w:val="143"/>
   </w:num>
   <w:num w:numId="129" w16cid:durableId="723866680">
-    <w:abstractNumId w:val="205"/>
+    <w:abstractNumId w:val="208"/>
   </w:num>
   <w:num w:numId="130" w16cid:durableId="126437585">
-    <w:abstractNumId w:val="267"/>
+    <w:abstractNumId w:val="272"/>
   </w:num>
   <w:num w:numId="131" w16cid:durableId="1810510313">
-    <w:abstractNumId w:val="354"/>
+    <w:abstractNumId w:val="359"/>
   </w:num>
   <w:num w:numId="132" w16cid:durableId="1787500144">
-    <w:abstractNumId w:val="323"/>
+    <w:abstractNumId w:val="328"/>
   </w:num>
   <w:num w:numId="133" w16cid:durableId="2097676641">
-    <w:abstractNumId w:val="66"/>
+    <w:abstractNumId w:val="69"/>
   </w:num>
   <w:num w:numId="134" w16cid:durableId="96101528">
-    <w:abstractNumId w:val="253"/>
+    <w:abstractNumId w:val="258"/>
   </w:num>
   <w:num w:numId="135" w16cid:durableId="792207615">
-    <w:abstractNumId w:val="46"/>
+    <w:abstractNumId w:val="49"/>
   </w:num>
   <w:num w:numId="136" w16cid:durableId="298151060">
-    <w:abstractNumId w:val="53"/>
+    <w:abstractNumId w:val="56"/>
   </w:num>
   <w:num w:numId="137" w16cid:durableId="217976550">
-    <w:abstractNumId w:val="237"/>
+    <w:abstractNumId w:val="242"/>
   </w:num>
   <w:num w:numId="138" w16cid:durableId="375930503">
-    <w:abstractNumId w:val="236"/>
+    <w:abstractNumId w:val="241"/>
   </w:num>
   <w:num w:numId="139" w16cid:durableId="223836397">
-    <w:abstractNumId w:val="393"/>
+    <w:abstractNumId w:val="398"/>
   </w:num>
   <w:num w:numId="140" w16cid:durableId="89470043">
-    <w:abstractNumId w:val="330"/>
+    <w:abstractNumId w:val="335"/>
   </w:num>
   <w:num w:numId="141" w16cid:durableId="2010449064">
-    <w:abstractNumId w:val="254"/>
+    <w:abstractNumId w:val="259"/>
   </w:num>
   <w:num w:numId="142" w16cid:durableId="469134066">
-    <w:abstractNumId w:val="359"/>
+    <w:abstractNumId w:val="364"/>
   </w:num>
   <w:num w:numId="143" w16cid:durableId="1107772470">
-    <w:abstractNumId w:val="99"/>
+    <w:abstractNumId w:val="102"/>
   </w:num>
   <w:num w:numId="144" w16cid:durableId="636765276">
-    <w:abstractNumId w:val="408"/>
+    <w:abstractNumId w:val="413"/>
   </w:num>
   <w:num w:numId="145" w16cid:durableId="1361666387">
-    <w:abstractNumId w:val="156"/>
+    <w:abstractNumId w:val="159"/>
   </w:num>
   <w:num w:numId="146" w16cid:durableId="1613322841">
-    <w:abstractNumId w:val="242"/>
+    <w:abstractNumId w:val="247"/>
   </w:num>
   <w:num w:numId="147" w16cid:durableId="902713508">
-    <w:abstractNumId w:val="175"/>
+    <w:abstractNumId w:val="178"/>
   </w:num>
   <w:num w:numId="148" w16cid:durableId="1403527071">
-    <w:abstractNumId w:val="121"/>
+    <w:abstractNumId w:val="124"/>
   </w:num>
   <w:num w:numId="149" w16cid:durableId="1229266494">
     <w:abstractNumId w:val="21"/>
   </w:num>
   <w:num w:numId="150" w16cid:durableId="240648679">
-    <w:abstractNumId w:val="240"/>
+    <w:abstractNumId w:val="245"/>
   </w:num>
   <w:num w:numId="151" w16cid:durableId="1198738533">
-    <w:abstractNumId w:val="377"/>
+    <w:abstractNumId w:val="382"/>
   </w:num>
   <w:num w:numId="152" w16cid:durableId="1768505788">
-    <w:abstractNumId w:val="117"/>
+    <w:abstractNumId w:val="120"/>
   </w:num>
   <w:num w:numId="153" w16cid:durableId="379599516">
-    <w:abstractNumId w:val="95"/>
+    <w:abstractNumId w:val="98"/>
   </w:num>
   <w:num w:numId="154" w16cid:durableId="2138333321">
-    <w:abstractNumId w:val="289"/>
+    <w:abstractNumId w:val="294"/>
   </w:num>
   <w:num w:numId="155" w16cid:durableId="553739569">
-    <w:abstractNumId w:val="187"/>
+    <w:abstractNumId w:val="190"/>
   </w:num>
   <w:num w:numId="156" w16cid:durableId="536158486">
+    <w:abstractNumId w:val="298"/>
+  </w:num>
+  <w:num w:numId="157" w16cid:durableId="329646381">
+    <w:abstractNumId w:val="282"/>
+  </w:num>
+  <w:num w:numId="158" w16cid:durableId="187372859">
     <w:abstractNumId w:val="293"/>
   </w:num>
-  <w:num w:numId="157" w16cid:durableId="329646381">
-    <w:abstractNumId w:val="277"/>
-  </w:num>
-  <w:num w:numId="158" w16cid:durableId="187372859">
-    <w:abstractNumId w:val="288"/>
-  </w:num>
   <w:num w:numId="159" w16cid:durableId="2104104987">
-    <w:abstractNumId w:val="168"/>
+    <w:abstractNumId w:val="171"/>
   </w:num>
   <w:num w:numId="160" w16cid:durableId="1824857104">
-    <w:abstractNumId w:val="425"/>
+    <w:abstractNumId w:val="430"/>
   </w:num>
   <w:num w:numId="161" w16cid:durableId="599070941">
-    <w:abstractNumId w:val="415"/>
+    <w:abstractNumId w:val="420"/>
   </w:num>
   <w:num w:numId="162" w16cid:durableId="784155022">
-    <w:abstractNumId w:val="170"/>
+    <w:abstractNumId w:val="173"/>
   </w:num>
   <w:num w:numId="163" w16cid:durableId="1638996371">
-    <w:abstractNumId w:val="265"/>
+    <w:abstractNumId w:val="270"/>
   </w:num>
   <w:num w:numId="164" w16cid:durableId="1532181830">
-    <w:abstractNumId w:val="427"/>
+    <w:abstractNumId w:val="433"/>
   </w:num>
   <w:num w:numId="165" w16cid:durableId="991907725">
-    <w:abstractNumId w:val="386"/>
+    <w:abstractNumId w:val="391"/>
   </w:num>
   <w:num w:numId="166" w16cid:durableId="1522626237">
-    <w:abstractNumId w:val="39"/>
+    <w:abstractNumId w:val="42"/>
   </w:num>
   <w:num w:numId="167" w16cid:durableId="760761580">
-    <w:abstractNumId w:val="83"/>
+    <w:abstractNumId w:val="86"/>
   </w:num>
   <w:num w:numId="168" w16cid:durableId="1792553155">
-    <w:abstractNumId w:val="252"/>
+    <w:abstractNumId w:val="257"/>
   </w:num>
   <w:num w:numId="169" w16cid:durableId="2139300736">
-    <w:abstractNumId w:val="130"/>
+    <w:abstractNumId w:val="133"/>
   </w:num>
   <w:num w:numId="170" w16cid:durableId="1213077116">
-    <w:abstractNumId w:val="64"/>
+    <w:abstractNumId w:val="67"/>
   </w:num>
   <w:num w:numId="171" w16cid:durableId="93867454">
-    <w:abstractNumId w:val="322"/>
+    <w:abstractNumId w:val="327"/>
   </w:num>
   <w:num w:numId="172" w16cid:durableId="722413803">
-    <w:abstractNumId w:val="268"/>
+    <w:abstractNumId w:val="273"/>
   </w:num>
   <w:num w:numId="173" w16cid:durableId="1145586768">
-    <w:abstractNumId w:val="405"/>
+    <w:abstractNumId w:val="410"/>
   </w:num>
   <w:num w:numId="174" w16cid:durableId="1333725898">
-    <w:abstractNumId w:val="141"/>
+    <w:abstractNumId w:val="144"/>
   </w:num>
   <w:num w:numId="175" w16cid:durableId="1107383506">
     <w:abstractNumId w:val="13"/>
   </w:num>
   <w:num w:numId="176" w16cid:durableId="325868130">
+    <w:abstractNumId w:val="365"/>
+  </w:num>
+  <w:num w:numId="177" w16cid:durableId="1855420105">
+    <w:abstractNumId w:val="149"/>
+  </w:num>
+  <w:num w:numId="178" w16cid:durableId="1908874942">
+    <w:abstractNumId w:val="321"/>
+  </w:num>
+  <w:num w:numId="179" w16cid:durableId="1898972213">
+    <w:abstractNumId w:val="314"/>
+  </w:num>
+  <w:num w:numId="180" w16cid:durableId="1975912011">
+    <w:abstractNumId w:val="243"/>
+  </w:num>
+  <w:num w:numId="181" w16cid:durableId="1869029833">
+    <w:abstractNumId w:val="432"/>
+  </w:num>
+  <w:num w:numId="182" w16cid:durableId="308941742">
+    <w:abstractNumId w:val="418"/>
+  </w:num>
+  <w:num w:numId="183" w16cid:durableId="1571428883">
+    <w:abstractNumId w:val="89"/>
+  </w:num>
+  <w:num w:numId="184" w16cid:durableId="596524274">
+    <w:abstractNumId w:val="253"/>
+  </w:num>
+  <w:num w:numId="185" w16cid:durableId="842747013">
+    <w:abstractNumId w:val="250"/>
+  </w:num>
+  <w:num w:numId="186" w16cid:durableId="1021854975">
+    <w:abstractNumId w:val="266"/>
+  </w:num>
+  <w:num w:numId="187" w16cid:durableId="613051743">
+    <w:abstractNumId w:val="141"/>
+  </w:num>
+  <w:num w:numId="188" w16cid:durableId="1945191323">
+    <w:abstractNumId w:val="165"/>
+  </w:num>
+  <w:num w:numId="189" w16cid:durableId="1345354505">
+    <w:abstractNumId w:val="218"/>
+  </w:num>
+  <w:num w:numId="190" w16cid:durableId="1136070097">
     <w:abstractNumId w:val="360"/>
   </w:num>
-  <w:num w:numId="177" w16cid:durableId="1855420105">
-    <w:abstractNumId w:val="146"/>
-  </w:num>
-  <w:num w:numId="178" w16cid:durableId="1908874942">
-    <w:abstractNumId w:val="316"/>
-  </w:num>
-  <w:num w:numId="179" w16cid:durableId="1898972213">
-    <w:abstractNumId w:val="309"/>
-  </w:num>
-  <w:num w:numId="180" w16cid:durableId="1975912011">
-    <w:abstractNumId w:val="238"/>
-  </w:num>
-  <w:num w:numId="181" w16cid:durableId="1869029833">
-    <w:abstractNumId w:val="426"/>
-  </w:num>
-  <w:num w:numId="182" w16cid:durableId="308941742">
-    <w:abstractNumId w:val="413"/>
-  </w:num>
-  <w:num w:numId="183" w16cid:durableId="1571428883">
-    <w:abstractNumId w:val="86"/>
-  </w:num>
-  <w:num w:numId="184" w16cid:durableId="596524274">
-    <w:abstractNumId w:val="248"/>
-  </w:num>
-  <w:num w:numId="185" w16cid:durableId="842747013">
-    <w:abstractNumId w:val="245"/>
-  </w:num>
-  <w:num w:numId="186" w16cid:durableId="1021854975">
-    <w:abstractNumId w:val="261"/>
-  </w:num>
-  <w:num w:numId="187" w16cid:durableId="613051743">
-    <w:abstractNumId w:val="138"/>
-  </w:num>
-  <w:num w:numId="188" w16cid:durableId="1945191323">
-    <w:abstractNumId w:val="162"/>
-  </w:num>
-  <w:num w:numId="189" w16cid:durableId="1345354505">
-    <w:abstractNumId w:val="215"/>
-  </w:num>
-  <w:num w:numId="190" w16cid:durableId="1136070097">
-    <w:abstractNumId w:val="355"/>
-  </w:num>
   <w:num w:numId="191" w16cid:durableId="1331757119">
-    <w:abstractNumId w:val="280"/>
+    <w:abstractNumId w:val="285"/>
   </w:num>
   <w:num w:numId="192" w16cid:durableId="1946307984">
     <w:abstractNumId w:val="17"/>
   </w:num>
   <w:num w:numId="193" w16cid:durableId="156269232">
-    <w:abstractNumId w:val="303"/>
+    <w:abstractNumId w:val="308"/>
   </w:num>
   <w:num w:numId="194" w16cid:durableId="1791122477">
     <w:abstractNumId w:val="20"/>
   </w:num>
   <w:num w:numId="195" w16cid:durableId="104155856">
-    <w:abstractNumId w:val="185"/>
+    <w:abstractNumId w:val="188"/>
   </w:num>
   <w:num w:numId="196" w16cid:durableId="152650088">
     <w:abstractNumId w:val="2"/>
   </w:num>
   <w:num w:numId="197" w16cid:durableId="367073463">
-    <w:abstractNumId w:val="282"/>
+    <w:abstractNumId w:val="287"/>
   </w:num>
   <w:num w:numId="198" w16cid:durableId="2047949038">
-    <w:abstractNumId w:val="374"/>
+    <w:abstractNumId w:val="379"/>
   </w:num>
   <w:num w:numId="199" w16cid:durableId="1253079451">
-    <w:abstractNumId w:val="418"/>
+    <w:abstractNumId w:val="423"/>
   </w:num>
   <w:num w:numId="200" w16cid:durableId="2067680491">
     <w:abstractNumId w:val="29"/>
   </w:num>
   <w:num w:numId="201" w16cid:durableId="1734549840">
-    <w:abstractNumId w:val="329"/>
+    <w:abstractNumId w:val="334"/>
   </w:num>
   <w:num w:numId="202" w16cid:durableId="1481575145">
-    <w:abstractNumId w:val="111"/>
+    <w:abstractNumId w:val="114"/>
   </w:num>
   <w:num w:numId="203" w16cid:durableId="289827615">
-    <w:abstractNumId w:val="150"/>
+    <w:abstractNumId w:val="153"/>
   </w:num>
   <w:num w:numId="204" w16cid:durableId="556011344">
-    <w:abstractNumId w:val="302"/>
+    <w:abstractNumId w:val="307"/>
   </w:num>
   <w:num w:numId="205" w16cid:durableId="1604798760">
-    <w:abstractNumId w:val="294"/>
+    <w:abstractNumId w:val="299"/>
   </w:num>
   <w:num w:numId="206" w16cid:durableId="1566447844">
-    <w:abstractNumId w:val="55"/>
+    <w:abstractNumId w:val="58"/>
   </w:num>
   <w:num w:numId="207" w16cid:durableId="874660046">
-    <w:abstractNumId w:val="246"/>
+    <w:abstractNumId w:val="251"/>
   </w:num>
   <w:num w:numId="208" w16cid:durableId="1624653913">
-    <w:abstractNumId w:val="343"/>
+    <w:abstractNumId w:val="348"/>
   </w:num>
   <w:num w:numId="209" w16cid:durableId="1639141387">
     <w:abstractNumId w:val="15"/>
   </w:num>
   <w:num w:numId="210" w16cid:durableId="985090990">
-    <w:abstractNumId w:val="172"/>
+    <w:abstractNumId w:val="175"/>
   </w:num>
   <w:num w:numId="211" w16cid:durableId="514616699">
-    <w:abstractNumId w:val="219"/>
+    <w:abstractNumId w:val="223"/>
   </w:num>
   <w:num w:numId="212" w16cid:durableId="165873907">
-    <w:abstractNumId w:val="292"/>
+    <w:abstractNumId w:val="297"/>
   </w:num>
   <w:num w:numId="213" w16cid:durableId="248196259">
-    <w:abstractNumId w:val="220"/>
+    <w:abstractNumId w:val="224"/>
   </w:num>
   <w:num w:numId="214" w16cid:durableId="27293748">
-    <w:abstractNumId w:val="88"/>
+    <w:abstractNumId w:val="91"/>
   </w:num>
   <w:num w:numId="215" w16cid:durableId="521745675">
-    <w:abstractNumId w:val="257"/>
+    <w:abstractNumId w:val="262"/>
   </w:num>
   <w:num w:numId="216" w16cid:durableId="1127814460">
-    <w:abstractNumId w:val="308"/>
+    <w:abstractNumId w:val="313"/>
   </w:num>
   <w:num w:numId="217" w16cid:durableId="964314349">
-    <w:abstractNumId w:val="295"/>
+    <w:abstractNumId w:val="300"/>
   </w:num>
   <w:num w:numId="218" w16cid:durableId="306515965">
-    <w:abstractNumId w:val="402"/>
+    <w:abstractNumId w:val="407"/>
   </w:num>
   <w:num w:numId="219" w16cid:durableId="2031561193">
-    <w:abstractNumId w:val="67"/>
+    <w:abstractNumId w:val="70"/>
   </w:num>
   <w:num w:numId="220" w16cid:durableId="1979141100">
-    <w:abstractNumId w:val="389"/>
+    <w:abstractNumId w:val="394"/>
   </w:num>
   <w:num w:numId="221" w16cid:durableId="914628380">
-    <w:abstractNumId w:val="352"/>
+    <w:abstractNumId w:val="357"/>
   </w:num>
   <w:num w:numId="222" w16cid:durableId="978194973">
-    <w:abstractNumId w:val="100"/>
+    <w:abstractNumId w:val="103"/>
   </w:num>
   <w:num w:numId="223" w16cid:durableId="1906600442">
-    <w:abstractNumId w:val="60"/>
+    <w:abstractNumId w:val="63"/>
   </w:num>
   <w:num w:numId="224" w16cid:durableId="1455756790">
-    <w:abstractNumId w:val="378"/>
+    <w:abstractNumId w:val="383"/>
   </w:num>
   <w:num w:numId="225" w16cid:durableId="873663297">
-    <w:abstractNumId w:val="102"/>
+    <w:abstractNumId w:val="105"/>
   </w:num>
   <w:num w:numId="226" w16cid:durableId="595864870">
-    <w:abstractNumId w:val="325"/>
+    <w:abstractNumId w:val="330"/>
   </w:num>
   <w:num w:numId="227" w16cid:durableId="1366294528">
-    <w:abstractNumId w:val="189"/>
+    <w:abstractNumId w:val="192"/>
   </w:num>
   <w:num w:numId="228" w16cid:durableId="223377680">
-    <w:abstractNumId w:val="123"/>
+    <w:abstractNumId w:val="126"/>
   </w:num>
   <w:num w:numId="229" w16cid:durableId="531921489">
-    <w:abstractNumId w:val="368"/>
+    <w:abstractNumId w:val="373"/>
   </w:num>
   <w:num w:numId="230" w16cid:durableId="1540507622">
-    <w:abstractNumId w:val="201"/>
+    <w:abstractNumId w:val="204"/>
   </w:num>
   <w:num w:numId="231" w16cid:durableId="1433667350">
-    <w:abstractNumId w:val="75"/>
+    <w:abstractNumId w:val="78"/>
   </w:num>
   <w:num w:numId="232" w16cid:durableId="1991445464">
-    <w:abstractNumId w:val="406"/>
+    <w:abstractNumId w:val="411"/>
   </w:num>
   <w:num w:numId="233" w16cid:durableId="331445993">
-    <w:abstractNumId w:val="47"/>
+    <w:abstractNumId w:val="50"/>
   </w:num>
   <w:num w:numId="234" w16cid:durableId="1552305583">
-    <w:abstractNumId w:val="107"/>
+    <w:abstractNumId w:val="110"/>
   </w:num>
   <w:num w:numId="235" w16cid:durableId="1161121521">
-    <w:abstractNumId w:val="379"/>
+    <w:abstractNumId w:val="384"/>
   </w:num>
   <w:num w:numId="236" w16cid:durableId="1394809549">
-    <w:abstractNumId w:val="40"/>
+    <w:abstractNumId w:val="43"/>
   </w:num>
   <w:num w:numId="237" w16cid:durableId="2020615099">
-    <w:abstractNumId w:val="372"/>
+    <w:abstractNumId w:val="377"/>
   </w:num>
   <w:num w:numId="238" w16cid:durableId="1567186397">
-    <w:abstractNumId w:val="351"/>
+    <w:abstractNumId w:val="356"/>
   </w:num>
   <w:num w:numId="239" w16cid:durableId="1330326959">
-    <w:abstractNumId w:val="115"/>
+    <w:abstractNumId w:val="118"/>
   </w:num>
   <w:num w:numId="240" w16cid:durableId="1690444081">
+    <w:abstractNumId w:val="119"/>
+  </w:num>
+  <w:num w:numId="241" w16cid:durableId="391925555">
+    <w:abstractNumId w:val="72"/>
+  </w:num>
+  <w:num w:numId="242" w16cid:durableId="1269853334">
+    <w:abstractNumId w:val="128"/>
+  </w:num>
+  <w:num w:numId="243" w16cid:durableId="483938418">
+    <w:abstractNumId w:val="74"/>
+  </w:num>
+  <w:num w:numId="244" w16cid:durableId="490830230">
+    <w:abstractNumId w:val="349"/>
+  </w:num>
+  <w:num w:numId="245" w16cid:durableId="926379028">
+    <w:abstractNumId w:val="174"/>
+  </w:num>
+  <w:num w:numId="246" w16cid:durableId="960456754">
+    <w:abstractNumId w:val="96"/>
+  </w:num>
+  <w:num w:numId="247" w16cid:durableId="432669884">
     <w:abstractNumId w:val="116"/>
   </w:num>
-  <w:num w:numId="241" w16cid:durableId="391925555">
-    <w:abstractNumId w:val="69"/>
-  </w:num>
-  <w:num w:numId="242" w16cid:durableId="1269853334">
-    <w:abstractNumId w:val="125"/>
-  </w:num>
-  <w:num w:numId="243" w16cid:durableId="483938418">
-    <w:abstractNumId w:val="71"/>
-  </w:num>
-  <w:num w:numId="244" w16cid:durableId="490830230">
-    <w:abstractNumId w:val="344"/>
-  </w:num>
-  <w:num w:numId="245" w16cid:durableId="926379028">
-    <w:abstractNumId w:val="171"/>
-  </w:num>
-  <w:num w:numId="246" w16cid:durableId="960456754">
-    <w:abstractNumId w:val="93"/>
-  </w:num>
-  <w:num w:numId="247" w16cid:durableId="432669884">
-    <w:abstractNumId w:val="113"/>
-  </w:num>
   <w:num w:numId="248" w16cid:durableId="1926303222">
-    <w:abstractNumId w:val="283"/>
+    <w:abstractNumId w:val="288"/>
   </w:num>
   <w:num w:numId="249" w16cid:durableId="1913735243">
-    <w:abstractNumId w:val="232"/>
+    <w:abstractNumId w:val="236"/>
   </w:num>
   <w:num w:numId="250" w16cid:durableId="883368713">
-    <w:abstractNumId w:val="78"/>
+    <w:abstractNumId w:val="81"/>
   </w:num>
   <w:num w:numId="251" w16cid:durableId="974721215">
-    <w:abstractNumId w:val="276"/>
+    <w:abstractNumId w:val="281"/>
   </w:num>
   <w:num w:numId="252" w16cid:durableId="787620798">
-    <w:abstractNumId w:val="62"/>
+    <w:abstractNumId w:val="65"/>
   </w:num>
   <w:num w:numId="253" w16cid:durableId="1837721047">
-    <w:abstractNumId w:val="396"/>
+    <w:abstractNumId w:val="401"/>
   </w:num>
   <w:num w:numId="254" w16cid:durableId="312222280">
-    <w:abstractNumId w:val="256"/>
+    <w:abstractNumId w:val="261"/>
   </w:num>
   <w:num w:numId="255" w16cid:durableId="533229168">
-    <w:abstractNumId w:val="353"/>
+    <w:abstractNumId w:val="358"/>
   </w:num>
   <w:num w:numId="256" w16cid:durableId="787506341">
-    <w:abstractNumId w:val="250"/>
+    <w:abstractNumId w:val="255"/>
   </w:num>
   <w:num w:numId="257" w16cid:durableId="1231815483">
-    <w:abstractNumId w:val="313"/>
+    <w:abstractNumId w:val="318"/>
   </w:num>
   <w:num w:numId="258" w16cid:durableId="707293514">
-    <w:abstractNumId w:val="108"/>
+    <w:abstractNumId w:val="111"/>
   </w:num>
   <w:num w:numId="259" w16cid:durableId="220137727">
     <w:abstractNumId w:val="18"/>
   </w:num>
   <w:num w:numId="260" w16cid:durableId="651257664">
-    <w:abstractNumId w:val="249"/>
+    <w:abstractNumId w:val="254"/>
   </w:num>
   <w:num w:numId="261" w16cid:durableId="1237935589">
-    <w:abstractNumId w:val="235"/>
+    <w:abstractNumId w:val="240"/>
   </w:num>
   <w:num w:numId="262" w16cid:durableId="1346135600">
-    <w:abstractNumId w:val="148"/>
+    <w:abstractNumId w:val="151"/>
   </w:num>
   <w:num w:numId="263" w16cid:durableId="959795942">
-    <w:abstractNumId w:val="82"/>
+    <w:abstractNumId w:val="85"/>
   </w:num>
   <w:num w:numId="264" w16cid:durableId="453717239">
-    <w:abstractNumId w:val="421"/>
+    <w:abstractNumId w:val="426"/>
   </w:num>
   <w:num w:numId="265" w16cid:durableId="1759015982">
-    <w:abstractNumId w:val="134"/>
+    <w:abstractNumId w:val="137"/>
   </w:num>
   <w:num w:numId="266" w16cid:durableId="1581255714">
-    <w:abstractNumId w:val="274"/>
+    <w:abstractNumId w:val="279"/>
   </w:num>
   <w:num w:numId="267" w16cid:durableId="2131053119">
-    <w:abstractNumId w:val="94"/>
+    <w:abstractNumId w:val="97"/>
   </w:num>
   <w:num w:numId="268" w16cid:durableId="1515995522">
-    <w:abstractNumId w:val="128"/>
+    <w:abstractNumId w:val="131"/>
   </w:num>
   <w:num w:numId="269" w16cid:durableId="247617250">
-    <w:abstractNumId w:val="340"/>
+    <w:abstractNumId w:val="345"/>
   </w:num>
   <w:num w:numId="270" w16cid:durableId="1375541235">
-    <w:abstractNumId w:val="341"/>
+    <w:abstractNumId w:val="346"/>
   </w:num>
   <w:num w:numId="271" w16cid:durableId="1638031333">
     <w:abstractNumId w:val="16"/>
   </w:num>
   <w:num w:numId="272" w16cid:durableId="61032079">
-    <w:abstractNumId w:val="160"/>
+    <w:abstractNumId w:val="163"/>
   </w:num>
   <w:num w:numId="273" w16cid:durableId="1882397331">
-    <w:abstractNumId w:val="127"/>
+    <w:abstractNumId w:val="130"/>
   </w:num>
   <w:num w:numId="274" w16cid:durableId="1547451913">
-    <w:abstractNumId w:val="191"/>
+    <w:abstractNumId w:val="194"/>
   </w:num>
   <w:num w:numId="275" w16cid:durableId="2040005233">
-    <w:abstractNumId w:val="61"/>
+    <w:abstractNumId w:val="64"/>
   </w:num>
   <w:num w:numId="276" w16cid:durableId="1948653111">
-    <w:abstractNumId w:val="279"/>
+    <w:abstractNumId w:val="284"/>
   </w:num>
   <w:num w:numId="277" w16cid:durableId="652296052">
-    <w:abstractNumId w:val="363"/>
+    <w:abstractNumId w:val="368"/>
   </w:num>
   <w:num w:numId="278" w16cid:durableId="698580062">
     <w:abstractNumId w:val="6"/>
   </w:num>
   <w:num w:numId="279" w16cid:durableId="57676434">
-    <w:abstractNumId w:val="369"/>
+    <w:abstractNumId w:val="374"/>
   </w:num>
   <w:num w:numId="280" w16cid:durableId="1522276326">
-    <w:abstractNumId w:val="90"/>
+    <w:abstractNumId w:val="93"/>
   </w:num>
   <w:num w:numId="281" w16cid:durableId="1708751864">
-    <w:abstractNumId w:val="81"/>
+    <w:abstractNumId w:val="84"/>
   </w:num>
   <w:num w:numId="282" w16cid:durableId="203908705">
-    <w:abstractNumId w:val="106"/>
+    <w:abstractNumId w:val="109"/>
   </w:num>
   <w:num w:numId="283" w16cid:durableId="1859586105">
-    <w:abstractNumId w:val="367"/>
+    <w:abstractNumId w:val="372"/>
   </w:num>
   <w:num w:numId="284" w16cid:durableId="1365910244">
-    <w:abstractNumId w:val="155"/>
+    <w:abstractNumId w:val="158"/>
   </w:num>
   <w:num w:numId="285" w16cid:durableId="1644695542">
-    <w:abstractNumId w:val="207"/>
+    <w:abstractNumId w:val="210"/>
   </w:num>
   <w:num w:numId="286" w16cid:durableId="1113282378">
     <w:abstractNumId w:val="5"/>
   </w:num>
   <w:num w:numId="287" w16cid:durableId="2091733198">
-    <w:abstractNumId w:val="375"/>
+    <w:abstractNumId w:val="380"/>
   </w:num>
   <w:num w:numId="288" w16cid:durableId="193274725">
-    <w:abstractNumId w:val="208"/>
+    <w:abstractNumId w:val="211"/>
   </w:num>
   <w:num w:numId="289" w16cid:durableId="559101117">
-    <w:abstractNumId w:val="65"/>
+    <w:abstractNumId w:val="68"/>
   </w:num>
   <w:num w:numId="290" w16cid:durableId="1365402679">
-    <w:abstractNumId w:val="394"/>
+    <w:abstractNumId w:val="399"/>
   </w:num>
   <w:num w:numId="291" w16cid:durableId="1366561393">
-    <w:abstractNumId w:val="380"/>
+    <w:abstractNumId w:val="385"/>
   </w:num>
   <w:num w:numId="292" w16cid:durableId="2046363379">
-    <w:abstractNumId w:val="137"/>
+    <w:abstractNumId w:val="140"/>
   </w:num>
   <w:num w:numId="293" w16cid:durableId="1510482405">
-    <w:abstractNumId w:val="286"/>
+    <w:abstractNumId w:val="291"/>
   </w:num>
   <w:num w:numId="294" w16cid:durableId="956571072">
-    <w:abstractNumId w:val="77"/>
+    <w:abstractNumId w:val="80"/>
   </w:num>
   <w:num w:numId="295" w16cid:durableId="1284311439">
     <w:abstractNumId w:val="0"/>
   </w:num>
   <w:num w:numId="296" w16cid:durableId="1321889122">
-    <w:abstractNumId w:val="401"/>
+    <w:abstractNumId w:val="406"/>
   </w:num>
   <w:num w:numId="297" w16cid:durableId="970742918">
-    <w:abstractNumId w:val="131"/>
+    <w:abstractNumId w:val="134"/>
   </w:num>
   <w:num w:numId="298" w16cid:durableId="2101171399">
-    <w:abstractNumId w:val="96"/>
+    <w:abstractNumId w:val="99"/>
   </w:num>
   <w:num w:numId="299" w16cid:durableId="480119683">
-    <w:abstractNumId w:val="391"/>
+    <w:abstractNumId w:val="396"/>
   </w:num>
   <w:num w:numId="300" w16cid:durableId="946960596">
-    <w:abstractNumId w:val="391"/>
+    <w:abstractNumId w:val="396"/>
     <w:lvlOverride w:ilvl="2">
       <w:startOverride w:val="1"/>
     </w:lvlOverride>
   </w:num>
   <w:num w:numId="301" w16cid:durableId="169374792">
-    <w:abstractNumId w:val="163"/>
+    <w:abstractNumId w:val="166"/>
   </w:num>
   <w:num w:numId="302" w16cid:durableId="1944071009">
-    <w:abstractNumId w:val="255"/>
+    <w:abstractNumId w:val="260"/>
   </w:num>
   <w:num w:numId="303" w16cid:durableId="815754876">
-    <w:abstractNumId w:val="311"/>
+    <w:abstractNumId w:val="316"/>
   </w:num>
   <w:num w:numId="304" w16cid:durableId="1749038226">
-    <w:abstractNumId w:val="281"/>
+    <w:abstractNumId w:val="286"/>
   </w:num>
   <w:num w:numId="305" w16cid:durableId="2099473415">
-    <w:abstractNumId w:val="397"/>
+    <w:abstractNumId w:val="402"/>
   </w:num>
   <w:num w:numId="306" w16cid:durableId="50886632">
-    <w:abstractNumId w:val="101"/>
+    <w:abstractNumId w:val="104"/>
   </w:num>
   <w:num w:numId="307" w16cid:durableId="1275134082">
-    <w:abstractNumId w:val="331"/>
+    <w:abstractNumId w:val="336"/>
   </w:num>
   <w:num w:numId="308" w16cid:durableId="1707217507">
-    <w:abstractNumId w:val="197"/>
+    <w:abstractNumId w:val="200"/>
   </w:num>
   <w:num w:numId="309" w16cid:durableId="375398325">
-    <w:abstractNumId w:val="118"/>
+    <w:abstractNumId w:val="121"/>
   </w:num>
   <w:num w:numId="310" w16cid:durableId="2016881617">
-    <w:abstractNumId w:val="152"/>
+    <w:abstractNumId w:val="155"/>
   </w:num>
   <w:num w:numId="311" w16cid:durableId="883642508">
-    <w:abstractNumId w:val="212"/>
+    <w:abstractNumId w:val="215"/>
   </w:num>
   <w:num w:numId="312" w16cid:durableId="1902595425">
-    <w:abstractNumId w:val="228"/>
+    <w:abstractNumId w:val="232"/>
   </w:num>
   <w:num w:numId="313" w16cid:durableId="1530338441">
-    <w:abstractNumId w:val="299"/>
+    <w:abstractNumId w:val="304"/>
   </w:num>
   <w:num w:numId="314" w16cid:durableId="1386414289">
-    <w:abstractNumId w:val="366"/>
+    <w:abstractNumId w:val="371"/>
   </w:num>
   <w:num w:numId="315" w16cid:durableId="1618874487">
     <w:abstractNumId w:val="33"/>
   </w:num>
   <w:num w:numId="316" w16cid:durableId="771822283">
-    <w:abstractNumId w:val="318"/>
+    <w:abstractNumId w:val="323"/>
   </w:num>
   <w:num w:numId="317" w16cid:durableId="211041960">
-    <w:abstractNumId w:val="206"/>
+    <w:abstractNumId w:val="209"/>
   </w:num>
   <w:num w:numId="318" w16cid:durableId="1633636638">
-    <w:abstractNumId w:val="416"/>
+    <w:abstractNumId w:val="421"/>
   </w:num>
   <w:num w:numId="319" w16cid:durableId="1961106192">
-    <w:abstractNumId w:val="210"/>
+    <w:abstractNumId w:val="213"/>
   </w:num>
   <w:num w:numId="320" w16cid:durableId="1245870213">
-    <w:abstractNumId w:val="345"/>
+    <w:abstractNumId w:val="350"/>
   </w:num>
   <w:num w:numId="321" w16cid:durableId="2044210775">
-    <w:abstractNumId w:val="35"/>
+    <w:abstractNumId w:val="38"/>
   </w:num>
   <w:num w:numId="322" w16cid:durableId="527178197">
-    <w:abstractNumId w:val="251"/>
+    <w:abstractNumId w:val="256"/>
   </w:num>
   <w:num w:numId="323" w16cid:durableId="1635058654">
-    <w:abstractNumId w:val="120"/>
+    <w:abstractNumId w:val="123"/>
   </w:num>
   <w:num w:numId="324" w16cid:durableId="101996806">
-    <w:abstractNumId w:val="43"/>
+    <w:abstractNumId w:val="46"/>
   </w:num>
   <w:num w:numId="325" w16cid:durableId="1735660066">
-    <w:abstractNumId w:val="43"/>
+    <w:abstractNumId w:val="46"/>
     <w:lvlOverride w:ilvl="1">
       <w:startOverride w:val="1"/>
     </w:lvlOverride>
   </w:num>
   <w:num w:numId="326" w16cid:durableId="1663197020">
-    <w:abstractNumId w:val="266"/>
+    <w:abstractNumId w:val="271"/>
   </w:num>
   <w:num w:numId="327" w16cid:durableId="553852930">
-    <w:abstractNumId w:val="262"/>
+    <w:abstractNumId w:val="267"/>
   </w:num>
   <w:num w:numId="328" w16cid:durableId="1121997356">
     <w:abstractNumId w:val="31"/>
   </w:num>
   <w:num w:numId="329" w16cid:durableId="1748847589">
-    <w:abstractNumId w:val="143"/>
+    <w:abstractNumId w:val="146"/>
   </w:num>
   <w:num w:numId="330" w16cid:durableId="1796480603">
-    <w:abstractNumId w:val="357"/>
+    <w:abstractNumId w:val="362"/>
   </w:num>
   <w:num w:numId="331" w16cid:durableId="816730490">
-    <w:abstractNumId w:val="169"/>
+    <w:abstractNumId w:val="172"/>
   </w:num>
   <w:num w:numId="332" w16cid:durableId="384645351">
     <w:abstractNumId w:val="19"/>
   </w:num>
   <w:num w:numId="333" w16cid:durableId="31345535">
-    <w:abstractNumId w:val="188"/>
+    <w:abstractNumId w:val="191"/>
   </w:num>
   <w:num w:numId="334" w16cid:durableId="872576411">
     <w:abstractNumId w:val="25"/>
@@ -61148,295 +62967,313 @@
     <w:abstractNumId w:val="10"/>
   </w:num>
   <w:num w:numId="337" w16cid:durableId="1947811761">
-    <w:abstractNumId w:val="92"/>
+    <w:abstractNumId w:val="95"/>
   </w:num>
   <w:num w:numId="338" w16cid:durableId="812674968">
-    <w:abstractNumId w:val="97"/>
+    <w:abstractNumId w:val="100"/>
   </w:num>
   <w:num w:numId="339" w16cid:durableId="1715352710">
-    <w:abstractNumId w:val="356"/>
+    <w:abstractNumId w:val="361"/>
   </w:num>
   <w:num w:numId="340" w16cid:durableId="2021589664">
-    <w:abstractNumId w:val="133"/>
+    <w:abstractNumId w:val="136"/>
   </w:num>
   <w:num w:numId="341" w16cid:durableId="69232745">
-    <w:abstractNumId w:val="319"/>
+    <w:abstractNumId w:val="324"/>
   </w:num>
   <w:num w:numId="342" w16cid:durableId="1730182132">
-    <w:abstractNumId w:val="312"/>
+    <w:abstractNumId w:val="317"/>
   </w:num>
   <w:num w:numId="343" w16cid:durableId="448864103">
+    <w:abstractNumId w:val="76"/>
+  </w:num>
+  <w:num w:numId="344" w16cid:durableId="76557005">
+    <w:abstractNumId w:val="226"/>
+  </w:num>
+  <w:num w:numId="345" w16cid:durableId="836650617">
+    <w:abstractNumId w:val="167"/>
+  </w:num>
+  <w:num w:numId="346" w16cid:durableId="1981223092">
+    <w:abstractNumId w:val="305"/>
+  </w:num>
+  <w:num w:numId="347" w16cid:durableId="329867805">
+    <w:abstractNumId w:val="427"/>
+  </w:num>
+  <w:num w:numId="348" w16cid:durableId="67584214">
+    <w:abstractNumId w:val="274"/>
+  </w:num>
+  <w:num w:numId="349" w16cid:durableId="1782724269">
+    <w:abstractNumId w:val="117"/>
+  </w:num>
+  <w:num w:numId="350" w16cid:durableId="982664473">
+    <w:abstractNumId w:val="269"/>
+  </w:num>
+  <w:num w:numId="351" w16cid:durableId="1831435687">
+    <w:abstractNumId w:val="79"/>
+  </w:num>
+  <w:num w:numId="352" w16cid:durableId="965239218">
+    <w:abstractNumId w:val="264"/>
+  </w:num>
+  <w:num w:numId="353" w16cid:durableId="1453746261">
+    <w:abstractNumId w:val="150"/>
+  </w:num>
+  <w:num w:numId="354" w16cid:durableId="1505586643">
+    <w:abstractNumId w:val="268"/>
+  </w:num>
+  <w:num w:numId="355" w16cid:durableId="2005625251">
+    <w:abstractNumId w:val="88"/>
+  </w:num>
+  <w:num w:numId="356" w16cid:durableId="1735737463">
+    <w:abstractNumId w:val="322"/>
+  </w:num>
+  <w:num w:numId="357" w16cid:durableId="2024084291">
+    <w:abstractNumId w:val="82"/>
+  </w:num>
+  <w:num w:numId="358" w16cid:durableId="1123233154">
+    <w:abstractNumId w:val="184"/>
+  </w:num>
+  <w:num w:numId="359" w16cid:durableId="1550678156">
     <w:abstractNumId w:val="73"/>
   </w:num>
-  <w:num w:numId="344" w16cid:durableId="76557005">
-    <w:abstractNumId w:val="222"/>
-  </w:num>
-  <w:num w:numId="345" w16cid:durableId="836650617">
-    <w:abstractNumId w:val="164"/>
-  </w:num>
-  <w:num w:numId="346" w16cid:durableId="1981223092">
-    <w:abstractNumId w:val="300"/>
-  </w:num>
-  <w:num w:numId="347" w16cid:durableId="329867805">
-    <w:abstractNumId w:val="422"/>
-  </w:num>
-  <w:num w:numId="348" w16cid:durableId="67584214">
-    <w:abstractNumId w:val="269"/>
-  </w:num>
-  <w:num w:numId="349" w16cid:durableId="1782724269">
-    <w:abstractNumId w:val="114"/>
-  </w:num>
-  <w:num w:numId="350" w16cid:durableId="982664473">
-    <w:abstractNumId w:val="264"/>
-  </w:num>
-  <w:num w:numId="351" w16cid:durableId="1831435687">
-    <w:abstractNumId w:val="76"/>
-  </w:num>
-  <w:num w:numId="352" w16cid:durableId="965239218">
-    <w:abstractNumId w:val="259"/>
-  </w:num>
-  <w:num w:numId="353" w16cid:durableId="1453746261">
-    <w:abstractNumId w:val="147"/>
-  </w:num>
-  <w:num w:numId="354" w16cid:durableId="1505586643">
-    <w:abstractNumId w:val="263"/>
-  </w:num>
-  <w:num w:numId="355" w16cid:durableId="2005625251">
-    <w:abstractNumId w:val="85"/>
-  </w:num>
-  <w:num w:numId="356" w16cid:durableId="1735737463">
-    <w:abstractNumId w:val="317"/>
-  </w:num>
-  <w:num w:numId="357" w16cid:durableId="2024084291">
-    <w:abstractNumId w:val="79"/>
-  </w:num>
-  <w:num w:numId="358" w16cid:durableId="1123233154">
-    <w:abstractNumId w:val="181"/>
-  </w:num>
-  <w:num w:numId="359" w16cid:durableId="1550678156">
-    <w:abstractNumId w:val="70"/>
-  </w:num>
   <w:num w:numId="360" w16cid:durableId="696392570">
-    <w:abstractNumId w:val="388"/>
+    <w:abstractNumId w:val="393"/>
   </w:num>
   <w:num w:numId="361" w16cid:durableId="478573902">
-    <w:abstractNumId w:val="230"/>
+    <w:abstractNumId w:val="234"/>
   </w:num>
   <w:num w:numId="362" w16cid:durableId="1399328032">
-    <w:abstractNumId w:val="72"/>
+    <w:abstractNumId w:val="75"/>
   </w:num>
   <w:num w:numId="363" w16cid:durableId="99877609">
-    <w:abstractNumId w:val="151"/>
+    <w:abstractNumId w:val="154"/>
   </w:num>
   <w:num w:numId="364" w16cid:durableId="1138843698">
-    <w:abstractNumId w:val="348"/>
+    <w:abstractNumId w:val="353"/>
   </w:num>
   <w:num w:numId="365" w16cid:durableId="1794515052">
-    <w:abstractNumId w:val="320"/>
+    <w:abstractNumId w:val="325"/>
   </w:num>
   <w:num w:numId="366" w16cid:durableId="1078820803">
-    <w:abstractNumId w:val="411"/>
+    <w:abstractNumId w:val="416"/>
   </w:num>
   <w:num w:numId="367" w16cid:durableId="153573446">
-    <w:abstractNumId w:val="167"/>
+    <w:abstractNumId w:val="170"/>
   </w:num>
   <w:num w:numId="368" w16cid:durableId="764226214">
-    <w:abstractNumId w:val="211"/>
+    <w:abstractNumId w:val="214"/>
   </w:num>
   <w:num w:numId="369" w16cid:durableId="730538568">
-    <w:abstractNumId w:val="376"/>
+    <w:abstractNumId w:val="381"/>
   </w:num>
   <w:num w:numId="370" w16cid:durableId="1532373602">
-    <w:abstractNumId w:val="241"/>
+    <w:abstractNumId w:val="246"/>
   </w:num>
   <w:num w:numId="371" w16cid:durableId="1517621065">
-    <w:abstractNumId w:val="198"/>
+    <w:abstractNumId w:val="201"/>
   </w:num>
   <w:num w:numId="372" w16cid:durableId="1211918558">
-    <w:abstractNumId w:val="412"/>
+    <w:abstractNumId w:val="417"/>
   </w:num>
   <w:num w:numId="373" w16cid:durableId="695155270">
-    <w:abstractNumId w:val="339"/>
+    <w:abstractNumId w:val="344"/>
   </w:num>
   <w:num w:numId="374" w16cid:durableId="709653272">
-    <w:abstractNumId w:val="49"/>
+    <w:abstractNumId w:val="52"/>
   </w:num>
   <w:num w:numId="375" w16cid:durableId="1212687226">
-    <w:abstractNumId w:val="179"/>
+    <w:abstractNumId w:val="182"/>
   </w:num>
   <w:num w:numId="376" w16cid:durableId="1176529433">
-    <w:abstractNumId w:val="63"/>
+    <w:abstractNumId w:val="66"/>
   </w:num>
   <w:num w:numId="377" w16cid:durableId="1396931511">
-    <w:abstractNumId w:val="365"/>
+    <w:abstractNumId w:val="370"/>
   </w:num>
   <w:num w:numId="378" w16cid:durableId="1804038011">
-    <w:abstractNumId w:val="225"/>
+    <w:abstractNumId w:val="229"/>
   </w:num>
   <w:num w:numId="379" w16cid:durableId="365522263">
     <w:abstractNumId w:val="1"/>
   </w:num>
   <w:num w:numId="380" w16cid:durableId="1169639928">
-    <w:abstractNumId w:val="290"/>
+    <w:abstractNumId w:val="295"/>
   </w:num>
   <w:num w:numId="381" w16cid:durableId="949820815">
     <w:abstractNumId w:val="3"/>
   </w:num>
   <w:num w:numId="382" w16cid:durableId="197550237">
-    <w:abstractNumId w:val="183"/>
+    <w:abstractNumId w:val="186"/>
   </w:num>
   <w:num w:numId="383" w16cid:durableId="596182038">
-    <w:abstractNumId w:val="142"/>
+    <w:abstractNumId w:val="145"/>
   </w:num>
   <w:num w:numId="384" w16cid:durableId="1419794198">
-    <w:abstractNumId w:val="373"/>
+    <w:abstractNumId w:val="378"/>
   </w:num>
   <w:num w:numId="385" w16cid:durableId="2112815888">
-    <w:abstractNumId w:val="178"/>
+    <w:abstractNumId w:val="181"/>
   </w:num>
   <w:num w:numId="386" w16cid:durableId="1634020019">
-    <w:abstractNumId w:val="56"/>
+    <w:abstractNumId w:val="59"/>
   </w:num>
   <w:num w:numId="387" w16cid:durableId="464279033">
-    <w:abstractNumId w:val="144"/>
+    <w:abstractNumId w:val="147"/>
   </w:num>
   <w:num w:numId="388" w16cid:durableId="1028872874">
-    <w:abstractNumId w:val="417"/>
+    <w:abstractNumId w:val="422"/>
   </w:num>
   <w:num w:numId="389" w16cid:durableId="1056931769">
+    <w:abstractNumId w:val="405"/>
+  </w:num>
+  <w:num w:numId="390" w16cid:durableId="2035618778">
+    <w:abstractNumId w:val="221"/>
+  </w:num>
+  <w:num w:numId="391" w16cid:durableId="1740667235">
+    <w:abstractNumId w:val="252"/>
+  </w:num>
+  <w:num w:numId="392" w16cid:durableId="114640053">
+    <w:abstractNumId w:val="54"/>
+  </w:num>
+  <w:num w:numId="393" w16cid:durableId="1750423136">
+    <w:abstractNumId w:val="198"/>
+  </w:num>
+  <w:num w:numId="394" w16cid:durableId="909536492">
     <w:abstractNumId w:val="400"/>
   </w:num>
-  <w:num w:numId="390" w16cid:durableId="2035618778">
-    <w:abstractNumId w:val="218"/>
+  <w:num w:numId="395" w16cid:durableId="1016344351">
+    <w:abstractNumId w:val="309"/>
   </w:num>
-  <w:num w:numId="391" w16cid:durableId="1740667235">
-    <w:abstractNumId w:val="247"/>
-  </w:num>
-  <w:num w:numId="392" w16cid:durableId="114640053">
-    <w:abstractNumId w:val="51"/>
-  </w:num>
-  <w:num w:numId="393" w16cid:durableId="1750423136">
-    <w:abstractNumId w:val="195"/>
-  </w:num>
-  <w:num w:numId="394" w16cid:durableId="909536492">
+  <w:num w:numId="396" w16cid:durableId="1453860173">
     <w:abstractNumId w:val="395"/>
   </w:num>
-  <w:num w:numId="395" w16cid:durableId="1016344351">
-    <w:abstractNumId w:val="304"/>
-  </w:num>
-  <w:num w:numId="396" w16cid:durableId="1453860173">
-    <w:abstractNumId w:val="390"/>
-  </w:num>
   <w:num w:numId="397" w16cid:durableId="475613553">
-    <w:abstractNumId w:val="166"/>
+    <w:abstractNumId w:val="169"/>
   </w:num>
   <w:num w:numId="398" w16cid:durableId="1709791078">
-    <w:abstractNumId w:val="239"/>
+    <w:abstractNumId w:val="244"/>
   </w:num>
   <w:num w:numId="399" w16cid:durableId="114104406">
-    <w:abstractNumId w:val="216"/>
+    <w:abstractNumId w:val="219"/>
   </w:num>
   <w:num w:numId="400" w16cid:durableId="1045183139">
-    <w:abstractNumId w:val="420"/>
+    <w:abstractNumId w:val="425"/>
   </w:num>
   <w:num w:numId="401" w16cid:durableId="1467311966">
-    <w:abstractNumId w:val="270"/>
+    <w:abstractNumId w:val="275"/>
   </w:num>
   <w:num w:numId="402" w16cid:durableId="1344699600">
-    <w:abstractNumId w:val="91"/>
+    <w:abstractNumId w:val="94"/>
   </w:num>
   <w:num w:numId="403" w16cid:durableId="1406105377">
-    <w:abstractNumId w:val="423"/>
+    <w:abstractNumId w:val="428"/>
   </w:num>
   <w:num w:numId="404" w16cid:durableId="526061789">
-    <w:abstractNumId w:val="154"/>
+    <w:abstractNumId w:val="157"/>
   </w:num>
   <w:num w:numId="405" w16cid:durableId="2017921402">
-    <w:abstractNumId w:val="135"/>
+    <w:abstractNumId w:val="138"/>
   </w:num>
   <w:num w:numId="406" w16cid:durableId="1363894718">
-    <w:abstractNumId w:val="217"/>
+    <w:abstractNumId w:val="220"/>
   </w:num>
   <w:num w:numId="407" w16cid:durableId="295111527">
-    <w:abstractNumId w:val="334"/>
+    <w:abstractNumId w:val="339"/>
   </w:num>
   <w:num w:numId="408" w16cid:durableId="1788113111">
-    <w:abstractNumId w:val="129"/>
+    <w:abstractNumId w:val="132"/>
   </w:num>
   <w:num w:numId="409" w16cid:durableId="277837183">
-    <w:abstractNumId w:val="271"/>
+    <w:abstractNumId w:val="276"/>
   </w:num>
   <w:num w:numId="410" w16cid:durableId="817916594">
     <w:abstractNumId w:val="12"/>
   </w:num>
   <w:num w:numId="411" w16cid:durableId="1544488995">
-    <w:abstractNumId w:val="385"/>
+    <w:abstractNumId w:val="390"/>
   </w:num>
   <w:num w:numId="412" w16cid:durableId="1598752966">
-    <w:abstractNumId w:val="199"/>
+    <w:abstractNumId w:val="202"/>
   </w:num>
   <w:num w:numId="413" w16cid:durableId="1284575162">
-    <w:abstractNumId w:val="57"/>
+    <w:abstractNumId w:val="60"/>
   </w:num>
   <w:num w:numId="414" w16cid:durableId="1283803235">
-    <w:abstractNumId w:val="42"/>
+    <w:abstractNumId w:val="45"/>
   </w:num>
   <w:num w:numId="415" w16cid:durableId="609626946">
-    <w:abstractNumId w:val="193"/>
+    <w:abstractNumId w:val="196"/>
   </w:num>
   <w:num w:numId="416" w16cid:durableId="1317801763">
-    <w:abstractNumId w:val="213"/>
+    <w:abstractNumId w:val="216"/>
   </w:num>
   <w:num w:numId="417" w16cid:durableId="1420180119">
-    <w:abstractNumId w:val="36"/>
+    <w:abstractNumId w:val="39"/>
   </w:num>
   <w:num w:numId="418" w16cid:durableId="1197037795">
-    <w:abstractNumId w:val="173"/>
+    <w:abstractNumId w:val="176"/>
   </w:num>
   <w:num w:numId="419" w16cid:durableId="1794520208">
-    <w:abstractNumId w:val="258"/>
+    <w:abstractNumId w:val="263"/>
   </w:num>
   <w:num w:numId="420" w16cid:durableId="2006862324">
-    <w:abstractNumId w:val="37"/>
+    <w:abstractNumId w:val="40"/>
   </w:num>
   <w:num w:numId="421" w16cid:durableId="416756348">
-    <w:abstractNumId w:val="346"/>
+    <w:abstractNumId w:val="351"/>
   </w:num>
   <w:num w:numId="422" w16cid:durableId="742532164">
-    <w:abstractNumId w:val="370"/>
+    <w:abstractNumId w:val="375"/>
   </w:num>
   <w:num w:numId="423" w16cid:durableId="1664047970">
     <w:abstractNumId w:val="4"/>
   </w:num>
   <w:num w:numId="424" w16cid:durableId="610362530">
-    <w:abstractNumId w:val="89"/>
+    <w:abstractNumId w:val="92"/>
   </w:num>
   <w:num w:numId="425" w16cid:durableId="1678312653">
-    <w:abstractNumId w:val="399"/>
+    <w:abstractNumId w:val="404"/>
   </w:num>
   <w:num w:numId="426" w16cid:durableId="912859982">
-    <w:abstractNumId w:val="103"/>
+    <w:abstractNumId w:val="106"/>
   </w:num>
   <w:num w:numId="427" w16cid:durableId="1210605951">
-    <w:abstractNumId w:val="87"/>
+    <w:abstractNumId w:val="90"/>
   </w:num>
   <w:num w:numId="428" w16cid:durableId="233710782">
-    <w:abstractNumId w:val="333"/>
+    <w:abstractNumId w:val="338"/>
   </w:num>
   <w:num w:numId="429" w16cid:durableId="163790330">
-    <w:abstractNumId w:val="224"/>
+    <w:abstractNumId w:val="228"/>
   </w:num>
   <w:num w:numId="430" w16cid:durableId="1905485748">
-    <w:abstractNumId w:val="291"/>
+    <w:abstractNumId w:val="296"/>
   </w:num>
   <w:num w:numId="431" w16cid:durableId="1605385271">
-    <w:abstractNumId w:val="203"/>
+    <w:abstractNumId w:val="206"/>
   </w:num>
   <w:num w:numId="432" w16cid:durableId="750353517">
-    <w:abstractNumId w:val="196"/>
+    <w:abstractNumId w:val="199"/>
   </w:num>
   <w:num w:numId="433" w16cid:durableId="1651863725">
-    <w:abstractNumId w:val="126"/>
+    <w:abstractNumId w:val="129"/>
+  </w:num>
+  <w:num w:numId="434" w16cid:durableId="386606969">
+    <w:abstractNumId w:val="431"/>
+  </w:num>
+  <w:num w:numId="435" w16cid:durableId="85882023">
+    <w:abstractNumId w:val="35"/>
+  </w:num>
+  <w:num w:numId="436" w16cid:durableId="304049183">
+    <w:abstractNumId w:val="222"/>
+  </w:num>
+  <w:num w:numId="437" w16cid:durableId="114178334">
+    <w:abstractNumId w:val="238"/>
+  </w:num>
+  <w:num w:numId="438" w16cid:durableId="1119378853">
+    <w:abstractNumId w:val="37"/>
+  </w:num>
+  <w:num w:numId="439" w16cid:durableId="1978877901">
+    <w:abstractNumId w:val="34"/>
   </w:num>
   <w:numIdMacAtCleanup w:val="17"/>
 </w:numbering>

--- a/PLC.Programming/PLC.Notes.004.docx
+++ b/PLC.Programming/PLC.Notes.004.docx
@@ -45,7 +45,15 @@
     </w:p>
     <w:p>
       <w:r>
-        <w:t xml:space="preserve">But to really understand it, you’ve gotta know where it came from: the old days of </w:t>
+        <w:t xml:space="preserve">But to really understand it, you’ve </w:t>
+      </w:r>
+      <w:proofErr w:type="spellStart"/>
+      <w:r>
+        <w:t>gotta</w:t>
+      </w:r>
+      <w:proofErr w:type="spellEnd"/>
+      <w:r>
+        <w:t xml:space="preserve"> know where it came from: the old days of </w:t>
       </w:r>
       <w:r>
         <w:rPr>
@@ -868,7 +876,15 @@
         <w:br/>
       </w:r>
       <w:r>
-        <w:t>Outputs are shown as —( )—.</w:t>
+        <w:t xml:space="preserve">Outputs are shown as </w:t>
+      </w:r>
+      <w:proofErr w:type="gramStart"/>
+      <w:r>
+        <w:t>—( )</w:t>
+      </w:r>
+      <w:proofErr w:type="gramEnd"/>
+      <w:r>
+        <w:t>—.</w:t>
       </w:r>
     </w:p>
     <w:p>
@@ -1188,7 +1204,23 @@
           <w:i/>
           <w:iCs/>
         </w:rPr>
-        <w:t>“Yo, start that sequence!”</w:t>
+        <w:t>“</w:t>
+      </w:r>
+      <w:proofErr w:type="spellStart"/>
+      <w:r>
+        <w:rPr>
+          <w:i/>
+          <w:iCs/>
+        </w:rPr>
+        <w:t>Yo</w:t>
+      </w:r>
+      <w:proofErr w:type="spellEnd"/>
+      <w:r>
+        <w:rPr>
+          <w:i/>
+          <w:iCs/>
+        </w:rPr>
+        <w:t>, start that sequence!”</w:t>
       </w:r>
     </w:p>
     <w:p>
@@ -1654,8 +1686,13 @@
           <w:numId w:val="434"/>
         </w:numPr>
       </w:pPr>
+      <w:proofErr w:type="gramStart"/>
       <w:r>
-        <w:t>This one lives purely in PLC memory.</w:t>
+        <w:t>This one lives</w:t>
+      </w:r>
+      <w:proofErr w:type="gramEnd"/>
+      <w:r>
+        <w:t xml:space="preserve"> purely in PLC memory.</w:t>
       </w:r>
     </w:p>
     <w:p>
@@ -1687,7 +1724,15 @@
         </w:numPr>
       </w:pPr>
       <w:r>
-        <w:t>Any rung reading that contact (—| |— CR1) will now see it as “closed.”</w:t>
+        <w:t xml:space="preserve">Any rung reading that </w:t>
+      </w:r>
+      <w:proofErr w:type="gramStart"/>
+      <w:r>
+        <w:t>contact</w:t>
+      </w:r>
+      <w:proofErr w:type="gramEnd"/>
+      <w:r>
+        <w:t xml:space="preserve"> (—| |— CR1) will now see it as “closed.”</w:t>
       </w:r>
       <w:r>
         <w:br/>
@@ -1833,10 +1878,32 @@
           <w:rFonts w:ascii="Cambria" w:hAnsi="Cambria"/>
         </w:rPr>
       </w:pPr>
+    </w:p>
+    <w:p>
+      <w:pPr>
+        <w:pStyle w:val="NormalWeb"/>
+        <w:rPr>
+          <w:rFonts w:ascii="Cambria" w:hAnsi="Cambria"/>
+        </w:rPr>
+      </w:pPr>
+    </w:p>
+    <w:p>
+      <w:pPr>
+        <w:pStyle w:val="NormalWeb"/>
+        <w:rPr>
+          <w:rFonts w:ascii="Cambria" w:hAnsi="Cambria"/>
+        </w:rPr>
+      </w:pPr>
+    </w:p>
+    <w:p>
+      <w:pPr>
+        <w:pStyle w:val="NormalWeb"/>
+      </w:pPr>
       <w:r>
         <w:rPr>
           <w:rFonts w:ascii="Cambria" w:hAnsi="Cambria"/>
         </w:rPr>
+        <w:lastRenderedPageBreak/>
         <w:t>The PLC scan loop runs through your compiled logic thousands of times a second</w:t>
       </w:r>
       <w:r>
@@ -1851,6 +1918,75 @@
         </w:rPr>
         <w:t>Each time it hits an output coil instruction, the CPU updates the hardware output register.</w:t>
       </w:r>
+      <w:r>
+        <w:t xml:space="preserve"> </w:t>
+      </w:r>
+    </w:p>
+    <w:p>
+      <w:pPr>
+        <w:pStyle w:val="NormalWeb"/>
+      </w:pPr>
+      <w:r>
+        <w:rPr>
+          <w:rFonts w:ascii="Cambria" w:hAnsi="Cambria"/>
+        </w:rPr>
+        <w:drawing>
+          <wp:inline distT="0" distB="0" distL="0" distR="0" wp14:anchorId="2FC24515" wp14:editId="534797E2">
+            <wp:extent cx="4006850" cy="3535960"/>
+            <wp:effectExtent l="133350" t="133350" r="127000" b="140970"/>
+            <wp:docPr id="41" name="Picture 41"/>
+            <wp:cNvGraphicFramePr>
+              <a:graphicFrameLocks xmlns:a="http://schemas.openxmlformats.org/drawingml/2006/main" noChangeAspect="1"/>
+            </wp:cNvGraphicFramePr>
+            <a:graphic xmlns:a="http://schemas.openxmlformats.org/drawingml/2006/main">
+              <a:graphicData uri="http://schemas.openxmlformats.org/drawingml/2006/picture">
+                <pic:pic xmlns:pic="http://schemas.openxmlformats.org/drawingml/2006/picture">
+                  <pic:nvPicPr>
+                    <pic:cNvPr id="0" name="Picture 152"/>
+                    <pic:cNvPicPr>
+                      <a:picLocks noChangeAspect="1" noChangeArrowheads="1"/>
+                    </pic:cNvPicPr>
+                  </pic:nvPicPr>
+                  <pic:blipFill rotWithShape="1">
+                    <a:blip r:embed="rId14" cstate="print">
+                      <a:extLst>
+                        <a:ext uri="{28A0092B-C50C-407E-A947-70E740481C1C}">
+                          <a14:useLocalDpi xmlns:a14="http://schemas.microsoft.com/office/drawing/2010/main" val="0"/>
+                        </a:ext>
+                      </a:extLst>
+                    </a:blip>
+                    <a:srcRect t="4487" b="7265"/>
+                    <a:stretch/>
+                  </pic:blipFill>
+                  <pic:spPr bwMode="auto">
+                    <a:xfrm>
+                      <a:off x="0" y="0"/>
+                      <a:ext cx="4034005" cy="3559924"/>
+                    </a:xfrm>
+                    <a:prstGeom prst="rect">
+                      <a:avLst/>
+                    </a:prstGeom>
+                    <a:noFill/>
+                    <a:ln>
+                      <a:noFill/>
+                    </a:ln>
+                    <a:effectLst>
+                      <a:glow rad="127000">
+                        <a:schemeClr val="tx1"/>
+                      </a:glow>
+                    </a:effectLst>
+                    <a:extLst>
+                      <a:ext uri="{53640926-AAD7-44D8-BBD7-CCE9431645EC}">
+                        <a14:shadowObscured xmlns:a14="http://schemas.microsoft.com/office/drawing/2010/main"/>
+                      </a:ext>
+                    </a:extLst>
+                  </pic:spPr>
+                </pic:pic>
+              </a:graphicData>
+            </a:graphic>
+          </wp:inline>
+        </w:drawing>
+      </w:r>
     </w:p>
     <w:p>
       <w:pPr>
@@ -1862,8 +1998,24 @@
       <w:r>
         <w:rPr>
           <w:rFonts w:ascii="Cambria" w:hAnsi="Cambria"/>
+          <w:b/>
+          <w:bCs/>
+          <w:color w:val="6600FF"/>
         </w:rPr>
-        <w:t xml:space="preserve">That register is connected to output modules — which </w:t>
+        <w:t>That register is connected to output modules</w:t>
+      </w:r>
+      <w:r>
+        <w:rPr>
+          <w:rFonts w:ascii="Cambria" w:hAnsi="Cambria"/>
+          <w:color w:val="6600FF"/>
+        </w:rPr>
+        <w:t xml:space="preserve"> </w:t>
+      </w:r>
+      <w:r>
+        <w:rPr>
+          <w:rFonts w:ascii="Cambria" w:hAnsi="Cambria"/>
+        </w:rPr>
+        <w:t xml:space="preserve">— which </w:t>
       </w:r>
       <w:r>
         <w:rPr>
@@ -1891,11 +2043,47 @@
         </w:rPr>
         <w:t xml:space="preserve"> </w:t>
       </w:r>
+    </w:p>
+    <w:p>
+      <w:pPr>
+        <w:pStyle w:val="NormalWeb"/>
+        <w:rPr>
+          <w:rFonts w:ascii="Cambria" w:hAnsi="Cambria"/>
+        </w:rPr>
+      </w:pPr>
       <w:r>
         <w:rPr>
           <w:rFonts w:ascii="Cambria" w:hAnsi="Cambria"/>
         </w:rPr>
-        <w:t xml:space="preserve">The PLC isn’t literally muscling 10 amps into a motor — it’s flipping a small digital signal that </w:t>
+        <w:t xml:space="preserve">The </w:t>
+      </w:r>
+      <w:r>
+        <w:rPr>
+          <w:rFonts w:ascii="Cambria" w:hAnsi="Cambria"/>
+          <w:b/>
+          <w:bCs/>
+        </w:rPr>
+        <w:t>PLC isn’t</w:t>
+      </w:r>
+      <w:r>
+        <w:rPr>
+          <w:rFonts w:ascii="Cambria" w:hAnsi="Cambria"/>
+        </w:rPr>
+        <w:t xml:space="preserve"> literally muscling 10 amps into a motor — it’s </w:t>
+      </w:r>
+      <w:r>
+        <w:rPr>
+          <w:rFonts w:ascii="Cambria" w:hAnsi="Cambria"/>
+          <w:i/>
+          <w:iCs/>
+        </w:rPr>
+        <w:t>flipping a small digital signal</w:t>
+      </w:r>
+      <w:r>
+        <w:rPr>
+          <w:rFonts w:ascii="Cambria" w:hAnsi="Cambria"/>
+        </w:rPr>
+        <w:t xml:space="preserve"> that </w:t>
       </w:r>
       <w:r>
         <w:rPr>
@@ -1918,6 +2106,9 @@
         <w:t xml:space="preserve"> </w:t>
       </w:r>
     </w:p>
+    <w:p/>
+    <w:p/>
+    <w:p/>
     <w:p>
       <w:r>
         <w:rPr>
@@ -1940,7 +2131,7 @@
                     <pic:cNvPicPr/>
                   </pic:nvPicPr>
                   <pic:blipFill>
-                    <a:blip r:embed="rId14"/>
+                    <a:blip r:embed="rId15"/>
                     <a:stretch>
                       <a:fillRect/>
                     </a:stretch>
@@ -2105,7 +2296,15 @@
           <w:b/>
           <w:bCs/>
         </w:rPr>
-        <w:t>3-phase power</w:t>
+        <w:t xml:space="preserve">3-phase </w:t>
+      </w:r>
+      <w:proofErr w:type="gramStart"/>
+      <w:r>
+        <w:rPr>
+          <w:b/>
+          <w:bCs/>
+        </w:rPr>
+        <w:t>power</w:t>
       </w:r>
       <w:r>
         <w:rPr>
@@ -2114,6 +2313,7 @@
         </w:rPr>
         <w:t>(</w:t>
       </w:r>
+      <w:proofErr w:type="gramEnd"/>
       <w:r>
         <w:rPr>
           <w:b/>
@@ -2150,7 +2350,25 @@
           <w:iCs/>
           <w:color w:val="6600FF"/>
         </w:rPr>
-        <w:t>“Hey output module, set your transistor/relay ON for Conveyor_Motor.”</w:t>
+        <w:t xml:space="preserve">“Hey output module, set your transistor/relay ON for </w:t>
+      </w:r>
+      <w:proofErr w:type="spellStart"/>
+      <w:r>
+        <w:rPr>
+          <w:i/>
+          <w:iCs/>
+          <w:color w:val="6600FF"/>
+        </w:rPr>
+        <w:t>Conveyor_Motor</w:t>
+      </w:r>
+      <w:proofErr w:type="spellEnd"/>
+      <w:r>
+        <w:rPr>
+          <w:i/>
+          <w:iCs/>
+          <w:color w:val="6600FF"/>
+        </w:rPr>
+        <w:t>.”</w:t>
       </w:r>
     </w:p>
     <w:p/>
@@ -2377,6 +2595,63 @@
       </w:r>
       <w:r>
         <w:t>).</w:t>
+      </w:r>
+    </w:p>
+    <w:p>
+      <w:r>
+        <w:drawing>
+          <wp:inline distT="0" distB="0" distL="0" distR="0" wp14:anchorId="1B3046F7" wp14:editId="1F0B037E">
+            <wp:extent cx="3987800" cy="3987800"/>
+            <wp:effectExtent l="133350" t="133350" r="127000" b="127000"/>
+            <wp:docPr id="39" name="Picture 39"/>
+            <wp:cNvGraphicFramePr>
+              <a:graphicFrameLocks xmlns:a="http://schemas.openxmlformats.org/drawingml/2006/main" noChangeAspect="1"/>
+            </wp:cNvGraphicFramePr>
+            <a:graphic xmlns:a="http://schemas.openxmlformats.org/drawingml/2006/main">
+              <a:graphicData uri="http://schemas.openxmlformats.org/drawingml/2006/picture">
+                <pic:pic xmlns:pic="http://schemas.openxmlformats.org/drawingml/2006/picture">
+                  <pic:nvPicPr>
+                    <pic:cNvPr id="0" name="Picture 145"/>
+                    <pic:cNvPicPr>
+                      <a:picLocks noChangeAspect="1" noChangeArrowheads="1"/>
+                    </pic:cNvPicPr>
+                  </pic:nvPicPr>
+                  <pic:blipFill>
+                    <a:blip r:embed="rId16" cstate="print">
+                      <a:extLst>
+                        <a:ext uri="{28A0092B-C50C-407E-A947-70E740481C1C}">
+                          <a14:useLocalDpi xmlns:a14="http://schemas.microsoft.com/office/drawing/2010/main" val="0"/>
+                        </a:ext>
+                      </a:extLst>
+                    </a:blip>
+                    <a:srcRect/>
+                    <a:stretch>
+                      <a:fillRect/>
+                    </a:stretch>
+                  </pic:blipFill>
+                  <pic:spPr bwMode="auto">
+                    <a:xfrm>
+                      <a:off x="0" y="0"/>
+                      <a:ext cx="3987800" cy="3987800"/>
+                    </a:xfrm>
+                    <a:prstGeom prst="rect">
+                      <a:avLst/>
+                    </a:prstGeom>
+                    <a:noFill/>
+                    <a:ln>
+                      <a:noFill/>
+                    </a:ln>
+                    <a:effectLst>
+                      <a:glow rad="127000">
+                        <a:schemeClr val="tx1"/>
+                      </a:glow>
+                    </a:effectLst>
+                  </pic:spPr>
+                </pic:pic>
+              </a:graphicData>
+            </a:graphic>
+          </wp:inline>
+        </w:drawing>
       </w:r>
     </w:p>
     <w:p/>
